--- a/Ingeniería de datos con el framework de Big Data Spark y Scala.docx
+++ b/Ingeniería de datos con el framework de Big Data Spark y Scala.docx
@@ -1913,214 +1913,88 @@
       </w:r>
     </w:p>
     <w:p>
-      <w:pPr>
-        <w:pStyle w:val="Ttulo3"/>
-      </w:pPr>
-      <w:bookmarkStart w:id="7" w:name="_Toc124408494"/>
-      <w:r>
-        <w:t>3.1.1. Especificación</w:t>
-      </w:r>
-      <w:bookmarkEnd w:id="7"/>
-    </w:p>
-    <w:p>
-      <w:pPr>
-        <w:spacing w:line="480" w:lineRule="auto"/>
-        <w:jc w:val="left"/>
-        <w:rPr>
-          <w:sz w:val="36"/>
-          <w:szCs w:val="36"/>
-        </w:rPr>
-      </w:pPr>
-      <w:r>
-        <w:br w:type="page"/>
-      </w:r>
-    </w:p>
-    <w:p>
-      <w:pPr>
-        <w:pStyle w:val="Ttulo3"/>
-      </w:pPr>
-      <w:bookmarkStart w:id="8" w:name="_Toc124408495"/>
-      <w:r>
+      <w:r>
+        <w:t xml:space="preserve">Se ha tomado la decisión de elaborar un </w:t>
+      </w:r>
+      <w:proofErr w:type="spellStart"/>
+      <w:r>
+        <w:rPr>
+          <w:i/>
+          <w:iCs/>
+        </w:rPr>
+        <w:t>sbt</w:t>
+      </w:r>
+      <w:proofErr w:type="spellEnd"/>
+      <w:r>
+        <w:rPr>
+          <w:i/>
+          <w:iCs/>
+        </w:rPr>
+        <w:t xml:space="preserve"> multiproyecto</w:t>
+      </w:r>
+      <w:r>
+        <w:t xml:space="preserve"> dado que el programa se compone de la parte de descargas y consultas localizadas en los paquetes </w:t>
+      </w:r>
+      <w:proofErr w:type="spellStart"/>
+      <w:r>
+        <w:rPr>
+          <w:i/>
+          <w:iCs/>
+        </w:rPr>
+        <w:t>download</w:t>
+      </w:r>
+      <w:proofErr w:type="spellEnd"/>
+      <w:r>
+        <w:t xml:space="preserve"> y </w:t>
+      </w:r>
+      <w:proofErr w:type="spellStart"/>
+      <w:r>
+        <w:rPr>
+          <w:i/>
+          <w:iCs/>
+        </w:rPr>
+        <w:t>queries</w:t>
+      </w:r>
+      <w:proofErr w:type="spellEnd"/>
+      <w:r>
+        <w:t xml:space="preserve"> respectivamente destacados en la Ilustración X. La separación tuvo lugar debido a que ambos poseen distintas funcionalidades. El subproyecto del paquete </w:t>
+      </w:r>
+      <w:proofErr w:type="spellStart"/>
+      <w:r>
+        <w:rPr>
+          <w:i/>
+          <w:iCs/>
+        </w:rPr>
+        <w:t>download</w:t>
+      </w:r>
+      <w:proofErr w:type="spellEnd"/>
+      <w:r>
+        <w:t xml:space="preserve"> se encarga de la descarga de la información de las partidas de ajedrez, mientras que el de </w:t>
+      </w:r>
+      <w:proofErr w:type="spellStart"/>
+      <w:r>
+        <w:rPr>
+          <w:i/>
+          <w:iCs/>
+        </w:rPr>
+        <w:t>queries</w:t>
+      </w:r>
+      <w:proofErr w:type="spellEnd"/>
+      <w:r>
+        <w:t xml:space="preserve"> realiza consultas sobre el dataset originado a partir de dichos datos. </w:t>
+      </w:r>
+    </w:p>
+    <w:p>
+      <w:pPr>
+        <w:jc w:val="center"/>
+      </w:pPr>
+      <w:r>
+        <w:rPr>
+          <w:noProof/>
+        </w:rPr>
         <w:lastRenderedPageBreak/>
-        <w:t xml:space="preserve">3.1.2. </w:t>
-      </w:r>
-      <w:r>
-        <w:t>Arquitectura</w:t>
-      </w:r>
-      <w:bookmarkEnd w:id="8"/>
-    </w:p>
-    <w:p>
-      <w:r>
-        <w:t xml:space="preserve">Se </w:t>
-      </w:r>
-      <w:r>
-        <w:t xml:space="preserve">ha tomado la decisión de </w:t>
-      </w:r>
-      <w:r>
-        <w:t>elaborar</w:t>
-      </w:r>
-      <w:r>
-        <w:t xml:space="preserve"> un </w:t>
-      </w:r>
-      <w:proofErr w:type="spellStart"/>
-      <w:r>
-        <w:rPr>
-          <w:i/>
-          <w:iCs/>
-        </w:rPr>
-        <w:t>sbt</w:t>
-      </w:r>
-      <w:proofErr w:type="spellEnd"/>
-      <w:r>
-        <w:rPr>
-          <w:i/>
-          <w:iCs/>
-        </w:rPr>
-        <w:t xml:space="preserve"> multiproyecto</w:t>
-      </w:r>
-      <w:r>
-        <w:t xml:space="preserve"> dado que el programa se compone de </w:t>
-      </w:r>
-      <w:r>
-        <w:t xml:space="preserve">la parte de descargas </w:t>
-      </w:r>
-      <w:r>
-        <w:t xml:space="preserve">y </w:t>
-      </w:r>
-      <w:r>
-        <w:t>consultas</w:t>
-      </w:r>
-      <w:r>
-        <w:t xml:space="preserve"> localizadas en los paquetes </w:t>
-      </w:r>
-      <w:proofErr w:type="spellStart"/>
-      <w:r>
-        <w:rPr>
-          <w:i/>
-          <w:iCs/>
-        </w:rPr>
-        <w:t>download</w:t>
-      </w:r>
-      <w:proofErr w:type="spellEnd"/>
-      <w:r>
-        <w:t xml:space="preserve"> y </w:t>
-      </w:r>
-      <w:proofErr w:type="spellStart"/>
-      <w:r>
-        <w:rPr>
-          <w:i/>
-          <w:iCs/>
-        </w:rPr>
-        <w:t>queries</w:t>
-      </w:r>
-      <w:proofErr w:type="spellEnd"/>
-      <w:r>
-        <w:t xml:space="preserve"> respectivamente</w:t>
-      </w:r>
-      <w:r>
-        <w:t xml:space="preserve"> </w:t>
-      </w:r>
-      <w:r>
-        <w:t xml:space="preserve">destacados </w:t>
-      </w:r>
-      <w:r>
-        <w:t>en la Ilustración X</w:t>
-      </w:r>
-      <w:r>
-        <w:t xml:space="preserve">. </w:t>
-      </w:r>
-      <w:r>
-        <w:t>La separación tuvo lugar debido a que</w:t>
-      </w:r>
-      <w:r>
-        <w:t xml:space="preserve"> ambos</w:t>
-      </w:r>
-      <w:r>
-        <w:t xml:space="preserve"> </w:t>
-      </w:r>
-      <w:r>
-        <w:t>poseen distintas funcionalidades</w:t>
-      </w:r>
-      <w:r>
-        <w:t xml:space="preserve">. El </w:t>
-      </w:r>
-      <w:r>
-        <w:t xml:space="preserve">subproyecto del </w:t>
-      </w:r>
-      <w:r>
-        <w:t xml:space="preserve">paquete </w:t>
-      </w:r>
-      <w:proofErr w:type="spellStart"/>
-      <w:r>
-        <w:rPr>
-          <w:i/>
-          <w:iCs/>
-        </w:rPr>
-        <w:t>download</w:t>
-      </w:r>
-      <w:proofErr w:type="spellEnd"/>
-      <w:r>
-        <w:t xml:space="preserve"> se encarga de la </w:t>
-      </w:r>
-      <w:r>
-        <w:t xml:space="preserve">descarga de la información </w:t>
-      </w:r>
-      <w:r>
-        <w:t xml:space="preserve">de las partidas de ajedrez, </w:t>
-      </w:r>
-      <w:r>
-        <w:t xml:space="preserve">mientras que el </w:t>
-      </w:r>
-      <w:r>
-        <w:t>de</w:t>
-      </w:r>
-      <w:r>
-        <w:t xml:space="preserve"> </w:t>
-      </w:r>
-      <w:proofErr w:type="spellStart"/>
-      <w:r>
-        <w:rPr>
-          <w:i/>
-          <w:iCs/>
-        </w:rPr>
-        <w:t>queries</w:t>
-      </w:r>
-      <w:proofErr w:type="spellEnd"/>
-      <w:r>
-        <w:t xml:space="preserve"> </w:t>
-      </w:r>
-      <w:r>
-        <w:t>realiza</w:t>
-      </w:r>
-      <w:r>
-        <w:t xml:space="preserve"> consultas</w:t>
-      </w:r>
-      <w:r>
-        <w:t xml:space="preserve"> </w:t>
-      </w:r>
-      <w:r>
-        <w:t xml:space="preserve">sobre el </w:t>
-      </w:r>
-      <w:r>
-        <w:t xml:space="preserve">dataset </w:t>
-      </w:r>
-      <w:r>
-        <w:t xml:space="preserve">originado </w:t>
-      </w:r>
-      <w:r>
-        <w:t xml:space="preserve">a partir de dichos datos. </w:t>
-      </w:r>
-    </w:p>
-    <w:p>
-      <w:pPr>
-        <w:jc w:val="center"/>
-      </w:pPr>
-      <w:r>
-        <w:rPr>
-          <w:noProof/>
-        </w:rPr>
         <w:drawing>
-          <wp:inline distT="0" distB="0" distL="0" distR="0" wp14:anchorId="51A8F7F8" wp14:editId="5A3DB5DD">
+          <wp:inline distT="0" distB="0" distL="0" distR="0" wp14:anchorId="0E6CAC5F" wp14:editId="7A1D828A">
             <wp:extent cx="4067205" cy="6038894"/>
             <wp:effectExtent l="0" t="0" r="9525" b="0"/>
             <wp:docPr id="7" name="Imagen 7" descr="Interfaz de usuario gráfica&#10;&#10;Descripción generada automáticamente"/>
@@ -2170,172 +2044,103 @@
       </w:r>
       <w:proofErr w:type="spellEnd"/>
       <w:r>
-        <w:t xml:space="preserve"> de la aplicación</w:t>
-      </w:r>
-      <w:r>
-        <w:t xml:space="preserve"> </w:t>
-      </w:r>
-      <w:r>
-        <w:t>que</w:t>
-      </w:r>
-      <w:r>
-        <w:t xml:space="preserve"> es el fichero utilizado para la construcción del proyecto donde se indican</w:t>
-      </w:r>
-      <w:r>
-        <w:t xml:space="preserve"> todas las </w:t>
-      </w:r>
-      <w:r>
-        <w:t xml:space="preserve">dependencias </w:t>
-      </w:r>
-      <w:r>
-        <w:t>de este</w:t>
-      </w:r>
-      <w:r>
-        <w:t xml:space="preserve">. Se observa que el </w:t>
-      </w:r>
-      <w:r>
+        <w:t xml:space="preserve"> de la aplicación que es el fichero utilizado para la construcción del proyecto donde se indican todas las dependencias de este. Se observa que el valor </w:t>
+      </w:r>
+      <w:proofErr w:type="spellStart"/>
+      <w:r>
+        <w:t>root</w:t>
+      </w:r>
+      <w:proofErr w:type="spellEnd"/>
+      <w:r>
+        <w:t xml:space="preserve"> representa al proyecto raíz. Se utiliza el método </w:t>
+      </w:r>
+      <w:proofErr w:type="spellStart"/>
+      <w:r>
+        <w:rPr>
+          <w:i/>
+          <w:iCs/>
+        </w:rPr>
+        <w:t>aggregate</w:t>
+      </w:r>
+      <w:proofErr w:type="spellEnd"/>
+      <w:r>
+        <w:t xml:space="preserve">, el cual provoca que </w:t>
+      </w:r>
+      <w:r>
+        <w:t xml:space="preserve">ejecutar una tarea en el proyecto agregado también la ejecutará en los </w:t>
+      </w:r>
+      <w:r>
+        <w:t>sub</w:t>
+      </w:r>
+      <w:r>
+        <w:t>proyectos agregados</w:t>
+      </w:r>
+      <w:r>
+        <w:t xml:space="preserve"> (</w:t>
+      </w:r>
+      <w:proofErr w:type="spellStart"/>
+      <w:r>
+        <w:rPr>
+          <w:i/>
+          <w:iCs/>
+        </w:rPr>
+        <w:t>download</w:t>
+      </w:r>
+      <w:proofErr w:type="spellEnd"/>
+      <w:r>
+        <w:t xml:space="preserve"> y </w:t>
+      </w:r>
+      <w:proofErr w:type="spellStart"/>
+      <w:r>
+        <w:rPr>
+          <w:i/>
+          <w:iCs/>
+        </w:rPr>
+        <w:t>queries</w:t>
+      </w:r>
+      <w:proofErr w:type="spellEnd"/>
+      <w:r>
+        <w:t>)</w:t>
+      </w:r>
+      <w:r>
+        <w:t>.</w:t>
+      </w:r>
+      <w:r>
+        <w:t xml:space="preserve"> Se declaran las configuraciones comunes de ambos proyectos dentro del valor </w:t>
+      </w:r>
+      <w:proofErr w:type="spellStart"/>
+      <w:r>
+        <w:t>commonSettings</w:t>
+      </w:r>
+      <w:proofErr w:type="spellEnd"/>
+      <w:r>
+        <w:t xml:space="preserve"> donde se incluyen las dependencias comunes a ambos proyectos como la librería </w:t>
+      </w:r>
+      <w:proofErr w:type="spellStart"/>
+      <w:r>
+        <w:t>caseapp</w:t>
+      </w:r>
+      <w:proofErr w:type="spellEnd"/>
+      <w:r>
+        <w:t xml:space="preserve"> para el </w:t>
+      </w:r>
+      <w:proofErr w:type="spellStart"/>
+      <w:r>
+        <w:t>parseo</w:t>
+      </w:r>
+      <w:proofErr w:type="spellEnd"/>
+      <w:r>
+        <w:t xml:space="preserve"> de los argumentos de la línea de comandos.</w:t>
+      </w:r>
+    </w:p>
+    <w:p>
+      <w:r>
+        <w:rPr>
+          <w:noProof/>
+        </w:rPr>
         <w:lastRenderedPageBreak/>
-        <w:t xml:space="preserve">valor </w:t>
-      </w:r>
-      <w:proofErr w:type="spellStart"/>
-      <w:r>
-        <w:t>root</w:t>
-      </w:r>
-      <w:proofErr w:type="spellEnd"/>
-      <w:r>
-        <w:t xml:space="preserve"> </w:t>
-      </w:r>
-      <w:r>
-        <w:t xml:space="preserve">representa </w:t>
-      </w:r>
-      <w:r>
-        <w:t>a</w:t>
-      </w:r>
-      <w:r>
-        <w:t xml:space="preserve">l </w:t>
-      </w:r>
-      <w:r>
-        <w:t>proyecto</w:t>
-      </w:r>
-      <w:r>
-        <w:t xml:space="preserve"> </w:t>
-      </w:r>
-      <w:r>
-        <w:t>raíz</w:t>
-      </w:r>
-      <w:r>
-        <w:t xml:space="preserve">. Se utiliza el método </w:t>
-      </w:r>
-      <w:proofErr w:type="spellStart"/>
-      <w:r>
-        <w:rPr>
-          <w:i/>
-          <w:iCs/>
-        </w:rPr>
-        <w:t>aggregate</w:t>
-      </w:r>
-      <w:proofErr w:type="spellEnd"/>
-      <w:r>
-        <w:t xml:space="preserve">, </w:t>
-      </w:r>
-      <w:r>
-        <w:t xml:space="preserve">el cual provoca que </w:t>
-      </w:r>
-      <w:r>
-        <w:t xml:space="preserve">ejecutar una tarea en el proyecto agregado también la ejecutará en los </w:t>
-      </w:r>
-      <w:r>
-        <w:t>sub</w:t>
-      </w:r>
-      <w:r>
-        <w:t>proyectos agregados</w:t>
-      </w:r>
-      <w:r>
-        <w:t xml:space="preserve"> (</w:t>
-      </w:r>
-      <w:proofErr w:type="spellStart"/>
-      <w:r>
-        <w:rPr>
-          <w:i/>
-          <w:iCs/>
-        </w:rPr>
-        <w:t>download</w:t>
-      </w:r>
-      <w:proofErr w:type="spellEnd"/>
-      <w:r>
-        <w:t xml:space="preserve"> y </w:t>
-      </w:r>
-      <w:proofErr w:type="spellStart"/>
-      <w:r>
-        <w:rPr>
-          <w:i/>
-          <w:iCs/>
-        </w:rPr>
-        <w:t>queries</w:t>
-      </w:r>
-      <w:proofErr w:type="spellEnd"/>
-      <w:r>
-        <w:t>)</w:t>
-      </w:r>
-      <w:r>
-        <w:t>.</w:t>
-      </w:r>
-      <w:r>
-        <w:t xml:space="preserve"> </w:t>
-      </w:r>
-      <w:r>
-        <w:t>Se</w:t>
-      </w:r>
-      <w:r>
-        <w:t xml:space="preserve"> declaran las configuraciones comunes de ambos proyectos </w:t>
-      </w:r>
-      <w:r>
-        <w:t xml:space="preserve">dentro del valor </w:t>
-      </w:r>
-      <w:proofErr w:type="spellStart"/>
-      <w:r>
-        <w:t>commonSettings</w:t>
-      </w:r>
-      <w:proofErr w:type="spellEnd"/>
-      <w:r>
-        <w:t xml:space="preserve"> </w:t>
-      </w:r>
-      <w:r>
-        <w:t xml:space="preserve">donde se incluyen las dependencias </w:t>
-      </w:r>
-      <w:r>
-        <w:t>comunes a</w:t>
-      </w:r>
-      <w:r>
-        <w:t xml:space="preserve"> ambos proyectos como </w:t>
-      </w:r>
-      <w:r>
-        <w:t xml:space="preserve">la librería </w:t>
-      </w:r>
-      <w:proofErr w:type="spellStart"/>
-      <w:r>
-        <w:t>caseapp</w:t>
-      </w:r>
-      <w:proofErr w:type="spellEnd"/>
-      <w:r>
-        <w:t xml:space="preserve"> para el </w:t>
-      </w:r>
-      <w:proofErr w:type="spellStart"/>
-      <w:r>
-        <w:t>parseo</w:t>
-      </w:r>
-      <w:proofErr w:type="spellEnd"/>
-      <w:r>
-        <w:t xml:space="preserve"> de los argumentos </w:t>
-      </w:r>
-      <w:r>
-        <w:t>de la línea de comandos.</w:t>
-      </w:r>
-    </w:p>
-    <w:p>
-      <w:r>
         <w:drawing>
-          <wp:inline distT="0" distB="0" distL="0" distR="0" wp14:anchorId="36B21A0C" wp14:editId="70D87873">
+          <wp:inline distT="0" distB="0" distL="0" distR="0" wp14:anchorId="5925D3A7" wp14:editId="1B35A0AF">
             <wp:extent cx="5731510" cy="2817495"/>
             <wp:effectExtent l="0" t="0" r="2540" b="1905"/>
             <wp:docPr id="3" name="Imagen 3" descr="Interfaz de usuario gráfica, Texto&#10;&#10;Descripción generada automáticamente"/>
@@ -2373,10 +2178,7 @@
     </w:p>
     <w:p>
       <w:r>
-        <w:t xml:space="preserve">En la Imagen X, se muestra la declaración de </w:t>
-      </w:r>
-      <w:r>
-        <w:t xml:space="preserve">la constante </w:t>
+        <w:t xml:space="preserve">En la Imagen X, se muestra la declaración de la constante </w:t>
       </w:r>
       <w:proofErr w:type="spellStart"/>
       <w:r>
@@ -2384,18 +2186,15 @@
       </w:r>
       <w:proofErr w:type="spellEnd"/>
       <w:r>
-        <w:t xml:space="preserve"> que sirve para la construcción del ja</w:t>
-      </w:r>
-      <w:proofErr w:type="spellStart"/>
-      <w:r>
-        <w:t>r</w:t>
-      </w:r>
-      <w:proofErr w:type="spellEnd"/>
-      <w:r>
-        <w:t xml:space="preserve"> </w:t>
-      </w:r>
-      <w:r>
-        <w:t xml:space="preserve">del subproyecto de las </w:t>
+        <w:t xml:space="preserve"> que sirve para la construcción del </w:t>
+      </w:r>
+      <w:proofErr w:type="spellStart"/>
+      <w:r>
+        <w:t>jar</w:t>
+      </w:r>
+      <w:proofErr w:type="spellEnd"/>
+      <w:r>
+        <w:t xml:space="preserve"> del subproyecto de las </w:t>
       </w:r>
       <w:proofErr w:type="spellStart"/>
       <w:r>
@@ -2419,7 +2218,7 @@
           <w:noProof/>
         </w:rPr>
         <w:drawing>
-          <wp:inline distT="0" distB="0" distL="0" distR="0" wp14:anchorId="3E91E53C" wp14:editId="6FC97174">
+          <wp:inline distT="0" distB="0" distL="0" distR="0" wp14:anchorId="73622C71" wp14:editId="184FE736">
             <wp:extent cx="5535038" cy="3250133"/>
             <wp:effectExtent l="0" t="0" r="8890" b="7620"/>
             <wp:docPr id="5" name="Imagen 5" descr="Texto&#10;&#10;Descripción generada automáticamente"/>
@@ -2457,19 +2256,91 @@
     </w:p>
     <w:p>
       <w:r>
+        <w:t xml:space="preserve">Por último, encontramos en la Figura X la declaración de las constantes </w:t>
+      </w:r>
+      <w:proofErr w:type="spellStart"/>
+      <w:r>
+        <w:t>download</w:t>
+      </w:r>
+      <w:proofErr w:type="spellEnd"/>
+      <w:r>
+        <w:t xml:space="preserve"> y </w:t>
+      </w:r>
+      <w:proofErr w:type="spellStart"/>
+      <w:r>
+        <w:t>queries</w:t>
+      </w:r>
+      <w:proofErr w:type="spellEnd"/>
+      <w:r>
+        <w:t xml:space="preserve"> donde se indican todas las configuraciones. Se utilizan las dependencias almacenadas en la constante </w:t>
+      </w:r>
+      <w:proofErr w:type="spellStart"/>
+      <w:r>
+        <w:t>commonSettings</w:t>
+      </w:r>
+      <w:proofErr w:type="spellEnd"/>
+      <w:r>
+        <w:t xml:space="preserve"> en ambos subproyectos. Asimismo, se indican los nombres de ambos subproyectos: </w:t>
+      </w:r>
+      <w:proofErr w:type="spellStart"/>
+      <w:r>
+        <w:t>Download</w:t>
+      </w:r>
+      <w:proofErr w:type="spellEnd"/>
+      <w:r>
+        <w:t xml:space="preserve"> y </w:t>
+      </w:r>
+      <w:proofErr w:type="spellStart"/>
+      <w:r>
+        <w:t>Queries</w:t>
+      </w:r>
+      <w:proofErr w:type="spellEnd"/>
+      <w:r>
+        <w:t xml:space="preserve"> respectivamente. En el primero, se añade el plugin de </w:t>
+      </w:r>
+      <w:proofErr w:type="spellStart"/>
+      <w:r>
+        <w:t>kind-projector</w:t>
+      </w:r>
+      <w:proofErr w:type="spellEnd"/>
+      <w:r>
+        <w:t xml:space="preserve"> para añadir sintaxis para las expresiones lambda, así como una serie de dependencias como la librería </w:t>
+      </w:r>
+      <w:proofErr w:type="spellStart"/>
+      <w:r>
+        <w:t>requests</w:t>
+      </w:r>
+      <w:proofErr w:type="spellEnd"/>
+      <w:r>
+        <w:t xml:space="preserve"> para la realización de peticiones HTTP, spray-</w:t>
+      </w:r>
+      <w:proofErr w:type="spellStart"/>
+      <w:r>
+        <w:t>json</w:t>
+      </w:r>
+      <w:proofErr w:type="spellEnd"/>
+      <w:r>
+        <w:t xml:space="preserve"> para </w:t>
+      </w:r>
+      <w:r>
         <w:lastRenderedPageBreak/>
-        <w:t xml:space="preserve">Por último, encontramos en la Figura X </w:t>
-      </w:r>
-      <w:r>
-        <w:t xml:space="preserve">la declaración de las constantes </w:t>
-      </w:r>
-      <w:proofErr w:type="spellStart"/>
-      <w:r>
-        <w:t>download</w:t>
-      </w:r>
-      <w:proofErr w:type="spellEnd"/>
-      <w:r>
-        <w:t xml:space="preserve"> y </w:t>
+        <w:t xml:space="preserve">el </w:t>
+      </w:r>
+      <w:proofErr w:type="spellStart"/>
+      <w:r>
+        <w:t>parseo</w:t>
+      </w:r>
+      <w:proofErr w:type="spellEnd"/>
+      <w:r>
+        <w:t xml:space="preserve"> de objetos JSON y la librería </w:t>
+      </w:r>
+      <w:proofErr w:type="spellStart"/>
+      <w:r>
+        <w:t>cats</w:t>
+      </w:r>
+      <w:proofErr w:type="spellEnd"/>
+      <w:r>
+        <w:t xml:space="preserve"> que posee múltiples métodos y tipos de datos para programación funcional. Por otro lado, en el proyecto de las </w:t>
       </w:r>
       <w:proofErr w:type="spellStart"/>
       <w:r>
@@ -2477,105 +2348,6 @@
       </w:r>
       <w:proofErr w:type="spellEnd"/>
       <w:r>
-        <w:t xml:space="preserve"> donde se indican todas las configuraciones. Se utilizan las dependencias almacenadas en la constante </w:t>
-      </w:r>
-      <w:proofErr w:type="spellStart"/>
-      <w:r>
-        <w:t>commonSettings</w:t>
-      </w:r>
-      <w:proofErr w:type="spellEnd"/>
-      <w:r>
-        <w:t xml:space="preserve"> en ambos subproyectos. Asimismo, se indican los nombres de ambos subproyectos: </w:t>
-      </w:r>
-      <w:proofErr w:type="spellStart"/>
-      <w:r>
-        <w:t>Download</w:t>
-      </w:r>
-      <w:proofErr w:type="spellEnd"/>
-      <w:r>
-        <w:t xml:space="preserve"> y </w:t>
-      </w:r>
-      <w:proofErr w:type="spellStart"/>
-      <w:r>
-        <w:t>Queries</w:t>
-      </w:r>
-      <w:proofErr w:type="spellEnd"/>
-      <w:r>
-        <w:t xml:space="preserve"> respectivamente. En el primero, se añade </w:t>
-      </w:r>
-      <w:r>
-        <w:t xml:space="preserve">el </w:t>
-      </w:r>
-      <w:r>
-        <w:t>plugin de</w:t>
-      </w:r>
-      <w:r>
-        <w:t xml:space="preserve"> </w:t>
-      </w:r>
-      <w:proofErr w:type="spellStart"/>
-      <w:r>
-        <w:t>kind-projector</w:t>
-      </w:r>
-      <w:proofErr w:type="spellEnd"/>
-      <w:r>
-        <w:t xml:space="preserve"> para </w:t>
-      </w:r>
-      <w:r>
-        <w:t xml:space="preserve">añadir sintaxis </w:t>
-      </w:r>
-      <w:r>
-        <w:t>para</w:t>
-      </w:r>
-      <w:r>
-        <w:t xml:space="preserve"> las expresiones lambda, así como </w:t>
-      </w:r>
-      <w:r>
-        <w:t xml:space="preserve">una serie de dependencias como la librería </w:t>
-      </w:r>
-      <w:proofErr w:type="spellStart"/>
-      <w:r>
-        <w:t>requests</w:t>
-      </w:r>
-      <w:proofErr w:type="spellEnd"/>
-      <w:r>
-        <w:t xml:space="preserve"> para la realización de peticiones HTTP, spray-</w:t>
-      </w:r>
-      <w:proofErr w:type="spellStart"/>
-      <w:r>
-        <w:t>json</w:t>
-      </w:r>
-      <w:proofErr w:type="spellEnd"/>
-      <w:r>
-        <w:t xml:space="preserve"> para el </w:t>
-      </w:r>
-      <w:proofErr w:type="spellStart"/>
-      <w:r>
-        <w:t>parseo</w:t>
-      </w:r>
-      <w:proofErr w:type="spellEnd"/>
-      <w:r>
-        <w:t xml:space="preserve"> de </w:t>
-      </w:r>
-      <w:r>
-        <w:t xml:space="preserve">objetos JSON y la librería </w:t>
-      </w:r>
-      <w:proofErr w:type="spellStart"/>
-      <w:r>
-        <w:t>cats</w:t>
-      </w:r>
-      <w:proofErr w:type="spellEnd"/>
-      <w:r>
-        <w:t xml:space="preserve"> </w:t>
-      </w:r>
-      <w:r>
-        <w:t xml:space="preserve">que posee múltiples métodos y tipos de datos para programación funcional. Por otro lado, en el proyecto de las </w:t>
-      </w:r>
-      <w:proofErr w:type="spellStart"/>
-      <w:r>
-        <w:t>queries</w:t>
-      </w:r>
-      <w:proofErr w:type="spellEnd"/>
-      <w:r>
         <w:t xml:space="preserve">, se añade la dependencia de </w:t>
       </w:r>
       <w:proofErr w:type="spellStart"/>
@@ -2584,10 +2356,7 @@
       </w:r>
       <w:proofErr w:type="spellEnd"/>
       <w:r>
-        <w:t xml:space="preserve"> </w:t>
-      </w:r>
-      <w:r>
-        <w:t xml:space="preserve">para la ejecución de las consultas y la constante </w:t>
+        <w:t xml:space="preserve"> para la ejecución de las consultas y la constante </w:t>
       </w:r>
       <w:proofErr w:type="spellStart"/>
       <w:r>
@@ -2615,7 +2384,7 @@
           <w:noProof/>
         </w:rPr>
         <w:drawing>
-          <wp:inline distT="0" distB="0" distL="0" distR="0" wp14:anchorId="27059231" wp14:editId="3D289393">
+          <wp:inline distT="0" distB="0" distL="0" distR="0" wp14:anchorId="4C65B558" wp14:editId="74EAC9AE">
             <wp:extent cx="4450404" cy="2173923"/>
             <wp:effectExtent l="0" t="0" r="7620" b="0"/>
             <wp:docPr id="8" name="Imagen 8" descr="Interfaz de usuario gráfica, Texto, Aplicación&#10;&#10;Descripción generada automáticamente"/>
@@ -2652,6 +2421,43 @@
       </w:r>
     </w:p>
     <w:p>
+      <w:pPr>
+        <w:pStyle w:val="Ttulo3"/>
+      </w:pPr>
+      <w:bookmarkStart w:id="7" w:name="_Toc124408494"/>
+      <w:r>
+        <w:t>3.1.1. Especificación</w:t>
+      </w:r>
+      <w:bookmarkEnd w:id="7"/>
+    </w:p>
+    <w:p>
+      <w:pPr>
+        <w:spacing w:line="480" w:lineRule="auto"/>
+        <w:jc w:val="left"/>
+        <w:rPr>
+          <w:sz w:val="36"/>
+          <w:szCs w:val="36"/>
+        </w:rPr>
+      </w:pPr>
+      <w:r>
+        <w:br w:type="page"/>
+      </w:r>
+    </w:p>
+    <w:p>
+      <w:pPr>
+        <w:pStyle w:val="Ttulo3"/>
+      </w:pPr>
+      <w:bookmarkStart w:id="8" w:name="_Toc124408495"/>
+      <w:r>
+        <w:lastRenderedPageBreak/>
+        <w:t xml:space="preserve">3.1.2. </w:t>
+      </w:r>
+      <w:r>
+        <w:t>Arquitectura</w:t>
+      </w:r>
+      <w:bookmarkEnd w:id="8"/>
+    </w:p>
+    <w:p>
       <w:r>
         <w:t xml:space="preserve">En la Imagen X, encontramos la jerarquía de clases </w:t>
       </w:r>
@@ -3001,400 +2807,714 @@
           <w:i/>
           <w:iCs/>
         </w:rPr>
+        <w:t>Match</w:t>
+      </w:r>
+      <w:r>
+        <w:t xml:space="preserve"> que posee información de una partida concreta cuyos atributos son </w:t>
+      </w:r>
+      <w:proofErr w:type="spellStart"/>
+      <w:r>
+        <w:t>white</w:t>
+      </w:r>
+      <w:proofErr w:type="spellEnd"/>
+      <w:r>
+        <w:t xml:space="preserve"> de tipo Player (jugador blanco), </w:t>
+      </w:r>
+      <w:proofErr w:type="spellStart"/>
+      <w:r>
+        <w:t>black</w:t>
+      </w:r>
+      <w:proofErr w:type="spellEnd"/>
+      <w:r>
+        <w:t xml:space="preserve"> de tipo Player también (jugador negro), eco de tipo </w:t>
+      </w:r>
+      <w:proofErr w:type="spellStart"/>
+      <w:r>
+        <w:t>String</w:t>
+      </w:r>
+      <w:proofErr w:type="spellEnd"/>
+      <w:r>
+        <w:t xml:space="preserve"> </w:t>
+      </w:r>
+      <w:r>
+        <w:t>(apertura</w:t>
+      </w:r>
+      <w:r>
+        <w:t xml:space="preserve"> de la partida</w:t>
+      </w:r>
+      <w:r>
+        <w:t xml:space="preserve">) y </w:t>
+      </w:r>
+      <w:proofErr w:type="spellStart"/>
+      <w:r>
+        <w:t>pgn</w:t>
+      </w:r>
+      <w:proofErr w:type="spellEnd"/>
+      <w:r>
+        <w:t xml:space="preserve"> </w:t>
+      </w:r>
+      <w:r>
+        <w:t xml:space="preserve">de tipo </w:t>
+      </w:r>
+      <w:proofErr w:type="spellStart"/>
+      <w:r>
+        <w:t>String</w:t>
+      </w:r>
+      <w:proofErr w:type="spellEnd"/>
+      <w:r>
+        <w:t xml:space="preserve"> </w:t>
+      </w:r>
+      <w:r>
+        <w:t>(contiene los movimientos de la partida)</w:t>
+      </w:r>
+      <w:r>
+        <w:t xml:space="preserve">. </w:t>
+      </w:r>
+      <w:r>
+        <w:t>La ca</w:t>
+      </w:r>
+      <w:r>
+        <w:t xml:space="preserve">se </w:t>
+      </w:r>
+      <w:r>
+        <w:t>clase Player co</w:t>
+      </w:r>
+      <w:r>
+        <w:t xml:space="preserve">ntiene información sobre el jugador </w:t>
+      </w:r>
+      <w:r>
+        <w:t xml:space="preserve">respecto a la partida </w:t>
+      </w:r>
+      <w:r>
+        <w:t xml:space="preserve">como un </w:t>
+      </w:r>
+      <w:proofErr w:type="spellStart"/>
+      <w:r>
+        <w:t>String</w:t>
+      </w:r>
+      <w:proofErr w:type="spellEnd"/>
+      <w:r>
+        <w:t xml:space="preserve"> con el </w:t>
+      </w:r>
+      <w:proofErr w:type="spellStart"/>
+      <w:r>
+        <w:t>username</w:t>
+      </w:r>
+      <w:proofErr w:type="spellEnd"/>
+      <w:r>
+        <w:t xml:space="preserve"> y otro </w:t>
+      </w:r>
+      <w:proofErr w:type="spellStart"/>
+      <w:r>
+        <w:t>String</w:t>
+      </w:r>
+      <w:proofErr w:type="spellEnd"/>
+      <w:r>
+        <w:t xml:space="preserve"> con </w:t>
+      </w:r>
+      <w:proofErr w:type="spellStart"/>
+      <w:r>
+        <w:t>result</w:t>
+      </w:r>
+      <w:proofErr w:type="spellEnd"/>
+      <w:r>
+        <w:t xml:space="preserve"> (indica si ha ganado o no). </w:t>
+      </w:r>
+      <w:r>
+        <w:t xml:space="preserve">En cuanto a </w:t>
+      </w:r>
+      <w:proofErr w:type="spellStart"/>
+      <w:r>
+        <w:t>Profile</w:t>
+      </w:r>
+      <w:proofErr w:type="spellEnd"/>
+      <w:r>
+        <w:t xml:space="preserve">, </w:t>
+      </w:r>
+      <w:r>
+        <w:t xml:space="preserve">esta contiene </w:t>
+      </w:r>
+      <w:r>
+        <w:t xml:space="preserve">información más detallada sobre el jugador un dato de tipo Long llamado </w:t>
+      </w:r>
+      <w:proofErr w:type="spellStart"/>
+      <w:r>
+        <w:t>player_id</w:t>
+      </w:r>
+      <w:proofErr w:type="spellEnd"/>
+      <w:r>
+        <w:t xml:space="preserve"> que </w:t>
+      </w:r>
+      <w:r>
+        <w:t xml:space="preserve">es un identificador del jugador; el </w:t>
+      </w:r>
+      <w:proofErr w:type="spellStart"/>
+      <w:r>
+        <w:t>username</w:t>
+      </w:r>
+      <w:proofErr w:type="spellEnd"/>
+      <w:r>
+        <w:t xml:space="preserve"> que es el nombre (tipo </w:t>
+      </w:r>
+      <w:proofErr w:type="spellStart"/>
+      <w:r>
+        <w:t>String</w:t>
+      </w:r>
+      <w:proofErr w:type="spellEnd"/>
+      <w:r>
+        <w:t xml:space="preserve">), el </w:t>
+      </w:r>
+      <w:proofErr w:type="spellStart"/>
+      <w:r>
+        <w:t>title</w:t>
+      </w:r>
+      <w:proofErr w:type="spellEnd"/>
+      <w:r>
+        <w:t xml:space="preserve"> de tipo </w:t>
+      </w:r>
+      <w:proofErr w:type="spellStart"/>
+      <w:r>
+        <w:t>Option</w:t>
+      </w:r>
+      <w:proofErr w:type="spellEnd"/>
+      <w:r>
+        <w:t>[</w:t>
+      </w:r>
+      <w:proofErr w:type="spellStart"/>
+      <w:r>
+        <w:t>String</w:t>
+      </w:r>
+      <w:proofErr w:type="spellEnd"/>
+      <w:r>
+        <w:t xml:space="preserve">] dado que un jugador puede tener un título de ajedrez o no (Candidato a maestro, maestro fide, …), status de tipo </w:t>
+      </w:r>
+      <w:proofErr w:type="spellStart"/>
+      <w:r>
+        <w:t>String</w:t>
+      </w:r>
+      <w:proofErr w:type="spellEnd"/>
+      <w:r>
+        <w:t xml:space="preserve"> que indica si el usuario es premium o no, </w:t>
+      </w:r>
+      <w:r>
+        <w:t xml:space="preserve">un </w:t>
+      </w:r>
+      <w:proofErr w:type="spellStart"/>
+      <w:r>
+        <w:t>String</w:t>
+      </w:r>
+      <w:proofErr w:type="spellEnd"/>
+      <w:r>
+        <w:t xml:space="preserve"> que representa el </w:t>
+      </w:r>
+      <w:r>
+        <w:t xml:space="preserve">country </w:t>
+      </w:r>
+      <w:r>
+        <w:t xml:space="preserve">para </w:t>
+      </w:r>
+      <w:r>
+        <w:t>indicar el país del jugador</w:t>
+      </w:r>
+      <w:r>
+        <w:t xml:space="preserve">, </w:t>
+      </w:r>
+      <w:proofErr w:type="spellStart"/>
+      <w:r>
+        <w:t>followers</w:t>
+      </w:r>
+      <w:proofErr w:type="spellEnd"/>
+      <w:r>
+        <w:t xml:space="preserve"> que indica su número de seguidores en la aplicación, </w:t>
+      </w:r>
+      <w:proofErr w:type="spellStart"/>
+      <w:r>
+        <w:t>is_streamer</w:t>
+      </w:r>
+      <w:proofErr w:type="spellEnd"/>
+      <w:r>
+        <w:t xml:space="preserve"> que indica si el jugador es </w:t>
+      </w:r>
+      <w:proofErr w:type="spellStart"/>
+      <w:r>
+        <w:t>streamer</w:t>
+      </w:r>
+      <w:proofErr w:type="spellEnd"/>
+      <w:r>
+        <w:t xml:space="preserve"> (</w:t>
+      </w:r>
+      <w:r>
+        <w:t xml:space="preserve">hace </w:t>
+      </w:r>
+      <w:proofErr w:type="spellStart"/>
+      <w:r>
+        <w:t>streaming</w:t>
+      </w:r>
+      <w:proofErr w:type="spellEnd"/>
+      <w:r>
+        <w:t xml:space="preserve"> en aplicaciones como </w:t>
+      </w:r>
+      <w:proofErr w:type="spellStart"/>
+      <w:r>
+        <w:t>Twitch</w:t>
+      </w:r>
+      <w:proofErr w:type="spellEnd"/>
+      <w:r>
+        <w:t xml:space="preserve">) y </w:t>
+      </w:r>
+      <w:proofErr w:type="spellStart"/>
+      <w:r>
+        <w:t>joined</w:t>
+      </w:r>
+      <w:proofErr w:type="spellEnd"/>
+      <w:r>
+        <w:t xml:space="preserve"> de tipo </w:t>
+      </w:r>
+      <w:proofErr w:type="spellStart"/>
+      <w:r>
+        <w:t>Timestamp</w:t>
+      </w:r>
+      <w:proofErr w:type="spellEnd"/>
+      <w:r>
+        <w:t xml:space="preserve"> que hace referencia a la fecha en la que se registró el usuario. </w:t>
+      </w:r>
+      <w:r>
+        <w:t xml:space="preserve">La case </w:t>
+      </w:r>
+      <w:proofErr w:type="spellStart"/>
+      <w:r>
+        <w:t>class</w:t>
+      </w:r>
+      <w:proofErr w:type="spellEnd"/>
+      <w:r>
+        <w:t xml:space="preserve"> </w:t>
+      </w:r>
+      <w:proofErr w:type="spellStart"/>
+      <w:r>
+        <w:t>MatchArchive</w:t>
+      </w:r>
+      <w:proofErr w:type="spellEnd"/>
+      <w:r>
+        <w:t xml:space="preserve"> </w:t>
+      </w:r>
+      <w:r>
+        <w:t xml:space="preserve">contiene un atributo que es una lista de Match (partidas). Esta clase contenedora se necesitó debido al </w:t>
+      </w:r>
+      <w:proofErr w:type="spellStart"/>
+      <w:r>
+        <w:t>parseo</w:t>
+      </w:r>
+      <w:proofErr w:type="spellEnd"/>
+      <w:r>
+        <w:t xml:space="preserve">. </w:t>
+      </w:r>
+      <w:r>
+        <w:t xml:space="preserve">Por otro lado, nos encontramos con la case </w:t>
+      </w:r>
+      <w:proofErr w:type="spellStart"/>
+      <w:r>
+        <w:t>class</w:t>
+      </w:r>
+      <w:proofErr w:type="spellEnd"/>
+      <w:r>
+        <w:t xml:space="preserve"> </w:t>
+      </w:r>
+      <w:proofErr w:type="spellStart"/>
+      <w:r>
+        <w:t>PlayerTournament</w:t>
+      </w:r>
+      <w:proofErr w:type="spellEnd"/>
+      <w:r>
+        <w:t xml:space="preserve"> con el id como atributo de tipo </w:t>
+      </w:r>
+      <w:proofErr w:type="spellStart"/>
+      <w:r>
+        <w:t>String</w:t>
+      </w:r>
+      <w:proofErr w:type="spellEnd"/>
+      <w:r>
+        <w:t xml:space="preserve">. </w:t>
+      </w:r>
+      <w:r>
+        <w:t xml:space="preserve">Por último, están las case </w:t>
+      </w:r>
+      <w:proofErr w:type="spellStart"/>
+      <w:r>
+        <w:t>classes</w:t>
+      </w:r>
+      <w:proofErr w:type="spellEnd"/>
+      <w:r>
+        <w:t xml:space="preserve"> Round y </w:t>
+      </w:r>
+      <w:proofErr w:type="spellStart"/>
+      <w:r>
+        <w:t>Tournament</w:t>
+      </w:r>
+      <w:proofErr w:type="spellEnd"/>
+      <w:r>
+        <w:t xml:space="preserve"> donde </w:t>
+      </w:r>
+      <w:r>
+        <w:t xml:space="preserve">la primera tiene como atributo una lista de </w:t>
+      </w:r>
+      <w:r>
+        <w:t>identificadores de grupos</w:t>
+      </w:r>
+      <w:r>
+        <w:t xml:space="preserve"> y la segunda de rondas. El paquete manager tiene como objeto principal Manager, que dentro de su método </w:t>
+      </w:r>
+      <w:proofErr w:type="spellStart"/>
+      <w:r>
+        <w:t>apply</w:t>
+      </w:r>
+      <w:proofErr w:type="spellEnd"/>
+      <w:r>
+        <w:t xml:space="preserve"> contendrá el pipeline </w:t>
+      </w:r>
+      <w:r>
+        <w:t xml:space="preserve">donde se </w:t>
+      </w:r>
+      <w:proofErr w:type="spellStart"/>
+      <w:r>
+        <w:t>parsearán</w:t>
+      </w:r>
+      <w:proofErr w:type="spellEnd"/>
+      <w:r>
+        <w:t xml:space="preserve"> las</w:t>
+      </w:r>
+      <w:r>
+        <w:t xml:space="preserve"> clases con el método </w:t>
+      </w:r>
+      <w:proofErr w:type="spellStart"/>
+      <w:r>
         <w:lastRenderedPageBreak/>
+        <w:t>parseJson</w:t>
+      </w:r>
+      <w:proofErr w:type="spellEnd"/>
+      <w:r>
+        <w:t xml:space="preserve"> de spray-</w:t>
+      </w:r>
+      <w:proofErr w:type="spellStart"/>
+      <w:r>
+        <w:t>json</w:t>
+      </w:r>
+      <w:proofErr w:type="spellEnd"/>
+      <w:r>
+        <w:t xml:space="preserve"> y se enviarán las peticiones HTTP con </w:t>
+      </w:r>
+      <w:proofErr w:type="spellStart"/>
+      <w:r>
+        <w:t>requests</w:t>
+      </w:r>
+      <w:proofErr w:type="spellEnd"/>
+      <w:r>
+        <w:t xml:space="preserve">. </w:t>
+      </w:r>
+      <w:r>
+        <w:t>El método saca como salida un iterador de partidas (</w:t>
+      </w:r>
+      <w:r>
+        <w:t xml:space="preserve">Match) </w:t>
+      </w:r>
+      <w:r>
+        <w:t>y lista de jugadores</w:t>
+      </w:r>
+      <w:r>
+        <w:t xml:space="preserve"> </w:t>
+      </w:r>
+      <w:r>
+        <w:t>(</w:t>
+      </w:r>
+      <w:proofErr w:type="spellStart"/>
+      <w:r>
+        <w:t>Profile</w:t>
+      </w:r>
+      <w:proofErr w:type="spellEnd"/>
+      <w:r>
+        <w:t xml:space="preserve">). </w:t>
+      </w:r>
+      <w:r>
+        <w:t xml:space="preserve">El objeto </w:t>
+      </w:r>
+      <w:proofErr w:type="spellStart"/>
+      <w:r>
+        <w:t>Getters</w:t>
+      </w:r>
+      <w:proofErr w:type="spellEnd"/>
+      <w:r>
+        <w:t xml:space="preserve"> tiene cada uno de los </w:t>
+      </w:r>
+      <w:proofErr w:type="spellStart"/>
+      <w:r>
+        <w:t>getters</w:t>
+      </w:r>
+      <w:proofErr w:type="spellEnd"/>
+      <w:r>
+        <w:t xml:space="preserve"> necesarios para </w:t>
+      </w:r>
+      <w:r>
+        <w:t>obtener l</w:t>
+      </w:r>
+      <w:r>
+        <w:t xml:space="preserve">os datos del pipeline. El método </w:t>
+      </w:r>
+      <w:proofErr w:type="spellStart"/>
+      <w:r>
+        <w:rPr>
+          <w:i/>
+          <w:iCs/>
+        </w:rPr>
+        <w:t>getTitledPlayers</w:t>
+      </w:r>
+      <w:proofErr w:type="spellEnd"/>
+      <w:r>
+        <w:t xml:space="preserve"> recibe como entrada un </w:t>
+      </w:r>
+      <w:proofErr w:type="spellStart"/>
+      <w:r>
+        <w:t>String</w:t>
+      </w:r>
+      <w:proofErr w:type="spellEnd"/>
+      <w:r>
+        <w:t xml:space="preserve"> con un título de ajedrez y devuelve un iterador de </w:t>
+      </w:r>
+      <w:proofErr w:type="spellStart"/>
+      <w:r>
+        <w:t>String</w:t>
+      </w:r>
+      <w:proofErr w:type="spellEnd"/>
+      <w:r>
+        <w:t xml:space="preserve"> </w:t>
+      </w:r>
+      <w:r>
+        <w:t xml:space="preserve">con los nombres de </w:t>
+      </w:r>
+      <w:r>
+        <w:t>los jugadores de un título dado</w:t>
+      </w:r>
+      <w:r>
+        <w:t xml:space="preserve">; </w:t>
+      </w:r>
+      <w:proofErr w:type="spellStart"/>
+      <w:r>
+        <w:rPr>
+          <w:i/>
+          <w:iCs/>
+        </w:rPr>
+        <w:t>getPlayerTournaments</w:t>
+      </w:r>
+      <w:proofErr w:type="spellEnd"/>
+      <w:r>
+        <w:t xml:space="preserve"> que dado un nombre de jugador devuelve un iterador con </w:t>
+      </w:r>
+      <w:r>
+        <w:t>los</w:t>
+      </w:r>
+      <w:r>
+        <w:t xml:space="preserve"> torneos de dicho jugador</w:t>
+      </w:r>
+      <w:r>
+        <w:t xml:space="preserve">; </w:t>
+      </w:r>
+      <w:proofErr w:type="spellStart"/>
+      <w:r>
+        <w:rPr>
+          <w:i/>
+          <w:iCs/>
+        </w:rPr>
+        <w:t>getRounds</w:t>
+      </w:r>
+      <w:proofErr w:type="spellEnd"/>
+      <w:r>
+        <w:t xml:space="preserve"> devuelve </w:t>
+      </w:r>
+      <w:r>
+        <w:t xml:space="preserve">un iterador de </w:t>
+      </w:r>
+      <w:proofErr w:type="spellStart"/>
+      <w:r>
+        <w:t>Strings</w:t>
+      </w:r>
+      <w:proofErr w:type="spellEnd"/>
+      <w:r>
+        <w:t xml:space="preserve"> con las </w:t>
+      </w:r>
+      <w:proofErr w:type="spellStart"/>
+      <w:r>
+        <w:t>urls</w:t>
+      </w:r>
+      <w:proofErr w:type="spellEnd"/>
+      <w:r>
+        <w:t xml:space="preserve"> de las rondas de un torneo específico; </w:t>
+      </w:r>
+      <w:proofErr w:type="spellStart"/>
+      <w:r>
+        <w:rPr>
+          <w:i/>
+          <w:iCs/>
+        </w:rPr>
+        <w:t>getGroups</w:t>
+      </w:r>
+      <w:proofErr w:type="spellEnd"/>
+      <w:r>
+        <w:t xml:space="preserve"> </w:t>
+      </w:r>
+      <w:r>
+        <w:t xml:space="preserve">devuelve otro iterador de grupos dado el identificador de una ronda específica; </w:t>
+      </w:r>
+      <w:proofErr w:type="spellStart"/>
+      <w:r>
+        <w:t>getMatch</w:t>
+      </w:r>
+      <w:proofErr w:type="spellEnd"/>
+      <w:r>
+        <w:t xml:space="preserve"> devuelve definitivamente un iterador de partidas dado un grupo determinado; </w:t>
+      </w:r>
+      <w:proofErr w:type="spellStart"/>
+      <w:r>
+        <w:t>getPlayer</w:t>
+      </w:r>
+      <w:proofErr w:type="spellEnd"/>
+      <w:r>
+        <w:t xml:space="preserve"> </w:t>
+      </w:r>
+      <w:r>
+        <w:t xml:space="preserve">devuelve un </w:t>
+      </w:r>
+      <w:proofErr w:type="spellStart"/>
+      <w:r>
+        <w:t>Option</w:t>
+      </w:r>
+      <w:proofErr w:type="spellEnd"/>
+      <w:r>
+        <w:t>[</w:t>
+      </w:r>
+      <w:proofErr w:type="spellStart"/>
+      <w:r>
+        <w:t>Profile</w:t>
+      </w:r>
+      <w:proofErr w:type="spellEnd"/>
+      <w:r>
+        <w:t>], ya que puede ser que falle la petición</w:t>
+      </w:r>
+      <w:r>
+        <w:t xml:space="preserve"> y, por último, el método </w:t>
+      </w:r>
+      <w:proofErr w:type="spellStart"/>
+      <w:r>
+        <w:rPr>
+          <w:i/>
+          <w:iCs/>
+        </w:rPr>
+        <w:t>getPlayers</w:t>
+      </w:r>
+      <w:proofErr w:type="spellEnd"/>
+      <w:r>
+        <w:t xml:space="preserve"> que </w:t>
+      </w:r>
+      <w:r>
+        <w:t xml:space="preserve">se utiliza para transformar el Iterador de Match en uno de </w:t>
+      </w:r>
+      <w:r>
+        <w:t xml:space="preserve">tuplas de </w:t>
+      </w:r>
+      <w:r>
+        <w:rPr>
+          <w:i/>
+          <w:iCs/>
+        </w:rPr>
         <w:t>Match</w:t>
       </w:r>
       <w:r>
-        <w:t xml:space="preserve"> que posee información de una partida concreta cuyos atributos son </w:t>
-      </w:r>
-      <w:proofErr w:type="spellStart"/>
-      <w:r>
-        <w:t>white</w:t>
-      </w:r>
-      <w:proofErr w:type="spellEnd"/>
-      <w:r>
-        <w:t xml:space="preserve"> de tipo Player (jugador blanco), </w:t>
-      </w:r>
-      <w:proofErr w:type="spellStart"/>
-      <w:r>
-        <w:t>black</w:t>
-      </w:r>
-      <w:proofErr w:type="spellEnd"/>
-      <w:r>
-        <w:t xml:space="preserve"> de tipo Player también (jugador negro), eco de tipo </w:t>
-      </w:r>
-      <w:proofErr w:type="spellStart"/>
-      <w:r>
-        <w:t>String</w:t>
+        <w:t xml:space="preserve"> y </w:t>
+      </w:r>
+      <w:proofErr w:type="spellStart"/>
+      <w:r>
+        <w:t>List</w:t>
+      </w:r>
+      <w:proofErr w:type="spellEnd"/>
+      <w:r>
+        <w:t>[</w:t>
+      </w:r>
+      <w:proofErr w:type="spellStart"/>
+      <w:r>
+        <w:rPr>
+          <w:i/>
+          <w:iCs/>
+        </w:rPr>
+        <w:t>Profile</w:t>
+      </w:r>
+      <w:proofErr w:type="spellEnd"/>
+      <w:r>
+        <w:t xml:space="preserve">] que es la información necesaria para grabar en disco y generar el dataset para las consultas. </w:t>
+      </w:r>
+      <w:r>
+        <w:t xml:space="preserve">Vemos que esta clase depende tanto de Parser (debido a que se necesita </w:t>
+      </w:r>
+      <w:proofErr w:type="spellStart"/>
+      <w:r>
+        <w:t>parsear</w:t>
       </w:r>
       <w:proofErr w:type="spellEnd"/>
       <w:r>
         <w:t xml:space="preserve"> </w:t>
       </w:r>
       <w:r>
-        <w:t>(apertura</w:t>
-      </w:r>
-      <w:r>
-        <w:t xml:space="preserve"> de la partida</w:t>
-      </w:r>
-      <w:r>
-        <w:t xml:space="preserve">) y </w:t>
-      </w:r>
-      <w:proofErr w:type="spellStart"/>
-      <w:r>
-        <w:t>pgn</w:t>
-      </w:r>
-      <w:proofErr w:type="spellEnd"/>
+        <w:t xml:space="preserve">del </w:t>
+      </w:r>
+      <w:proofErr w:type="spellStart"/>
+      <w:r>
+        <w:t>json</w:t>
+      </w:r>
+      <w:proofErr w:type="spellEnd"/>
+      <w:r>
+        <w:t>)</w:t>
+      </w:r>
+      <w:r>
+        <w:t>, de</w:t>
+      </w:r>
       <w:r>
         <w:t xml:space="preserve"> </w:t>
       </w:r>
-      <w:r>
-        <w:t xml:space="preserve">de tipo </w:t>
-      </w:r>
-      <w:proofErr w:type="spellStart"/>
-      <w:r>
-        <w:t>String</w:t>
-      </w:r>
-      <w:proofErr w:type="spellEnd"/>
-      <w:r>
-        <w:t xml:space="preserve"> </w:t>
-      </w:r>
-      <w:r>
-        <w:t>(contiene los movimientos de la partida)</w:t>
-      </w:r>
-      <w:r>
-        <w:t xml:space="preserve">. </w:t>
-      </w:r>
-      <w:r>
-        <w:t>La ca</w:t>
-      </w:r>
-      <w:r>
-        <w:t xml:space="preserve">se </w:t>
-      </w:r>
-      <w:r>
-        <w:t>clase Player co</w:t>
-      </w:r>
-      <w:r>
-        <w:t xml:space="preserve">ntiene información sobre el jugador </w:t>
-      </w:r>
-      <w:r>
-        <w:t xml:space="preserve">respecto a la partida </w:t>
-      </w:r>
-      <w:r>
-        <w:t xml:space="preserve">como un </w:t>
-      </w:r>
-      <w:proofErr w:type="spellStart"/>
-      <w:r>
-        <w:t>String</w:t>
-      </w:r>
-      <w:proofErr w:type="spellEnd"/>
-      <w:r>
-        <w:t xml:space="preserve"> con el </w:t>
-      </w:r>
-      <w:proofErr w:type="spellStart"/>
-      <w:r>
-        <w:t>username</w:t>
-      </w:r>
-      <w:proofErr w:type="spellEnd"/>
-      <w:r>
-        <w:t xml:space="preserve"> y otro </w:t>
-      </w:r>
-      <w:proofErr w:type="spellStart"/>
-      <w:r>
-        <w:t>String</w:t>
-      </w:r>
-      <w:proofErr w:type="spellEnd"/>
-      <w:r>
-        <w:t xml:space="preserve"> con </w:t>
-      </w:r>
-      <w:proofErr w:type="spellStart"/>
-      <w:r>
-        <w:t>result</w:t>
-      </w:r>
-      <w:proofErr w:type="spellEnd"/>
-      <w:r>
-        <w:t xml:space="preserve"> (indica si ha ganado o no). </w:t>
-      </w:r>
-      <w:r>
-        <w:t xml:space="preserve">En cuanto a </w:t>
-      </w:r>
-      <w:proofErr w:type="spellStart"/>
-      <w:r>
-        <w:t>Profile</w:t>
-      </w:r>
-      <w:proofErr w:type="spellEnd"/>
-      <w:r>
-        <w:t xml:space="preserve">, </w:t>
-      </w:r>
-      <w:r>
-        <w:t xml:space="preserve">esta contiene </w:t>
-      </w:r>
-      <w:r>
-        <w:t xml:space="preserve">información más detallada sobre el jugador un dato de tipo Long llamado </w:t>
-      </w:r>
-      <w:proofErr w:type="spellStart"/>
-      <w:r>
-        <w:t>player_id</w:t>
-      </w:r>
-      <w:proofErr w:type="spellEnd"/>
-      <w:r>
-        <w:t xml:space="preserve"> que </w:t>
-      </w:r>
-      <w:r>
-        <w:t xml:space="preserve">es un identificador del jugador; el </w:t>
-      </w:r>
-      <w:proofErr w:type="spellStart"/>
-      <w:r>
-        <w:t>username</w:t>
-      </w:r>
-      <w:proofErr w:type="spellEnd"/>
-      <w:r>
-        <w:t xml:space="preserve"> que es el nombre (tipo </w:t>
-      </w:r>
-      <w:proofErr w:type="spellStart"/>
-      <w:r>
-        <w:t>String</w:t>
-      </w:r>
-      <w:proofErr w:type="spellEnd"/>
-      <w:r>
-        <w:t xml:space="preserve">), el </w:t>
-      </w:r>
-      <w:proofErr w:type="spellStart"/>
-      <w:r>
-        <w:t>title</w:t>
-      </w:r>
-      <w:proofErr w:type="spellEnd"/>
-      <w:r>
-        <w:t xml:space="preserve"> de tipo </w:t>
-      </w:r>
-      <w:proofErr w:type="spellStart"/>
-      <w:r>
-        <w:t>Option</w:t>
-      </w:r>
-      <w:proofErr w:type="spellEnd"/>
-      <w:r>
-        <w:t>[</w:t>
-      </w:r>
-      <w:proofErr w:type="spellStart"/>
-      <w:r>
-        <w:t>String</w:t>
-      </w:r>
-      <w:proofErr w:type="spellEnd"/>
-      <w:r>
-        <w:t xml:space="preserve">] dado que un jugador puede tener un título de ajedrez o no (Candidato a maestro, maestro fide, …), status de tipo </w:t>
-      </w:r>
-      <w:proofErr w:type="spellStart"/>
-      <w:r>
-        <w:t>String</w:t>
-      </w:r>
-      <w:proofErr w:type="spellEnd"/>
-      <w:r>
-        <w:t xml:space="preserve"> que indica si el usuario es premium o no, </w:t>
-      </w:r>
-      <w:r>
-        <w:t xml:space="preserve">un </w:t>
-      </w:r>
-      <w:proofErr w:type="spellStart"/>
-      <w:r>
-        <w:t>String</w:t>
-      </w:r>
-      <w:proofErr w:type="spellEnd"/>
-      <w:r>
-        <w:t xml:space="preserve"> que representa el </w:t>
-      </w:r>
-      <w:r>
-        <w:t xml:space="preserve">country </w:t>
-      </w:r>
-      <w:r>
-        <w:t xml:space="preserve">para </w:t>
-      </w:r>
-      <w:r>
-        <w:t>indicar el país del jugador</w:t>
-      </w:r>
-      <w:r>
-        <w:t xml:space="preserve">, </w:t>
-      </w:r>
-      <w:proofErr w:type="spellStart"/>
-      <w:r>
-        <w:t>followers</w:t>
-      </w:r>
-      <w:proofErr w:type="spellEnd"/>
-      <w:r>
-        <w:t xml:space="preserve"> que indica su número de seguidores en la aplicación, </w:t>
-      </w:r>
-      <w:proofErr w:type="spellStart"/>
-      <w:r>
-        <w:t>is_streamer</w:t>
-      </w:r>
-      <w:proofErr w:type="spellEnd"/>
-      <w:r>
-        <w:t xml:space="preserve"> que indica si el jugador es </w:t>
-      </w:r>
-      <w:proofErr w:type="spellStart"/>
-      <w:r>
-        <w:t>streamer</w:t>
-      </w:r>
-      <w:proofErr w:type="spellEnd"/>
-      <w:r>
-        <w:t xml:space="preserve"> (</w:t>
-      </w:r>
-      <w:r>
-        <w:t xml:space="preserve">hace </w:t>
-      </w:r>
-      <w:proofErr w:type="spellStart"/>
-      <w:r>
-        <w:t>streaming</w:t>
-      </w:r>
-      <w:proofErr w:type="spellEnd"/>
-      <w:r>
-        <w:t xml:space="preserve"> en aplicaciones como </w:t>
-      </w:r>
-      <w:proofErr w:type="spellStart"/>
-      <w:r>
-        <w:t>Twitch</w:t>
-      </w:r>
-      <w:proofErr w:type="spellEnd"/>
-      <w:r>
-        <w:t xml:space="preserve">) y </w:t>
-      </w:r>
-      <w:proofErr w:type="spellStart"/>
-      <w:r>
-        <w:t>joined</w:t>
-      </w:r>
-      <w:proofErr w:type="spellEnd"/>
-      <w:r>
-        <w:t xml:space="preserve"> de tipo </w:t>
-      </w:r>
-      <w:proofErr w:type="spellStart"/>
-      <w:r>
-        <w:t>Timestamp</w:t>
-      </w:r>
-      <w:proofErr w:type="spellEnd"/>
-      <w:r>
-        <w:t xml:space="preserve"> que hace referencia a la fecha en la que se registró el usuario. </w:t>
-      </w:r>
-      <w:r>
-        <w:t xml:space="preserve">La case </w:t>
-      </w:r>
-      <w:proofErr w:type="spellStart"/>
-      <w:r>
-        <w:t>class</w:t>
-      </w:r>
-      <w:proofErr w:type="spellEnd"/>
-      <w:r>
-        <w:t xml:space="preserve"> </w:t>
-      </w:r>
-      <w:proofErr w:type="spellStart"/>
-      <w:r>
-        <w:t>MatchArchive</w:t>
-      </w:r>
-      <w:proofErr w:type="spellEnd"/>
-      <w:r>
-        <w:t xml:space="preserve"> </w:t>
-      </w:r>
-      <w:r>
-        <w:t xml:space="preserve">contiene un atributo que es una lista de Match (partidas). Esta clase contenedora se necesitó debido al </w:t>
-      </w:r>
-      <w:proofErr w:type="spellStart"/>
-      <w:r>
-        <w:t>parseo</w:t>
-      </w:r>
-      <w:proofErr w:type="spellEnd"/>
-      <w:r>
-        <w:t xml:space="preserve">. </w:t>
-      </w:r>
-      <w:r>
-        <w:t xml:space="preserve">Por otro lado, nos encontramos con la case </w:t>
-      </w:r>
-      <w:proofErr w:type="spellStart"/>
-      <w:r>
-        <w:t>class</w:t>
-      </w:r>
-      <w:proofErr w:type="spellEnd"/>
-      <w:r>
-        <w:t xml:space="preserve"> </w:t>
-      </w:r>
-      <w:proofErr w:type="spellStart"/>
-      <w:r>
-        <w:t>PlayerTournament</w:t>
-      </w:r>
-      <w:proofErr w:type="spellEnd"/>
-      <w:r>
-        <w:t xml:space="preserve"> con el id como atributo de tipo </w:t>
-      </w:r>
-      <w:proofErr w:type="spellStart"/>
-      <w:r>
-        <w:t>String</w:t>
-      </w:r>
-      <w:proofErr w:type="spellEnd"/>
-      <w:r>
-        <w:t xml:space="preserve">. </w:t>
-      </w:r>
-      <w:r>
-        <w:t xml:space="preserve">Por último, están las case </w:t>
-      </w:r>
-      <w:proofErr w:type="spellStart"/>
-      <w:r>
-        <w:t>classes</w:t>
-      </w:r>
-      <w:proofErr w:type="spellEnd"/>
-      <w:r>
-        <w:t xml:space="preserve"> Round y </w:t>
-      </w:r>
-      <w:proofErr w:type="spellStart"/>
-      <w:r>
-        <w:t>Tournament</w:t>
-      </w:r>
-      <w:proofErr w:type="spellEnd"/>
-      <w:r>
-        <w:t xml:space="preserve"> donde </w:t>
-      </w:r>
-      <w:r>
-        <w:t xml:space="preserve">la primera tiene como atributo una lista de </w:t>
-      </w:r>
-      <w:r>
-        <w:t>identificadores de grupos</w:t>
-      </w:r>
-      <w:r>
-        <w:t xml:space="preserve"> y la segunda de rondas. El paquete manager tiene como objeto principal Manager, que dentro de su método </w:t>
-      </w:r>
-      <w:proofErr w:type="spellStart"/>
-      <w:r>
-        <w:t>apply</w:t>
-      </w:r>
-      <w:proofErr w:type="spellEnd"/>
-      <w:r>
-        <w:t xml:space="preserve"> contendrá el pipeline </w:t>
-      </w:r>
-      <w:r>
-        <w:t xml:space="preserve">donde se </w:t>
-      </w:r>
-      <w:proofErr w:type="spellStart"/>
-      <w:r>
-        <w:t>parsearán</w:t>
-      </w:r>
-      <w:proofErr w:type="spellEnd"/>
-      <w:r>
-        <w:t xml:space="preserve"> las</w:t>
-      </w:r>
-      <w:r>
-        <w:t xml:space="preserve"> clases con el método </w:t>
-      </w:r>
-      <w:proofErr w:type="spellStart"/>
-      <w:r>
-        <w:t>parseJson</w:t>
-      </w:r>
-      <w:proofErr w:type="spellEnd"/>
-      <w:r>
-        <w:t xml:space="preserve"> de spray-</w:t>
-      </w:r>
-      <w:proofErr w:type="spellStart"/>
-      <w:r>
-        <w:t>json</w:t>
-      </w:r>
-      <w:proofErr w:type="spellEnd"/>
-      <w:r>
-        <w:t xml:space="preserve"> y se enviarán las peticiones HTTP con </w:t>
+      <w:proofErr w:type="spellStart"/>
+      <w:r>
+        <w:t>F</w:t>
+      </w:r>
+      <w:r>
+        <w:t>old</w:t>
+      </w:r>
+      <w:proofErr w:type="spellEnd"/>
+      <w:r>
+        <w:t xml:space="preserve">, ya que se utiliza un método </w:t>
+      </w:r>
+      <w:proofErr w:type="spellStart"/>
+      <w:r>
+        <w:t>fold</w:t>
+      </w:r>
+      <w:proofErr w:type="spellEnd"/>
+      <w:r>
+        <w:t xml:space="preserve"> para </w:t>
+      </w:r>
+      <w:r>
+        <w:t>atrapar la respuesta d</w:t>
+      </w:r>
+      <w:r>
+        <w:t xml:space="preserve">el Try del </w:t>
+      </w:r>
+      <w:r>
+        <w:t xml:space="preserve">método </w:t>
+      </w:r>
+      <w:proofErr w:type="spellStart"/>
+      <w:r>
+        <w:rPr>
+          <w:i/>
+          <w:iCs/>
+        </w:rPr>
+        <w:t>get</w:t>
+      </w:r>
+      <w:proofErr w:type="spellEnd"/>
+      <w:r>
+        <w:t xml:space="preserve"> de </w:t>
       </w:r>
       <w:proofErr w:type="spellStart"/>
       <w:r>
@@ -3402,197 +3522,15 @@
       </w:r>
       <w:proofErr w:type="spellEnd"/>
       <w:r>
-        <w:t xml:space="preserve">. </w:t>
-      </w:r>
-      <w:r>
-        <w:t>El método saca como salida un iterador de partidas (</w:t>
-      </w:r>
-      <w:r>
-        <w:t xml:space="preserve">Match) </w:t>
-      </w:r>
-      <w:r>
-        <w:t>y lista de jugadores</w:t>
-      </w:r>
-      <w:r>
-        <w:t xml:space="preserve"> </w:t>
-      </w:r>
-      <w:r>
-        <w:t>(</w:t>
-      </w:r>
-      <w:proofErr w:type="spellStart"/>
-      <w:r>
-        <w:t>Profile</w:t>
-      </w:r>
-      <w:proofErr w:type="spellEnd"/>
-      <w:r>
-        <w:t xml:space="preserve">). </w:t>
-      </w:r>
-      <w:r>
-        <w:t xml:space="preserve">El objeto </w:t>
-      </w:r>
-      <w:proofErr w:type="spellStart"/>
-      <w:r>
-        <w:t>Getters</w:t>
-      </w:r>
-      <w:proofErr w:type="spellEnd"/>
-      <w:r>
-        <w:t xml:space="preserve"> tiene cada uno de los </w:t>
-      </w:r>
-      <w:proofErr w:type="spellStart"/>
-      <w:r>
-        <w:t>getters</w:t>
-      </w:r>
-      <w:proofErr w:type="spellEnd"/>
-      <w:r>
-        <w:t xml:space="preserve"> necesarios para </w:t>
-      </w:r>
-      <w:r>
-        <w:t>obtener l</w:t>
-      </w:r>
-      <w:r>
-        <w:t xml:space="preserve">os datos del pipeline. El método </w:t>
-      </w:r>
-      <w:proofErr w:type="spellStart"/>
-      <w:r>
-        <w:rPr>
-          <w:i/>
-          <w:iCs/>
-        </w:rPr>
-        <w:t>getTitledPlayers</w:t>
-      </w:r>
-      <w:proofErr w:type="spellEnd"/>
-      <w:r>
-        <w:t xml:space="preserve"> recibe como entrada un </w:t>
-      </w:r>
-      <w:proofErr w:type="spellStart"/>
-      <w:r>
-        <w:t>String</w:t>
-      </w:r>
-      <w:proofErr w:type="spellEnd"/>
-      <w:r>
-        <w:t xml:space="preserve"> con un título de ajedrez y devuelve un iterador de </w:t>
-      </w:r>
-      <w:proofErr w:type="spellStart"/>
-      <w:r>
-        <w:t>String</w:t>
-      </w:r>
-      <w:proofErr w:type="spellEnd"/>
-      <w:r>
-        <w:t xml:space="preserve"> </w:t>
-      </w:r>
-      <w:r>
-        <w:t xml:space="preserve">con los nombres de </w:t>
-      </w:r>
-      <w:r>
-        <w:t>los jugadores de un título dado</w:t>
-      </w:r>
-      <w:r>
-        <w:t xml:space="preserve">; </w:t>
-      </w:r>
-      <w:proofErr w:type="spellStart"/>
-      <w:r>
-        <w:rPr>
-          <w:i/>
-          <w:iCs/>
-        </w:rPr>
-        <w:t>getPlayerTournaments</w:t>
-      </w:r>
-      <w:proofErr w:type="spellEnd"/>
-      <w:r>
-        <w:t xml:space="preserve"> que dado un nombre de jugador devuelve un iterador con </w:t>
-      </w:r>
-      <w:r>
-        <w:t>los</w:t>
-      </w:r>
-      <w:r>
-        <w:t xml:space="preserve"> torneos de dicho jugador</w:t>
-      </w:r>
-      <w:r>
-        <w:t xml:space="preserve">; </w:t>
-      </w:r>
-      <w:proofErr w:type="spellStart"/>
-      <w:r>
-        <w:rPr>
-          <w:i/>
-          <w:iCs/>
-        </w:rPr>
-        <w:t>getRounds</w:t>
-      </w:r>
-      <w:proofErr w:type="spellEnd"/>
-      <w:r>
-        <w:t xml:space="preserve"> devuelve </w:t>
-      </w:r>
-      <w:r>
-        <w:t xml:space="preserve">un iterador de </w:t>
-      </w:r>
-      <w:proofErr w:type="spellStart"/>
-      <w:r>
-        <w:t>Strings</w:t>
-      </w:r>
-      <w:proofErr w:type="spellEnd"/>
-      <w:r>
-        <w:t xml:space="preserve"> con las </w:t>
-      </w:r>
-      <w:proofErr w:type="spellStart"/>
-      <w:r>
-        <w:t>urls</w:t>
-      </w:r>
-      <w:proofErr w:type="spellEnd"/>
-      <w:r>
-        <w:t xml:space="preserve"> de las rondas de un torneo específico; </w:t>
-      </w:r>
-      <w:proofErr w:type="spellStart"/>
-      <w:r>
-        <w:rPr>
-          <w:i/>
-          <w:iCs/>
-        </w:rPr>
-        <w:t>getGroups</w:t>
-      </w:r>
-      <w:proofErr w:type="spellEnd"/>
-      <w:r>
-        <w:t xml:space="preserve"> </w:t>
-      </w:r>
-      <w:r>
-        <w:t xml:space="preserve">devuelve otro iterador de grupos dado el identificador de una ronda específica; </w:t>
-      </w:r>
-      <w:proofErr w:type="spellStart"/>
-      <w:r>
-        <w:t>getMatch</w:t>
-      </w:r>
-      <w:proofErr w:type="spellEnd"/>
-      <w:r>
-        <w:t xml:space="preserve"> devuelve definitivamente un iterador de partidas dado un grupo determinado; </w:t>
-      </w:r>
-      <w:proofErr w:type="spellStart"/>
-      <w:r>
-        <w:t>getPlayer</w:t>
-      </w:r>
-      <w:proofErr w:type="spellEnd"/>
-      <w:r>
-        <w:t xml:space="preserve"> </w:t>
-      </w:r>
-      <w:r>
-        <w:t xml:space="preserve">devuelve un </w:t>
-      </w:r>
-      <w:proofErr w:type="spellStart"/>
-      <w:r>
-        <w:t>Option</w:t>
-      </w:r>
-      <w:proofErr w:type="spellEnd"/>
-      <w:r>
-        <w:t>[</w:t>
-      </w:r>
-      <w:proofErr w:type="spellStart"/>
-      <w:r>
-        <w:t>Profile</w:t>
-      </w:r>
-      <w:proofErr w:type="spellEnd"/>
-      <w:r>
-        <w:t>], ya que puede ser que falle la petición</w:t>
-      </w:r>
-      <w:r>
-        <w:t xml:space="preserve"> y, por último, el método </w:t>
+        <w:t xml:space="preserve"> y </w:t>
+      </w:r>
+      <w:proofErr w:type="spellStart"/>
+      <w:r>
+        <w:t>UnfoldIterator</w:t>
+      </w:r>
+      <w:proofErr w:type="spellEnd"/>
+      <w:r>
+        <w:t xml:space="preserve"> dado que el </w:t>
       </w:r>
       <w:proofErr w:type="spellStart"/>
       <w:r>
@@ -3604,138 +3542,6 @@
       </w:r>
       <w:proofErr w:type="spellEnd"/>
       <w:r>
-        <w:t xml:space="preserve"> que </w:t>
-      </w:r>
-      <w:r>
-        <w:t xml:space="preserve">se utiliza para transformar el Iterador de Match en uno de </w:t>
-      </w:r>
-      <w:r>
-        <w:t xml:space="preserve">tuplas de </w:t>
-      </w:r>
-      <w:r>
-        <w:rPr>
-          <w:i/>
-          <w:iCs/>
-        </w:rPr>
-        <w:t>Match</w:t>
-      </w:r>
-      <w:r>
-        <w:t xml:space="preserve"> y </w:t>
-      </w:r>
-      <w:proofErr w:type="spellStart"/>
-      <w:r>
-        <w:t>List</w:t>
-      </w:r>
-      <w:proofErr w:type="spellEnd"/>
-      <w:r>
-        <w:t>[</w:t>
-      </w:r>
-      <w:proofErr w:type="spellStart"/>
-      <w:r>
-        <w:rPr>
-          <w:i/>
-          <w:iCs/>
-        </w:rPr>
-        <w:t>Profile</w:t>
-      </w:r>
-      <w:proofErr w:type="spellEnd"/>
-      <w:r>
-        <w:t xml:space="preserve">] que es la información necesaria para grabar en disco y generar el dataset para las consultas. </w:t>
-      </w:r>
-      <w:r>
-        <w:t xml:space="preserve">Vemos que esta clase depende tanto de Parser (debido a que se necesita </w:t>
-      </w:r>
-      <w:proofErr w:type="spellStart"/>
-      <w:r>
-        <w:t>parsear</w:t>
-      </w:r>
-      <w:proofErr w:type="spellEnd"/>
-      <w:r>
-        <w:t xml:space="preserve"> </w:t>
-      </w:r>
-      <w:r>
-        <w:t xml:space="preserve">del </w:t>
-      </w:r>
-      <w:proofErr w:type="spellStart"/>
-      <w:r>
-        <w:t>json</w:t>
-      </w:r>
-      <w:proofErr w:type="spellEnd"/>
-      <w:r>
-        <w:t>)</w:t>
-      </w:r>
-      <w:r>
-        <w:t>, de</w:t>
-      </w:r>
-      <w:r>
-        <w:t xml:space="preserve"> </w:t>
-      </w:r>
-      <w:proofErr w:type="spellStart"/>
-      <w:r>
-        <w:t>F</w:t>
-      </w:r>
-      <w:r>
-        <w:t>old</w:t>
-      </w:r>
-      <w:proofErr w:type="spellEnd"/>
-      <w:r>
-        <w:t xml:space="preserve">, ya que se utiliza un método </w:t>
-      </w:r>
-      <w:proofErr w:type="spellStart"/>
-      <w:r>
-        <w:t>fold</w:t>
-      </w:r>
-      <w:proofErr w:type="spellEnd"/>
-      <w:r>
-        <w:t xml:space="preserve"> para </w:t>
-      </w:r>
-      <w:r>
-        <w:t>atrapar la respuesta d</w:t>
-      </w:r>
-      <w:r>
-        <w:t xml:space="preserve">el Try del </w:t>
-      </w:r>
-      <w:r>
-        <w:t xml:space="preserve">método </w:t>
-      </w:r>
-      <w:proofErr w:type="spellStart"/>
-      <w:r>
-        <w:rPr>
-          <w:i/>
-          <w:iCs/>
-        </w:rPr>
-        <w:t>get</w:t>
-      </w:r>
-      <w:proofErr w:type="spellEnd"/>
-      <w:r>
-        <w:t xml:space="preserve"> de </w:t>
-      </w:r>
-      <w:proofErr w:type="spellStart"/>
-      <w:r>
-        <w:t>requests</w:t>
-      </w:r>
-      <w:proofErr w:type="spellEnd"/>
-      <w:r>
-        <w:t xml:space="preserve"> y </w:t>
-      </w:r>
-      <w:proofErr w:type="spellStart"/>
-      <w:r>
-        <w:t>UnfoldIterator</w:t>
-      </w:r>
-      <w:proofErr w:type="spellEnd"/>
-      <w:r>
-        <w:t xml:space="preserve"> dado que el </w:t>
-      </w:r>
-      <w:proofErr w:type="spellStart"/>
-      <w:r>
-        <w:rPr>
-          <w:i/>
-          <w:iCs/>
-        </w:rPr>
-        <w:t>getPlayers</w:t>
-      </w:r>
-      <w:proofErr w:type="spellEnd"/>
-      <w:r>
         <w:t xml:space="preserve"> se utiliza dentro del método </w:t>
       </w:r>
       <w:proofErr w:type="spellStart"/>
@@ -3751,11 +3557,7 @@
         <w:t xml:space="preserve">, una función de orden superior que permite </w:t>
       </w:r>
       <w:r>
-        <w:t xml:space="preserve">mantener un estado S, en este caso de un conjunto que permite saber si </w:t>
-      </w:r>
-      <w:r>
-        <w:lastRenderedPageBreak/>
-        <w:t xml:space="preserve">ya se han obtenido determinados jugadores para no tener que volver a solicitar la petición HTTP. </w:t>
+        <w:t xml:space="preserve">mantener un estado S, en este caso de un conjunto que permite saber si ya se han obtenido determinados jugadores para no tener que volver a solicitar la petición HTTP. </w:t>
       </w:r>
       <w:r>
         <w:t>El objeto</w:t>
@@ -4052,6 +3854,7 @@
         <w:rPr>
           <w:noProof/>
         </w:rPr>
+        <w:lastRenderedPageBreak/>
         <w:drawing>
           <wp:inline distT="0" distB="0" distL="0" distR="0" wp14:anchorId="3C5CA7A0" wp14:editId="54DA6D7D">
             <wp:extent cx="5583116" cy="5544766"/>
@@ -4100,7 +3903,6 @@
         <w:spacing w:line="480" w:lineRule="auto"/>
       </w:pPr>
       <w:r>
-        <w:lastRenderedPageBreak/>
         <w:t xml:space="preserve">En la Figura X, se observa la jerarquía para el subproyecto </w:t>
       </w:r>
       <w:proofErr w:type="spellStart"/>
@@ -4121,11 +3923,11 @@
       </w:r>
       <w:proofErr w:type="spellEnd"/>
       <w:r>
-        <w:t xml:space="preserve"> m</w:t>
-      </w:r>
-      <w:proofErr w:type="spellStart"/>
-      <w:r>
-        <w:t>ain</w:t>
+        <w:t xml:space="preserve"> </w:t>
+      </w:r>
+      <w:proofErr w:type="spellStart"/>
+      <w:r>
+        <w:t>main</w:t>
       </w:r>
       <w:proofErr w:type="spellEnd"/>
       <w:r>
@@ -4211,6 +4013,7 @@
         <w:rPr>
           <w:noProof/>
         </w:rPr>
+        <w:lastRenderedPageBreak/>
         <w:drawing>
           <wp:inline distT="0" distB="0" distL="0" distR="0" wp14:anchorId="1F80148C" wp14:editId="37497442">
             <wp:extent cx="3944566" cy="2595996"/>
@@ -4284,6 +4087,9 @@
         <w:jc w:val="center"/>
       </w:pPr>
       <w:r>
+        <w:rPr>
+          <w:noProof/>
+        </w:rPr>
         <w:drawing>
           <wp:inline distT="0" distB="0" distL="0" distR="0" wp14:anchorId="4CEEA518" wp14:editId="7A4071A4">
             <wp:extent cx="4143405" cy="2733695"/>
@@ -4326,6 +4132,9 @@
         <w:jc w:val="center"/>
       </w:pPr>
       <w:r>
+        <w:rPr>
+          <w:noProof/>
+        </w:rPr>
         <w:drawing>
           <wp:inline distT="0" distB="0" distL="0" distR="0" wp14:anchorId="5123796C" wp14:editId="58F615C0">
             <wp:extent cx="4572033" cy="1190634"/>
@@ -4615,11 +4424,14 @@
         <w:jc w:val="center"/>
       </w:pPr>
       <w:r>
+        <w:rPr>
+          <w:noProof/>
+        </w:rPr>
         <w:lastRenderedPageBreak/>
         <w:drawing>
-          <wp:inline distT="0" distB="0" distL="0" distR="0" wp14:anchorId="2FC6230A" wp14:editId="5F3AF0A0">
-            <wp:extent cx="4486308" cy="4419632"/>
-            <wp:effectExtent l="0" t="0" r="9525" b="0"/>
+          <wp:inline distT="0" distB="0" distL="0" distR="0" wp14:anchorId="2FC6230A" wp14:editId="48DF4AA1">
+            <wp:extent cx="4486275" cy="4237660"/>
+            <wp:effectExtent l="0" t="0" r="0" b="0"/>
             <wp:docPr id="9" name="Imagen 9" descr="Interfaz de usuario gráfica, Texto, Aplicación&#10;&#10;Descripción generada automáticamente"/>
             <wp:cNvGraphicFramePr>
               <a:graphicFrameLocks xmlns:a="http://schemas.openxmlformats.org/drawingml/2006/main" noChangeAspect="1"/>
@@ -4631,20 +4443,27 @@
                     <pic:cNvPr id="9" name="Imagen 9" descr="Interfaz de usuario gráfica, Texto, Aplicación&#10;&#10;Descripción generada automáticamente"/>
                     <pic:cNvPicPr/>
                   </pic:nvPicPr>
-                  <pic:blipFill>
+                  <pic:blipFill rotWithShape="1">
                     <a:blip r:embed="rId15"/>
-                    <a:stretch>
-                      <a:fillRect/>
-                    </a:stretch>
+                    <a:srcRect b="4117"/>
+                    <a:stretch/>
                   </pic:blipFill>
-                  <pic:spPr>
+                  <pic:spPr bwMode="auto">
                     <a:xfrm>
                       <a:off x="0" y="0"/>
-                      <a:ext cx="4486308" cy="4419632"/>
+                      <a:ext cx="4486308" cy="4237691"/>
                     </a:xfrm>
                     <a:prstGeom prst="rect">
                       <a:avLst/>
                     </a:prstGeom>
+                    <a:ln>
+                      <a:noFill/>
+                    </a:ln>
+                    <a:extLst>
+                      <a:ext uri="{53640926-AAD7-44D8-BBD7-CCE9431645EC}">
+                        <a14:shadowObscured xmlns:a14="http://schemas.microsoft.com/office/drawing/2010/main"/>
+                      </a:ext>
+                    </a:extLst>
                   </pic:spPr>
                 </pic:pic>
               </a:graphicData>
@@ -4790,6 +4609,9 @@
         <w:jc w:val="center"/>
       </w:pPr>
       <w:r>
+        <w:rPr>
+          <w:noProof/>
+        </w:rPr>
         <w:drawing>
           <wp:inline distT="0" distB="0" distL="0" distR="0" wp14:anchorId="0193BB2B" wp14:editId="02933B69">
             <wp:extent cx="2283986" cy="965656"/>
@@ -4830,6 +4652,9 @@
         <w:tab/>
       </w:r>
       <w:r>
+        <w:rPr>
+          <w:noProof/>
+        </w:rPr>
         <w:drawing>
           <wp:inline distT="0" distB="0" distL="0" distR="0" wp14:anchorId="358D7B61" wp14:editId="71022496">
             <wp:extent cx="3002926" cy="622558"/>
@@ -4877,6 +4702,9 @@
         <w:jc w:val="center"/>
       </w:pPr>
       <w:r>
+        <w:rPr>
+          <w:noProof/>
+        </w:rPr>
         <w:lastRenderedPageBreak/>
         <w:drawing>
           <wp:inline distT="0" distB="0" distL="0" distR="0" wp14:anchorId="2B9F2FD8" wp14:editId="0D8D99D0">
@@ -4918,6 +4746,9 @@
         <w:tab/>
       </w:r>
       <w:r>
+        <w:rPr>
+          <w:noProof/>
+        </w:rPr>
         <w:drawing>
           <wp:inline distT="0" distB="0" distL="0" distR="0" wp14:anchorId="7FABD024" wp14:editId="538B04BB">
             <wp:extent cx="2300099" cy="623756"/>
@@ -4960,6 +4791,9 @@
         <w:jc w:val="center"/>
       </w:pPr>
       <w:r>
+        <w:rPr>
+          <w:noProof/>
+        </w:rPr>
         <w:drawing>
           <wp:inline distT="0" distB="0" distL="0" distR="0" wp14:anchorId="3FDE474F" wp14:editId="6CD99A7D">
             <wp:extent cx="4547512" cy="2962898"/>
@@ -4997,6 +4831,9 @@
         </w:drawing>
       </w:r>
       <w:r>
+        <w:rPr>
+          <w:noProof/>
+        </w:rPr>
         <w:drawing>
           <wp:inline distT="0" distB="0" distL="0" distR="0" wp14:anchorId="36A54507" wp14:editId="2DEDEF84">
             <wp:extent cx="2552445" cy="581680"/>
@@ -5034,6 +4871,9 @@
         </w:drawing>
       </w:r>
       <w:r>
+        <w:rPr>
+          <w:noProof/>
+        </w:rPr>
         <w:drawing>
           <wp:inline distT="0" distB="0" distL="0" distR="0" wp14:anchorId="12E074D6" wp14:editId="657EB8EB">
             <wp:extent cx="2556751" cy="599825"/>
@@ -5071,6 +4911,2069 @@
         </w:drawing>
       </w:r>
     </w:p>
+    <w:p>
+      <w:r>
+        <w:t xml:space="preserve">En cuanto al paquete manager, </w:t>
+      </w:r>
+      <w:r>
+        <w:t xml:space="preserve">en la Figura X se presencia el objeto Manager cuyo método </w:t>
+      </w:r>
+      <w:proofErr w:type="spellStart"/>
+      <w:r>
+        <w:rPr>
+          <w:i/>
+          <w:iCs/>
+        </w:rPr>
+        <w:t>apply</w:t>
+      </w:r>
+      <w:proofErr w:type="spellEnd"/>
+      <w:r>
+        <w:t xml:space="preserve"> devuelve un iterador de partidas y </w:t>
+      </w:r>
+      <w:r>
+        <w:t>sus</w:t>
+      </w:r>
+      <w:r>
+        <w:t xml:space="preserve"> jugadores. </w:t>
+      </w:r>
+      <w:r>
+        <w:t xml:space="preserve">A </w:t>
+      </w:r>
+      <w:r>
+        <w:t xml:space="preserve">partir </w:t>
+      </w:r>
+      <w:r>
+        <w:t>del</w:t>
+      </w:r>
+      <w:r>
+        <w:t xml:space="preserve"> iterador se co</w:t>
+      </w:r>
+      <w:r>
+        <w:t>ge</w:t>
+      </w:r>
+      <w:r>
+        <w:t xml:space="preserve"> un número determinado de partidas desde el método </w:t>
+      </w:r>
+      <w:r>
+        <w:rPr>
+          <w:i/>
+          <w:iCs/>
+        </w:rPr>
+        <w:t>run</w:t>
+      </w:r>
+      <w:r>
+        <w:t xml:space="preserve"> del objeto </w:t>
+      </w:r>
+      <w:proofErr w:type="spellStart"/>
+      <w:r>
+        <w:t>Download</w:t>
+      </w:r>
+      <w:proofErr w:type="spellEnd"/>
+      <w:r>
+        <w:t>. A partir de una lista de títulos de ajedrez (Gran Maestro, Gran Maestro Femenina, Maestro Internacional, Maestra Internacional Femenina, Maestro Fide, Maestro Fide Femenina, Candidato a Maestro</w:t>
+      </w:r>
+      <w:r>
+        <w:t xml:space="preserve"> y</w:t>
+      </w:r>
+      <w:r>
+        <w:t xml:space="preserve"> Candidato a Maestro Femenina). </w:t>
+      </w:r>
+      <w:r>
+        <w:t xml:space="preserve">La HOF </w:t>
+      </w:r>
+      <w:proofErr w:type="spellStart"/>
+      <w:r>
+        <w:rPr>
+          <w:i/>
+          <w:iCs/>
+        </w:rPr>
+        <w:t>flatmap</w:t>
+      </w:r>
+      <w:proofErr w:type="spellEnd"/>
+      <w:r>
+        <w:t xml:space="preserve"> </w:t>
+      </w:r>
+      <w:r>
+        <w:t xml:space="preserve">primero mapea cada elemento usando una función de </w:t>
+      </w:r>
+      <w:proofErr w:type="spellStart"/>
+      <w:r>
+        <w:rPr>
+          <w:i/>
+          <w:iCs/>
+        </w:rPr>
+        <w:t>map</w:t>
+      </w:r>
+      <w:proofErr w:type="spellEnd"/>
+      <w:r>
+        <w:t>, luego aplana el resultado</w:t>
+      </w:r>
+      <w:r>
+        <w:t xml:space="preserve"> </w:t>
+      </w:r>
+      <w:r>
+        <w:t>(</w:t>
+      </w:r>
+      <w:r>
+        <w:rPr>
+          <w:i/>
+          <w:iCs/>
+        </w:rPr>
+        <w:t>flat</w:t>
+      </w:r>
+      <w:r>
+        <w:t>)</w:t>
+      </w:r>
+      <w:r>
+        <w:t xml:space="preserve">. Dentro de cada método se imprime un mensaje de feedback para el usuario para saber qué se está procesando y se ejecuta un </w:t>
+      </w:r>
+      <w:proofErr w:type="spellStart"/>
+      <w:r>
+        <w:rPr>
+          <w:i/>
+          <w:iCs/>
+        </w:rPr>
+        <w:t>getter</w:t>
+      </w:r>
+      <w:proofErr w:type="spellEnd"/>
+      <w:r>
+        <w:t xml:space="preserve">. En primer lugar, se ejecuta el </w:t>
+      </w:r>
+      <w:proofErr w:type="spellStart"/>
+      <w:r>
+        <w:rPr>
+          <w:i/>
+          <w:iCs/>
+        </w:rPr>
+        <w:t>flatmap</w:t>
+      </w:r>
+      <w:proofErr w:type="spellEnd"/>
+      <w:r>
+        <w:t xml:space="preserve"> que utiliza el </w:t>
+      </w:r>
+      <w:proofErr w:type="spellStart"/>
+      <w:r>
+        <w:rPr>
+          <w:i/>
+          <w:iCs/>
+        </w:rPr>
+        <w:t>getTitledPlayers</w:t>
+      </w:r>
+      <w:proofErr w:type="spellEnd"/>
+      <w:r>
+        <w:t xml:space="preserve">, el cual devolverá otro Iterador de </w:t>
+      </w:r>
+      <w:proofErr w:type="spellStart"/>
+      <w:r>
+        <w:t>Strings</w:t>
+      </w:r>
+      <w:proofErr w:type="spellEnd"/>
+      <w:r>
+        <w:t xml:space="preserve"> con el nombre de los jugadores que poseen títulos; </w:t>
+      </w:r>
+      <w:proofErr w:type="spellStart"/>
+      <w:r>
+        <w:rPr>
+          <w:i/>
+          <w:iCs/>
+        </w:rPr>
+        <w:t>getPlayerTournaments</w:t>
+      </w:r>
+      <w:proofErr w:type="spellEnd"/>
+      <w:r>
+        <w:t xml:space="preserve"> obtendrá el identificador de los torneos de los cuales participan los jugadores, por lo que el </w:t>
+      </w:r>
+      <w:proofErr w:type="spellStart"/>
+      <w:r>
+        <w:t>flatmap</w:t>
+      </w:r>
+      <w:proofErr w:type="spellEnd"/>
+      <w:r>
+        <w:t xml:space="preserve"> devuelve un </w:t>
+      </w:r>
+      <w:proofErr w:type="spellStart"/>
+      <w:r>
+        <w:t>Iterator</w:t>
+      </w:r>
+      <w:proofErr w:type="spellEnd"/>
+      <w:r>
+        <w:t>[</w:t>
+      </w:r>
+      <w:proofErr w:type="spellStart"/>
+      <w:r>
+        <w:t>String</w:t>
+      </w:r>
+      <w:proofErr w:type="spellEnd"/>
+      <w:r>
+        <w:t xml:space="preserve">]; con el método </w:t>
+      </w:r>
+      <w:proofErr w:type="spellStart"/>
+      <w:r>
+        <w:rPr>
+          <w:i/>
+          <w:iCs/>
+        </w:rPr>
+        <w:t>getRounds</w:t>
+      </w:r>
+      <w:proofErr w:type="spellEnd"/>
+      <w:r>
+        <w:t xml:space="preserve"> se mapearán las </w:t>
+      </w:r>
+      <w:proofErr w:type="spellStart"/>
+      <w:r>
+        <w:t>urls</w:t>
+      </w:r>
+      <w:proofErr w:type="spellEnd"/>
+      <w:r>
+        <w:t xml:space="preserve"> de los torneos en las rondas de dichos torneos; </w:t>
+      </w:r>
+      <w:proofErr w:type="spellStart"/>
+      <w:r>
+        <w:rPr>
+          <w:i/>
+          <w:iCs/>
+        </w:rPr>
+        <w:t>getGroups</w:t>
+      </w:r>
+      <w:proofErr w:type="spellEnd"/>
+      <w:r>
+        <w:t xml:space="preserve"> mapeará las </w:t>
+      </w:r>
+      <w:proofErr w:type="spellStart"/>
+      <w:r>
+        <w:t>url</w:t>
+      </w:r>
+      <w:proofErr w:type="spellEnd"/>
+      <w:r>
+        <w:t xml:space="preserve"> de las rondas en sus correspondientes </w:t>
+      </w:r>
+      <w:proofErr w:type="spellStart"/>
+      <w:r>
+        <w:t>urls</w:t>
+      </w:r>
+      <w:proofErr w:type="spellEnd"/>
+      <w:r>
+        <w:t xml:space="preserve"> de los grupos de las rondas; </w:t>
+      </w:r>
+      <w:proofErr w:type="spellStart"/>
+      <w:r>
+        <w:rPr>
+          <w:i/>
+          <w:iCs/>
+        </w:rPr>
+        <w:t>getMatch</w:t>
+      </w:r>
+      <w:proofErr w:type="spellEnd"/>
+      <w:r>
+        <w:t xml:space="preserve"> obtendrá las rondas de cada grupo</w:t>
+      </w:r>
+      <w:r>
+        <w:t xml:space="preserve">; </w:t>
+      </w:r>
+      <w:r>
+        <w:rPr>
+          <w:i/>
+          <w:iCs/>
+        </w:rPr>
+        <w:t>unfold2</w:t>
+      </w:r>
+      <w:r>
+        <w:rPr>
+          <w:i/>
+          <w:iCs/>
+        </w:rPr>
+        <w:t xml:space="preserve"> </w:t>
+      </w:r>
+      <w:r>
+        <w:t xml:space="preserve">es otro método de orden superior que a partir de un conjunto que inicialmente es vacío e irá guardando los identificadores de los jugadores que ya hayan sido procesados, es decir, de los cuales ya se </w:t>
+      </w:r>
+      <w:r>
+        <w:lastRenderedPageBreak/>
+        <w:t xml:space="preserve">ha obtenido su perfil, con el método </w:t>
+      </w:r>
+      <w:proofErr w:type="spellStart"/>
+      <w:r>
+        <w:rPr>
+          <w:i/>
+          <w:iCs/>
+        </w:rPr>
+        <w:t>getPlayers</w:t>
+      </w:r>
+      <w:proofErr w:type="spellEnd"/>
+      <w:r>
+        <w:rPr>
+          <w:i/>
+          <w:iCs/>
+        </w:rPr>
+        <w:t xml:space="preserve"> </w:t>
+      </w:r>
+      <w:r>
+        <w:t xml:space="preserve">se mapeará el </w:t>
+      </w:r>
+      <w:proofErr w:type="spellStart"/>
+      <w:r>
+        <w:t>Iterator</w:t>
+      </w:r>
+      <w:proofErr w:type="spellEnd"/>
+      <w:r>
+        <w:t xml:space="preserve">[Match] en </w:t>
+      </w:r>
+      <w:proofErr w:type="spellStart"/>
+      <w:r>
+        <w:t>Iterator</w:t>
+      </w:r>
+      <w:proofErr w:type="spellEnd"/>
+      <w:r>
+        <w:t xml:space="preserve">[Match, </w:t>
+      </w:r>
+      <w:proofErr w:type="spellStart"/>
+      <w:r>
+        <w:t>List</w:t>
+      </w:r>
+      <w:proofErr w:type="spellEnd"/>
+      <w:r>
+        <w:t>[</w:t>
+      </w:r>
+      <w:proofErr w:type="spellStart"/>
+      <w:r>
+        <w:t>Profile</w:t>
+      </w:r>
+      <w:proofErr w:type="spellEnd"/>
+      <w:r>
+        <w:t xml:space="preserve">]]. La única diferencia con el </w:t>
+      </w:r>
+      <w:proofErr w:type="spellStart"/>
+      <w:r>
+        <w:rPr>
+          <w:i/>
+          <w:iCs/>
+        </w:rPr>
+        <w:t>flatMap</w:t>
+      </w:r>
+      <w:proofErr w:type="spellEnd"/>
+      <w:r>
+        <w:t xml:space="preserve"> es que se va teniendo constancia del estado, es parecido a un </w:t>
+      </w:r>
+      <w:proofErr w:type="spellStart"/>
+      <w:r>
+        <w:rPr>
+          <w:i/>
+          <w:iCs/>
+        </w:rPr>
+        <w:t>foldLeft</w:t>
+      </w:r>
+      <w:proofErr w:type="spellEnd"/>
+      <w:r>
+        <w:t xml:space="preserve">. </w:t>
+      </w:r>
+    </w:p>
+    <w:p>
+      <w:r>
+        <w:drawing>
+          <wp:inline distT="0" distB="0" distL="0" distR="0" wp14:anchorId="702333F0" wp14:editId="5CFD2FD9">
+            <wp:extent cx="5099693" cy="5533125"/>
+            <wp:effectExtent l="0" t="0" r="5715" b="0"/>
+            <wp:docPr id="19" name="Imagen 19" descr="Texto&#10;&#10;Descripción generada automáticamente"/>
+            <wp:cNvGraphicFramePr>
+              <a:graphicFrameLocks xmlns:a="http://schemas.openxmlformats.org/drawingml/2006/main" noChangeAspect="1"/>
+            </wp:cNvGraphicFramePr>
+            <a:graphic xmlns:a="http://schemas.openxmlformats.org/drawingml/2006/main">
+              <a:graphicData uri="http://schemas.openxmlformats.org/drawingml/2006/picture">
+                <pic:pic xmlns:pic="http://schemas.openxmlformats.org/drawingml/2006/picture">
+                  <pic:nvPicPr>
+                    <pic:cNvPr id="19" name="Imagen 19" descr="Texto&#10;&#10;Descripción generada automáticamente"/>
+                    <pic:cNvPicPr/>
+                  </pic:nvPicPr>
+                  <pic:blipFill>
+                    <a:blip r:embed="rId23"/>
+                    <a:stretch>
+                      <a:fillRect/>
+                    </a:stretch>
+                  </pic:blipFill>
+                  <pic:spPr>
+                    <a:xfrm>
+                      <a:off x="0" y="0"/>
+                      <a:ext cx="5155280" cy="5593436"/>
+                    </a:xfrm>
+                    <a:prstGeom prst="rect">
+                      <a:avLst/>
+                    </a:prstGeom>
+                  </pic:spPr>
+                </pic:pic>
+              </a:graphicData>
+            </a:graphic>
+          </wp:inline>
+        </w:drawing>
+      </w:r>
+    </w:p>
+    <w:p>
+      <w:r>
+        <w:t xml:space="preserve">En la Imagen X, se muestra el objeto </w:t>
+      </w:r>
+      <w:proofErr w:type="spellStart"/>
+      <w:r>
+        <w:t>Getters</w:t>
+      </w:r>
+      <w:proofErr w:type="spellEnd"/>
+      <w:r>
+        <w:t xml:space="preserve"> que contendrán todos los </w:t>
+      </w:r>
+      <w:proofErr w:type="spellStart"/>
+      <w:r>
+        <w:rPr>
+          <w:i/>
+          <w:iCs/>
+        </w:rPr>
+        <w:t>getters</w:t>
+      </w:r>
+      <w:proofErr w:type="spellEnd"/>
+      <w:r>
+        <w:t xml:space="preserve"> que utiliza el objeto Manager. En primer lugar, se observa la función </w:t>
+      </w:r>
+      <w:proofErr w:type="spellStart"/>
+      <w:r>
+        <w:rPr>
+          <w:i/>
+          <w:iCs/>
+        </w:rPr>
+        <w:t>getTitledPlayers</w:t>
+      </w:r>
+      <w:proofErr w:type="spellEnd"/>
+      <w:r>
+        <w:t xml:space="preserve"> que </w:t>
+      </w:r>
+      <w:r>
+        <w:t xml:space="preserve">dado un </w:t>
+      </w:r>
+      <w:proofErr w:type="spellStart"/>
+      <w:r>
+        <w:t>String</w:t>
+      </w:r>
+      <w:proofErr w:type="spellEnd"/>
+      <w:r>
+        <w:t xml:space="preserve"> (el título de ajedrez correspondiente) devuelve un </w:t>
+      </w:r>
+      <w:proofErr w:type="spellStart"/>
+      <w:proofErr w:type="gramStart"/>
+      <w:r>
+        <w:t>Iterator</w:t>
+      </w:r>
+      <w:proofErr w:type="spellEnd"/>
+      <w:r>
+        <w:t>[</w:t>
+      </w:r>
+      <w:proofErr w:type="spellStart"/>
+      <w:proofErr w:type="gramEnd"/>
+      <w:r>
+        <w:t>String</w:t>
+      </w:r>
+      <w:proofErr w:type="spellEnd"/>
+      <w:r>
+        <w:t>]</w:t>
+      </w:r>
+      <w:r>
+        <w:t>. E</w:t>
+      </w:r>
+      <w:r>
+        <w:t xml:space="preserve">sto se debe a que se devuelven los nombres de los jugadores para dicho título. Con el </w:t>
+      </w:r>
+      <w:proofErr w:type="spellStart"/>
+      <w:r>
+        <w:rPr>
+          <w:i/>
+          <w:iCs/>
+        </w:rPr>
+        <w:t>flatMap</w:t>
+      </w:r>
+      <w:proofErr w:type="spellEnd"/>
+      <w:r>
+        <w:t xml:space="preserve"> del objeto Manager se aplanarán los iteradores obtenidos para todos los títulos. Se lanza una petición HTTP con el método </w:t>
+      </w:r>
+      <w:proofErr w:type="spellStart"/>
+      <w:r>
+        <w:rPr>
+          <w:i/>
+          <w:iCs/>
+        </w:rPr>
+        <w:t>get</w:t>
+      </w:r>
+      <w:proofErr w:type="spellEnd"/>
+      <w:r>
+        <w:t xml:space="preserve"> de </w:t>
+      </w:r>
+      <w:proofErr w:type="spellStart"/>
+      <w:r>
+        <w:t>requests</w:t>
+      </w:r>
+      <w:proofErr w:type="spellEnd"/>
+      <w:r>
+        <w:t xml:space="preserve"> y se </w:t>
+      </w:r>
+      <w:proofErr w:type="spellStart"/>
+      <w:r>
+        <w:t>parsea</w:t>
+      </w:r>
+      <w:proofErr w:type="spellEnd"/>
+      <w:r>
+        <w:t xml:space="preserve"> el contenido del </w:t>
+      </w:r>
+      <w:proofErr w:type="spellStart"/>
+      <w:r>
+        <w:t>json</w:t>
+      </w:r>
+      <w:proofErr w:type="spellEnd"/>
+      <w:r>
+        <w:t xml:space="preserve"> con el método </w:t>
+      </w:r>
+      <w:proofErr w:type="spellStart"/>
+      <w:r>
+        <w:rPr>
+          <w:i/>
+          <w:iCs/>
+        </w:rPr>
+        <w:t>parseJson</w:t>
+      </w:r>
+      <w:proofErr w:type="spellEnd"/>
+      <w:r>
+        <w:t xml:space="preserve"> y </w:t>
+      </w:r>
+      <w:proofErr w:type="spellStart"/>
+      <w:r>
+        <w:rPr>
+          <w:i/>
+          <w:iCs/>
+        </w:rPr>
+        <w:t>convertTo</w:t>
+      </w:r>
+      <w:proofErr w:type="spellEnd"/>
+      <w:r>
+        <w:t xml:space="preserve"> de la librería spray-</w:t>
+      </w:r>
+      <w:proofErr w:type="spellStart"/>
+      <w:r>
+        <w:t>json</w:t>
+      </w:r>
+      <w:proofErr w:type="spellEnd"/>
+      <w:r>
+        <w:t xml:space="preserve">. Todo esto se encierra dentro de un Try que con el método </w:t>
+      </w:r>
+      <w:proofErr w:type="spellStart"/>
+      <w:r>
+        <w:t>fold</w:t>
+      </w:r>
+      <w:proofErr w:type="spellEnd"/>
+      <w:r>
+        <w:t xml:space="preserve"> imprimirá un mensaje (para saber que se ha producido un error al obtener la </w:t>
+      </w:r>
+      <w:proofErr w:type="spellStart"/>
+      <w:r>
+        <w:t>info</w:t>
+      </w:r>
+      <w:proofErr w:type="spellEnd"/>
+      <w:r>
+        <w:t xml:space="preserve">.) y se devuelve </w:t>
+      </w:r>
+      <w:r>
+        <w:lastRenderedPageBreak/>
+        <w:t xml:space="preserve">la lista vacía, mientras que si todo ocurre adecuadamente se devuelve la lista obtenida, que con el método </w:t>
+      </w:r>
+      <w:proofErr w:type="spellStart"/>
+      <w:r>
+        <w:rPr>
+          <w:i/>
+          <w:iCs/>
+        </w:rPr>
+        <w:t>iterator</w:t>
+      </w:r>
+      <w:proofErr w:type="spellEnd"/>
+      <w:r>
+        <w:t xml:space="preserve"> se convierte en un iterador. El resto de </w:t>
+      </w:r>
+      <w:proofErr w:type="spellStart"/>
+      <w:r>
+        <w:rPr>
+          <w:i/>
+          <w:iCs/>
+        </w:rPr>
+        <w:t>getters</w:t>
+      </w:r>
+      <w:proofErr w:type="spellEnd"/>
+      <w:r>
+        <w:t xml:space="preserve"> son similares, pero </w:t>
+      </w:r>
+      <w:proofErr w:type="spellStart"/>
+      <w:r>
+        <w:t>parsean</w:t>
+      </w:r>
+      <w:proofErr w:type="spellEnd"/>
+      <w:r>
+        <w:t xml:space="preserve"> a distintos tipos de objetos tal y como se muestra en el método </w:t>
+      </w:r>
+      <w:proofErr w:type="spellStart"/>
+      <w:r>
+        <w:rPr>
+          <w:i/>
+          <w:iCs/>
+        </w:rPr>
+        <w:t>getPlayerTournaments</w:t>
+      </w:r>
+      <w:proofErr w:type="spellEnd"/>
+      <w:r>
+        <w:t xml:space="preserve">. </w:t>
+      </w:r>
+    </w:p>
+    <w:p>
+      <w:r>
+        <w:drawing>
+          <wp:inline distT="0" distB="0" distL="0" distR="0" wp14:anchorId="670B7258" wp14:editId="5197CD0C">
+            <wp:extent cx="6288011" cy="4380569"/>
+            <wp:effectExtent l="0" t="0" r="0" b="1270"/>
+            <wp:docPr id="18" name="Imagen 18" descr="Texto&#10;&#10;Descripción generada automáticamente"/>
+            <wp:cNvGraphicFramePr>
+              <a:graphicFrameLocks xmlns:a="http://schemas.openxmlformats.org/drawingml/2006/main" noChangeAspect="1"/>
+            </wp:cNvGraphicFramePr>
+            <a:graphic xmlns:a="http://schemas.openxmlformats.org/drawingml/2006/main">
+              <a:graphicData uri="http://schemas.openxmlformats.org/drawingml/2006/picture">
+                <pic:pic xmlns:pic="http://schemas.openxmlformats.org/drawingml/2006/picture">
+                  <pic:nvPicPr>
+                    <pic:cNvPr id="18" name="Imagen 18" descr="Texto&#10;&#10;Descripción generada automáticamente"/>
+                    <pic:cNvPicPr/>
+                  </pic:nvPicPr>
+                  <pic:blipFill>
+                    <a:blip r:embed="rId24"/>
+                    <a:stretch>
+                      <a:fillRect/>
+                    </a:stretch>
+                  </pic:blipFill>
+                  <pic:spPr>
+                    <a:xfrm>
+                      <a:off x="0" y="0"/>
+                      <a:ext cx="6294890" cy="4385361"/>
+                    </a:xfrm>
+                    <a:prstGeom prst="rect">
+                      <a:avLst/>
+                    </a:prstGeom>
+                  </pic:spPr>
+                </pic:pic>
+              </a:graphicData>
+            </a:graphic>
+          </wp:inline>
+        </w:drawing>
+      </w:r>
+    </w:p>
+    <w:p>
+      <w:r>
+        <w:t xml:space="preserve">En la Imagen X, se muestra el </w:t>
+      </w:r>
+      <w:proofErr w:type="spellStart"/>
+      <w:r>
+        <w:rPr>
+          <w:i/>
+          <w:iCs/>
+        </w:rPr>
+        <w:t>getter</w:t>
+      </w:r>
+      <w:proofErr w:type="spellEnd"/>
+      <w:r>
+        <w:t xml:space="preserve"> del </w:t>
+      </w:r>
+      <w:r>
+        <w:rPr>
+          <w:i/>
+          <w:iCs/>
+        </w:rPr>
+        <w:t>unfold2</w:t>
+      </w:r>
+      <w:r>
+        <w:t xml:space="preserve">, que sirve para convertir el </w:t>
+      </w:r>
+      <w:proofErr w:type="spellStart"/>
+      <w:proofErr w:type="gramStart"/>
+      <w:r>
+        <w:t>Iterator</w:t>
+      </w:r>
+      <w:proofErr w:type="spellEnd"/>
+      <w:r>
+        <w:t>[</w:t>
+      </w:r>
+      <w:proofErr w:type="gramEnd"/>
+      <w:r>
+        <w:t xml:space="preserve">Match] en </w:t>
+      </w:r>
+      <w:proofErr w:type="spellStart"/>
+      <w:r>
+        <w:t>Iterator</w:t>
+      </w:r>
+      <w:proofErr w:type="spellEnd"/>
+      <w:r>
+        <w:t xml:space="preserve">[Match, </w:t>
+      </w:r>
+      <w:proofErr w:type="spellStart"/>
+      <w:r>
+        <w:t>List</w:t>
+      </w:r>
+      <w:proofErr w:type="spellEnd"/>
+      <w:r>
+        <w:t>[</w:t>
+      </w:r>
+      <w:proofErr w:type="spellStart"/>
+      <w:r>
+        <w:t>Profile</w:t>
+      </w:r>
+      <w:proofErr w:type="spellEnd"/>
+      <w:r>
+        <w:t xml:space="preserve">]]. En primer lugar, se observa que se invoca el método </w:t>
+      </w:r>
+      <w:proofErr w:type="spellStart"/>
+      <w:r>
+        <w:rPr>
+          <w:i/>
+          <w:iCs/>
+        </w:rPr>
+        <w:t>next</w:t>
+      </w:r>
+      <w:proofErr w:type="spellEnd"/>
+      <w:r>
+        <w:t xml:space="preserve"> del valor </w:t>
+      </w:r>
+      <w:proofErr w:type="spellStart"/>
+      <w:r>
+        <w:t>itCounter</w:t>
+      </w:r>
+      <w:proofErr w:type="spellEnd"/>
+      <w:r>
+        <w:t xml:space="preserve">. Este sirve para proporcionar feedback acerca del número de partidas que ya han sido procesado y utiliza el método </w:t>
+      </w:r>
+      <w:proofErr w:type="spellStart"/>
+      <w:r>
+        <w:rPr>
+          <w:i/>
+          <w:iCs/>
+        </w:rPr>
+        <w:t>unfold</w:t>
+      </w:r>
+      <w:proofErr w:type="spellEnd"/>
+      <w:r>
+        <w:t xml:space="preserve">. Volviendo al </w:t>
+      </w:r>
+      <w:proofErr w:type="spellStart"/>
+      <w:r>
+        <w:rPr>
+          <w:i/>
+          <w:iCs/>
+        </w:rPr>
+        <w:t>getPlayers</w:t>
+      </w:r>
+      <w:proofErr w:type="spellEnd"/>
+      <w:r>
+        <w:t xml:space="preserve">, se utiliza la HOF </w:t>
+      </w:r>
+      <w:proofErr w:type="spellStart"/>
+      <w:r>
+        <w:rPr>
+          <w:i/>
+          <w:iCs/>
+        </w:rPr>
+        <w:t>traverse</w:t>
+      </w:r>
+      <w:proofErr w:type="spellEnd"/>
+      <w:r>
+        <w:t xml:space="preserve"> de la librería </w:t>
+      </w:r>
+      <w:proofErr w:type="spellStart"/>
+      <w:r>
+        <w:t>cats</w:t>
+      </w:r>
+      <w:proofErr w:type="spellEnd"/>
+      <w:r>
+        <w:t xml:space="preserve"> para que</w:t>
+      </w:r>
+      <w:r>
+        <w:t>,</w:t>
+      </w:r>
+      <w:r>
+        <w:t xml:space="preserve"> a partir de una lista con los identificadores de los dos jugadores del </w:t>
+      </w:r>
+      <w:r>
+        <w:rPr>
+          <w:i/>
+          <w:iCs/>
+        </w:rPr>
+        <w:t>match</w:t>
+      </w:r>
+      <w:r>
+        <w:t>,</w:t>
+      </w:r>
+      <w:r>
+        <w:t xml:space="preserve"> se quiere obtener como resultado un conjunto actualizado (el de los identificadores de jugadores que ya han sido procesados) y el </w:t>
+      </w:r>
+      <w:r>
+        <w:rPr>
+          <w:i/>
+          <w:iCs/>
+        </w:rPr>
+        <w:t>output</w:t>
+      </w:r>
+      <w:r>
+        <w:t xml:space="preserve"> con la tupla de la partida que teníamos antes y sus correspondientes jugadores. </w:t>
+      </w:r>
+    </w:p>
+    <w:p>
+      <w:r>
+        <w:lastRenderedPageBreak/>
+        <w:drawing>
+          <wp:inline distT="0" distB="0" distL="0" distR="0" wp14:anchorId="7265ADD1" wp14:editId="01F23D45">
+            <wp:extent cx="5928673" cy="3270426"/>
+            <wp:effectExtent l="0" t="0" r="0" b="6350"/>
+            <wp:docPr id="20" name="Imagen 20" descr="Interfaz de usuario gráfica, Texto, Aplicación&#10;&#10;Descripción generada automáticamente"/>
+            <wp:cNvGraphicFramePr>
+              <a:graphicFrameLocks xmlns:a="http://schemas.openxmlformats.org/drawingml/2006/main" noChangeAspect="1"/>
+            </wp:cNvGraphicFramePr>
+            <a:graphic xmlns:a="http://schemas.openxmlformats.org/drawingml/2006/main">
+              <a:graphicData uri="http://schemas.openxmlformats.org/drawingml/2006/picture">
+                <pic:pic xmlns:pic="http://schemas.openxmlformats.org/drawingml/2006/picture">
+                  <pic:nvPicPr>
+                    <pic:cNvPr id="20" name="Imagen 20" descr="Interfaz de usuario gráfica, Texto, Aplicación&#10;&#10;Descripción generada automáticamente"/>
+                    <pic:cNvPicPr/>
+                  </pic:nvPicPr>
+                  <pic:blipFill rotWithShape="1">
+                    <a:blip r:embed="rId25"/>
+                    <a:srcRect b="3155"/>
+                    <a:stretch/>
+                  </pic:blipFill>
+                  <pic:spPr bwMode="auto">
+                    <a:xfrm>
+                      <a:off x="0" y="0"/>
+                      <a:ext cx="5933941" cy="3273332"/>
+                    </a:xfrm>
+                    <a:prstGeom prst="rect">
+                      <a:avLst/>
+                    </a:prstGeom>
+                    <a:ln>
+                      <a:noFill/>
+                    </a:ln>
+                    <a:extLst>
+                      <a:ext uri="{53640926-AAD7-44D8-BBD7-CCE9431645EC}">
+                        <a14:shadowObscured xmlns:a14="http://schemas.microsoft.com/office/drawing/2010/main"/>
+                      </a:ext>
+                    </a:extLst>
+                  </pic:spPr>
+                </pic:pic>
+              </a:graphicData>
+            </a:graphic>
+          </wp:inline>
+        </w:drawing>
+      </w:r>
+    </w:p>
+    <w:p>
+      <w:r>
+        <w:t xml:space="preserve">Los métodos </w:t>
+      </w:r>
+      <w:proofErr w:type="spellStart"/>
+      <w:r>
+        <w:rPr>
+          <w:i/>
+          <w:iCs/>
+        </w:rPr>
+        <w:t>foldLeft</w:t>
+      </w:r>
+      <w:proofErr w:type="spellEnd"/>
+      <w:r>
+        <w:t xml:space="preserve"> y </w:t>
+      </w:r>
+      <w:proofErr w:type="spellStart"/>
+      <w:r>
+        <w:rPr>
+          <w:i/>
+          <w:iCs/>
+        </w:rPr>
+        <w:t>foldRight</w:t>
+      </w:r>
+      <w:proofErr w:type="spellEnd"/>
+      <w:r>
+        <w:t xml:space="preserve"> son métodos de iteración flexibles, pero nos requieren mucho trabajo para definir acumuladores y funciones </w:t>
+      </w:r>
+      <w:proofErr w:type="spellStart"/>
+      <w:r>
+        <w:t>combinadoras</w:t>
+      </w:r>
+      <w:proofErr w:type="spellEnd"/>
+      <w:r>
+        <w:t xml:space="preserve">. </w:t>
+      </w:r>
+      <w:r>
+        <w:t xml:space="preserve">La clase </w:t>
+      </w:r>
+      <w:proofErr w:type="spellStart"/>
+      <w:r>
+        <w:t>Traverse</w:t>
+      </w:r>
+      <w:proofErr w:type="spellEnd"/>
+      <w:r>
+        <w:t xml:space="preserve"> es una herramienta de nivel superior que aprovecha </w:t>
+      </w:r>
+      <w:r>
+        <w:t xml:space="preserve">los </w:t>
+      </w:r>
+      <w:proofErr w:type="spellStart"/>
+      <w:r>
+        <w:t>Applicatives</w:t>
+      </w:r>
+      <w:proofErr w:type="spellEnd"/>
+      <w:r>
+        <w:t xml:space="preserve"> (</w:t>
+      </w:r>
+      <w:r>
+        <w:t xml:space="preserve">Future, </w:t>
+      </w:r>
+      <w:proofErr w:type="spellStart"/>
+      <w:r>
+        <w:t>Option</w:t>
+      </w:r>
+      <w:proofErr w:type="spellEnd"/>
+      <w:r>
+        <w:t xml:space="preserve">, </w:t>
+      </w:r>
+      <w:r>
+        <w:t>…)</w:t>
+      </w:r>
+      <w:r>
+        <w:t xml:space="preserve"> para</w:t>
+      </w:r>
+      <w:r>
+        <w:t xml:space="preserve"> </w:t>
+      </w:r>
+      <w:r>
+        <w:t xml:space="preserve">proporcionar </w:t>
+      </w:r>
+      <w:r>
+        <w:t>una forma más eficiente de computar el resultado. En este caso</w:t>
+      </w:r>
+      <w:r>
+        <w:t>,</w:t>
+      </w:r>
+      <w:r>
+        <w:t xml:space="preserve"> el </w:t>
+      </w:r>
+      <w:proofErr w:type="spellStart"/>
+      <w:r>
+        <w:t>Applicative</w:t>
+      </w:r>
+      <w:proofErr w:type="spellEnd"/>
+      <w:r>
+        <w:t xml:space="preserve"> </w:t>
+      </w:r>
+      <w:r>
+        <w:t xml:space="preserve">utilizado es </w:t>
+      </w:r>
+      <w:proofErr w:type="spellStart"/>
+      <w:r>
+        <w:t>StateT</w:t>
+      </w:r>
+      <w:proofErr w:type="spellEnd"/>
+      <w:r>
+        <w:t xml:space="preserve">, un tipo de datos que ofrece </w:t>
+      </w:r>
+      <w:proofErr w:type="spellStart"/>
+      <w:r>
+        <w:t>cats</w:t>
+      </w:r>
+      <w:proofErr w:type="spellEnd"/>
+      <w:r>
+        <w:t>,</w:t>
+      </w:r>
+      <w:r>
+        <w:t xml:space="preserve"> que es sinónimo de </w:t>
+      </w:r>
+      <w:r>
+        <w:t xml:space="preserve">S =&gt; </w:t>
+      </w:r>
+      <w:proofErr w:type="gramStart"/>
+      <w:r>
+        <w:t>F[</w:t>
+      </w:r>
+      <w:proofErr w:type="gramEnd"/>
+      <w:r>
+        <w:t>(S, A)</w:t>
+      </w:r>
+      <w:r>
+        <w:t xml:space="preserve">], es decir, es una función lambda donde dado un estado S se obtiene una tupla con el estado y el resultado aplicándole el </w:t>
+      </w:r>
+      <w:proofErr w:type="spellStart"/>
+      <w:r>
+        <w:t>Applicative</w:t>
+      </w:r>
+      <w:proofErr w:type="spellEnd"/>
+      <w:r>
+        <w:t xml:space="preserve">. </w:t>
+      </w:r>
+    </w:p>
+    <w:p>
+      <w:r>
+        <w:t xml:space="preserve">En la Imagen X, se observa la signatura del método. Dada una lista de </w:t>
+      </w:r>
+      <w:proofErr w:type="spellStart"/>
+      <w:r>
+        <w:t>A’s</w:t>
+      </w:r>
+      <w:proofErr w:type="spellEnd"/>
+      <w:r>
+        <w:t xml:space="preserve"> y una función que transforma esas </w:t>
+      </w:r>
+      <w:proofErr w:type="spellStart"/>
+      <w:r>
+        <w:t>A’s</w:t>
+      </w:r>
+      <w:proofErr w:type="spellEnd"/>
+      <w:r>
+        <w:t xml:space="preserve"> en </w:t>
+      </w:r>
+      <w:proofErr w:type="spellStart"/>
+      <w:r>
+        <w:t>Ap</w:t>
+      </w:r>
+      <w:r>
+        <w:t>p</w:t>
+      </w:r>
+      <w:r>
+        <w:t>licativ</w:t>
+      </w:r>
+      <w:r>
+        <w:t>es</w:t>
+      </w:r>
+      <w:proofErr w:type="spellEnd"/>
+      <w:r>
+        <w:t xml:space="preserve"> de </w:t>
+      </w:r>
+      <w:proofErr w:type="spellStart"/>
+      <w:r>
+        <w:t>B’s</w:t>
+      </w:r>
+      <w:proofErr w:type="spellEnd"/>
+      <w:r>
+        <w:t xml:space="preserve">, se retorna una lista de </w:t>
+      </w:r>
+      <w:proofErr w:type="spellStart"/>
+      <w:r>
+        <w:t>B’s</w:t>
+      </w:r>
+      <w:proofErr w:type="spellEnd"/>
+      <w:r>
+        <w:t xml:space="preserve"> rodeados del </w:t>
+      </w:r>
+      <w:proofErr w:type="spellStart"/>
+      <w:r>
+        <w:t>Applicative</w:t>
+      </w:r>
+      <w:proofErr w:type="spellEnd"/>
+      <w:r>
+        <w:t xml:space="preserve">. </w:t>
+      </w:r>
+    </w:p>
+    <w:p>
+      <w:r>
+        <w:drawing>
+          <wp:inline distT="0" distB="0" distL="0" distR="0" wp14:anchorId="397C7A51" wp14:editId="2171283A">
+            <wp:extent cx="5731510" cy="646430"/>
+            <wp:effectExtent l="0" t="0" r="2540" b="1270"/>
+            <wp:docPr id="22" name="Imagen 22"/>
+            <wp:cNvGraphicFramePr>
+              <a:graphicFrameLocks xmlns:a="http://schemas.openxmlformats.org/drawingml/2006/main" noChangeAspect="1"/>
+            </wp:cNvGraphicFramePr>
+            <a:graphic xmlns:a="http://schemas.openxmlformats.org/drawingml/2006/main">
+              <a:graphicData uri="http://schemas.openxmlformats.org/drawingml/2006/picture">
+                <pic:pic xmlns:pic="http://schemas.openxmlformats.org/drawingml/2006/picture">
+                  <pic:nvPicPr>
+                    <pic:cNvPr id="1" name=""/>
+                    <pic:cNvPicPr/>
+                  </pic:nvPicPr>
+                  <pic:blipFill>
+                    <a:blip r:embed="rId26"/>
+                    <a:stretch>
+                      <a:fillRect/>
+                    </a:stretch>
+                  </pic:blipFill>
+                  <pic:spPr>
+                    <a:xfrm>
+                      <a:off x="0" y="0"/>
+                      <a:ext cx="5731510" cy="646430"/>
+                    </a:xfrm>
+                    <a:prstGeom prst="rect">
+                      <a:avLst/>
+                    </a:prstGeom>
+                  </pic:spPr>
+                </pic:pic>
+              </a:graphicData>
+            </a:graphic>
+          </wp:inline>
+        </w:drawing>
+      </w:r>
+    </w:p>
+    <w:p>
+      <w:r>
+        <w:t xml:space="preserve">Se observa en el ejemplo de la Figura X la aplicación de la función </w:t>
+      </w:r>
+      <w:proofErr w:type="spellStart"/>
+      <w:r>
+        <w:rPr>
+          <w:i/>
+          <w:iCs/>
+        </w:rPr>
+        <w:t>traverse</w:t>
+      </w:r>
+      <w:proofErr w:type="spellEnd"/>
+      <w:r>
+        <w:t xml:space="preserve"> a una lista de enteros. El </w:t>
+      </w:r>
+      <w:proofErr w:type="spellStart"/>
+      <w:r>
+        <w:t>Applicative</w:t>
+      </w:r>
+      <w:proofErr w:type="spellEnd"/>
+      <w:r>
+        <w:t xml:space="preserve"> en este caso es un </w:t>
+      </w:r>
+      <w:proofErr w:type="spellStart"/>
+      <w:r>
+        <w:t>Option</w:t>
+      </w:r>
+      <w:proofErr w:type="spellEnd"/>
+      <w:r>
+        <w:t xml:space="preserve"> y el signo de interrogación del plugin de </w:t>
+      </w:r>
+      <w:proofErr w:type="spellStart"/>
+      <w:r>
+        <w:t>kind-projector</w:t>
+      </w:r>
+      <w:proofErr w:type="spellEnd"/>
+      <w:r>
+        <w:t xml:space="preserve"> sirve para </w:t>
+      </w:r>
+      <w:proofErr w:type="spellStart"/>
+      <w:r>
+        <w:t>currificar</w:t>
+      </w:r>
+      <w:proofErr w:type="spellEnd"/>
+      <w:r>
+        <w:t xml:space="preserve"> la función</w:t>
+      </w:r>
+      <w:r>
+        <w:t xml:space="preserve">, es decir, </w:t>
+      </w:r>
+      <w:r>
+        <w:t>transformar una función que utiliza múltiples argumentos en una secuencia de funciones que utilizan un único argumento</w:t>
+      </w:r>
+      <w:r>
+        <w:t xml:space="preserve"> </w:t>
+      </w:r>
+      <w:r>
+        <w:t>tal y como se observa en la Imagen X.</w:t>
+      </w:r>
+    </w:p>
+    <w:p>
+      <w:r>
+        <w:lastRenderedPageBreak/>
+        <w:drawing>
+          <wp:inline distT="0" distB="0" distL="0" distR="0" wp14:anchorId="61F3FCB2" wp14:editId="783AF762">
+            <wp:extent cx="5859154" cy="1536518"/>
+            <wp:effectExtent l="0" t="0" r="0" b="6985"/>
+            <wp:docPr id="24" name="Imagen 24" descr="Interfaz de usuario gráfica, Texto, Aplicación, Correo electrónico&#10;&#10;Descripción generada automáticamente"/>
+            <wp:cNvGraphicFramePr>
+              <a:graphicFrameLocks xmlns:a="http://schemas.openxmlformats.org/drawingml/2006/main" noChangeAspect="1"/>
+            </wp:cNvGraphicFramePr>
+            <a:graphic xmlns:a="http://schemas.openxmlformats.org/drawingml/2006/main">
+              <a:graphicData uri="http://schemas.openxmlformats.org/drawingml/2006/picture">
+                <pic:pic xmlns:pic="http://schemas.openxmlformats.org/drawingml/2006/picture">
+                  <pic:nvPicPr>
+                    <pic:cNvPr id="24" name="Imagen 24" descr="Interfaz de usuario gráfica, Texto, Aplicación, Correo electrónico&#10;&#10;Descripción generada automáticamente"/>
+                    <pic:cNvPicPr/>
+                  </pic:nvPicPr>
+                  <pic:blipFill>
+                    <a:blip r:embed="rId27"/>
+                    <a:stretch>
+                      <a:fillRect/>
+                    </a:stretch>
+                  </pic:blipFill>
+                  <pic:spPr>
+                    <a:xfrm>
+                      <a:off x="0" y="0"/>
+                      <a:ext cx="5874591" cy="1540566"/>
+                    </a:xfrm>
+                    <a:prstGeom prst="rect">
+                      <a:avLst/>
+                    </a:prstGeom>
+                  </pic:spPr>
+                </pic:pic>
+              </a:graphicData>
+            </a:graphic>
+          </wp:inline>
+        </w:drawing>
+      </w:r>
+    </w:p>
+    <w:p>
+      <w:r>
+        <w:t>En el ejemplo de la Imagen X, se muestra que</w:t>
+      </w:r>
+      <w:r>
+        <w:t>,</w:t>
+      </w:r>
+      <w:r>
+        <w:t xml:space="preserve"> a partir de una lista de enteros a la que se le aplica un </w:t>
+      </w:r>
+      <w:proofErr w:type="spellStart"/>
+      <w:r>
+        <w:rPr>
+          <w:i/>
+          <w:iCs/>
+        </w:rPr>
+        <w:t>traverse</w:t>
+      </w:r>
+      <w:proofErr w:type="spellEnd"/>
+      <w:r>
+        <w:t>.</w:t>
+      </w:r>
+      <w:r>
+        <w:t xml:space="preserve"> </w:t>
+      </w:r>
+      <w:r>
+        <w:t>D</w:t>
+      </w:r>
+      <w:r>
+        <w:t>ada la signatura</w:t>
+      </w:r>
+      <w:r>
+        <w:t xml:space="preserve"> vista previamente</w:t>
+      </w:r>
+      <w:r>
+        <w:t xml:space="preserve">, sabemos que devolverá un </w:t>
+      </w:r>
+      <w:proofErr w:type="spellStart"/>
+      <w:proofErr w:type="gramStart"/>
+      <w:r>
+        <w:t>Option</w:t>
+      </w:r>
+      <w:proofErr w:type="spellEnd"/>
+      <w:r>
+        <w:t>[</w:t>
+      </w:r>
+      <w:proofErr w:type="spellStart"/>
+      <w:proofErr w:type="gramEnd"/>
+      <w:r>
+        <w:t>List</w:t>
+      </w:r>
+      <w:proofErr w:type="spellEnd"/>
+      <w:r>
+        <w:t>[</w:t>
+      </w:r>
+      <w:proofErr w:type="spellStart"/>
+      <w:r>
+        <w:t>Boolean</w:t>
+      </w:r>
+      <w:proofErr w:type="spellEnd"/>
+      <w:r>
+        <w:t xml:space="preserve">]]. Se define la función que dado el entero, devolverá un </w:t>
+      </w:r>
+      <w:proofErr w:type="spellStart"/>
+      <w:proofErr w:type="gramStart"/>
+      <w:r>
+        <w:t>Option</w:t>
+      </w:r>
+      <w:proofErr w:type="spellEnd"/>
+      <w:r>
+        <w:t>[</w:t>
+      </w:r>
+      <w:proofErr w:type="spellStart"/>
+      <w:proofErr w:type="gramEnd"/>
+      <w:r>
+        <w:t>Boolean</w:t>
+      </w:r>
+      <w:proofErr w:type="spellEnd"/>
+      <w:r>
+        <w:t xml:space="preserve">]. Si alguno de estos elementos no cumple la función (retorna </w:t>
+      </w:r>
+      <w:proofErr w:type="spellStart"/>
+      <w:r>
+        <w:t>None</w:t>
+      </w:r>
+      <w:proofErr w:type="spellEnd"/>
+      <w:r>
+        <w:t xml:space="preserve">), el </w:t>
+      </w:r>
+      <w:proofErr w:type="spellStart"/>
+      <w:r>
+        <w:rPr>
+          <w:i/>
+          <w:iCs/>
+        </w:rPr>
+        <w:t>traverse</w:t>
+      </w:r>
+      <w:proofErr w:type="spellEnd"/>
+      <w:r>
+        <w:t xml:space="preserve"> retornará </w:t>
+      </w:r>
+      <w:proofErr w:type="spellStart"/>
+      <w:r>
+        <w:t>None</w:t>
+      </w:r>
+      <w:proofErr w:type="spellEnd"/>
+      <w:r>
+        <w:t xml:space="preserve">. De lo contrario, devolverá un </w:t>
+      </w:r>
+      <w:proofErr w:type="spellStart"/>
+      <w:r>
+        <w:t>Some</w:t>
+      </w:r>
+      <w:proofErr w:type="spellEnd"/>
+      <w:r>
+        <w:t xml:space="preserve"> con la lista de booleanos que es lo que se observa en res17.</w:t>
+      </w:r>
+      <w:r>
+        <w:t xml:space="preserve"> Esto es el resultado de combinar el resultado de la función dada a todos los enteros de la lista.</w:t>
+      </w:r>
+      <w:r>
+        <w:t xml:space="preserve"> </w:t>
+      </w:r>
+    </w:p>
+    <w:p>
+      <w:r>
+        <w:drawing>
+          <wp:inline distT="0" distB="0" distL="0" distR="0" wp14:anchorId="1BA34B0D" wp14:editId="272FBE27">
+            <wp:extent cx="5880873" cy="1110238"/>
+            <wp:effectExtent l="0" t="0" r="5715" b="0"/>
+            <wp:docPr id="23" name="Imagen 23" descr="Interfaz de usuario gráfica, Texto, Aplicación&#10;&#10;Descripción generada automáticamente"/>
+            <wp:cNvGraphicFramePr>
+              <a:graphicFrameLocks xmlns:a="http://schemas.openxmlformats.org/drawingml/2006/main" noChangeAspect="1"/>
+            </wp:cNvGraphicFramePr>
+            <a:graphic xmlns:a="http://schemas.openxmlformats.org/drawingml/2006/main">
+              <a:graphicData uri="http://schemas.openxmlformats.org/drawingml/2006/picture">
+                <pic:pic xmlns:pic="http://schemas.openxmlformats.org/drawingml/2006/picture">
+                  <pic:nvPicPr>
+                    <pic:cNvPr id="23" name="Imagen 23" descr="Interfaz de usuario gráfica, Texto, Aplicación&#10;&#10;Descripción generada automáticamente"/>
+                    <pic:cNvPicPr/>
+                  </pic:nvPicPr>
+                  <pic:blipFill>
+                    <a:blip r:embed="rId28"/>
+                    <a:stretch>
+                      <a:fillRect/>
+                    </a:stretch>
+                  </pic:blipFill>
+                  <pic:spPr>
+                    <a:xfrm>
+                      <a:off x="0" y="0"/>
+                      <a:ext cx="5883522" cy="1110738"/>
+                    </a:xfrm>
+                    <a:prstGeom prst="rect">
+                      <a:avLst/>
+                    </a:prstGeom>
+                  </pic:spPr>
+                </pic:pic>
+              </a:graphicData>
+            </a:graphic>
+          </wp:inline>
+        </w:drawing>
+      </w:r>
+    </w:p>
+    <w:p>
+      <w:r>
+        <w:t xml:space="preserve">En la Imagen X, se </w:t>
+      </w:r>
+      <w:r>
+        <w:t xml:space="preserve">muestra otro ejemplo con </w:t>
+      </w:r>
+      <w:proofErr w:type="spellStart"/>
+      <w:r>
+        <w:rPr>
+          <w:i/>
+          <w:iCs/>
+        </w:rPr>
+        <w:t>traverse</w:t>
+      </w:r>
+      <w:proofErr w:type="spellEnd"/>
+      <w:r>
+        <w:t>, pero ahora</w:t>
+      </w:r>
+      <w:r>
+        <w:t xml:space="preserve"> utilizando el </w:t>
+      </w:r>
+      <w:proofErr w:type="spellStart"/>
+      <w:r>
+        <w:t>Applicative</w:t>
+      </w:r>
+      <w:proofErr w:type="spellEnd"/>
+      <w:r>
+        <w:t xml:space="preserve"> </w:t>
+      </w:r>
+      <w:proofErr w:type="spellStart"/>
+      <w:r>
+        <w:t>State</w:t>
+      </w:r>
+      <w:proofErr w:type="spellEnd"/>
+      <w:r>
+        <w:t>.</w:t>
+      </w:r>
+      <w:r>
+        <w:t xml:space="preserve"> </w:t>
+      </w:r>
+      <w:r>
+        <w:t xml:space="preserve">Se utiliza porque esta guarda información sobre un estado que es necesaria para aplicar el </w:t>
+      </w:r>
+      <w:proofErr w:type="spellStart"/>
+      <w:r>
+        <w:rPr>
+          <w:i/>
+          <w:iCs/>
+        </w:rPr>
+        <w:t>unfold</w:t>
+      </w:r>
+      <w:proofErr w:type="spellEnd"/>
+      <w:r>
+        <w:t xml:space="preserve"> (</w:t>
+      </w:r>
+      <w:proofErr w:type="spellStart"/>
+      <w:r>
+        <w:t>type</w:t>
+      </w:r>
+      <w:proofErr w:type="spellEnd"/>
+      <w:r>
+        <w:t xml:space="preserve"> </w:t>
+      </w:r>
+      <w:proofErr w:type="spellStart"/>
+      <w:proofErr w:type="gramStart"/>
+      <w:r>
+        <w:t>State</w:t>
+      </w:r>
+      <w:proofErr w:type="spellEnd"/>
+      <w:r>
+        <w:t>[</w:t>
+      </w:r>
+      <w:proofErr w:type="gramEnd"/>
+      <w:r>
+        <w:t>S, A] = S =&gt; (S, A)</w:t>
+      </w:r>
+      <w:r>
+        <w:t>). Dada la signatura, la función debería retornar</w:t>
+      </w:r>
+      <w:r>
+        <w:t xml:space="preserve"> algo como</w:t>
+      </w:r>
+      <w:r>
+        <w:t xml:space="preserve"> </w:t>
+      </w:r>
+      <w:proofErr w:type="spellStart"/>
+      <w:proofErr w:type="gramStart"/>
+      <w:r>
+        <w:t>State</w:t>
+      </w:r>
+      <w:proofErr w:type="spellEnd"/>
+      <w:r>
+        <w:t>[</w:t>
+      </w:r>
+      <w:proofErr w:type="gramEnd"/>
+      <w:r>
+        <w:t>Set[</w:t>
+      </w:r>
+      <w:proofErr w:type="spellStart"/>
+      <w:r>
+        <w:t>Int</w:t>
+      </w:r>
+      <w:proofErr w:type="spellEnd"/>
+      <w:r>
+        <w:t xml:space="preserve">], </w:t>
+      </w:r>
+      <w:proofErr w:type="spellStart"/>
+      <w:r>
+        <w:t>List</w:t>
+      </w:r>
+      <w:proofErr w:type="spellEnd"/>
+      <w:r>
+        <w:t>[</w:t>
+      </w:r>
+      <w:proofErr w:type="spellStart"/>
+      <w:r>
+        <w:t>Boolean</w:t>
+      </w:r>
+      <w:proofErr w:type="spellEnd"/>
+      <w:r>
+        <w:t xml:space="preserve">]]. Sin embargo, vemos en res30 que devuelve un </w:t>
+      </w:r>
+      <w:proofErr w:type="spellStart"/>
+      <w:proofErr w:type="gramStart"/>
+      <w:r>
+        <w:t>IndexedStateT</w:t>
+      </w:r>
+      <w:proofErr w:type="spellEnd"/>
+      <w:r>
+        <w:t>[</w:t>
+      </w:r>
+      <w:proofErr w:type="spellStart"/>
+      <w:proofErr w:type="gramEnd"/>
+      <w:r>
+        <w:t>Eval</w:t>
+      </w:r>
+      <w:proofErr w:type="spellEnd"/>
+      <w:r>
+        <w:t>, Set[</w:t>
+      </w:r>
+      <w:proofErr w:type="spellStart"/>
+      <w:r>
+        <w:t>Int</w:t>
+      </w:r>
+      <w:proofErr w:type="spellEnd"/>
+      <w:r>
+        <w:t>], Set[</w:t>
+      </w:r>
+      <w:proofErr w:type="spellStart"/>
+      <w:r>
+        <w:t>Int</w:t>
+      </w:r>
+      <w:proofErr w:type="spellEnd"/>
+      <w:r>
+        <w:t xml:space="preserve">], </w:t>
+      </w:r>
+      <w:proofErr w:type="spellStart"/>
+      <w:r>
+        <w:t>List</w:t>
+      </w:r>
+      <w:proofErr w:type="spellEnd"/>
+      <w:r>
+        <w:t>[</w:t>
+      </w:r>
+      <w:proofErr w:type="spellStart"/>
+      <w:r>
+        <w:t>Boolean</w:t>
+      </w:r>
+      <w:proofErr w:type="spellEnd"/>
+      <w:r>
+        <w:t>]]</w:t>
+      </w:r>
+      <w:r>
+        <w:t xml:space="preserve"> siendo </w:t>
+      </w:r>
+      <w:proofErr w:type="spellStart"/>
+      <w:r>
+        <w:t>Eval</w:t>
+      </w:r>
+      <w:proofErr w:type="spellEnd"/>
+      <w:r>
+        <w:t xml:space="preserve"> un tipo de datos que aúna el conjunto y el resultado</w:t>
+      </w:r>
+      <w:r>
+        <w:t xml:space="preserve">. </w:t>
+      </w:r>
+    </w:p>
+    <w:p>
+      <w:r>
+        <w:drawing>
+          <wp:inline distT="0" distB="0" distL="0" distR="0" wp14:anchorId="1D08284D" wp14:editId="5639C814">
+            <wp:extent cx="5822796" cy="1798577"/>
+            <wp:effectExtent l="0" t="0" r="6985" b="0"/>
+            <wp:docPr id="21" name="Imagen 21" descr="Texto&#10;&#10;Descripción generada automáticamente"/>
+            <wp:cNvGraphicFramePr>
+              <a:graphicFrameLocks xmlns:a="http://schemas.openxmlformats.org/drawingml/2006/main" noChangeAspect="1"/>
+            </wp:cNvGraphicFramePr>
+            <a:graphic xmlns:a="http://schemas.openxmlformats.org/drawingml/2006/main">
+              <a:graphicData uri="http://schemas.openxmlformats.org/drawingml/2006/picture">
+                <pic:pic xmlns:pic="http://schemas.openxmlformats.org/drawingml/2006/picture">
+                  <pic:nvPicPr>
+                    <pic:cNvPr id="21" name="Imagen 21" descr="Texto&#10;&#10;Descripción generada automáticamente"/>
+                    <pic:cNvPicPr/>
+                  </pic:nvPicPr>
+                  <pic:blipFill>
+                    <a:blip r:embed="rId29"/>
+                    <a:stretch>
+                      <a:fillRect/>
+                    </a:stretch>
+                  </pic:blipFill>
+                  <pic:spPr>
+                    <a:xfrm>
+                      <a:off x="0" y="0"/>
+                      <a:ext cx="5825195" cy="1799318"/>
+                    </a:xfrm>
+                    <a:prstGeom prst="rect">
+                      <a:avLst/>
+                    </a:prstGeom>
+                  </pic:spPr>
+                </pic:pic>
+              </a:graphicData>
+            </a:graphic>
+          </wp:inline>
+        </w:drawing>
+      </w:r>
+      <w:r>
+        <w:t xml:space="preserve"> </w:t>
+      </w:r>
+      <w:r>
+        <w:t xml:space="preserve"> </w:t>
+      </w:r>
+    </w:p>
+    <w:p>
+      <w:r>
+        <w:t xml:space="preserve">Tal y como se muestra en la Figura X, el método </w:t>
+      </w:r>
+      <w:r>
+        <w:rPr>
+          <w:i/>
+          <w:iCs/>
+        </w:rPr>
+        <w:t>run</w:t>
+      </w:r>
+      <w:r>
+        <w:t xml:space="preserve"> permite pasarle un conjunto previamente (en este caso un conjunto donde se indica que ya han sido procesados el 2 y 3). Se observa que </w:t>
+      </w:r>
+      <w:r>
+        <w:lastRenderedPageBreak/>
+        <w:t xml:space="preserve">esto retorna </w:t>
+      </w:r>
+      <w:r>
+        <w:t>el</w:t>
+      </w:r>
+      <w:r>
+        <w:t xml:space="preserve"> </w:t>
+      </w:r>
+      <w:proofErr w:type="spellStart"/>
+      <w:r>
+        <w:t>Eval</w:t>
+      </w:r>
+      <w:proofErr w:type="spellEnd"/>
+      <w:r>
+        <w:t xml:space="preserve"> que contiene </w:t>
+      </w:r>
+      <w:r>
+        <w:t xml:space="preserve">la información importante: el </w:t>
+      </w:r>
+      <w:r>
+        <w:t xml:space="preserve">conjunto S actualizado y la lista de booleanos </w:t>
+      </w:r>
+      <w:proofErr w:type="spellStart"/>
+      <w:proofErr w:type="gramStart"/>
+      <w:r>
+        <w:t>List</w:t>
+      </w:r>
+      <w:proofErr w:type="spellEnd"/>
+      <w:r>
+        <w:t>[</w:t>
+      </w:r>
+      <w:proofErr w:type="spellStart"/>
+      <w:proofErr w:type="gramEnd"/>
+      <w:r>
+        <w:t>Boolean</w:t>
+      </w:r>
+      <w:proofErr w:type="spellEnd"/>
+      <w:r>
+        <w:t xml:space="preserve">], resultado de aplicar la función </w:t>
+      </w:r>
+      <w:r>
+        <w:t xml:space="preserve">a los </w:t>
+      </w:r>
+      <w:r>
+        <w:t>cuales</w:t>
+      </w:r>
+      <w:r>
+        <w:t xml:space="preserve"> se puede acceder simplemente con un </w:t>
+      </w:r>
+      <w:proofErr w:type="spellStart"/>
+      <w:r>
+        <w:rPr>
+          <w:i/>
+          <w:iCs/>
+        </w:rPr>
+        <w:t>map</w:t>
+      </w:r>
+      <w:proofErr w:type="spellEnd"/>
+      <w:r>
+        <w:t xml:space="preserve">. </w:t>
+      </w:r>
+    </w:p>
+    <w:p>
+      <w:r>
+        <w:drawing>
+          <wp:inline distT="0" distB="0" distL="0" distR="0" wp14:anchorId="7A53E56A" wp14:editId="5938C034">
+            <wp:extent cx="5731510" cy="1774825"/>
+            <wp:effectExtent l="0" t="0" r="2540" b="0"/>
+            <wp:docPr id="25" name="Imagen 25" descr="Texto&#10;&#10;Descripción generada automáticamente"/>
+            <wp:cNvGraphicFramePr>
+              <a:graphicFrameLocks xmlns:a="http://schemas.openxmlformats.org/drawingml/2006/main" noChangeAspect="1"/>
+            </wp:cNvGraphicFramePr>
+            <a:graphic xmlns:a="http://schemas.openxmlformats.org/drawingml/2006/main">
+              <a:graphicData uri="http://schemas.openxmlformats.org/drawingml/2006/picture">
+                <pic:pic xmlns:pic="http://schemas.openxmlformats.org/drawingml/2006/picture">
+                  <pic:nvPicPr>
+                    <pic:cNvPr id="25" name="Imagen 25" descr="Texto&#10;&#10;Descripción generada automáticamente"/>
+                    <pic:cNvPicPr/>
+                  </pic:nvPicPr>
+                  <pic:blipFill>
+                    <a:blip r:embed="rId30"/>
+                    <a:stretch>
+                      <a:fillRect/>
+                    </a:stretch>
+                  </pic:blipFill>
+                  <pic:spPr>
+                    <a:xfrm>
+                      <a:off x="0" y="0"/>
+                      <a:ext cx="5731510" cy="1774825"/>
+                    </a:xfrm>
+                    <a:prstGeom prst="rect">
+                      <a:avLst/>
+                    </a:prstGeom>
+                  </pic:spPr>
+                </pic:pic>
+              </a:graphicData>
+            </a:graphic>
+          </wp:inline>
+        </w:drawing>
+      </w:r>
+    </w:p>
+    <w:p>
+      <w:r>
+        <w:t xml:space="preserve">Volviendo al método </w:t>
+      </w:r>
+      <w:proofErr w:type="spellStart"/>
+      <w:r>
+        <w:rPr>
+          <w:i/>
+          <w:iCs/>
+        </w:rPr>
+        <w:t>getPlayers</w:t>
+      </w:r>
+      <w:proofErr w:type="spellEnd"/>
+      <w:r>
+        <w:t xml:space="preserve"> de la Figura X, </w:t>
+      </w:r>
+      <w:r>
+        <w:t xml:space="preserve">este utiliza el </w:t>
+      </w:r>
+      <w:proofErr w:type="spellStart"/>
+      <w:r>
+        <w:t>Applicative</w:t>
+      </w:r>
+      <w:proofErr w:type="spellEnd"/>
+      <w:r>
+        <w:t xml:space="preserve"> </w:t>
+      </w:r>
+      <w:proofErr w:type="spellStart"/>
+      <w:r>
+        <w:t>StateT</w:t>
+      </w:r>
+      <w:proofErr w:type="spellEnd"/>
+      <w:r>
+        <w:t xml:space="preserve"> (</w:t>
+      </w:r>
+      <w:proofErr w:type="spellStart"/>
+      <w:r>
+        <w:t>type</w:t>
+      </w:r>
+      <w:proofErr w:type="spellEnd"/>
+      <w:r>
+        <w:t xml:space="preserve"> </w:t>
+      </w:r>
+      <w:proofErr w:type="spellStart"/>
+      <w:r>
+        <w:t>StateT</w:t>
+      </w:r>
+      <w:proofErr w:type="spellEnd"/>
+      <w:r>
+        <w:t>[</w:t>
+      </w:r>
+      <w:proofErr w:type="gramStart"/>
+      <w:r>
+        <w:t>F[</w:t>
+      </w:r>
+      <w:proofErr w:type="gramEnd"/>
+      <w:r>
+        <w:t>_], S, A] = S =&gt; F[(S, A)]</w:t>
+      </w:r>
+      <w:r>
+        <w:t xml:space="preserve">). Difiere del </w:t>
+      </w:r>
+      <w:proofErr w:type="spellStart"/>
+      <w:r>
+        <w:t>State</w:t>
+      </w:r>
+      <w:proofErr w:type="spellEnd"/>
+      <w:r>
+        <w:t xml:space="preserve"> en que a la tupla del conjunto y la lista resu</w:t>
+      </w:r>
+      <w:r>
+        <w:t xml:space="preserve">ltado se le aplica otro </w:t>
+      </w:r>
+      <w:proofErr w:type="spellStart"/>
+      <w:r>
+        <w:t>Applicative</w:t>
+      </w:r>
+      <w:proofErr w:type="spellEnd"/>
+      <w:r>
+        <w:t xml:space="preserve">. Dada la lista de los identificadores de los jugadores de la partida, el </w:t>
+      </w:r>
+      <w:r>
+        <w:rPr>
+          <w:i/>
+          <w:iCs/>
+        </w:rPr>
+        <w:t>run</w:t>
+      </w:r>
+      <w:r>
+        <w:t xml:space="preserve"> retornará </w:t>
+      </w:r>
+      <w:proofErr w:type="spellStart"/>
+      <w:proofErr w:type="gramStart"/>
+      <w:r>
+        <w:t>Eval</w:t>
+      </w:r>
+      <w:proofErr w:type="spellEnd"/>
+      <w:r>
+        <w:t>[</w:t>
+      </w:r>
+      <w:proofErr w:type="gramEnd"/>
+      <w:r>
+        <w:t>Set[</w:t>
+      </w:r>
+      <w:proofErr w:type="spellStart"/>
+      <w:r>
+        <w:t>String</w:t>
+      </w:r>
+      <w:proofErr w:type="spellEnd"/>
+      <w:r>
+        <w:t xml:space="preserve">], </w:t>
+      </w:r>
+      <w:proofErr w:type="spellStart"/>
+      <w:r>
+        <w:t>Option</w:t>
+      </w:r>
+      <w:proofErr w:type="spellEnd"/>
+      <w:r>
+        <w:t>[</w:t>
+      </w:r>
+      <w:proofErr w:type="spellStart"/>
+      <w:r>
+        <w:t>List</w:t>
+      </w:r>
+      <w:proofErr w:type="spellEnd"/>
+      <w:r>
+        <w:t>[</w:t>
+      </w:r>
+      <w:proofErr w:type="spellStart"/>
+      <w:r>
+        <w:t>Profile</w:t>
+      </w:r>
+      <w:proofErr w:type="spellEnd"/>
+      <w:r>
+        <w:t>]]]</w:t>
+      </w:r>
+      <w:r>
+        <w:t xml:space="preserve"> dada la signatura</w:t>
+      </w:r>
+      <w:r>
+        <w:t>.</w:t>
+      </w:r>
+      <w:r>
+        <w:t xml:space="preserve"> Dentro de la función que se le pasa al </w:t>
+      </w:r>
+      <w:proofErr w:type="spellStart"/>
+      <w:r>
+        <w:rPr>
+          <w:i/>
+          <w:iCs/>
+        </w:rPr>
+        <w:t>traverse</w:t>
+      </w:r>
+      <w:proofErr w:type="spellEnd"/>
+      <w:r>
+        <w:t xml:space="preserve">, se pregunta si el </w:t>
+      </w:r>
+      <w:proofErr w:type="spellStart"/>
+      <w:r>
+        <w:t>identicador</w:t>
+      </w:r>
+      <w:proofErr w:type="spellEnd"/>
+      <w:r>
+        <w:t xml:space="preserve"> no está dentro del conjunto (queriendo significar que ya se ha obtenido previamente la información del usuario). En ese caso, se ejecutará el </w:t>
+      </w:r>
+      <w:proofErr w:type="spellStart"/>
+      <w:r>
+        <w:t>getter</w:t>
+      </w:r>
+      <w:proofErr w:type="spellEnd"/>
+      <w:r>
+        <w:t xml:space="preserve"> para obtener la información del jugador de </w:t>
+      </w:r>
+      <w:proofErr w:type="spellStart"/>
+      <w:r>
+        <w:t>Chess</w:t>
+      </w:r>
+      <w:proofErr w:type="spellEnd"/>
+      <w:r>
+        <w:t xml:space="preserve">. Si se ha producido un error, quiere decir ya esa partida no tiene sentido añadirlo al grafo, ya que se formaría uno inconsistente por lo que se devuelve </w:t>
+      </w:r>
+      <w:proofErr w:type="spellStart"/>
+      <w:r>
+        <w:t>None</w:t>
+      </w:r>
+      <w:proofErr w:type="spellEnd"/>
+      <w:r>
+        <w:t xml:space="preserve"> (y no se procesaría ya el otro usuario). En caso contrario, se devolverá un </w:t>
+      </w:r>
+      <w:proofErr w:type="spellStart"/>
+      <w:r>
+        <w:t>Some</w:t>
+      </w:r>
+      <w:proofErr w:type="spellEnd"/>
+      <w:r>
+        <w:t xml:space="preserve"> con el conjunto añadiendo el identificador del jugador recientemente procesado y el jugador</w:t>
+      </w:r>
+      <w:r>
+        <w:t xml:space="preserve"> </w:t>
+      </w:r>
+      <w:r>
+        <w:t xml:space="preserve">en una tupla. </w:t>
+      </w:r>
+    </w:p>
+    <w:p>
+      <w:r>
+        <w:t>En</w:t>
+      </w:r>
+      <w:r>
+        <w:t xml:space="preserve"> la Figura X</w:t>
+      </w:r>
+      <w:r>
+        <w:t xml:space="preserve">, se observa </w:t>
+      </w:r>
+      <w:r>
+        <w:t xml:space="preserve">el objeto </w:t>
+      </w:r>
+      <w:proofErr w:type="spellStart"/>
+      <w:r>
+        <w:t>Fold</w:t>
+      </w:r>
+      <w:proofErr w:type="spellEnd"/>
+      <w:r>
+        <w:t xml:space="preserve">, el cual se compone de una clase implícita denominada </w:t>
+      </w:r>
+      <w:proofErr w:type="spellStart"/>
+      <w:r>
+        <w:t>TryFold</w:t>
+      </w:r>
+      <w:proofErr w:type="spellEnd"/>
+      <w:r>
+        <w:t xml:space="preserve"> y contiene el método </w:t>
+      </w:r>
+      <w:proofErr w:type="spellStart"/>
+      <w:r>
+        <w:t>fold</w:t>
+      </w:r>
+      <w:proofErr w:type="spellEnd"/>
+      <w:r>
+        <w:t xml:space="preserve">. Por dentro realiza un </w:t>
+      </w:r>
+      <w:proofErr w:type="spellStart"/>
+      <w:r>
+        <w:rPr>
+          <w:i/>
+          <w:iCs/>
+        </w:rPr>
+        <w:t>pattern</w:t>
+      </w:r>
+      <w:proofErr w:type="spellEnd"/>
+      <w:r>
+        <w:rPr>
+          <w:i/>
+          <w:iCs/>
+        </w:rPr>
+        <w:t xml:space="preserve"> </w:t>
+      </w:r>
+      <w:proofErr w:type="spellStart"/>
+      <w:r>
+        <w:rPr>
+          <w:i/>
+          <w:iCs/>
+        </w:rPr>
+        <w:t>matching</w:t>
+      </w:r>
+      <w:proofErr w:type="spellEnd"/>
+      <w:r>
+        <w:t xml:space="preserve"> del objeto Try. Si es un éxito (</w:t>
+      </w:r>
+      <w:proofErr w:type="spellStart"/>
+      <w:r>
+        <w:t>S</w:t>
+      </w:r>
+      <w:r>
+        <w:t>uccess</w:t>
+      </w:r>
+      <w:proofErr w:type="spellEnd"/>
+      <w:r>
+        <w:t xml:space="preserve">) ejecuta la función </w:t>
+      </w:r>
+      <w:proofErr w:type="spellStart"/>
+      <w:r>
+        <w:t>fb</w:t>
+      </w:r>
+      <w:proofErr w:type="spellEnd"/>
+      <w:r>
+        <w:t>, de lo contrario (</w:t>
+      </w:r>
+      <w:proofErr w:type="spellStart"/>
+      <w:r>
+        <w:t>F</w:t>
+      </w:r>
+      <w:r>
+        <w:t>ailure</w:t>
+      </w:r>
+      <w:proofErr w:type="spellEnd"/>
+      <w:r>
+        <w:t>) el método fa.</w:t>
+      </w:r>
+    </w:p>
+    <w:p>
+      <w:pPr>
+        <w:jc w:val="center"/>
+      </w:pPr>
+      <w:r>
+        <w:lastRenderedPageBreak/>
+        <w:drawing>
+          <wp:inline distT="0" distB="0" distL="0" distR="0" wp14:anchorId="26B49C73" wp14:editId="3CF30301">
+            <wp:extent cx="3627143" cy="2340381"/>
+            <wp:effectExtent l="0" t="0" r="0" b="3175"/>
+            <wp:docPr id="10" name="Imagen 10" descr="Interfaz de usuario gráfica, Texto, Aplicación&#10;&#10;Descripción generada automáticamente"/>
+            <wp:cNvGraphicFramePr>
+              <a:graphicFrameLocks xmlns:a="http://schemas.openxmlformats.org/drawingml/2006/main" noChangeAspect="1"/>
+            </wp:cNvGraphicFramePr>
+            <a:graphic xmlns:a="http://schemas.openxmlformats.org/drawingml/2006/main">
+              <a:graphicData uri="http://schemas.openxmlformats.org/drawingml/2006/picture">
+                <pic:pic xmlns:pic="http://schemas.openxmlformats.org/drawingml/2006/picture">
+                  <pic:nvPicPr>
+                    <pic:cNvPr id="10" name="Imagen 10" descr="Interfaz de usuario gráfica, Texto, Aplicación&#10;&#10;Descripción generada automáticamente"/>
+                    <pic:cNvPicPr/>
+                  </pic:nvPicPr>
+                  <pic:blipFill rotWithShape="1">
+                    <a:blip r:embed="rId31"/>
+                    <a:srcRect b="4887"/>
+                    <a:stretch/>
+                  </pic:blipFill>
+                  <pic:spPr bwMode="auto">
+                    <a:xfrm>
+                      <a:off x="0" y="0"/>
+                      <a:ext cx="3633412" cy="2344426"/>
+                    </a:xfrm>
+                    <a:prstGeom prst="rect">
+                      <a:avLst/>
+                    </a:prstGeom>
+                    <a:ln>
+                      <a:noFill/>
+                    </a:ln>
+                    <a:extLst>
+                      <a:ext uri="{53640926-AAD7-44D8-BBD7-CCE9431645EC}">
+                        <a14:shadowObscured xmlns:a14="http://schemas.microsoft.com/office/drawing/2010/main"/>
+                      </a:ext>
+                    </a:extLst>
+                  </pic:spPr>
+                </pic:pic>
+              </a:graphicData>
+            </a:graphic>
+          </wp:inline>
+        </w:drawing>
+      </w:r>
+    </w:p>
+    <w:p/>
     <w:p/>
     <w:p>
       <w:pPr>
@@ -6632,6 +8535,7 @@
   <w:style w:type="character" w:default="1" w:styleId="Fuentedeprrafopredeter">
     <w:name w:val="Default Paragraph Font"/>
     <w:uiPriority w:val="1"/>
+    <w:semiHidden/>
     <w:unhideWhenUsed/>
   </w:style>
   <w:style w:type="table" w:default="1" w:styleId="Tablanormal">

--- a/Ingeniería de datos con el framework de Big Data Spark y Scala.docx
+++ b/Ingeniería de datos con el framework de Big Data Spark y Scala.docx
@@ -263,7 +263,7 @@
         <w:pStyle w:val="Ttulo1"/>
         <w:spacing w:line="360" w:lineRule="auto"/>
       </w:pPr>
-      <w:bookmarkStart w:id="0" w:name="_Toc125455808"/>
+      <w:bookmarkStart w:id="0" w:name="_Toc128039840"/>
       <w:r>
         <w:lastRenderedPageBreak/>
         <w:t>Resumen</w:t>
@@ -273,13 +273,7 @@
     <w:p>
       <w:bookmarkStart w:id="1" w:name="_Hlk125455714"/>
       <w:r>
-        <w:t>El presente trabajo pretende profundizar en Apache Spark, la cual es una de las herramientas más importantes hoy en día existentes</w:t>
-      </w:r>
-      <w:r>
-        <w:t xml:space="preserve"> </w:t>
-      </w:r>
-      <w:r>
-        <w:t xml:space="preserve">para el procesamiento y análisis de </w:t>
+        <w:t xml:space="preserve">El presente trabajo pretende profundizar en Apache Spark, la cual es una de las herramientas más importantes hoy en día existentes para el procesamiento y análisis de </w:t>
       </w:r>
       <w:proofErr w:type="spellStart"/>
       <w:r>
@@ -316,13 +310,7 @@
         <w:t>lenguaje de programación funcional Scala</w:t>
       </w:r>
       <w:r>
-        <w:t xml:space="preserve">. Se promueve el desarrollo de código siguiendo las técnicas </w:t>
-      </w:r>
-      <w:r>
-        <w:t>del</w:t>
-      </w:r>
-      <w:r>
-        <w:t xml:space="preserve"> paradigma de programación sobre el que apoya, ya que la utilización de funciones matemáticas permite una mejor división de las tareas entre los nodos del clúster respecto a la utilización de iteraciones y estructuras de datos mutables. De igual modo, permite la reutilización de código al usar las </w:t>
+        <w:t xml:space="preserve">. Se promueve el desarrollo de código siguiendo las técnicas del paradigma de programación sobre el que apoya, ya que la utilización de funciones matemáticas permite una mejor división de las tareas entre los nodos del clúster respecto a la utilización de iteraciones y estructuras de datos mutables. De igual modo, permite la reutilización de código al usar las </w:t>
       </w:r>
       <w:proofErr w:type="spellStart"/>
       <w:r>
@@ -354,10 +342,7 @@
       </w:r>
       <w:proofErr w:type="spellEnd"/>
       <w:r>
-        <w:t xml:space="preserve"> y la mantenibilidad </w:t>
-      </w:r>
-      <w:r>
-        <w:t xml:space="preserve">de este </w:t>
+        <w:t xml:space="preserve"> y la mantenibilidad de este </w:t>
       </w:r>
       <w:r>
         <w:t>permite un mantenimiento y una evolución eficientes y rentables del código base a lo largo del tiempo.</w:t>
@@ -383,7 +368,7 @@
         <w:pStyle w:val="Ttulo1"/>
         <w:spacing w:line="360" w:lineRule="auto"/>
       </w:pPr>
-      <w:bookmarkStart w:id="2" w:name="_Toc125455809"/>
+      <w:bookmarkStart w:id="2" w:name="_Toc128039841"/>
       <w:r>
         <w:t>Palabras clave</w:t>
       </w:r>
@@ -414,7 +399,7 @@
         <w:pStyle w:val="Ttulo1"/>
         <w:spacing w:line="360" w:lineRule="auto"/>
       </w:pPr>
-      <w:bookmarkStart w:id="3" w:name="_Toc125455810"/>
+      <w:bookmarkStart w:id="3" w:name="_Toc128039842"/>
       <w:r>
         <w:lastRenderedPageBreak/>
         <w:t>Índice</w:t>
@@ -475,7 +460,7 @@
           <w:r>
             <w:fldChar w:fldCharType="separate"/>
           </w:r>
-          <w:hyperlink w:anchor="_Toc125455808" w:history="1">
+          <w:hyperlink w:anchor="_Toc128039840" w:history="1">
             <w:r>
               <w:rPr>
                 <w:rStyle w:val="Hipervnculo"/>
@@ -502,7 +487,7 @@
                 <w:noProof/>
                 <w:webHidden/>
               </w:rPr>
-              <w:instrText xml:space="preserve"> PAGEREF _Toc125455808 \h </w:instrText>
+              <w:instrText xml:space="preserve"> PAGEREF _Toc128039840 \h </w:instrText>
             </w:r>
             <w:r>
               <w:rPr>
@@ -547,7 +532,7 @@
               <w:lang w:eastAsia="es-ES"/>
             </w:rPr>
           </w:pPr>
-          <w:hyperlink w:anchor="_Toc125455809" w:history="1">
+          <w:hyperlink w:anchor="_Toc128039841" w:history="1">
             <w:r>
               <w:rPr>
                 <w:rStyle w:val="Hipervnculo"/>
@@ -574,7 +559,7 @@
                 <w:noProof/>
                 <w:webHidden/>
               </w:rPr>
-              <w:instrText xml:space="preserve"> PAGEREF _Toc125455809 \h </w:instrText>
+              <w:instrText xml:space="preserve"> PAGEREF _Toc128039841 \h </w:instrText>
             </w:r>
             <w:r>
               <w:rPr>
@@ -619,7 +604,7 @@
               <w:lang w:eastAsia="es-ES"/>
             </w:rPr>
           </w:pPr>
-          <w:hyperlink w:anchor="_Toc125455810" w:history="1">
+          <w:hyperlink w:anchor="_Toc128039842" w:history="1">
             <w:r>
               <w:rPr>
                 <w:rStyle w:val="Hipervnculo"/>
@@ -646,7 +631,7 @@
                 <w:noProof/>
                 <w:webHidden/>
               </w:rPr>
-              <w:instrText xml:space="preserve"> PAGEREF _Toc125455810 \h </w:instrText>
+              <w:instrText xml:space="preserve"> PAGEREF _Toc128039842 \h </w:instrText>
             </w:r>
             <w:r>
               <w:rPr>
@@ -691,7 +676,7 @@
               <w:lang w:eastAsia="es-ES"/>
             </w:rPr>
           </w:pPr>
-          <w:hyperlink w:anchor="_Toc125455811" w:history="1">
+          <w:hyperlink w:anchor="_Toc128039843" w:history="1">
             <w:r>
               <w:rPr>
                 <w:rStyle w:val="Hipervnculo"/>
@@ -718,7 +703,7 @@
                 <w:noProof/>
                 <w:webHidden/>
               </w:rPr>
-              <w:instrText xml:space="preserve"> PAGEREF _Toc125455811 \h </w:instrText>
+              <w:instrText xml:space="preserve"> PAGEREF _Toc128039843 \h </w:instrText>
             </w:r>
             <w:r>
               <w:rPr>
@@ -763,7 +748,7 @@
               <w:lang w:eastAsia="es-ES"/>
             </w:rPr>
           </w:pPr>
-          <w:hyperlink w:anchor="_Toc125455812" w:history="1">
+          <w:hyperlink w:anchor="_Toc128039844" w:history="1">
             <w:r>
               <w:rPr>
                 <w:rStyle w:val="Hipervnculo"/>
@@ -790,7 +775,7 @@
                 <w:noProof/>
                 <w:webHidden/>
               </w:rPr>
-              <w:instrText xml:space="preserve"> PAGEREF _Toc125455812 \h </w:instrText>
+              <w:instrText xml:space="preserve"> PAGEREF _Toc128039844 \h </w:instrText>
             </w:r>
             <w:r>
               <w:rPr>
@@ -836,7 +821,7 @@
               <w:lang w:eastAsia="es-ES"/>
             </w:rPr>
           </w:pPr>
-          <w:hyperlink w:anchor="_Toc125455813" w:history="1">
+          <w:hyperlink w:anchor="_Toc128039845" w:history="1">
             <w:r>
               <w:rPr>
                 <w:rStyle w:val="Hipervnculo"/>
@@ -880,7 +865,7 @@
                 <w:noProof/>
                 <w:webHidden/>
               </w:rPr>
-              <w:instrText xml:space="preserve"> PAGEREF _Toc125455813 \h </w:instrText>
+              <w:instrText xml:space="preserve"> PAGEREF _Toc128039845 \h </w:instrText>
             </w:r>
             <w:r>
               <w:rPr>
@@ -926,7 +911,7 @@
               <w:lang w:eastAsia="es-ES"/>
             </w:rPr>
           </w:pPr>
-          <w:hyperlink w:anchor="_Toc125455814" w:history="1">
+          <w:hyperlink w:anchor="_Toc128039846" w:history="1">
             <w:r>
               <w:rPr>
                 <w:rStyle w:val="Hipervnculo"/>
@@ -970,7 +955,7 @@
                 <w:noProof/>
                 <w:webHidden/>
               </w:rPr>
-              <w:instrText xml:space="preserve"> PAGEREF _Toc125455814 \h </w:instrText>
+              <w:instrText xml:space="preserve"> PAGEREF _Toc128039846 \h </w:instrText>
             </w:r>
             <w:r>
               <w:rPr>
@@ -990,7 +975,7 @@
                 <w:noProof/>
                 <w:webHidden/>
               </w:rPr>
-              <w:t>7</w:t>
+              <w:t>8</w:t>
             </w:r>
             <w:r>
               <w:rPr>
@@ -1015,7 +1000,7 @@
               <w:lang w:eastAsia="es-ES"/>
             </w:rPr>
           </w:pPr>
-          <w:hyperlink w:anchor="_Toc125455815" w:history="1">
+          <w:hyperlink w:anchor="_Toc128039847" w:history="1">
             <w:r>
               <w:rPr>
                 <w:rStyle w:val="Hipervnculo"/>
@@ -1042,7 +1027,7 @@
                 <w:noProof/>
                 <w:webHidden/>
               </w:rPr>
-              <w:instrText xml:space="preserve"> PAGEREF _Toc125455815 \h </w:instrText>
+              <w:instrText xml:space="preserve"> PAGEREF _Toc128039847 \h </w:instrText>
             </w:r>
             <w:r>
               <w:rPr>
@@ -1077,6 +1062,7 @@
           <w:pPr>
             <w:pStyle w:val="TDC3"/>
             <w:tabs>
+              <w:tab w:val="left" w:pos="1320"/>
               <w:tab w:val="right" w:leader="dot" w:pos="9016"/>
             </w:tabs>
             <w:rPr>
@@ -1087,23 +1073,40 @@
               <w:lang w:eastAsia="es-ES"/>
             </w:rPr>
           </w:pPr>
-          <w:hyperlink w:anchor="_Toc125455816" w:history="1">
+          <w:hyperlink w:anchor="_Toc128039848" w:history="1">
             <w:r>
               <w:rPr>
                 <w:rStyle w:val="Hipervnculo"/>
                 <w:noProof/>
               </w:rPr>
-              <w:t>3.1.2. Arquitectura</w:t>
-            </w:r>
-            <w:r>
-              <w:rPr>
-                <w:noProof/>
-                <w:webHidden/>
+              <w:t>3.1.2.</w:t>
+            </w:r>
+            <w:r>
+              <w:rPr>
+                <w:rFonts w:asciiTheme="minorHAnsi" w:eastAsiaTheme="minorEastAsia" w:hAnsiTheme="minorHAnsi" w:cstheme="minorBidi"/>
+                <w:noProof/>
+                <w:sz w:val="22"/>
+                <w:szCs w:val="22"/>
+                <w:lang w:eastAsia="es-ES"/>
               </w:rPr>
               <w:tab/>
             </w:r>
             <w:r>
               <w:rPr>
+                <w:rStyle w:val="Hipervnculo"/>
+                <w:noProof/>
+              </w:rPr>
+              <w:t>Arquitectura</w:t>
+            </w:r>
+            <w:r>
+              <w:rPr>
+                <w:noProof/>
+                <w:webHidden/>
+              </w:rPr>
+              <w:tab/>
+            </w:r>
+            <w:r>
+              <w:rPr>
                 <w:noProof/>
                 <w:webHidden/>
               </w:rPr>
@@ -1114,7 +1117,7 @@
                 <w:noProof/>
                 <w:webHidden/>
               </w:rPr>
-              <w:instrText xml:space="preserve"> PAGEREF _Toc125455816 \h </w:instrText>
+              <w:instrText xml:space="preserve"> PAGEREF _Toc128039848 \h </w:instrText>
             </w:r>
             <w:r>
               <w:rPr>
@@ -1134,7 +1137,7 @@
                 <w:noProof/>
                 <w:webHidden/>
               </w:rPr>
-              <w:t>9</w:t>
+              <w:t>8</w:t>
             </w:r>
             <w:r>
               <w:rPr>
@@ -1149,6 +1152,7 @@
           <w:pPr>
             <w:pStyle w:val="TDC3"/>
             <w:tabs>
+              <w:tab w:val="left" w:pos="1320"/>
               <w:tab w:val="right" w:leader="dot" w:pos="9016"/>
             </w:tabs>
             <w:rPr>
@@ -1159,23 +1163,40 @@
               <w:lang w:eastAsia="es-ES"/>
             </w:rPr>
           </w:pPr>
-          <w:hyperlink w:anchor="_Toc125455817" w:history="1">
+          <w:hyperlink w:anchor="_Toc128039849" w:history="1">
             <w:r>
               <w:rPr>
                 <w:rStyle w:val="Hipervnculo"/>
                 <w:noProof/>
               </w:rPr>
-              <w:t>3.1.3. Diseño</w:t>
-            </w:r>
-            <w:r>
-              <w:rPr>
-                <w:noProof/>
-                <w:webHidden/>
+              <w:t>3.1.3.</w:t>
+            </w:r>
+            <w:r>
+              <w:rPr>
+                <w:rFonts w:asciiTheme="minorHAnsi" w:eastAsiaTheme="minorEastAsia" w:hAnsiTheme="minorHAnsi" w:cstheme="minorBidi"/>
+                <w:noProof/>
+                <w:sz w:val="22"/>
+                <w:szCs w:val="22"/>
+                <w:lang w:eastAsia="es-ES"/>
               </w:rPr>
               <w:tab/>
             </w:r>
             <w:r>
               <w:rPr>
+                <w:rStyle w:val="Hipervnculo"/>
+                <w:noProof/>
+              </w:rPr>
+              <w:t>Diseño</w:t>
+            </w:r>
+            <w:r>
+              <w:rPr>
+                <w:noProof/>
+                <w:webHidden/>
+              </w:rPr>
+              <w:tab/>
+            </w:r>
+            <w:r>
+              <w:rPr>
                 <w:noProof/>
                 <w:webHidden/>
               </w:rPr>
@@ -1186,7 +1207,7 @@
                 <w:noProof/>
                 <w:webHidden/>
               </w:rPr>
-              <w:instrText xml:space="preserve"> PAGEREF _Toc125455817 \h </w:instrText>
+              <w:instrText xml:space="preserve"> PAGEREF _Toc128039849 \h </w:instrText>
             </w:r>
             <w:r>
               <w:rPr>
@@ -1206,7 +1227,7 @@
                 <w:noProof/>
                 <w:webHidden/>
               </w:rPr>
-              <w:t>10</w:t>
+              <w:t>9</w:t>
             </w:r>
             <w:r>
               <w:rPr>
@@ -1231,7 +1252,7 @@
               <w:lang w:eastAsia="es-ES"/>
             </w:rPr>
           </w:pPr>
-          <w:hyperlink w:anchor="_Toc125455818" w:history="1">
+          <w:hyperlink w:anchor="_Toc128039850" w:history="1">
             <w:r>
               <w:rPr>
                 <w:rStyle w:val="Hipervnculo"/>
@@ -1258,7 +1279,7 @@
                 <w:noProof/>
                 <w:webHidden/>
               </w:rPr>
-              <w:instrText xml:space="preserve"> PAGEREF _Toc125455818 \h </w:instrText>
+              <w:instrText xml:space="preserve"> PAGEREF _Toc128039850 \h </w:instrText>
             </w:r>
             <w:r>
               <w:rPr>
@@ -1278,7 +1299,7 @@
                 <w:noProof/>
                 <w:webHidden/>
               </w:rPr>
-              <w:t>11</w:t>
+              <w:t>12</w:t>
             </w:r>
             <w:r>
               <w:rPr>
@@ -1303,7 +1324,7 @@
               <w:lang w:eastAsia="es-ES"/>
             </w:rPr>
           </w:pPr>
-          <w:hyperlink w:anchor="_Toc125455819" w:history="1">
+          <w:hyperlink w:anchor="_Toc128039851" w:history="1">
             <w:r>
               <w:rPr>
                 <w:rStyle w:val="Hipervnculo"/>
@@ -1330,7 +1351,7 @@
                 <w:noProof/>
                 <w:webHidden/>
               </w:rPr>
-              <w:instrText xml:space="preserve"> PAGEREF _Toc125455819 \h </w:instrText>
+              <w:instrText xml:space="preserve"> PAGEREF _Toc128039851 \h </w:instrText>
             </w:r>
             <w:r>
               <w:rPr>
@@ -1350,7 +1371,7 @@
                 <w:noProof/>
                 <w:webHidden/>
               </w:rPr>
-              <w:t>12</w:t>
+              <w:t>13</w:t>
             </w:r>
             <w:r>
               <w:rPr>
@@ -1375,7 +1396,7 @@
               <w:lang w:eastAsia="es-ES"/>
             </w:rPr>
           </w:pPr>
-          <w:hyperlink w:anchor="_Toc125455820" w:history="1">
+          <w:hyperlink w:anchor="_Toc128039852" w:history="1">
             <w:r>
               <w:rPr>
                 <w:rStyle w:val="Hipervnculo"/>
@@ -1402,7 +1423,7 @@
                 <w:noProof/>
                 <w:webHidden/>
               </w:rPr>
-              <w:instrText xml:space="preserve"> PAGEREF _Toc125455820 \h </w:instrText>
+              <w:instrText xml:space="preserve"> PAGEREF _Toc128039852 \h </w:instrText>
             </w:r>
             <w:r>
               <w:rPr>
@@ -1422,7 +1443,7 @@
                 <w:noProof/>
                 <w:webHidden/>
               </w:rPr>
-              <w:t>13</w:t>
+              <w:t>14</w:t>
             </w:r>
             <w:r>
               <w:rPr>
@@ -1447,7 +1468,7 @@
               <w:lang w:eastAsia="es-ES"/>
             </w:rPr>
           </w:pPr>
-          <w:hyperlink w:anchor="_Toc125455821" w:history="1">
+          <w:hyperlink w:anchor="_Toc128039853" w:history="1">
             <w:r>
               <w:rPr>
                 <w:rStyle w:val="Hipervnculo"/>
@@ -1474,7 +1495,7 @@
                 <w:noProof/>
                 <w:webHidden/>
               </w:rPr>
-              <w:instrText xml:space="preserve"> PAGEREF _Toc125455821 \h </w:instrText>
+              <w:instrText xml:space="preserve"> PAGEREF _Toc128039853 \h </w:instrText>
             </w:r>
             <w:r>
               <w:rPr>
@@ -1494,7 +1515,7 @@
                 <w:noProof/>
                 <w:webHidden/>
               </w:rPr>
-              <w:t>13</w:t>
+              <w:t>14</w:t>
             </w:r>
             <w:r>
               <w:rPr>
@@ -1519,7 +1540,7 @@
               <w:lang w:eastAsia="es-ES"/>
             </w:rPr>
           </w:pPr>
-          <w:hyperlink w:anchor="_Toc125455822" w:history="1">
+          <w:hyperlink w:anchor="_Toc128039854" w:history="1">
             <w:r>
               <w:rPr>
                 <w:rStyle w:val="Hipervnculo"/>
@@ -1546,7 +1567,7 @@
                 <w:noProof/>
                 <w:webHidden/>
               </w:rPr>
-              <w:instrText xml:space="preserve"> PAGEREF _Toc125455822 \h </w:instrText>
+              <w:instrText xml:space="preserve"> PAGEREF _Toc128039854 \h </w:instrText>
             </w:r>
             <w:r>
               <w:rPr>
@@ -1566,7 +1587,7 @@
                 <w:noProof/>
                 <w:webHidden/>
               </w:rPr>
-              <w:t>14</w:t>
+              <w:t>15</w:t>
             </w:r>
             <w:r>
               <w:rPr>
@@ -1591,7 +1612,7 @@
               <w:lang w:eastAsia="es-ES"/>
             </w:rPr>
           </w:pPr>
-          <w:hyperlink w:anchor="_Toc125455823" w:history="1">
+          <w:hyperlink w:anchor="_Toc128039855" w:history="1">
             <w:r>
               <w:rPr>
                 <w:rStyle w:val="Hipervnculo"/>
@@ -1618,7 +1639,7 @@
                 <w:noProof/>
                 <w:webHidden/>
               </w:rPr>
-              <w:instrText xml:space="preserve"> PAGEREF _Toc125455823 \h </w:instrText>
+              <w:instrText xml:space="preserve"> PAGEREF _Toc128039855 \h </w:instrText>
             </w:r>
             <w:r>
               <w:rPr>
@@ -1638,7 +1659,7 @@
                 <w:noProof/>
                 <w:webHidden/>
               </w:rPr>
-              <w:t>15</w:t>
+              <w:t>16</w:t>
             </w:r>
             <w:r>
               <w:rPr>
@@ -1663,7 +1684,7 @@
               <w:lang w:eastAsia="es-ES"/>
             </w:rPr>
           </w:pPr>
-          <w:hyperlink w:anchor="_Toc125455824" w:history="1">
+          <w:hyperlink w:anchor="_Toc128039856" w:history="1">
             <w:r>
               <w:rPr>
                 <w:rStyle w:val="Hipervnculo"/>
@@ -1690,7 +1711,7 @@
                 <w:noProof/>
                 <w:webHidden/>
               </w:rPr>
-              <w:instrText xml:space="preserve"> PAGEREF _Toc125455824 \h </w:instrText>
+              <w:instrText xml:space="preserve"> PAGEREF _Toc128039856 \h </w:instrText>
             </w:r>
             <w:r>
               <w:rPr>
@@ -1710,7 +1731,7 @@
                 <w:noProof/>
                 <w:webHidden/>
               </w:rPr>
-              <w:t>16</w:t>
+              <w:t>17</w:t>
             </w:r>
             <w:r>
               <w:rPr>
@@ -1736,7 +1757,7 @@
               <w:lang w:eastAsia="es-ES"/>
             </w:rPr>
           </w:pPr>
-          <w:hyperlink w:anchor="_Toc125455825" w:history="1">
+          <w:hyperlink w:anchor="_Toc128039857" w:history="1">
             <w:r>
               <w:rPr>
                 <w:rStyle w:val="Hipervnculo"/>
@@ -1780,7 +1801,7 @@
                 <w:noProof/>
                 <w:webHidden/>
               </w:rPr>
-              <w:instrText xml:space="preserve"> PAGEREF _Toc125455825 \h </w:instrText>
+              <w:instrText xml:space="preserve"> PAGEREF _Toc128039857 \h </w:instrText>
             </w:r>
             <w:r>
               <w:rPr>
@@ -1800,7 +1821,7 @@
                 <w:noProof/>
                 <w:webHidden/>
               </w:rPr>
-              <w:t>17</w:t>
+              <w:t>18</w:t>
             </w:r>
             <w:r>
               <w:rPr>
@@ -1826,7 +1847,7 @@
               <w:lang w:eastAsia="es-ES"/>
             </w:rPr>
           </w:pPr>
-          <w:hyperlink w:anchor="_Toc125455826" w:history="1">
+          <w:hyperlink w:anchor="_Toc128039858" w:history="1">
             <w:r>
               <w:rPr>
                 <w:rStyle w:val="Hipervnculo"/>
@@ -1870,7 +1891,7 @@
                 <w:noProof/>
                 <w:webHidden/>
               </w:rPr>
-              <w:instrText xml:space="preserve"> PAGEREF _Toc125455826 \h </w:instrText>
+              <w:instrText xml:space="preserve"> PAGEREF _Toc128039858 \h </w:instrText>
             </w:r>
             <w:r>
               <w:rPr>
@@ -1890,7 +1911,7 @@
                 <w:noProof/>
                 <w:webHidden/>
               </w:rPr>
-              <w:t>18</w:t>
+              <w:t>19</w:t>
             </w:r>
             <w:r>
               <w:rPr>
@@ -1930,7 +1951,7 @@
         <w:pStyle w:val="Ttulo1"/>
         <w:spacing w:line="360" w:lineRule="auto"/>
       </w:pPr>
-      <w:bookmarkStart w:id="4" w:name="_Toc125455811"/>
+      <w:bookmarkStart w:id="4" w:name="_Toc128039843"/>
       <w:r>
         <w:lastRenderedPageBreak/>
         <w:t xml:space="preserve">1. </w:t>
@@ -1969,7 +1990,15 @@
     </w:p>
     <w:p>
       <w:r>
-        <w:t xml:space="preserve">Apache Spark es un </w:t>
+        <w:t xml:space="preserve">Apache </w:t>
+      </w:r>
+      <w:proofErr w:type="spellStart"/>
+      <w:r>
+        <w:t>Spark</w:t>
+      </w:r>
+      <w:proofErr w:type="spellEnd"/>
+      <w:r>
+        <w:t xml:space="preserve"> es un </w:t>
       </w:r>
       <w:proofErr w:type="spellStart"/>
       <w:r>
@@ -2036,7 +2065,15 @@
       </w:r>
       <w:proofErr w:type="spellEnd"/>
       <w:r>
-        <w:t xml:space="preserve"> que permiten a los desarrolladores escribir código en los lenguajes de programación Java, Scala, Python y R. No solo permite el procesamiento por lotes de datos, sino también el de flujos de datos con la librería Spark </w:t>
+        <w:t xml:space="preserve"> que permiten a los desarrolladores escribir código en los lenguajes de programación Java, Scala, Python y R. No solo permite el procesamiento por lotes de datos, sino también el de flujos de datos con la librería </w:t>
+      </w:r>
+      <w:proofErr w:type="spellStart"/>
+      <w:r>
+        <w:t>Spark</w:t>
+      </w:r>
+      <w:proofErr w:type="spellEnd"/>
+      <w:r>
+        <w:t xml:space="preserve"> </w:t>
       </w:r>
       <w:proofErr w:type="spellStart"/>
       <w:r>
@@ -2146,7 +2183,7 @@
         <w:pStyle w:val="Ttulo1"/>
         <w:spacing w:line="360" w:lineRule="auto"/>
       </w:pPr>
-      <w:bookmarkStart w:id="5" w:name="_Toc125455812"/>
+      <w:bookmarkStart w:id="5" w:name="_Toc128039844"/>
       <w:r>
         <w:lastRenderedPageBreak/>
         <w:t xml:space="preserve">2. </w:t>
@@ -2161,10 +2198,469 @@
     </w:p>
     <w:p>
       <w:r>
-        <w:t>(1-2 páginas)</w:t>
-      </w:r>
-    </w:p>
-    <w:p/>
+        <w:t>El presente proyecto ha tenido como principales objetivos:</w:t>
+      </w:r>
+    </w:p>
+    <w:p>
+      <w:pPr>
+        <w:pStyle w:val="Prrafodelista"/>
+        <w:numPr>
+          <w:ilvl w:val="0"/>
+          <w:numId w:val="9"/>
+        </w:numPr>
+      </w:pPr>
+      <w:r>
+        <w:rPr>
+          <w:b/>
+          <w:bCs/>
+        </w:rPr>
+        <w:t>Realización</w:t>
+      </w:r>
+      <w:r>
+        <w:rPr>
+          <w:b/>
+          <w:bCs/>
+        </w:rPr>
+        <w:t xml:space="preserve"> de consultas</w:t>
+      </w:r>
+      <w:r>
+        <w:t xml:space="preserve"> </w:t>
+      </w:r>
+      <w:r>
+        <w:t>sobre un dominio</w:t>
+      </w:r>
+      <w:r>
+        <w:t xml:space="preserve"> específico</w:t>
+      </w:r>
+      <w:r>
+        <w:t xml:space="preserve"> </w:t>
+      </w:r>
+      <w:r>
+        <w:rPr>
+          <w:b/>
+          <w:bCs/>
+        </w:rPr>
+        <w:t>utilizando</w:t>
+      </w:r>
+      <w:r>
+        <w:t xml:space="preserve"> el </w:t>
+      </w:r>
+      <w:proofErr w:type="spellStart"/>
+      <w:r>
+        <w:t>framework</w:t>
+      </w:r>
+      <w:proofErr w:type="spellEnd"/>
+      <w:r>
+        <w:t xml:space="preserve"> </w:t>
+      </w:r>
+      <w:r>
+        <w:t xml:space="preserve">para programación distribuida de </w:t>
+      </w:r>
+      <w:proofErr w:type="spellStart"/>
+      <w:r>
+        <w:rPr>
+          <w:b/>
+          <w:bCs/>
+        </w:rPr>
+        <w:t>Spark</w:t>
+      </w:r>
+      <w:proofErr w:type="spellEnd"/>
+      <w:r>
+        <w:t>.</w:t>
+      </w:r>
+    </w:p>
+    <w:p>
+      <w:pPr>
+        <w:pStyle w:val="Prrafodelista"/>
+        <w:numPr>
+          <w:ilvl w:val="0"/>
+          <w:numId w:val="9"/>
+        </w:numPr>
+      </w:pPr>
+      <w:r>
+        <w:rPr>
+          <w:b/>
+          <w:bCs/>
+        </w:rPr>
+        <w:t>Propulsión</w:t>
+      </w:r>
+      <w:r>
+        <w:t xml:space="preserve"> </w:t>
+      </w:r>
+      <w:r>
+        <w:t>d</w:t>
+      </w:r>
+      <w:r>
+        <w:t xml:space="preserve">el </w:t>
+      </w:r>
+      <w:r>
+        <w:rPr>
+          <w:b/>
+          <w:bCs/>
+        </w:rPr>
+        <w:t>paradigma</w:t>
+      </w:r>
+      <w:r>
+        <w:rPr>
+          <w:b/>
+          <w:bCs/>
+        </w:rPr>
+        <w:t xml:space="preserve"> de </w:t>
+      </w:r>
+      <w:r>
+        <w:rPr>
+          <w:b/>
+          <w:bCs/>
+        </w:rPr>
+        <w:t xml:space="preserve">la </w:t>
+      </w:r>
+      <w:r>
+        <w:rPr>
+          <w:b/>
+          <w:bCs/>
+        </w:rPr>
+        <w:t>programación funcional</w:t>
+      </w:r>
+      <w:r>
+        <w:t xml:space="preserve"> </w:t>
+      </w:r>
+      <w:r>
+        <w:t xml:space="preserve">al </w:t>
+      </w:r>
+      <w:r>
+        <w:t xml:space="preserve">permitir </w:t>
+      </w:r>
+      <w:r>
+        <w:t>una</w:t>
+      </w:r>
+      <w:r>
+        <w:t xml:space="preserve"> </w:t>
+      </w:r>
+      <w:r>
+        <w:rPr>
+          <w:b/>
+          <w:bCs/>
+        </w:rPr>
+        <w:t>modularización</w:t>
+      </w:r>
+      <w:r>
+        <w:t xml:space="preserve">, </w:t>
+      </w:r>
+      <w:r>
+        <w:rPr>
+          <w:b/>
+          <w:bCs/>
+        </w:rPr>
+        <w:t xml:space="preserve">reutilización </w:t>
+      </w:r>
+      <w:r>
+        <w:t>y</w:t>
+      </w:r>
+      <w:r>
+        <w:rPr>
+          <w:b/>
+          <w:bCs/>
+        </w:rPr>
+        <w:t xml:space="preserve"> legibilidad</w:t>
+      </w:r>
+      <w:r>
+        <w:t xml:space="preserve"> del código</w:t>
+      </w:r>
+      <w:r>
+        <w:t>. D</w:t>
+      </w:r>
+      <w:r>
+        <w:t xml:space="preserve">ado que </w:t>
+      </w:r>
+      <w:proofErr w:type="spellStart"/>
+      <w:r>
+        <w:t>Spark</w:t>
+      </w:r>
+      <w:proofErr w:type="spellEnd"/>
+      <w:r>
+        <w:t xml:space="preserve"> </w:t>
+      </w:r>
+      <w:r>
+        <w:t>se basa en</w:t>
+      </w:r>
+      <w:r>
+        <w:t xml:space="preserve"> la división de las tareas en distintos procesadores</w:t>
+      </w:r>
+      <w:r>
+        <w:t>,</w:t>
+      </w:r>
+      <w:r>
+        <w:t xml:space="preserve"> </w:t>
+      </w:r>
+      <w:r>
+        <w:t>el diseño funcional</w:t>
+      </w:r>
+      <w:r>
+        <w:t xml:space="preserve"> </w:t>
+      </w:r>
+      <w:r>
+        <w:t>es</w:t>
+      </w:r>
+      <w:r>
+        <w:t xml:space="preserve"> </w:t>
+      </w:r>
+      <w:r>
+        <w:rPr>
+          <w:b/>
+          <w:bCs/>
+        </w:rPr>
+        <w:t xml:space="preserve">eficiente </w:t>
+      </w:r>
+      <w:r>
+        <w:t xml:space="preserve">al reducir los tiempos de ejecución respecto </w:t>
+      </w:r>
+      <w:r>
+        <w:t>al código iterativo e imperativo</w:t>
+      </w:r>
+      <w:r>
+        <w:t>.</w:t>
+      </w:r>
+    </w:p>
+    <w:p>
+      <w:pPr>
+        <w:pStyle w:val="Prrafodelista"/>
+        <w:numPr>
+          <w:ilvl w:val="0"/>
+          <w:numId w:val="9"/>
+        </w:numPr>
+      </w:pPr>
+      <w:r>
+        <w:rPr>
+          <w:b/>
+          <w:bCs/>
+        </w:rPr>
+        <w:t>Despliegue de la aplicación</w:t>
+      </w:r>
+      <w:r>
+        <w:t xml:space="preserve"> mediante la configuración de un clúster de ordenadores que provee el servicio web </w:t>
+      </w:r>
+      <w:r>
+        <w:rPr>
+          <w:b/>
+          <w:bCs/>
+        </w:rPr>
+        <w:t>Amazon EC2</w:t>
+      </w:r>
+    </w:p>
+    <w:p>
+      <w:pPr>
+        <w:pStyle w:val="Prrafodelista"/>
+        <w:numPr>
+          <w:ilvl w:val="0"/>
+          <w:numId w:val="9"/>
+        </w:numPr>
+      </w:pPr>
+      <w:r>
+        <w:rPr>
+          <w:b/>
+          <w:bCs/>
+        </w:rPr>
+        <w:t>Comparación del rendimiento</w:t>
+      </w:r>
+      <w:r>
+        <w:t xml:space="preserve"> en local y en la nube mediante la herramienta </w:t>
+      </w:r>
+      <w:proofErr w:type="spellStart"/>
+      <w:r>
+        <w:rPr>
+          <w:b/>
+          <w:bCs/>
+        </w:rPr>
+        <w:t>Spark</w:t>
+      </w:r>
+      <w:proofErr w:type="spellEnd"/>
+      <w:r>
+        <w:rPr>
+          <w:b/>
+          <w:bCs/>
+        </w:rPr>
+        <w:t xml:space="preserve"> UI</w:t>
+      </w:r>
+    </w:p>
+    <w:p>
+      <w:pPr>
+        <w:pStyle w:val="Prrafodelista"/>
+        <w:numPr>
+          <w:ilvl w:val="0"/>
+          <w:numId w:val="9"/>
+        </w:numPr>
+      </w:pPr>
+      <w:r>
+        <w:rPr>
+          <w:b/>
+          <w:bCs/>
+        </w:rPr>
+        <w:t xml:space="preserve">Visualización de los datos </w:t>
+      </w:r>
+      <w:r>
+        <w:t>obtenidos tras ejecutar las consultas</w:t>
+      </w:r>
+    </w:p>
+    <w:p>
+      <w:r>
+        <w:t>Para ello se determinaron los siguientes subobjetivos:</w:t>
+      </w:r>
+    </w:p>
+    <w:p>
+      <w:pPr>
+        <w:pStyle w:val="Prrafodelista"/>
+        <w:numPr>
+          <w:ilvl w:val="0"/>
+          <w:numId w:val="10"/>
+        </w:numPr>
+      </w:pPr>
+      <w:r>
+        <w:rPr>
+          <w:b/>
+          <w:bCs/>
+        </w:rPr>
+        <w:t>Descarga de</w:t>
+      </w:r>
+      <w:r>
+        <w:rPr>
+          <w:b/>
+          <w:bCs/>
+        </w:rPr>
+        <w:t xml:space="preserve"> los </w:t>
+      </w:r>
+      <w:r>
+        <w:rPr>
+          <w:b/>
+          <w:bCs/>
+        </w:rPr>
+        <w:t>datos</w:t>
+      </w:r>
+      <w:r>
+        <w:t xml:space="preserve"> obtenidos </w:t>
+      </w:r>
+      <w:r>
+        <w:rPr>
+          <w:b/>
+          <w:bCs/>
+        </w:rPr>
+        <w:t>a través de</w:t>
+      </w:r>
+      <w:r>
+        <w:t xml:space="preserve"> los diferentes </w:t>
+      </w:r>
+      <w:proofErr w:type="spellStart"/>
+      <w:r>
+        <w:rPr>
+          <w:i/>
+          <w:iCs/>
+        </w:rPr>
+        <w:t>endpoints</w:t>
+      </w:r>
+      <w:proofErr w:type="spellEnd"/>
+      <w:r>
+        <w:t xml:space="preserve"> que posee la </w:t>
+      </w:r>
+      <w:r>
+        <w:rPr>
+          <w:b/>
+          <w:bCs/>
+        </w:rPr>
+        <w:t>API pública de Chess.com</w:t>
+      </w:r>
+    </w:p>
+    <w:p>
+      <w:pPr>
+        <w:pStyle w:val="Prrafodelista"/>
+        <w:numPr>
+          <w:ilvl w:val="0"/>
+          <w:numId w:val="10"/>
+        </w:numPr>
+      </w:pPr>
+      <w:r>
+        <w:rPr>
+          <w:b/>
+          <w:bCs/>
+        </w:rPr>
+        <w:t>Elaboración de un dataset</w:t>
+      </w:r>
+      <w:r>
+        <w:t xml:space="preserve"> consistente en un grafo donde los nodos son </w:t>
+      </w:r>
+      <w:r>
+        <w:t xml:space="preserve">ajedrecistas </w:t>
+      </w:r>
+      <w:r>
+        <w:t>y las aristas son partidas</w:t>
+      </w:r>
+    </w:p>
+    <w:p>
+      <w:pPr>
+        <w:pStyle w:val="Prrafodelista"/>
+        <w:numPr>
+          <w:ilvl w:val="0"/>
+          <w:numId w:val="10"/>
+        </w:numPr>
+      </w:pPr>
+      <w:r>
+        <w:rPr>
+          <w:b/>
+          <w:bCs/>
+        </w:rPr>
+        <w:t>Rediseño funcional</w:t>
+      </w:r>
+      <w:r>
+        <w:t xml:space="preserve"> de métodos utilizando las funciones de orden superior </w:t>
+      </w:r>
+      <w:proofErr w:type="spellStart"/>
+      <w:r>
+        <w:rPr>
+          <w:i/>
+          <w:iCs/>
+        </w:rPr>
+        <w:t>traverse</w:t>
+      </w:r>
+      <w:proofErr w:type="spellEnd"/>
+      <w:r>
+        <w:t xml:space="preserve"> y </w:t>
+      </w:r>
+      <w:proofErr w:type="spellStart"/>
+      <w:r>
+        <w:rPr>
+          <w:i/>
+          <w:iCs/>
+        </w:rPr>
+        <w:t>unfold</w:t>
+      </w:r>
+      <w:proofErr w:type="spellEnd"/>
+    </w:p>
+    <w:p>
+      <w:pPr>
+        <w:pStyle w:val="Prrafodelista"/>
+        <w:numPr>
+          <w:ilvl w:val="0"/>
+          <w:numId w:val="10"/>
+        </w:numPr>
+      </w:pPr>
+      <w:proofErr w:type="spellStart"/>
+      <w:r>
+        <w:rPr>
+          <w:b/>
+          <w:bCs/>
+        </w:rPr>
+        <w:t>Modularización</w:t>
+      </w:r>
+      <w:proofErr w:type="spellEnd"/>
+      <w:r>
+        <w:rPr>
+          <w:b/>
+          <w:bCs/>
+        </w:rPr>
+        <w:t xml:space="preserve"> </w:t>
+      </w:r>
+      <w:r>
+        <w:t>con la distinción de dos subproyectos dentro de la aplicación. Uno de ellos dedicado a la descarga y el otro a las consultas.</w:t>
+      </w:r>
+    </w:p>
     <w:p>
       <w:pPr>
         <w:rPr>
@@ -2187,12 +2683,401 @@
         </w:numPr>
         <w:spacing w:line="360" w:lineRule="auto"/>
       </w:pPr>
-      <w:bookmarkStart w:id="6" w:name="_Toc125455813"/>
+      <w:bookmarkStart w:id="6" w:name="_Toc128039845"/>
       <w:r>
         <w:lastRenderedPageBreak/>
         <w:t>Descripción informática</w:t>
       </w:r>
       <w:bookmarkEnd w:id="6"/>
+      <w:r>
+        <w:t xml:space="preserve"> </w:t>
+      </w:r>
+    </w:p>
+    <w:p>
+      <w:pPr>
+        <w:pStyle w:val="paragraph"/>
+        <w:ind w:left="720"/>
+        <w:jc w:val="both"/>
+        <w:textAlignment w:val="baseline"/>
+      </w:pPr>
+      <w:r>
+        <w:rPr>
+          <w:rStyle w:val="normaltextrun"/>
+        </w:rPr>
+        <w:t>La</w:t>
+      </w:r>
+      <w:r>
+        <w:rPr>
+          <w:rStyle w:val="normaltextrun"/>
+        </w:rPr>
+        <w:t xml:space="preserve"> herramienta </w:t>
+      </w:r>
+      <w:proofErr w:type="spellStart"/>
+      <w:r>
+        <w:rPr>
+          <w:rStyle w:val="normaltextrun"/>
+          <w:i/>
+          <w:iCs/>
+        </w:rPr>
+        <w:t>sbt</w:t>
+      </w:r>
+      <w:proofErr w:type="spellEnd"/>
+      <w:r>
+        <w:rPr>
+          <w:rStyle w:val="normaltextrun"/>
+        </w:rPr>
+        <w:t xml:space="preserve"> </w:t>
+      </w:r>
+      <w:r>
+        <w:rPr>
+          <w:rStyle w:val="normaltextrun"/>
+        </w:rPr>
+        <w:t>sirve para</w:t>
+      </w:r>
+      <w:r>
+        <w:rPr>
+          <w:rStyle w:val="normaltextrun"/>
+        </w:rPr>
+        <w:t xml:space="preserve"> la construcción </w:t>
+      </w:r>
+      <w:r>
+        <w:rPr>
+          <w:rStyle w:val="normaltextrun"/>
+        </w:rPr>
+        <w:t>y gestión de las dependencias del proyecto</w:t>
+      </w:r>
+      <w:r>
+        <w:rPr>
+          <w:rStyle w:val="normaltextrun"/>
+        </w:rPr>
+        <w:t xml:space="preserve">. </w:t>
+      </w:r>
+      <w:r>
+        <w:rPr>
+          <w:rStyle w:val="normaltextrun"/>
+        </w:rPr>
+        <w:t xml:space="preserve">En la </w:t>
+      </w:r>
+      <w:r>
+        <w:rPr>
+          <w:rStyle w:val="normaltextrun"/>
+          <w:b/>
+          <w:bCs/>
+        </w:rPr>
+        <w:t>Ilustración 1</w:t>
+      </w:r>
+      <w:r>
+        <w:rPr>
+          <w:rStyle w:val="normaltextrun"/>
+        </w:rPr>
+        <w:t xml:space="preserve">, se </w:t>
+      </w:r>
+      <w:r>
+        <w:rPr>
+          <w:rStyle w:val="normaltextrun"/>
+        </w:rPr>
+        <w:t>muestra</w:t>
+      </w:r>
+      <w:r>
+        <w:rPr>
+          <w:rStyle w:val="normaltextrun"/>
+        </w:rPr>
+        <w:t xml:space="preserve"> la creación de </w:t>
+      </w:r>
+      <w:r>
+        <w:rPr>
+          <w:rStyle w:val="normaltextrun"/>
+        </w:rPr>
+        <w:t xml:space="preserve">un </w:t>
+      </w:r>
+      <w:proofErr w:type="spellStart"/>
+      <w:r>
+        <w:rPr>
+          <w:rStyle w:val="normaltextrun"/>
+          <w:b/>
+          <w:bCs/>
+          <w:i/>
+          <w:iCs/>
+        </w:rPr>
+        <w:t>sbt</w:t>
+      </w:r>
+      <w:proofErr w:type="spellEnd"/>
+      <w:r>
+        <w:rPr>
+          <w:rStyle w:val="normaltextrun"/>
+          <w:b/>
+          <w:bCs/>
+          <w:i/>
+          <w:iCs/>
+        </w:rPr>
+        <w:t xml:space="preserve"> multiproyecto</w:t>
+      </w:r>
+      <w:r>
+        <w:rPr>
+          <w:rStyle w:val="normaltextrun"/>
+        </w:rPr>
+        <w:t xml:space="preserve"> al componerse el programa de </w:t>
+      </w:r>
+      <w:r>
+        <w:rPr>
+          <w:rStyle w:val="normaltextrun"/>
+          <w:b/>
+          <w:bCs/>
+        </w:rPr>
+        <w:t>dos partes distinguidas</w:t>
+      </w:r>
+      <w:r>
+        <w:rPr>
+          <w:rStyle w:val="normaltextrun"/>
+        </w:rPr>
+        <w:t xml:space="preserve">. </w:t>
+      </w:r>
+      <w:r>
+        <w:rPr>
+          <w:rStyle w:val="normaltextrun"/>
+        </w:rPr>
+        <w:t>La parte de las descargas se encuentra en el</w:t>
+      </w:r>
+      <w:r>
+        <w:rPr>
+          <w:rStyle w:val="normaltextrun"/>
+        </w:rPr>
+        <w:t xml:space="preserve"> </w:t>
+      </w:r>
+      <w:proofErr w:type="spellStart"/>
+      <w:r>
+        <w:rPr>
+          <w:rStyle w:val="normaltextrun"/>
+        </w:rPr>
+        <w:t>sub</w:t>
+      </w:r>
+      <w:r>
+        <w:rPr>
+          <w:rStyle w:val="normaltextrun"/>
+        </w:rPr>
+        <w:t>paquete</w:t>
+      </w:r>
+      <w:proofErr w:type="spellEnd"/>
+      <w:r>
+        <w:rPr>
+          <w:rStyle w:val="normaltextrun"/>
+        </w:rPr>
+        <w:t xml:space="preserve"> </w:t>
+      </w:r>
+      <w:proofErr w:type="spellStart"/>
+      <w:r>
+        <w:rPr>
+          <w:rStyle w:val="normaltextrun"/>
+          <w:i/>
+          <w:iCs/>
+        </w:rPr>
+        <w:t>download</w:t>
+      </w:r>
+      <w:proofErr w:type="spellEnd"/>
+      <w:r>
+        <w:rPr>
+          <w:rStyle w:val="normaltextrun"/>
+        </w:rPr>
+        <w:t xml:space="preserve"> </w:t>
+      </w:r>
+      <w:r>
+        <w:rPr>
+          <w:rStyle w:val="normaltextrun"/>
+        </w:rPr>
+        <w:t xml:space="preserve">para obtener </w:t>
+      </w:r>
+      <w:r>
+        <w:rPr>
+          <w:rStyle w:val="normaltextrun"/>
+        </w:rPr>
+        <w:t>la información de las partidas de ajedrez</w:t>
+      </w:r>
+      <w:r>
+        <w:rPr>
+          <w:rStyle w:val="normaltextrun"/>
+        </w:rPr>
+        <w:t xml:space="preserve"> a partir de Chess.com. Por otro lado, la parte </w:t>
+      </w:r>
+      <w:r>
+        <w:rPr>
+          <w:rStyle w:val="normaltextrun"/>
+        </w:rPr>
+        <w:t>de</w:t>
+      </w:r>
+      <w:r>
+        <w:rPr>
+          <w:rStyle w:val="normaltextrun"/>
+        </w:rPr>
+        <w:t xml:space="preserve"> las consultas que se encuentra en el </w:t>
+      </w:r>
+      <w:proofErr w:type="spellStart"/>
+      <w:r>
+        <w:rPr>
+          <w:rStyle w:val="normaltextrun"/>
+        </w:rPr>
+        <w:t>subpaquete</w:t>
+      </w:r>
+      <w:proofErr w:type="spellEnd"/>
+      <w:r>
+        <w:rPr>
+          <w:rStyle w:val="normaltextrun"/>
+        </w:rPr>
+        <w:t xml:space="preserve"> </w:t>
+      </w:r>
+      <w:proofErr w:type="spellStart"/>
+      <w:r>
+        <w:rPr>
+          <w:rStyle w:val="normaltextrun"/>
+          <w:i/>
+          <w:iCs/>
+        </w:rPr>
+        <w:t>queries</w:t>
+      </w:r>
+      <w:proofErr w:type="spellEnd"/>
+      <w:r>
+        <w:rPr>
+          <w:rStyle w:val="normaltextrun"/>
+        </w:rPr>
+        <w:t>, el cual</w:t>
+      </w:r>
+      <w:r>
+        <w:rPr>
+          <w:rStyle w:val="normaltextrun"/>
+        </w:rPr>
+        <w:t xml:space="preserve"> se encarga de realizar </w:t>
+      </w:r>
+      <w:r>
+        <w:rPr>
+          <w:rStyle w:val="normaltextrun"/>
+        </w:rPr>
+        <w:t>consultas sobre el dataset originado. </w:t>
+      </w:r>
+      <w:r>
+        <w:rPr>
+          <w:rStyle w:val="eop"/>
+          <w:rFonts w:eastAsiaTheme="majorEastAsia"/>
+        </w:rPr>
+        <w:t> </w:t>
+      </w:r>
+    </w:p>
+    <w:p>
+      <w:pPr>
+        <w:pStyle w:val="paragraph"/>
+        <w:keepNext/>
+        <w:ind w:left="720"/>
+        <w:jc w:val="center"/>
+        <w:textAlignment w:val="baseline"/>
+      </w:pPr>
+      <w:r>
+        <w:rPr>
+          <w:rFonts w:eastAsiaTheme="minorHAnsi"/>
+          <w:noProof/>
+          <w:lang w:eastAsia="en-US"/>
+        </w:rPr>
+        <w:drawing>
+          <wp:inline distT="0" distB="0" distL="0" distR="0" wp14:anchorId="641ECC23" wp14:editId="2F0B3EE0">
+            <wp:extent cx="4067175" cy="6038850"/>
+            <wp:effectExtent l="0" t="0" r="9525" b="0"/>
+            <wp:docPr id="24" name="Imagen 24" descr="Interfaz de usuario gráfica&#10;&#10;Descripción generada automáticamente"/>
+            <wp:cNvGraphicFramePr>
+              <a:graphicFrameLocks xmlns:a="http://schemas.openxmlformats.org/drawingml/2006/main" noChangeAspect="1"/>
+            </wp:cNvGraphicFramePr>
+            <a:graphic xmlns:a="http://schemas.openxmlformats.org/drawingml/2006/main">
+              <a:graphicData uri="http://schemas.openxmlformats.org/drawingml/2006/picture">
+                <pic:pic xmlns:pic="http://schemas.openxmlformats.org/drawingml/2006/picture">
+                  <pic:nvPicPr>
+                    <pic:cNvPr id="24" name="Imagen 24" descr="Interfaz de usuario gráfica&#10;&#10;Descripción generada automáticamente"/>
+                    <pic:cNvPicPr>
+                      <a:picLocks noChangeAspect="1" noChangeArrowheads="1"/>
+                    </pic:cNvPicPr>
+                  </pic:nvPicPr>
+                  <pic:blipFill>
+                    <a:blip r:embed="rId7">
+                      <a:extLst>
+                        <a:ext uri="{28A0092B-C50C-407E-A947-70E740481C1C}">
+                          <a14:useLocalDpi xmlns:a14="http://schemas.microsoft.com/office/drawing/2010/main" val="0"/>
+                        </a:ext>
+                      </a:extLst>
+                    </a:blip>
+                    <a:srcRect/>
+                    <a:stretch>
+                      <a:fillRect/>
+                    </a:stretch>
+                  </pic:blipFill>
+                  <pic:spPr bwMode="auto">
+                    <a:xfrm>
+                      <a:off x="0" y="0"/>
+                      <a:ext cx="4067175" cy="6038850"/>
+                    </a:xfrm>
+                    <a:prstGeom prst="rect">
+                      <a:avLst/>
+                    </a:prstGeom>
+                    <a:noFill/>
+                    <a:ln>
+                      <a:noFill/>
+                    </a:ln>
+                  </pic:spPr>
+                </pic:pic>
+              </a:graphicData>
+            </a:graphic>
+          </wp:inline>
+        </w:drawing>
+      </w:r>
+    </w:p>
+    <w:p>
+      <w:pPr>
+        <w:jc w:val="center"/>
+      </w:pPr>
+      <w:r>
+        <w:rPr>
+          <w:b/>
+          <w:bCs/>
+        </w:rPr>
+        <w:t xml:space="preserve">Ilustración </w:t>
+      </w:r>
+      <w:r>
+        <w:rPr>
+          <w:b/>
+          <w:bCs/>
+        </w:rPr>
+        <w:fldChar w:fldCharType="begin"/>
+      </w:r>
+      <w:r>
+        <w:rPr>
+          <w:b/>
+          <w:bCs/>
+        </w:rPr>
+        <w:instrText xml:space="preserve"> SEQ Ilustración \* ARABIC </w:instrText>
+      </w:r>
+      <w:r>
+        <w:rPr>
+          <w:b/>
+          <w:bCs/>
+        </w:rPr>
+        <w:fldChar w:fldCharType="separate"/>
+      </w:r>
+      <w:r>
+        <w:rPr>
+          <w:b/>
+          <w:bCs/>
+          <w:noProof/>
+        </w:rPr>
+        <w:t>1</w:t>
+      </w:r>
+      <w:r>
+        <w:rPr>
+          <w:b/>
+          <w:bCs/>
+        </w:rPr>
+        <w:fldChar w:fldCharType="end"/>
+      </w:r>
+      <w:r>
+        <w:rPr>
+          <w:b/>
+          <w:bCs/>
+        </w:rPr>
+        <w:t>: Estructura del proyecto raíz</w:t>
+      </w:r>
     </w:p>
     <w:p>
       <w:pPr>
@@ -2202,11 +3087,2013 @@
           <w:numId w:val="4"/>
         </w:numPr>
       </w:pPr>
-      <w:bookmarkStart w:id="7" w:name="_Toc125455814"/>
-      <w:r>
+      <w:bookmarkStart w:id="7" w:name="_Toc128039846"/>
+      <w:r>
+        <w:lastRenderedPageBreak/>
         <w:t>Creación del dataset de partidas</w:t>
       </w:r>
       <w:bookmarkEnd w:id="7"/>
+      <w:r>
+        <w:t xml:space="preserve"> </w:t>
+      </w:r>
+    </w:p>
+    <w:p>
+      <w:pPr>
+        <w:pStyle w:val="Ttulo3"/>
+      </w:pPr>
+      <w:bookmarkStart w:id="8" w:name="_Toc128039847"/>
+      <w:r>
+        <w:t>3.1.1. Especificación</w:t>
+      </w:r>
+      <w:bookmarkEnd w:id="8"/>
+    </w:p>
+    <w:p>
+      <w:pPr>
+        <w:pStyle w:val="Prrafodelista"/>
+        <w:numPr>
+          <w:ilvl w:val="0"/>
+          <w:numId w:val="11"/>
+        </w:numPr>
+      </w:pPr>
+      <w:r>
+        <w:rPr>
+          <w:b/>
+          <w:bCs/>
+        </w:rPr>
+        <w:t>Entrada</w:t>
+      </w:r>
+      <w:r>
+        <w:t xml:space="preserve">: La aplicación obtiene los datos a partir de </w:t>
+      </w:r>
+      <w:r>
+        <w:t xml:space="preserve">archivos JSON obtenidos </w:t>
+      </w:r>
+      <w:r>
+        <w:t xml:space="preserve">de los diferentes </w:t>
+      </w:r>
+      <w:proofErr w:type="spellStart"/>
+      <w:r>
+        <w:rPr>
+          <w:i/>
+          <w:iCs/>
+        </w:rPr>
+        <w:t>endpoints</w:t>
+      </w:r>
+      <w:proofErr w:type="spellEnd"/>
+      <w:r>
+        <w:t xml:space="preserve"> de l</w:t>
+      </w:r>
+      <w:r>
+        <w:t>os que consta la</w:t>
+      </w:r>
+      <w:r>
+        <w:t xml:space="preserve"> API pública de Chess.com</w:t>
+      </w:r>
+      <w:r>
+        <w:t xml:space="preserve"> tal y como se muestra en el esquema de la </w:t>
+      </w:r>
+      <w:r>
+        <w:rPr>
+          <w:b/>
+          <w:bCs/>
+        </w:rPr>
+        <w:t>Imagen</w:t>
+      </w:r>
+      <w:r>
+        <w:rPr>
+          <w:b/>
+          <w:bCs/>
+        </w:rPr>
+        <w:t xml:space="preserve"> 2</w:t>
+      </w:r>
+      <w:r>
+        <w:t>.</w:t>
+      </w:r>
+    </w:p>
+    <w:p>
+      <w:pPr>
+        <w:pStyle w:val="Prrafodelista"/>
+        <w:numPr>
+          <w:ilvl w:val="0"/>
+          <w:numId w:val="11"/>
+        </w:numPr>
+      </w:pPr>
+      <w:r>
+        <w:rPr>
+          <w:b/>
+          <w:bCs/>
+        </w:rPr>
+        <w:t>Salida</w:t>
+      </w:r>
+      <w:r>
+        <w:t>:</w:t>
+      </w:r>
+      <w:r>
+        <w:rPr>
+          <w:b/>
+          <w:bCs/>
+        </w:rPr>
+        <w:t xml:space="preserve"> </w:t>
+      </w:r>
+      <w:r>
+        <w:t xml:space="preserve">El dataset originado es un grafo en el cual los nodos son los jugadores y las aristas son las partidas obtenidas. </w:t>
+      </w:r>
+    </w:p>
+    <w:p>
+      <w:pPr>
+        <w:pStyle w:val="Prrafodelista"/>
+        <w:keepNext/>
+        <w:ind w:left="0"/>
+      </w:pPr>
+      <w:r>
+        <w:drawing>
+          <wp:inline distT="0" distB="0" distL="0" distR="0" wp14:anchorId="3B176342" wp14:editId="39223846">
+            <wp:extent cx="5731510" cy="1848485"/>
+            <wp:effectExtent l="0" t="0" r="2540" b="0"/>
+            <wp:docPr id="1" name="Imagen 1" descr="Diagrama&#10;&#10;Descripción generada automáticamente"/>
+            <wp:cNvGraphicFramePr>
+              <a:graphicFrameLocks xmlns:a="http://schemas.openxmlformats.org/drawingml/2006/main" noChangeAspect="1"/>
+            </wp:cNvGraphicFramePr>
+            <a:graphic xmlns:a="http://schemas.openxmlformats.org/drawingml/2006/main">
+              <a:graphicData uri="http://schemas.openxmlformats.org/drawingml/2006/picture">
+                <pic:pic xmlns:pic="http://schemas.openxmlformats.org/drawingml/2006/picture">
+                  <pic:nvPicPr>
+                    <pic:cNvPr id="1" name="Imagen 1" descr="Diagrama&#10;&#10;Descripción generada automáticamente"/>
+                    <pic:cNvPicPr/>
+                  </pic:nvPicPr>
+                  <pic:blipFill>
+                    <a:blip r:embed="rId8"/>
+                    <a:stretch>
+                      <a:fillRect/>
+                    </a:stretch>
+                  </pic:blipFill>
+                  <pic:spPr>
+                    <a:xfrm>
+                      <a:off x="0" y="0"/>
+                      <a:ext cx="5731510" cy="1848485"/>
+                    </a:xfrm>
+                    <a:prstGeom prst="rect">
+                      <a:avLst/>
+                    </a:prstGeom>
+                  </pic:spPr>
+                </pic:pic>
+              </a:graphicData>
+            </a:graphic>
+          </wp:inline>
+        </w:drawing>
+      </w:r>
+    </w:p>
+    <w:p>
+      <w:pPr>
+        <w:jc w:val="center"/>
+        <w:rPr>
+          <w:b/>
+          <w:bCs/>
+        </w:rPr>
+      </w:pPr>
+      <w:r>
+        <w:rPr>
+          <w:b/>
+          <w:bCs/>
+        </w:rPr>
+        <w:t xml:space="preserve">Ilustración </w:t>
+      </w:r>
+      <w:r>
+        <w:rPr>
+          <w:b/>
+          <w:bCs/>
+        </w:rPr>
+        <w:fldChar w:fldCharType="begin"/>
+      </w:r>
+      <w:r>
+        <w:rPr>
+          <w:b/>
+          <w:bCs/>
+        </w:rPr>
+        <w:instrText xml:space="preserve"> SEQ Ilustración \* ARABIC </w:instrText>
+      </w:r>
+      <w:r>
+        <w:rPr>
+          <w:b/>
+          <w:bCs/>
+        </w:rPr>
+        <w:fldChar w:fldCharType="separate"/>
+      </w:r>
+      <w:r>
+        <w:rPr>
+          <w:b/>
+          <w:bCs/>
+          <w:noProof/>
+        </w:rPr>
+        <w:t>2</w:t>
+      </w:r>
+      <w:r>
+        <w:rPr>
+          <w:b/>
+          <w:bCs/>
+        </w:rPr>
+        <w:fldChar w:fldCharType="end"/>
+      </w:r>
+      <w:r>
+        <w:rPr>
+          <w:b/>
+          <w:bCs/>
+        </w:rPr>
+        <w:t>: Fuente de los datos</w:t>
+      </w:r>
+    </w:p>
+    <w:p>
+      <w:pPr>
+        <w:pStyle w:val="Ttulo3"/>
+        <w:numPr>
+          <w:ilvl w:val="2"/>
+          <w:numId w:val="4"/>
+        </w:numPr>
+      </w:pPr>
+      <w:bookmarkStart w:id="9" w:name="_Toc128039848"/>
+      <w:r>
+        <w:t>Arquitectura</w:t>
+      </w:r>
+      <w:bookmarkEnd w:id="9"/>
+    </w:p>
+    <w:p>
+      <w:r>
+        <w:t xml:space="preserve">En la </w:t>
+      </w:r>
+      <w:r>
+        <w:rPr>
+          <w:b/>
+          <w:bCs/>
+        </w:rPr>
+        <w:t>Figura 3</w:t>
+      </w:r>
+      <w:r>
+        <w:t xml:space="preserve">, se muestra la jerarquía de clases para la </w:t>
+      </w:r>
+      <w:proofErr w:type="spellStart"/>
+      <w:r>
+        <w:rPr>
+          <w:b/>
+          <w:bCs/>
+        </w:rPr>
+        <w:t>modularización</w:t>
+      </w:r>
+      <w:proofErr w:type="spellEnd"/>
+      <w:r>
+        <w:t xml:space="preserve"> llevada a cabo para la </w:t>
+      </w:r>
+      <w:r>
+        <w:rPr>
+          <w:b/>
+          <w:bCs/>
+        </w:rPr>
+        <w:t>descarga</w:t>
+      </w:r>
+      <w:r>
+        <w:t xml:space="preserve"> de los datos. Algun</w:t>
+      </w:r>
+      <w:r>
+        <w:t xml:space="preserve">as </w:t>
+      </w:r>
+      <w:r>
+        <w:t xml:space="preserve">de las librerías </w:t>
+      </w:r>
+      <w:r>
+        <w:t xml:space="preserve">y </w:t>
+      </w:r>
+      <w:proofErr w:type="spellStart"/>
+      <w:r>
+        <w:t>plugins</w:t>
+      </w:r>
+      <w:proofErr w:type="spellEnd"/>
+      <w:r>
+        <w:t xml:space="preserve"> </w:t>
+      </w:r>
+      <w:r>
+        <w:t>utilizad</w:t>
+      </w:r>
+      <w:r>
+        <w:t>o</w:t>
+      </w:r>
+      <w:r>
+        <w:t xml:space="preserve">s </w:t>
+      </w:r>
+      <w:r>
+        <w:t>son</w:t>
+      </w:r>
+      <w:r>
+        <w:t>:</w:t>
+      </w:r>
+    </w:p>
+    <w:p>
+      <w:pPr>
+        <w:pStyle w:val="paragraph"/>
+        <w:numPr>
+          <w:ilvl w:val="0"/>
+          <w:numId w:val="12"/>
+        </w:numPr>
+        <w:jc w:val="both"/>
+        <w:textAlignment w:val="baseline"/>
+      </w:pPr>
+      <w:proofErr w:type="spellStart"/>
+      <w:r>
+        <w:rPr>
+          <w:rStyle w:val="normaltextrun"/>
+          <w:b/>
+          <w:bCs/>
+        </w:rPr>
+        <w:t>C</w:t>
+      </w:r>
+      <w:r>
+        <w:rPr>
+          <w:rStyle w:val="normaltextrun"/>
+          <w:b/>
+          <w:bCs/>
+        </w:rPr>
+        <w:t>aseapp</w:t>
+      </w:r>
+      <w:proofErr w:type="spellEnd"/>
+      <w:r>
+        <w:rPr>
+          <w:rStyle w:val="normaltextrun"/>
+        </w:rPr>
+        <w:t xml:space="preserve">: El </w:t>
+      </w:r>
+      <w:proofErr w:type="spellStart"/>
+      <w:r>
+        <w:rPr>
+          <w:rStyle w:val="normaltextrun"/>
+        </w:rPr>
+        <w:t>parseo</w:t>
+      </w:r>
+      <w:proofErr w:type="spellEnd"/>
+      <w:r>
+        <w:rPr>
+          <w:rStyle w:val="normaltextrun"/>
+        </w:rPr>
+        <w:t xml:space="preserve"> de los argumentos de la línea de comandos.</w:t>
+      </w:r>
+      <w:r>
+        <w:rPr>
+          <w:rStyle w:val="eop"/>
+          <w:rFonts w:eastAsiaTheme="majorEastAsia"/>
+        </w:rPr>
+        <w:t> </w:t>
+      </w:r>
+    </w:p>
+    <w:p>
+      <w:pPr>
+        <w:pStyle w:val="Prrafodelista"/>
+        <w:numPr>
+          <w:ilvl w:val="0"/>
+          <w:numId w:val="12"/>
+        </w:numPr>
+        <w:rPr>
+          <w:rStyle w:val="normaltextrun"/>
+        </w:rPr>
+      </w:pPr>
+      <w:proofErr w:type="spellStart"/>
+      <w:r>
+        <w:rPr>
+          <w:rStyle w:val="normaltextrun"/>
+          <w:b/>
+          <w:bCs/>
+        </w:rPr>
+        <w:t>R</w:t>
+      </w:r>
+      <w:r>
+        <w:rPr>
+          <w:rStyle w:val="normaltextrun"/>
+          <w:b/>
+          <w:bCs/>
+        </w:rPr>
+        <w:t>equests</w:t>
+      </w:r>
+      <w:proofErr w:type="spellEnd"/>
+      <w:r>
+        <w:rPr>
+          <w:rStyle w:val="normaltextrun"/>
+        </w:rPr>
+        <w:t>: L</w:t>
+      </w:r>
+      <w:r>
+        <w:rPr>
+          <w:rStyle w:val="normaltextrun"/>
+        </w:rPr>
+        <w:t>a realización de peticiones HTTP</w:t>
+      </w:r>
+      <w:r>
+        <w:rPr>
+          <w:rStyle w:val="normaltextrun"/>
+        </w:rPr>
+        <w:t xml:space="preserve"> </w:t>
+      </w:r>
+      <w:proofErr w:type="spellStart"/>
+      <w:r>
+        <w:rPr>
+          <w:rStyle w:val="normaltextrun"/>
+        </w:rPr>
+        <w:t>Get</w:t>
+      </w:r>
+      <w:proofErr w:type="spellEnd"/>
+      <w:r>
+        <w:rPr>
+          <w:rStyle w:val="normaltextrun"/>
+        </w:rPr>
+        <w:t xml:space="preserve"> mediante la que se consigue la información para crear el grafo de salida.</w:t>
+      </w:r>
+    </w:p>
+    <w:p>
+      <w:pPr>
+        <w:pStyle w:val="Prrafodelista"/>
+        <w:numPr>
+          <w:ilvl w:val="0"/>
+          <w:numId w:val="12"/>
+        </w:numPr>
+        <w:rPr>
+          <w:rStyle w:val="normaltextrun"/>
+        </w:rPr>
+      </w:pPr>
+      <w:r>
+        <w:rPr>
+          <w:rStyle w:val="normaltextrun"/>
+          <w:b/>
+          <w:bCs/>
+        </w:rPr>
+        <w:t>S</w:t>
+      </w:r>
+      <w:r>
+        <w:rPr>
+          <w:rStyle w:val="normaltextrun"/>
+          <w:b/>
+          <w:bCs/>
+        </w:rPr>
+        <w:t>pray-</w:t>
+      </w:r>
+      <w:proofErr w:type="spellStart"/>
+      <w:r>
+        <w:rPr>
+          <w:rStyle w:val="normaltextrun"/>
+          <w:b/>
+          <w:bCs/>
+        </w:rPr>
+        <w:t>json</w:t>
+      </w:r>
+      <w:proofErr w:type="spellEnd"/>
+      <w:r>
+        <w:rPr>
+          <w:rStyle w:val="normaltextrun"/>
+        </w:rPr>
+        <w:t xml:space="preserve">: </w:t>
+      </w:r>
+      <w:r>
+        <w:rPr>
+          <w:rStyle w:val="normaltextrun"/>
+        </w:rPr>
+        <w:t xml:space="preserve">el </w:t>
+      </w:r>
+      <w:proofErr w:type="spellStart"/>
+      <w:r>
+        <w:rPr>
+          <w:rStyle w:val="normaltextrun"/>
+        </w:rPr>
+        <w:t>parseo</w:t>
+      </w:r>
+      <w:proofErr w:type="spellEnd"/>
+      <w:r>
+        <w:rPr>
+          <w:rStyle w:val="normaltextrun"/>
+        </w:rPr>
+        <w:t xml:space="preserve"> de objetos JSON</w:t>
+      </w:r>
+      <w:r>
+        <w:rPr>
+          <w:rStyle w:val="normaltextrun"/>
+        </w:rPr>
+        <w:t xml:space="preserve"> obtenidos en las respuestas a las peticiones web.</w:t>
+      </w:r>
+    </w:p>
+    <w:p>
+      <w:pPr>
+        <w:pStyle w:val="Prrafodelista"/>
+        <w:numPr>
+          <w:ilvl w:val="0"/>
+          <w:numId w:val="12"/>
+        </w:numPr>
+        <w:rPr>
+          <w:rStyle w:val="normaltextrun"/>
+        </w:rPr>
+      </w:pPr>
+      <w:proofErr w:type="spellStart"/>
+      <w:r>
+        <w:rPr>
+          <w:b/>
+          <w:bCs/>
+        </w:rPr>
+        <w:t>C</w:t>
+      </w:r>
+      <w:r>
+        <w:rPr>
+          <w:b/>
+          <w:bCs/>
+        </w:rPr>
+        <w:t>ats</w:t>
+      </w:r>
+      <w:proofErr w:type="spellEnd"/>
+      <w:r>
+        <w:t xml:space="preserve">: Posee </w:t>
+      </w:r>
+      <w:r>
+        <w:rPr>
+          <w:rStyle w:val="normaltextrun"/>
+        </w:rPr>
+        <w:t>múltiples métodos y tipos de datos</w:t>
+      </w:r>
+      <w:r>
+        <w:rPr>
+          <w:rStyle w:val="normaltextrun"/>
+        </w:rPr>
+        <w:t xml:space="preserve"> para programación funcional. En concreto, se utiliza el método </w:t>
+      </w:r>
+      <w:proofErr w:type="spellStart"/>
+      <w:r>
+        <w:rPr>
+          <w:rStyle w:val="normaltextrun"/>
+          <w:i/>
+          <w:iCs/>
+        </w:rPr>
+        <w:t>traverse</w:t>
+      </w:r>
+      <w:proofErr w:type="spellEnd"/>
+      <w:r>
+        <w:rPr>
+          <w:rStyle w:val="normaltextrun"/>
+        </w:rPr>
+        <w:t xml:space="preserve"> de la librería para obtener a los jugadores ajedrecistas.</w:t>
+      </w:r>
+    </w:p>
+    <w:p>
+      <w:pPr>
+        <w:pStyle w:val="Prrafodelista"/>
+        <w:numPr>
+          <w:ilvl w:val="0"/>
+          <w:numId w:val="12"/>
+        </w:numPr>
+      </w:pPr>
+      <w:proofErr w:type="spellStart"/>
+      <w:r>
+        <w:rPr>
+          <w:b/>
+          <w:bCs/>
+        </w:rPr>
+        <w:t>Kind-projector</w:t>
+      </w:r>
+      <w:proofErr w:type="spellEnd"/>
+      <w:r>
+        <w:t>: La adición de</w:t>
+      </w:r>
+      <w:r>
+        <w:t xml:space="preserve"> sintaxis para las expresiones lambda</w:t>
+      </w:r>
+      <w:r>
+        <w:t xml:space="preserve"> dentro de las funciones de orden superior</w:t>
+      </w:r>
+    </w:p>
+    <w:p>
+      <w:pPr>
+        <w:pStyle w:val="Prrafodelista"/>
+        <w:numPr>
+          <w:ilvl w:val="0"/>
+          <w:numId w:val="12"/>
+        </w:numPr>
+      </w:pPr>
+      <w:proofErr w:type="spellStart"/>
+      <w:r>
+        <w:rPr>
+          <w:b/>
+          <w:bCs/>
+        </w:rPr>
+        <w:t>FileWriter</w:t>
+      </w:r>
+      <w:proofErr w:type="spellEnd"/>
+      <w:r>
+        <w:t>:</w:t>
+      </w:r>
+      <w:r>
+        <w:t xml:space="preserve"> Escritura de la información sobre partidas y jugadores en ficheros JSON</w:t>
+      </w:r>
+    </w:p>
+    <w:p>
+      <w:pPr>
+        <w:keepNext/>
+        <w:spacing w:line="480" w:lineRule="auto"/>
+        <w:jc w:val="center"/>
+      </w:pPr>
+      <w:r>
+        <w:rPr>
+          <w:noProof/>
+        </w:rPr>
+        <w:lastRenderedPageBreak/>
+        <w:drawing>
+          <wp:inline distT="0" distB="0" distL="0" distR="0" wp14:anchorId="2730EC42" wp14:editId="3FC9FD82">
+            <wp:extent cx="4450169" cy="4419600"/>
+            <wp:effectExtent l="0" t="0" r="7620" b="0"/>
+            <wp:docPr id="2" name="Imagen 2" descr="Diagrama, Esquemático&#10;&#10;Descripción generada automáticamente"/>
+            <wp:cNvGraphicFramePr>
+              <a:graphicFrameLocks xmlns:a="http://schemas.openxmlformats.org/drawingml/2006/main" noChangeAspect="1"/>
+            </wp:cNvGraphicFramePr>
+            <a:graphic xmlns:a="http://schemas.openxmlformats.org/drawingml/2006/main">
+              <a:graphicData uri="http://schemas.openxmlformats.org/drawingml/2006/picture">
+                <pic:pic xmlns:pic="http://schemas.openxmlformats.org/drawingml/2006/picture">
+                  <pic:nvPicPr>
+                    <pic:cNvPr id="2" name="Imagen 2" descr="Diagrama, Esquemático&#10;&#10;Descripción generada automáticamente"/>
+                    <pic:cNvPicPr>
+                      <a:picLocks noChangeAspect="1" noChangeArrowheads="1"/>
+                    </pic:cNvPicPr>
+                  </pic:nvPicPr>
+                  <pic:blipFill>
+                    <a:blip r:embed="rId9" cstate="print">
+                      <a:extLst>
+                        <a:ext uri="{28A0092B-C50C-407E-A947-70E740481C1C}">
+                          <a14:useLocalDpi xmlns:a14="http://schemas.microsoft.com/office/drawing/2010/main" val="0"/>
+                        </a:ext>
+                      </a:extLst>
+                    </a:blip>
+                    <a:srcRect/>
+                    <a:stretch>
+                      <a:fillRect/>
+                    </a:stretch>
+                  </pic:blipFill>
+                  <pic:spPr bwMode="auto">
+                    <a:xfrm>
+                      <a:off x="0" y="0"/>
+                      <a:ext cx="4460477" cy="4429837"/>
+                    </a:xfrm>
+                    <a:prstGeom prst="rect">
+                      <a:avLst/>
+                    </a:prstGeom>
+                    <a:noFill/>
+                    <a:ln>
+                      <a:noFill/>
+                    </a:ln>
+                  </pic:spPr>
+                </pic:pic>
+              </a:graphicData>
+            </a:graphic>
+          </wp:inline>
+        </w:drawing>
+      </w:r>
+    </w:p>
+    <w:p>
+      <w:pPr>
+        <w:jc w:val="center"/>
+        <w:rPr>
+          <w:b/>
+          <w:bCs/>
+        </w:rPr>
+      </w:pPr>
+      <w:r>
+        <w:rPr>
+          <w:b/>
+          <w:bCs/>
+        </w:rPr>
+        <w:t xml:space="preserve">Ilustración </w:t>
+      </w:r>
+      <w:r>
+        <w:rPr>
+          <w:b/>
+          <w:bCs/>
+        </w:rPr>
+        <w:fldChar w:fldCharType="begin"/>
+      </w:r>
+      <w:r>
+        <w:rPr>
+          <w:b/>
+          <w:bCs/>
+        </w:rPr>
+        <w:instrText xml:space="preserve"> SEQ Ilustración \* ARABIC </w:instrText>
+      </w:r>
+      <w:r>
+        <w:rPr>
+          <w:b/>
+          <w:bCs/>
+        </w:rPr>
+        <w:fldChar w:fldCharType="separate"/>
+      </w:r>
+      <w:r>
+        <w:rPr>
+          <w:b/>
+          <w:bCs/>
+          <w:noProof/>
+        </w:rPr>
+        <w:t>3</w:t>
+      </w:r>
+      <w:r>
+        <w:rPr>
+          <w:b/>
+          <w:bCs/>
+        </w:rPr>
+        <w:fldChar w:fldCharType="end"/>
+      </w:r>
+      <w:r>
+        <w:rPr>
+          <w:b/>
+          <w:bCs/>
+        </w:rPr>
+        <w:t>: Jerarquía de clases de la descarga</w:t>
+      </w:r>
+    </w:p>
+    <w:p>
+      <w:pPr>
+        <w:pStyle w:val="Ttulo3"/>
+        <w:numPr>
+          <w:ilvl w:val="2"/>
+          <w:numId w:val="4"/>
+        </w:numPr>
+      </w:pPr>
+      <w:bookmarkStart w:id="10" w:name="_Toc128039849"/>
+      <w:r>
+        <w:t>Diseño</w:t>
+      </w:r>
+      <w:bookmarkEnd w:id="10"/>
+    </w:p>
+    <w:p>
+      <w:r>
+        <w:t>Tal y como se observa en la figura anterior, s</w:t>
+      </w:r>
+      <w:r>
+        <w:t xml:space="preserve">e distinguen cuatro partes principales recogidas en los </w:t>
+      </w:r>
+      <w:proofErr w:type="spellStart"/>
+      <w:r>
+        <w:t>subpaquetes</w:t>
+      </w:r>
+      <w:proofErr w:type="spellEnd"/>
+      <w:r>
+        <w:t xml:space="preserve"> </w:t>
+      </w:r>
+      <w:proofErr w:type="spellStart"/>
+      <w:r>
+        <w:rPr>
+          <w:i/>
+          <w:iCs/>
+        </w:rPr>
+        <w:t>main</w:t>
+      </w:r>
+      <w:proofErr w:type="spellEnd"/>
+      <w:r>
+        <w:t xml:space="preserve">, </w:t>
+      </w:r>
+      <w:proofErr w:type="spellStart"/>
+      <w:r>
+        <w:rPr>
+          <w:i/>
+          <w:iCs/>
+        </w:rPr>
+        <w:t>io</w:t>
+      </w:r>
+      <w:proofErr w:type="spellEnd"/>
+      <w:r>
+        <w:t xml:space="preserve">, </w:t>
+      </w:r>
+      <w:r>
+        <w:rPr>
+          <w:i/>
+          <w:iCs/>
+        </w:rPr>
+        <w:t>manager</w:t>
+      </w:r>
+      <w:r>
+        <w:t xml:space="preserve"> y </w:t>
+      </w:r>
+      <w:r>
+        <w:rPr>
+          <w:i/>
+          <w:iCs/>
+        </w:rPr>
+        <w:t>data</w:t>
+      </w:r>
+      <w:r>
+        <w:t xml:space="preserve">. El primero recoge el objeto </w:t>
+      </w:r>
+      <w:proofErr w:type="spellStart"/>
+      <w:r>
+        <w:t>Download</w:t>
+      </w:r>
+      <w:proofErr w:type="spellEnd"/>
+      <w:r>
+        <w:t xml:space="preserve"> y el case </w:t>
+      </w:r>
+      <w:proofErr w:type="spellStart"/>
+      <w:r>
+        <w:t>class</w:t>
+      </w:r>
+      <w:proofErr w:type="spellEnd"/>
+      <w:r>
+        <w:t xml:space="preserve"> </w:t>
+      </w:r>
+      <w:proofErr w:type="spellStart"/>
+      <w:r>
+        <w:t>ArgumentsDownload</w:t>
+      </w:r>
+      <w:proofErr w:type="spellEnd"/>
+      <w:r>
+        <w:t xml:space="preserve">. Dentro del primer objeto, se encuentra el método </w:t>
+      </w:r>
+      <w:r>
+        <w:rPr>
+          <w:i/>
+          <w:iCs/>
+        </w:rPr>
+        <w:t>run</w:t>
+      </w:r>
+      <w:r>
+        <w:t xml:space="preserve">, el cual se ejecuta si el </w:t>
+      </w:r>
+      <w:proofErr w:type="spellStart"/>
+      <w:r>
+        <w:t>parseo</w:t>
+      </w:r>
+      <w:proofErr w:type="spellEnd"/>
+      <w:r>
+        <w:t xml:space="preserve"> de los argumentos </w:t>
+      </w:r>
+      <w:r>
+        <w:t>por la</w:t>
+      </w:r>
+      <w:r>
+        <w:t xml:space="preserve"> línea de comandos se ha </w:t>
+      </w:r>
+      <w:r>
+        <w:t>realizado adecuadamente</w:t>
+      </w:r>
+      <w:r>
+        <w:t xml:space="preserve">. </w:t>
+      </w:r>
+      <w:proofErr w:type="spellStart"/>
+      <w:r>
+        <w:rPr>
+          <w:i/>
+          <w:iCs/>
+        </w:rPr>
+        <w:t>Download</w:t>
+      </w:r>
+      <w:proofErr w:type="spellEnd"/>
+      <w:r>
+        <w:t xml:space="preserve"> </w:t>
+      </w:r>
+      <w:r>
+        <w:t>está asociad</w:t>
+      </w:r>
+      <w:r>
+        <w:t>o</w:t>
+      </w:r>
+      <w:r>
+        <w:t xml:space="preserve"> con </w:t>
+      </w:r>
+      <w:proofErr w:type="spellStart"/>
+      <w:r>
+        <w:rPr>
+          <w:i/>
+          <w:iCs/>
+        </w:rPr>
+        <w:t>Io</w:t>
+      </w:r>
+      <w:proofErr w:type="spellEnd"/>
+      <w:r>
+        <w:t>, ya que la información extraída de partidas y jugadores se guarda en un fichero</w:t>
+      </w:r>
+      <w:r>
+        <w:t xml:space="preserve"> JSON</w:t>
+      </w:r>
+      <w:r>
+        <w:t xml:space="preserve">. Asimismo, </w:t>
+      </w:r>
+      <w:r>
+        <w:t xml:space="preserve">se relaciona con </w:t>
+      </w:r>
+      <w:r>
+        <w:rPr>
+          <w:i/>
+          <w:iCs/>
+        </w:rPr>
+        <w:t>Manager</w:t>
+      </w:r>
+      <w:r>
+        <w:t xml:space="preserve"> que </w:t>
+      </w:r>
+      <w:r>
+        <w:t>realizará</w:t>
+      </w:r>
+      <w:r>
+        <w:t xml:space="preserve"> las peticiones HTTP y obten</w:t>
+      </w:r>
+      <w:r>
+        <w:t>drá</w:t>
+      </w:r>
+      <w:r>
+        <w:t xml:space="preserve"> la correspondiente información. </w:t>
+      </w:r>
+    </w:p>
+    <w:p>
+      <w:r>
+        <w:t>En cuanto a</w:t>
+      </w:r>
+      <w:r>
+        <w:t xml:space="preserve">l paquete </w:t>
+      </w:r>
+      <w:proofErr w:type="spellStart"/>
+      <w:r>
+        <w:rPr>
+          <w:i/>
+          <w:iCs/>
+        </w:rPr>
+        <w:t>io</w:t>
+      </w:r>
+      <w:proofErr w:type="spellEnd"/>
+      <w:r>
+        <w:t>, est</w:t>
+      </w:r>
+      <w:r>
+        <w:t>e</w:t>
+      </w:r>
+      <w:r>
+        <w:t xml:space="preserve"> se encarga de gestionar la </w:t>
+      </w:r>
+      <w:r>
+        <w:t>e</w:t>
+      </w:r>
+      <w:r>
+        <w:t>ntrada</w:t>
+      </w:r>
+      <w:r>
+        <w:t xml:space="preserve"> y s</w:t>
+      </w:r>
+      <w:r>
+        <w:t>alida</w:t>
+      </w:r>
+      <w:r>
+        <w:t xml:space="preserve"> del programa</w:t>
+      </w:r>
+      <w:r>
+        <w:t xml:space="preserve">, dado que al finalizar se deben escribir las partidas y jugadores a disco. Se utiliza la clase </w:t>
+      </w:r>
+      <w:proofErr w:type="spellStart"/>
+      <w:proofErr w:type="gramStart"/>
+      <w:r>
+        <w:t>java.util</w:t>
+      </w:r>
+      <w:proofErr w:type="gramEnd"/>
+      <w:r>
+        <w:t>.FileWriter</w:t>
+      </w:r>
+      <w:proofErr w:type="spellEnd"/>
+      <w:r>
+        <w:t xml:space="preserve"> para declarar los atributos descriptores </w:t>
+      </w:r>
+      <w:r>
+        <w:t>necesarios para escribir en fichero</w:t>
+      </w:r>
+      <w:r>
+        <w:t xml:space="preserve">. </w:t>
+      </w:r>
+    </w:p>
+    <w:p>
+      <w:r>
+        <w:t xml:space="preserve">Por otra parte, se encuentra el paquete </w:t>
+      </w:r>
+      <w:r>
+        <w:rPr>
+          <w:i/>
+          <w:iCs/>
+        </w:rPr>
+        <w:t>data</w:t>
+      </w:r>
+      <w:r>
+        <w:t xml:space="preserve"> que porta las clases necesarias para el </w:t>
+      </w:r>
+      <w:proofErr w:type="spellStart"/>
+      <w:r>
+        <w:t>parseo</w:t>
+      </w:r>
+      <w:proofErr w:type="spellEnd"/>
+      <w:r>
+        <w:t xml:space="preserve"> de los ficheros </w:t>
+      </w:r>
+      <w:r>
+        <w:t>JSON</w:t>
+      </w:r>
+      <w:r>
+        <w:t xml:space="preserve"> obtenidos </w:t>
+      </w:r>
+      <w:r>
+        <w:t>a través de</w:t>
+      </w:r>
+      <w:r>
+        <w:t xml:space="preserve"> la API</w:t>
+      </w:r>
+      <w:r>
+        <w:t xml:space="preserve">. </w:t>
+      </w:r>
+      <w:r>
+        <w:t>Contiene</w:t>
+      </w:r>
+      <w:r>
+        <w:t xml:space="preserve"> la</w:t>
+      </w:r>
+      <w:r>
+        <w:t>s</w:t>
+      </w:r>
+      <w:r>
+        <w:t xml:space="preserve"> case </w:t>
+      </w:r>
+      <w:proofErr w:type="spellStart"/>
+      <w:r>
+        <w:t>class</w:t>
+      </w:r>
+      <w:r>
+        <w:t>es</w:t>
+      </w:r>
+      <w:proofErr w:type="spellEnd"/>
+      <w:r>
+        <w:t>:</w:t>
+      </w:r>
+      <w:r>
+        <w:t xml:space="preserve"> </w:t>
+      </w:r>
+      <w:r>
+        <w:rPr>
+          <w:i/>
+          <w:iCs/>
+        </w:rPr>
+        <w:t>Match</w:t>
+      </w:r>
+      <w:r>
+        <w:t xml:space="preserve"> que posee </w:t>
+      </w:r>
+      <w:r>
+        <w:lastRenderedPageBreak/>
+        <w:t>información de una partida concreta</w:t>
+      </w:r>
+      <w:r>
+        <w:t xml:space="preserve">; </w:t>
+      </w:r>
+      <w:r>
+        <w:rPr>
+          <w:i/>
+          <w:iCs/>
+        </w:rPr>
+        <w:t>Player</w:t>
+      </w:r>
+      <w:r>
+        <w:t xml:space="preserve"> </w:t>
+      </w:r>
+      <w:r>
+        <w:t xml:space="preserve">que </w:t>
+      </w:r>
+      <w:r>
+        <w:t>contiene información sobre el jugador respecto a la partida</w:t>
+      </w:r>
+      <w:r>
+        <w:t xml:space="preserve">; </w:t>
+      </w:r>
+      <w:proofErr w:type="spellStart"/>
+      <w:r>
+        <w:rPr>
+          <w:i/>
+          <w:iCs/>
+        </w:rPr>
+        <w:t>Profile</w:t>
+      </w:r>
+      <w:proofErr w:type="spellEnd"/>
+      <w:r>
+        <w:t>, esta contiene información más detallada sobre el jugador</w:t>
+      </w:r>
+      <w:r>
+        <w:t xml:space="preserve">; </w:t>
+      </w:r>
+      <w:proofErr w:type="spellStart"/>
+      <w:r>
+        <w:rPr>
+          <w:i/>
+          <w:iCs/>
+        </w:rPr>
+        <w:t>MatchArchive</w:t>
+      </w:r>
+      <w:proofErr w:type="spellEnd"/>
+      <w:r>
+        <w:t xml:space="preserve"> </w:t>
+      </w:r>
+      <w:r>
+        <w:t>que una</w:t>
+      </w:r>
+      <w:r>
+        <w:t xml:space="preserve"> clase contenedora </w:t>
+      </w:r>
+      <w:r>
+        <w:t xml:space="preserve">necesaria para el </w:t>
+      </w:r>
+      <w:proofErr w:type="spellStart"/>
+      <w:r>
+        <w:t>parseo</w:t>
+      </w:r>
+      <w:proofErr w:type="spellEnd"/>
+      <w:r>
+        <w:t xml:space="preserve"> de los datos provenientes de la API</w:t>
+      </w:r>
+      <w:r>
+        <w:t xml:space="preserve"> y consiste en una lista de partidas</w:t>
+      </w:r>
+      <w:r>
+        <w:t xml:space="preserve">; </w:t>
+      </w:r>
+      <w:proofErr w:type="spellStart"/>
+      <w:r>
+        <w:rPr>
+          <w:i/>
+          <w:iCs/>
+        </w:rPr>
+        <w:t>PlayerTournament</w:t>
+      </w:r>
+      <w:proofErr w:type="spellEnd"/>
+      <w:r>
+        <w:t xml:space="preserve">, </w:t>
+      </w:r>
+      <w:r>
+        <w:rPr>
+          <w:i/>
+          <w:iCs/>
+        </w:rPr>
+        <w:t xml:space="preserve">Round </w:t>
+      </w:r>
+      <w:r>
+        <w:t xml:space="preserve">y </w:t>
+      </w:r>
+      <w:proofErr w:type="spellStart"/>
+      <w:r>
+        <w:rPr>
+          <w:i/>
+          <w:iCs/>
+        </w:rPr>
+        <w:t>Tournament</w:t>
+      </w:r>
+      <w:proofErr w:type="spellEnd"/>
+      <w:r>
+        <w:t xml:space="preserve"> </w:t>
+      </w:r>
+      <w:r>
+        <w:t>para el registro de la información de los torneos del jugador, las rondas y los torneos respectivamente</w:t>
+      </w:r>
+      <w:r>
+        <w:t xml:space="preserve">. </w:t>
+      </w:r>
+    </w:p>
+    <w:p>
+      <w:r>
+        <w:t>E</w:t>
+      </w:r>
+      <w:r>
+        <w:t>n cuanto al</w:t>
+      </w:r>
+      <w:r>
+        <w:t xml:space="preserve"> paquete </w:t>
+      </w:r>
+      <w:r>
+        <w:rPr>
+          <w:i/>
+          <w:iCs/>
+        </w:rPr>
+        <w:t>manager</w:t>
+      </w:r>
+      <w:r>
+        <w:t>,</w:t>
+      </w:r>
+      <w:r>
+        <w:rPr>
+          <w:i/>
+          <w:iCs/>
+        </w:rPr>
+        <w:t xml:space="preserve"> </w:t>
+      </w:r>
+      <w:r>
+        <w:t xml:space="preserve">este </w:t>
+      </w:r>
+      <w:r>
+        <w:t xml:space="preserve">tiene como objeto principal </w:t>
+      </w:r>
+      <w:r>
+        <w:rPr>
+          <w:i/>
+          <w:iCs/>
+        </w:rPr>
+        <w:t>Manager</w:t>
+      </w:r>
+      <w:r>
+        <w:t xml:space="preserve">, que </w:t>
+      </w:r>
+      <w:r>
+        <w:t>posee</w:t>
+      </w:r>
+      <w:r>
+        <w:t xml:space="preserve"> </w:t>
+      </w:r>
+      <w:r>
+        <w:t xml:space="preserve">un </w:t>
+      </w:r>
+      <w:r>
+        <w:t xml:space="preserve">método </w:t>
+      </w:r>
+      <w:proofErr w:type="spellStart"/>
+      <w:r>
+        <w:rPr>
+          <w:i/>
+          <w:iCs/>
+        </w:rPr>
+        <w:t>apply</w:t>
+      </w:r>
+      <w:proofErr w:type="spellEnd"/>
+      <w:r>
+        <w:t xml:space="preserve">, el cual contiene </w:t>
+      </w:r>
+      <w:r>
+        <w:t xml:space="preserve">el pipeline donde se </w:t>
+      </w:r>
+      <w:proofErr w:type="spellStart"/>
+      <w:r>
+        <w:t>parsearán</w:t>
+      </w:r>
+      <w:proofErr w:type="spellEnd"/>
+      <w:r>
+        <w:t xml:space="preserve"> las clases con el método </w:t>
+      </w:r>
+      <w:proofErr w:type="spellStart"/>
+      <w:r>
+        <w:rPr>
+          <w:i/>
+          <w:iCs/>
+        </w:rPr>
+        <w:t>parseJson</w:t>
+      </w:r>
+      <w:proofErr w:type="spellEnd"/>
+      <w:r>
+        <w:t xml:space="preserve"> de spray-</w:t>
+      </w:r>
+      <w:proofErr w:type="spellStart"/>
+      <w:r>
+        <w:t>json</w:t>
+      </w:r>
+      <w:proofErr w:type="spellEnd"/>
+      <w:r>
+        <w:t xml:space="preserve"> y se enviarán las peticiones HTTP con </w:t>
+      </w:r>
+      <w:proofErr w:type="spellStart"/>
+      <w:r>
+        <w:t>requests</w:t>
+      </w:r>
+      <w:proofErr w:type="spellEnd"/>
+      <w:r>
+        <w:t xml:space="preserve">. El método </w:t>
+      </w:r>
+      <w:r>
+        <w:t>tiene</w:t>
+      </w:r>
+      <w:r>
+        <w:t xml:space="preserve"> como salida un iterador de </w:t>
+      </w:r>
+      <w:r>
+        <w:t xml:space="preserve">tuplas de </w:t>
+      </w:r>
+      <w:r>
+        <w:t>partidas y lista de jugadores. E</w:t>
+      </w:r>
+      <w:r>
+        <w:t>n cuanto al</w:t>
+      </w:r>
+      <w:r>
+        <w:t xml:space="preserve"> objeto </w:t>
+      </w:r>
+      <w:proofErr w:type="spellStart"/>
+      <w:r>
+        <w:rPr>
+          <w:i/>
+          <w:iCs/>
+        </w:rPr>
+        <w:t>Getters</w:t>
+      </w:r>
+      <w:proofErr w:type="spellEnd"/>
+      <w:r>
+        <w:t xml:space="preserve"> tiene </w:t>
+      </w:r>
+      <w:r>
+        <w:t>los</w:t>
+      </w:r>
+      <w:r>
+        <w:t xml:space="preserve"> </w:t>
+      </w:r>
+      <w:proofErr w:type="spellStart"/>
+      <w:r>
+        <w:rPr>
+          <w:i/>
+          <w:iCs/>
+        </w:rPr>
+        <w:t>getters</w:t>
+      </w:r>
+      <w:proofErr w:type="spellEnd"/>
+      <w:r>
+        <w:rPr>
+          <w:i/>
+          <w:iCs/>
+        </w:rPr>
+        <w:t xml:space="preserve"> </w:t>
+      </w:r>
+      <w:r>
+        <w:t xml:space="preserve">necesarios para obtener los datos </w:t>
+      </w:r>
+      <w:r>
+        <w:t xml:space="preserve">a lo largo del </w:t>
+      </w:r>
+      <w:r>
+        <w:t xml:space="preserve">pipeline. El método </w:t>
+      </w:r>
+      <w:proofErr w:type="spellStart"/>
+      <w:r>
+        <w:rPr>
+          <w:i/>
+          <w:iCs/>
+        </w:rPr>
+        <w:t>getTitledPlayers</w:t>
+      </w:r>
+      <w:proofErr w:type="spellEnd"/>
+      <w:r>
+        <w:t xml:space="preserve"> devuelve un iterador con los nombres de los jugadores de un título dado; </w:t>
+      </w:r>
+      <w:proofErr w:type="spellStart"/>
+      <w:r>
+        <w:rPr>
+          <w:i/>
+          <w:iCs/>
+        </w:rPr>
+        <w:t>getPlayerTournaments</w:t>
+      </w:r>
+      <w:proofErr w:type="spellEnd"/>
+      <w:r>
+        <w:t xml:space="preserve"> que </w:t>
+      </w:r>
+      <w:r>
+        <w:t>retorna</w:t>
+      </w:r>
+      <w:r>
+        <w:t xml:space="preserve"> un iterador con los torneos de dicho jugador; </w:t>
+      </w:r>
+      <w:proofErr w:type="spellStart"/>
+      <w:r>
+        <w:rPr>
+          <w:i/>
+          <w:iCs/>
+        </w:rPr>
+        <w:t>getRounds</w:t>
+      </w:r>
+      <w:proofErr w:type="spellEnd"/>
+      <w:r>
+        <w:t xml:space="preserve"> devuelve un iterador con la </w:t>
+      </w:r>
+      <w:proofErr w:type="spellStart"/>
+      <w:r>
+        <w:t>url</w:t>
+      </w:r>
+      <w:proofErr w:type="spellEnd"/>
+      <w:r>
+        <w:t xml:space="preserve"> de las rondas de un torneo específico; </w:t>
+      </w:r>
+      <w:proofErr w:type="spellStart"/>
+      <w:r>
+        <w:rPr>
+          <w:i/>
+          <w:iCs/>
+        </w:rPr>
+        <w:t>getGroups</w:t>
+      </w:r>
+      <w:proofErr w:type="spellEnd"/>
+      <w:r>
+        <w:t xml:space="preserve"> devuelve otro iterador de grupos dado el identificador de una ronda específica; </w:t>
+      </w:r>
+      <w:proofErr w:type="spellStart"/>
+      <w:r>
+        <w:rPr>
+          <w:i/>
+          <w:iCs/>
+        </w:rPr>
+        <w:t>getMatch</w:t>
+      </w:r>
+      <w:proofErr w:type="spellEnd"/>
+      <w:r>
+        <w:t xml:space="preserve"> devuelve un iterador de partidas; </w:t>
+      </w:r>
+      <w:proofErr w:type="spellStart"/>
+      <w:r>
+        <w:rPr>
+          <w:i/>
+          <w:iCs/>
+        </w:rPr>
+        <w:t>getPlayer</w:t>
+      </w:r>
+      <w:proofErr w:type="spellEnd"/>
+      <w:r>
+        <w:t xml:space="preserve"> devuelve un </w:t>
+      </w:r>
+      <w:proofErr w:type="spellStart"/>
+      <w:r>
+        <w:t>Option</w:t>
+      </w:r>
+      <w:proofErr w:type="spellEnd"/>
+      <w:r>
+        <w:t>[</w:t>
+      </w:r>
+      <w:proofErr w:type="spellStart"/>
+      <w:r>
+        <w:t>Profile</w:t>
+      </w:r>
+      <w:proofErr w:type="spellEnd"/>
+      <w:r>
+        <w:t xml:space="preserve">], ya que puede ser que falle la petición y, por último, el método </w:t>
+      </w:r>
+      <w:proofErr w:type="spellStart"/>
+      <w:r>
+        <w:rPr>
+          <w:i/>
+          <w:iCs/>
+        </w:rPr>
+        <w:t>getPlayers</w:t>
+      </w:r>
+      <w:proofErr w:type="spellEnd"/>
+      <w:r>
+        <w:t xml:space="preserve"> que se utiliza para transformar el </w:t>
+      </w:r>
+      <w:r>
+        <w:t>i</w:t>
+      </w:r>
+      <w:r>
+        <w:t xml:space="preserve">terador de </w:t>
+      </w:r>
+      <w:r>
+        <w:t>partidas</w:t>
+      </w:r>
+      <w:r>
+        <w:t xml:space="preserve"> en</w:t>
+      </w:r>
+      <w:r>
+        <w:t xml:space="preserve"> otro</w:t>
+      </w:r>
+      <w:r>
+        <w:t xml:space="preserve"> de tuplas de </w:t>
+      </w:r>
+      <w:r>
+        <w:t xml:space="preserve">partidas y listas de dos jugadores </w:t>
+      </w:r>
+      <w:r>
+        <w:t xml:space="preserve">que es la información necesaria para generar el dataset </w:t>
+      </w:r>
+      <w:r>
+        <w:t>de</w:t>
+      </w:r>
+      <w:r>
+        <w:t xml:space="preserve"> las consultas. </w:t>
+      </w:r>
+      <w:r>
+        <w:t>Esta</w:t>
+      </w:r>
+      <w:r>
+        <w:t xml:space="preserve"> clase </w:t>
+      </w:r>
+      <w:r>
+        <w:t>está asociada con</w:t>
+      </w:r>
+      <w:r>
+        <w:t xml:space="preserve"> </w:t>
+      </w:r>
+      <w:r>
+        <w:rPr>
+          <w:i/>
+          <w:iCs/>
+        </w:rPr>
+        <w:t>Parser</w:t>
+      </w:r>
+      <w:r>
+        <w:t xml:space="preserve"> </w:t>
+      </w:r>
+      <w:r>
+        <w:t xml:space="preserve">dado </w:t>
+      </w:r>
+      <w:r>
+        <w:t xml:space="preserve">que se necesita </w:t>
+      </w:r>
+      <w:proofErr w:type="spellStart"/>
+      <w:r>
+        <w:t>parsear</w:t>
+      </w:r>
+      <w:proofErr w:type="spellEnd"/>
+      <w:r>
+        <w:t xml:space="preserve"> </w:t>
+      </w:r>
+      <w:r>
+        <w:t xml:space="preserve">el JSON a una case </w:t>
+      </w:r>
+      <w:proofErr w:type="spellStart"/>
+      <w:r>
+        <w:t>class</w:t>
+      </w:r>
+      <w:proofErr w:type="spellEnd"/>
+      <w:r>
+        <w:t xml:space="preserve"> del paquete </w:t>
+      </w:r>
+      <w:r>
+        <w:rPr>
+          <w:i/>
+          <w:iCs/>
+        </w:rPr>
+        <w:t>data</w:t>
+      </w:r>
+      <w:r>
+        <w:t xml:space="preserve">; </w:t>
+      </w:r>
+      <w:proofErr w:type="spellStart"/>
+      <w:r>
+        <w:rPr>
+          <w:i/>
+          <w:iCs/>
+        </w:rPr>
+        <w:t>Fold</w:t>
+      </w:r>
+      <w:proofErr w:type="spellEnd"/>
+      <w:r>
+        <w:t xml:space="preserve">, al </w:t>
+      </w:r>
+      <w:r>
+        <w:t>utiliza</w:t>
+      </w:r>
+      <w:r>
+        <w:t>rse</w:t>
+      </w:r>
+      <w:r>
+        <w:t xml:space="preserve"> </w:t>
+      </w:r>
+      <w:r>
+        <w:t xml:space="preserve">el método </w:t>
+      </w:r>
+      <w:proofErr w:type="spellStart"/>
+      <w:r>
+        <w:rPr>
+          <w:i/>
+          <w:iCs/>
+        </w:rPr>
+        <w:t>fold</w:t>
+      </w:r>
+      <w:proofErr w:type="spellEnd"/>
+      <w:r>
+        <w:t xml:space="preserve"> para atrapar la respuesta </w:t>
+      </w:r>
+      <w:r>
+        <w:t xml:space="preserve">en un </w:t>
+      </w:r>
+      <w:r>
+        <w:t xml:space="preserve">Try </w:t>
+      </w:r>
+      <w:r>
+        <w:t xml:space="preserve">dado que el </w:t>
+      </w:r>
+      <w:r>
+        <w:t xml:space="preserve">método </w:t>
+      </w:r>
+      <w:proofErr w:type="spellStart"/>
+      <w:r>
+        <w:rPr>
+          <w:i/>
+          <w:iCs/>
+        </w:rPr>
+        <w:t>get</w:t>
+      </w:r>
+      <w:proofErr w:type="spellEnd"/>
+      <w:r>
+        <w:t xml:space="preserve"> de </w:t>
+      </w:r>
+      <w:proofErr w:type="spellStart"/>
+      <w:r>
+        <w:t>requests</w:t>
+      </w:r>
+      <w:proofErr w:type="spellEnd"/>
+      <w:r>
+        <w:t xml:space="preserve"> </w:t>
+      </w:r>
+      <w:r>
+        <w:t xml:space="preserve">puede fallar; </w:t>
+      </w:r>
+      <w:r>
+        <w:t>y</w:t>
+      </w:r>
+      <w:r>
+        <w:t>, por último,</w:t>
+      </w:r>
+      <w:r>
+        <w:t xml:space="preserve"> </w:t>
+      </w:r>
+      <w:proofErr w:type="spellStart"/>
+      <w:r>
+        <w:rPr>
+          <w:i/>
+          <w:iCs/>
+        </w:rPr>
+        <w:t>UnfoldIterator</w:t>
+      </w:r>
+      <w:proofErr w:type="spellEnd"/>
+      <w:r>
+        <w:t xml:space="preserve"> </w:t>
+      </w:r>
+      <w:r>
+        <w:t xml:space="preserve">que contiene el </w:t>
+      </w:r>
+      <w:r>
+        <w:t xml:space="preserve">método </w:t>
+      </w:r>
+      <w:proofErr w:type="spellStart"/>
+      <w:r>
+        <w:rPr>
+          <w:i/>
+          <w:iCs/>
+        </w:rPr>
+        <w:t>unfold</w:t>
+      </w:r>
+      <w:proofErr w:type="spellEnd"/>
+      <w:r>
+        <w:t xml:space="preserve"> </w:t>
+      </w:r>
+      <w:r>
+        <w:t xml:space="preserve">utilizada por </w:t>
+      </w:r>
+      <w:proofErr w:type="spellStart"/>
+      <w:r>
+        <w:rPr>
+          <w:i/>
+          <w:iCs/>
+        </w:rPr>
+        <w:t>getPlayers</w:t>
+      </w:r>
+      <w:proofErr w:type="spellEnd"/>
+      <w:r>
+        <w:t xml:space="preserve"> es </w:t>
+      </w:r>
+      <w:r>
+        <w:t>una función de orden superior que permite mantener un estado S</w:t>
+      </w:r>
+      <w:r>
+        <w:t xml:space="preserve"> mediante un conjunto para</w:t>
+      </w:r>
+      <w:r>
+        <w:t xml:space="preserve"> saber si ya se han </w:t>
+      </w:r>
+      <w:r>
+        <w:t xml:space="preserve">procesado </w:t>
+      </w:r>
+      <w:r>
+        <w:t xml:space="preserve">determinados jugadores </w:t>
+      </w:r>
+      <w:r>
+        <w:t xml:space="preserve">y </w:t>
+      </w:r>
+      <w:r>
+        <w:t xml:space="preserve">no tener que volver a solicitar la petición HTTP. </w:t>
+      </w:r>
+      <w:r>
+        <w:t>Cabe señalar que e</w:t>
+      </w:r>
+      <w:r>
+        <w:t xml:space="preserve">l objeto </w:t>
+      </w:r>
+      <w:proofErr w:type="spellStart"/>
+      <w:r>
+        <w:rPr>
+          <w:i/>
+          <w:iCs/>
+        </w:rPr>
+        <w:t>Fold</w:t>
+      </w:r>
+      <w:proofErr w:type="spellEnd"/>
+      <w:r>
+        <w:t xml:space="preserve"> contiene una </w:t>
+      </w:r>
+      <w:r>
+        <w:t>clase implícita denominada</w:t>
+      </w:r>
+      <w:r>
+        <w:t xml:space="preserve"> </w:t>
+      </w:r>
+      <w:proofErr w:type="spellStart"/>
+      <w:r>
+        <w:rPr>
+          <w:i/>
+          <w:iCs/>
+        </w:rPr>
+        <w:t>TryFold</w:t>
+      </w:r>
+      <w:proofErr w:type="spellEnd"/>
+      <w:r>
+        <w:t xml:space="preserve">, la cual contiene </w:t>
+      </w:r>
+      <w:r>
+        <w:t>el</w:t>
+      </w:r>
+      <w:r>
+        <w:t xml:space="preserve"> método </w:t>
+      </w:r>
+      <w:proofErr w:type="spellStart"/>
+      <w:r>
+        <w:rPr>
+          <w:i/>
+          <w:iCs/>
+        </w:rPr>
+        <w:t>fold</w:t>
+      </w:r>
+      <w:proofErr w:type="spellEnd"/>
+      <w:r>
+        <w:t xml:space="preserve"> </w:t>
+      </w:r>
+      <w:proofErr w:type="spellStart"/>
+      <w:r>
+        <w:t>constistente</w:t>
+      </w:r>
+      <w:proofErr w:type="spellEnd"/>
+      <w:r>
+        <w:t xml:space="preserve"> en un </w:t>
+      </w:r>
+      <w:proofErr w:type="spellStart"/>
+      <w:r>
+        <w:rPr>
+          <w:i/>
+          <w:iCs/>
+        </w:rPr>
+        <w:t>pattern</w:t>
+      </w:r>
+      <w:proofErr w:type="spellEnd"/>
+      <w:r>
+        <w:rPr>
+          <w:i/>
+          <w:iCs/>
+        </w:rPr>
+        <w:t xml:space="preserve"> </w:t>
+      </w:r>
+      <w:proofErr w:type="spellStart"/>
+      <w:r>
+        <w:rPr>
+          <w:i/>
+          <w:iCs/>
+        </w:rPr>
+        <w:t>matching</w:t>
+      </w:r>
+      <w:proofErr w:type="spellEnd"/>
+      <w:r>
+        <w:t>, es decir, si se obtiene un éxito se ejecuta una rama y, en caso contrario, la otra</w:t>
+      </w:r>
+      <w:r>
+        <w:t xml:space="preserve">. Por otro lado, la clase </w:t>
+      </w:r>
+      <w:proofErr w:type="spellStart"/>
+      <w:r>
+        <w:rPr>
+          <w:i/>
+          <w:iCs/>
+        </w:rPr>
+        <w:t>UnfoldIterator</w:t>
+      </w:r>
+      <w:proofErr w:type="spellEnd"/>
+      <w:r>
+        <w:t xml:space="preserve"> </w:t>
+      </w:r>
+      <w:r>
+        <w:t>posee</w:t>
+      </w:r>
+      <w:r>
+        <w:t xml:space="preserve"> un </w:t>
+      </w:r>
+      <w:proofErr w:type="spellStart"/>
+      <w:r>
+        <w:rPr>
+          <w:i/>
+          <w:iCs/>
+        </w:rPr>
+        <w:t>companion</w:t>
+      </w:r>
+      <w:proofErr w:type="spellEnd"/>
+      <w:r>
+        <w:rPr>
+          <w:i/>
+          <w:iCs/>
+        </w:rPr>
+        <w:t xml:space="preserve"> </w:t>
+      </w:r>
+      <w:proofErr w:type="spellStart"/>
+      <w:r>
+        <w:rPr>
+          <w:i/>
+          <w:iCs/>
+        </w:rPr>
+        <w:t>object</w:t>
+      </w:r>
+      <w:proofErr w:type="spellEnd"/>
+      <w:r>
+        <w:t xml:space="preserve"> con dos </w:t>
+      </w:r>
+      <w:r>
+        <w:t>clases implícitas</w:t>
+      </w:r>
+      <w:r>
+        <w:t xml:space="preserve"> que contienen dos definiciones de </w:t>
+      </w:r>
+      <w:proofErr w:type="spellStart"/>
+      <w:r>
+        <w:t>unfold</w:t>
+      </w:r>
+      <w:proofErr w:type="spellEnd"/>
+      <w:r>
+        <w:t xml:space="preserve">. El segundo de ellos es utilizado para generar el iterador de partidas y se construye a partir del primero. Este último al ser más sencillo se utiliza para la creación de un contador </w:t>
+      </w:r>
+      <w:r>
+        <w:t>para proporcionar</w:t>
+      </w:r>
+      <w:r>
+        <w:t xml:space="preserve"> </w:t>
+      </w:r>
+      <w:r>
+        <w:rPr>
+          <w:i/>
+          <w:iCs/>
+        </w:rPr>
+        <w:t>feedback</w:t>
+      </w:r>
+      <w:r>
+        <w:t xml:space="preserve"> acerca del n</w:t>
+      </w:r>
+      <w:r>
+        <w:t>úmero</w:t>
+      </w:r>
+      <w:r>
+        <w:t xml:space="preserve"> de partidas obtenidas. El objeto </w:t>
+      </w:r>
+      <w:r>
+        <w:rPr>
+          <w:i/>
+          <w:iCs/>
+        </w:rPr>
+        <w:t>Parser</w:t>
+      </w:r>
+      <w:r>
+        <w:t xml:space="preserve"> </w:t>
+      </w:r>
+      <w:proofErr w:type="gramStart"/>
+      <w:r>
+        <w:t xml:space="preserve">permite </w:t>
+      </w:r>
+      <w:r>
+        <w:t xml:space="preserve"> </w:t>
+      </w:r>
+      <w:proofErr w:type="spellStart"/>
+      <w:r>
+        <w:t>parsear</w:t>
+      </w:r>
+      <w:proofErr w:type="spellEnd"/>
+      <w:proofErr w:type="gramEnd"/>
+      <w:r>
+        <w:t xml:space="preserve"> la información de los </w:t>
+      </w:r>
+      <w:r>
+        <w:t>JSON</w:t>
+      </w:r>
+      <w:r>
+        <w:t xml:space="preserve"> a las correspondientes </w:t>
+      </w:r>
+      <w:r>
+        <w:rPr>
+          <w:i/>
+          <w:iCs/>
+        </w:rPr>
+        <w:t xml:space="preserve">case </w:t>
+      </w:r>
+      <w:proofErr w:type="spellStart"/>
+      <w:r>
+        <w:rPr>
+          <w:i/>
+          <w:iCs/>
+        </w:rPr>
+        <w:t>classes</w:t>
+      </w:r>
+      <w:proofErr w:type="spellEnd"/>
+      <w:r>
+        <w:t xml:space="preserve"> del paquete </w:t>
+      </w:r>
+      <w:r>
+        <w:rPr>
+          <w:i/>
+          <w:iCs/>
+        </w:rPr>
+        <w:t>data</w:t>
+      </w:r>
+      <w:r>
+        <w:t xml:space="preserve">. El método </w:t>
+      </w:r>
+      <w:proofErr w:type="spellStart"/>
+      <w:r>
+        <w:rPr>
+          <w:i/>
+          <w:iCs/>
+        </w:rPr>
+        <w:t>listJsonWriter</w:t>
+      </w:r>
+      <w:proofErr w:type="spellEnd"/>
+      <w:r>
+        <w:t xml:space="preserve"> se definió para poder </w:t>
+      </w:r>
+      <w:proofErr w:type="spellStart"/>
+      <w:r>
+        <w:t>parsear</w:t>
+      </w:r>
+      <w:proofErr w:type="spellEnd"/>
+      <w:r>
+        <w:t xml:space="preserve"> una lista de objetos</w:t>
+      </w:r>
+      <w:r>
+        <w:t xml:space="preserve"> y un</w:t>
+      </w:r>
+      <w:r>
+        <w:t xml:space="preserve"> objeto</w:t>
+      </w:r>
+      <w:r>
+        <w:t xml:space="preserve"> denominado</w:t>
+      </w:r>
+      <w:r>
+        <w:t xml:space="preserve"> </w:t>
+      </w:r>
+      <w:proofErr w:type="spellStart"/>
+      <w:r>
+        <w:rPr>
+          <w:i/>
+          <w:iCs/>
+        </w:rPr>
+        <w:t>TimestampJsonFormat</w:t>
+      </w:r>
+      <w:proofErr w:type="spellEnd"/>
+      <w:r>
+        <w:t xml:space="preserve"> </w:t>
+      </w:r>
+      <w:r>
+        <w:t xml:space="preserve">para el </w:t>
+      </w:r>
+      <w:proofErr w:type="spellStart"/>
+      <w:r>
+        <w:t>parseo</w:t>
+      </w:r>
+      <w:proofErr w:type="spellEnd"/>
+      <w:r>
+        <w:t xml:space="preserve"> del tipo de datos </w:t>
+      </w:r>
+      <w:proofErr w:type="spellStart"/>
+      <w:r>
+        <w:rPr>
+          <w:i/>
+          <w:iCs/>
+        </w:rPr>
+        <w:t>Timestamp</w:t>
+      </w:r>
+      <w:proofErr w:type="spellEnd"/>
+      <w:r>
+        <w:rPr>
+          <w:i/>
+          <w:iCs/>
+        </w:rPr>
+        <w:t xml:space="preserve"> </w:t>
+      </w:r>
+      <w:r>
+        <w:t>para fechas</w:t>
+      </w:r>
+      <w:r>
+        <w:t>.</w:t>
+      </w:r>
+    </w:p>
+    <w:p>
+      <w:pPr>
+        <w:pStyle w:val="Ttulo2"/>
+      </w:pPr>
+      <w:bookmarkStart w:id="11" w:name="_Toc128039850"/>
+      <w:r>
+        <w:lastRenderedPageBreak/>
+        <w:t xml:space="preserve">3.2. </w:t>
+      </w:r>
+      <w:r>
+        <w:t xml:space="preserve">Consultas con </w:t>
+      </w:r>
+      <w:proofErr w:type="spellStart"/>
+      <w:r>
+        <w:t>GraphFrames</w:t>
+      </w:r>
+      <w:bookmarkEnd w:id="11"/>
+      <w:proofErr w:type="spellEnd"/>
       <w:r>
         <w:t xml:space="preserve"> </w:t>
       </w:r>
@@ -2226,10 +5113,6 @@
       <w:pPr>
         <w:spacing w:line="480" w:lineRule="auto"/>
         <w:jc w:val="left"/>
-        <w:rPr>
-          <w:sz w:val="36"/>
-          <w:szCs w:val="36"/>
-        </w:rPr>
       </w:pPr>
       <w:r>
         <w:br w:type="page"/>
@@ -2237,53 +5120,25 @@
     </w:p>
     <w:p>
       <w:pPr>
-        <w:pStyle w:val="Ttulo3"/>
-      </w:pPr>
-      <w:bookmarkStart w:id="8" w:name="_Toc125455815"/>
+        <w:pStyle w:val="Ttulo2"/>
+      </w:pPr>
+      <w:bookmarkStart w:id="12" w:name="_Toc128039851"/>
       <w:r>
         <w:lastRenderedPageBreak/>
-        <w:t>3.1.1. Especificación</w:t>
-      </w:r>
-      <w:bookmarkEnd w:id="8"/>
-    </w:p>
-    <w:p>
-      <w:pPr>
-        <w:pStyle w:val="Prrafodelista"/>
-        <w:ind w:left="0"/>
-      </w:pPr>
-    </w:p>
-    <w:p>
-      <w:pPr>
-        <w:pStyle w:val="Prrafodelista"/>
-        <w:ind w:left="0"/>
-        <w:rPr>
-          <w:b/>
-          <w:bCs/>
-          <w:u w:val="single"/>
-        </w:rPr>
-      </w:pPr>
-      <w:r>
-        <w:br w:type="page"/>
-      </w:r>
-    </w:p>
-    <w:p>
-      <w:pPr>
-        <w:pStyle w:val="Ttulo3"/>
-      </w:pPr>
-      <w:bookmarkStart w:id="9" w:name="_Toc125455816"/>
-      <w:r>
-        <w:lastRenderedPageBreak/>
-        <w:t xml:space="preserve">3.1.2. </w:t>
-      </w:r>
-      <w:r>
-        <w:t>Arquitectura</w:t>
-      </w:r>
-      <w:bookmarkEnd w:id="9"/>
+        <w:t>3.3. Despliegue en AWS</w:t>
+      </w:r>
+      <w:bookmarkEnd w:id="12"/>
     </w:p>
     <w:p>
       <w:pPr>
         <w:spacing w:line="480" w:lineRule="auto"/>
         <w:jc w:val="left"/>
+        <w:rPr>
+          <w:b/>
+          <w:bCs/>
+          <w:sz w:val="50"/>
+          <w:szCs w:val="50"/>
+        </w:rPr>
       </w:pPr>
       <w:r>
         <w:br w:type="page"/>
@@ -2291,30 +5146,47 @@
     </w:p>
     <w:p>
       <w:pPr>
-        <w:pStyle w:val="Ttulo3"/>
-      </w:pPr>
-      <w:bookmarkStart w:id="10" w:name="_Toc125455817"/>
+        <w:pStyle w:val="Ttulo1"/>
+        <w:spacing w:line="360" w:lineRule="auto"/>
+      </w:pPr>
+      <w:bookmarkStart w:id="13" w:name="_Toc128039852"/>
       <w:r>
         <w:lastRenderedPageBreak/>
-        <w:t>3.1.3. Diseño</w:t>
-      </w:r>
-      <w:bookmarkEnd w:id="10"/>
-    </w:p>
-    <w:p>
-      <w:r>
-        <w:t xml:space="preserve">(irá el mayor número de páginas – se explica el código) </w:t>
-      </w:r>
-    </w:p>
-    <w:p/>
-    <w:p/>
-    <w:p>
-      <w:pPr>
+        <w:t xml:space="preserve">4. </w:t>
+      </w:r>
+      <w:r>
+        <w:t>Experimentos</w:t>
+      </w:r>
+      <w:bookmarkEnd w:id="13"/>
+    </w:p>
+    <w:p>
+      <w:pPr>
+        <w:pStyle w:val="Ttulo2"/>
+      </w:pPr>
+      <w:bookmarkStart w:id="14" w:name="_Toc128039853"/>
+      <w:r>
+        <w:t xml:space="preserve">4.1. </w:t>
+      </w:r>
+      <w:r>
+        <w:t>Resultados de las consultas</w:t>
+      </w:r>
+      <w:bookmarkEnd w:id="14"/>
+      <w:r>
+        <w:t xml:space="preserve"> </w:t>
+      </w:r>
+    </w:p>
+    <w:p>
+      <w:r>
+        <w:t>(3-4 páginas)</w:t>
+      </w:r>
+    </w:p>
+    <w:p>
+      <w:pPr>
+        <w:spacing w:line="480" w:lineRule="auto"/>
         <w:jc w:val="left"/>
-      </w:pPr>
-    </w:p>
-    <w:p>
-      <w:pPr>
-        <w:rPr>
+        <w:rPr>
+          <w:b/>
+          <w:bCs/>
           <w:sz w:val="40"/>
           <w:szCs w:val="40"/>
         </w:rPr>
@@ -2327,126 +5199,7 @@
       <w:pPr>
         <w:pStyle w:val="Ttulo2"/>
       </w:pPr>
-      <w:bookmarkStart w:id="11" w:name="_Toc125455818"/>
-      <w:r>
-        <w:lastRenderedPageBreak/>
-        <w:t xml:space="preserve">3.2. </w:t>
-      </w:r>
-      <w:r>
-        <w:t xml:space="preserve">Consultas con </w:t>
-      </w:r>
-      <w:proofErr w:type="spellStart"/>
-      <w:r>
-        <w:t>GraphFrames</w:t>
-      </w:r>
-      <w:bookmarkEnd w:id="11"/>
-      <w:proofErr w:type="spellEnd"/>
-      <w:r>
-        <w:t xml:space="preserve"> </w:t>
-      </w:r>
-    </w:p>
-    <w:p>
-      <w:r>
-        <w:t>(15-20</w:t>
-      </w:r>
-      <w:r>
-        <w:t xml:space="preserve"> páginas</w:t>
-      </w:r>
-      <w:r>
-        <w:t>)</w:t>
-      </w:r>
-    </w:p>
-    <w:p>
-      <w:pPr>
-        <w:spacing w:line="480" w:lineRule="auto"/>
-        <w:jc w:val="left"/>
-      </w:pPr>
-      <w:r>
-        <w:br w:type="page"/>
-      </w:r>
-    </w:p>
-    <w:p>
-      <w:pPr>
-        <w:pStyle w:val="Ttulo2"/>
-      </w:pPr>
-      <w:bookmarkStart w:id="12" w:name="_Toc125455819"/>
-      <w:r>
-        <w:lastRenderedPageBreak/>
-        <w:t>3.3. Despliegue en AWS</w:t>
-      </w:r>
-      <w:bookmarkEnd w:id="12"/>
-    </w:p>
-    <w:p>
-      <w:pPr>
-        <w:spacing w:line="480" w:lineRule="auto"/>
-        <w:jc w:val="left"/>
-        <w:rPr>
-          <w:b/>
-          <w:bCs/>
-          <w:sz w:val="50"/>
-          <w:szCs w:val="50"/>
-        </w:rPr>
-      </w:pPr>
-      <w:r>
-        <w:br w:type="page"/>
-      </w:r>
-    </w:p>
-    <w:p>
-      <w:pPr>
-        <w:pStyle w:val="Ttulo1"/>
-        <w:spacing w:line="360" w:lineRule="auto"/>
-      </w:pPr>
-      <w:bookmarkStart w:id="13" w:name="_Toc125455820"/>
-      <w:r>
-        <w:lastRenderedPageBreak/>
-        <w:t xml:space="preserve">4. </w:t>
-      </w:r>
-      <w:r>
-        <w:t>Experimentos</w:t>
-      </w:r>
-      <w:bookmarkEnd w:id="13"/>
-    </w:p>
-    <w:p>
-      <w:pPr>
-        <w:pStyle w:val="Ttulo2"/>
-      </w:pPr>
-      <w:bookmarkStart w:id="14" w:name="_Toc125455821"/>
-      <w:r>
-        <w:t xml:space="preserve">4.1. </w:t>
-      </w:r>
-      <w:r>
-        <w:t>Resultados de las consultas</w:t>
-      </w:r>
-      <w:bookmarkEnd w:id="14"/>
-      <w:r>
-        <w:t xml:space="preserve"> </w:t>
-      </w:r>
-    </w:p>
-    <w:p>
-      <w:r>
-        <w:t>(3-4 páginas)</w:t>
-      </w:r>
-    </w:p>
-    <w:p>
-      <w:pPr>
-        <w:spacing w:line="480" w:lineRule="auto"/>
-        <w:jc w:val="left"/>
-        <w:rPr>
-          <w:b/>
-          <w:bCs/>
-          <w:sz w:val="40"/>
-          <w:szCs w:val="40"/>
-        </w:rPr>
-      </w:pPr>
-      <w:r>
-        <w:br w:type="page"/>
-      </w:r>
-    </w:p>
-    <w:p>
-      <w:pPr>
-        <w:pStyle w:val="Ttulo2"/>
-      </w:pPr>
-      <w:bookmarkStart w:id="15" w:name="_Toc125455822"/>
+      <w:bookmarkStart w:id="15" w:name="_Toc128039854"/>
       <w:r>
         <w:lastRenderedPageBreak/>
         <w:t xml:space="preserve">4.2. </w:t>
@@ -2486,7 +5239,7 @@
         <w:pStyle w:val="Ttulo1"/>
         <w:spacing w:line="360" w:lineRule="auto"/>
       </w:pPr>
-      <w:bookmarkStart w:id="16" w:name="_Toc125455823"/>
+      <w:bookmarkStart w:id="16" w:name="_Toc128039855"/>
       <w:r>
         <w:lastRenderedPageBreak/>
         <w:t xml:space="preserve">5. </w:t>
@@ -2536,7 +5289,7 @@
       <w:pPr>
         <w:pStyle w:val="Ttulo2"/>
       </w:pPr>
-      <w:bookmarkStart w:id="17" w:name="_Toc125455824"/>
+      <w:bookmarkStart w:id="17" w:name="_Toc128039856"/>
       <w:r>
         <w:lastRenderedPageBreak/>
         <w:t>5.1</w:t>
@@ -2566,7 +5319,7 @@
         </w:numPr>
         <w:spacing w:line="360" w:lineRule="auto"/>
       </w:pPr>
-      <w:bookmarkStart w:id="18" w:name="_Toc125455825"/>
+      <w:bookmarkStart w:id="18" w:name="_Toc128039857"/>
       <w:r>
         <w:lastRenderedPageBreak/>
         <w:t>Bibliografía</w:t>
@@ -2600,7 +5353,15 @@
       </w:r>
       <w:proofErr w:type="spellEnd"/>
       <w:r>
-        <w:t xml:space="preserve">, M. (2018). Spark: </w:t>
+        <w:t xml:space="preserve">, M. (2018). </w:t>
+      </w:r>
+      <w:proofErr w:type="spellStart"/>
+      <w:r>
+        <w:t>Spark</w:t>
+      </w:r>
+      <w:proofErr w:type="spellEnd"/>
+      <w:r>
+        <w:t xml:space="preserve">: </w:t>
       </w:r>
       <w:proofErr w:type="spellStart"/>
       <w:r>
@@ -2639,7 +5400,7 @@
         </w:numPr>
         <w:spacing w:line="360" w:lineRule="auto"/>
       </w:pPr>
-      <w:bookmarkStart w:id="19" w:name="_Toc125455826"/>
+      <w:bookmarkStart w:id="19" w:name="_Toc128039858"/>
       <w:r>
         <w:lastRenderedPageBreak/>
         <w:t>Apéndices</w:t>
@@ -2759,6 +5520,119 @@
     </w:lvl>
   </w:abstractNum>
   <w:abstractNum w:abstractNumId="1" w15:restartNumberingAfterBreak="0">
+    <w:nsid w:val="142921B0"/>
+    <w:multiLevelType w:val="hybridMultilevel"/>
+    <w:tmpl w:val="15FCB9AC"/>
+    <w:lvl w:ilvl="0" w:tplc="0C0A0001">
+      <w:start w:val="1"/>
+      <w:numFmt w:val="bullet"/>
+      <w:lvlText w:val=""/>
+      <w:lvlJc w:val="left"/>
+      <w:pPr>
+        <w:ind w:left="720" w:hanging="360"/>
+      </w:pPr>
+      <w:rPr>
+        <w:rFonts w:ascii="Symbol" w:hAnsi="Symbol" w:hint="default"/>
+      </w:rPr>
+    </w:lvl>
+    <w:lvl w:ilvl="1" w:tplc="0C0A0003" w:tentative="1">
+      <w:start w:val="1"/>
+      <w:numFmt w:val="bullet"/>
+      <w:lvlText w:val="o"/>
+      <w:lvlJc w:val="left"/>
+      <w:pPr>
+        <w:ind w:left="1440" w:hanging="360"/>
+      </w:pPr>
+      <w:rPr>
+        <w:rFonts w:ascii="Courier New" w:hAnsi="Courier New" w:cs="Courier New" w:hint="default"/>
+      </w:rPr>
+    </w:lvl>
+    <w:lvl w:ilvl="2" w:tplc="0C0A0005" w:tentative="1">
+      <w:start w:val="1"/>
+      <w:numFmt w:val="bullet"/>
+      <w:lvlText w:val=""/>
+      <w:lvlJc w:val="left"/>
+      <w:pPr>
+        <w:ind w:left="2160" w:hanging="360"/>
+      </w:pPr>
+      <w:rPr>
+        <w:rFonts w:ascii="Wingdings" w:hAnsi="Wingdings" w:hint="default"/>
+      </w:rPr>
+    </w:lvl>
+    <w:lvl w:ilvl="3" w:tplc="0C0A0001" w:tentative="1">
+      <w:start w:val="1"/>
+      <w:numFmt w:val="bullet"/>
+      <w:lvlText w:val=""/>
+      <w:lvlJc w:val="left"/>
+      <w:pPr>
+        <w:ind w:left="2880" w:hanging="360"/>
+      </w:pPr>
+      <w:rPr>
+        <w:rFonts w:ascii="Symbol" w:hAnsi="Symbol" w:hint="default"/>
+      </w:rPr>
+    </w:lvl>
+    <w:lvl w:ilvl="4" w:tplc="0C0A0003" w:tentative="1">
+      <w:start w:val="1"/>
+      <w:numFmt w:val="bullet"/>
+      <w:lvlText w:val="o"/>
+      <w:lvlJc w:val="left"/>
+      <w:pPr>
+        <w:ind w:left="3600" w:hanging="360"/>
+      </w:pPr>
+      <w:rPr>
+        <w:rFonts w:ascii="Courier New" w:hAnsi="Courier New" w:cs="Courier New" w:hint="default"/>
+      </w:rPr>
+    </w:lvl>
+    <w:lvl w:ilvl="5" w:tplc="0C0A0005" w:tentative="1">
+      <w:start w:val="1"/>
+      <w:numFmt w:val="bullet"/>
+      <w:lvlText w:val=""/>
+      <w:lvlJc w:val="left"/>
+      <w:pPr>
+        <w:ind w:left="4320" w:hanging="360"/>
+      </w:pPr>
+      <w:rPr>
+        <w:rFonts w:ascii="Wingdings" w:hAnsi="Wingdings" w:hint="default"/>
+      </w:rPr>
+    </w:lvl>
+    <w:lvl w:ilvl="6" w:tplc="0C0A0001" w:tentative="1">
+      <w:start w:val="1"/>
+      <w:numFmt w:val="bullet"/>
+      <w:lvlText w:val=""/>
+      <w:lvlJc w:val="left"/>
+      <w:pPr>
+        <w:ind w:left="5040" w:hanging="360"/>
+      </w:pPr>
+      <w:rPr>
+        <w:rFonts w:ascii="Symbol" w:hAnsi="Symbol" w:hint="default"/>
+      </w:rPr>
+    </w:lvl>
+    <w:lvl w:ilvl="7" w:tplc="0C0A0003" w:tentative="1">
+      <w:start w:val="1"/>
+      <w:numFmt w:val="bullet"/>
+      <w:lvlText w:val="o"/>
+      <w:lvlJc w:val="left"/>
+      <w:pPr>
+        <w:ind w:left="5760" w:hanging="360"/>
+      </w:pPr>
+      <w:rPr>
+        <w:rFonts w:ascii="Courier New" w:hAnsi="Courier New" w:cs="Courier New" w:hint="default"/>
+      </w:rPr>
+    </w:lvl>
+    <w:lvl w:ilvl="8" w:tplc="0C0A0005" w:tentative="1">
+      <w:start w:val="1"/>
+      <w:numFmt w:val="bullet"/>
+      <w:lvlText w:val=""/>
+      <w:lvlJc w:val="left"/>
+      <w:pPr>
+        <w:ind w:left="6480" w:hanging="360"/>
+      </w:pPr>
+      <w:rPr>
+        <w:rFonts w:ascii="Wingdings" w:hAnsi="Wingdings" w:hint="default"/>
+      </w:rPr>
+    </w:lvl>
+  </w:abstractNum>
+  <w:abstractNum w:abstractNumId="2" w15:restartNumberingAfterBreak="0">
     <w:nsid w:val="14AC413D"/>
     <w:multiLevelType w:val="hybridMultilevel"/>
     <w:tmpl w:val="215E619E"/>
@@ -2871,7 +5745,7 @@
       </w:rPr>
     </w:lvl>
   </w:abstractNum>
-  <w:abstractNum w:abstractNumId="2" w15:restartNumberingAfterBreak="0">
+  <w:abstractNum w:abstractNumId="3" w15:restartNumberingAfterBreak="0">
     <w:nsid w:val="2C724A38"/>
     <w:multiLevelType w:val="hybridMultilevel"/>
     <w:tmpl w:val="2B84F17C"/>
@@ -2984,7 +5858,7 @@
       </w:rPr>
     </w:lvl>
   </w:abstractNum>
-  <w:abstractNum w:abstractNumId="3" w15:restartNumberingAfterBreak="0">
+  <w:abstractNum w:abstractNumId="4" w15:restartNumberingAfterBreak="0">
     <w:nsid w:val="373D4FE1"/>
     <w:multiLevelType w:val="multilevel"/>
     <w:tmpl w:val="6F56A03C"/>
@@ -3105,7 +5979,346 @@
       </w:rPr>
     </w:lvl>
   </w:abstractNum>
-  <w:abstractNum w:abstractNumId="4" w15:restartNumberingAfterBreak="0">
+  <w:abstractNum w:abstractNumId="5" w15:restartNumberingAfterBreak="0">
+    <w:nsid w:val="4C510120"/>
+    <w:multiLevelType w:val="hybridMultilevel"/>
+    <w:tmpl w:val="9920EA5E"/>
+    <w:lvl w:ilvl="0" w:tplc="0C0A0001">
+      <w:start w:val="1"/>
+      <w:numFmt w:val="bullet"/>
+      <w:lvlText w:val=""/>
+      <w:lvlJc w:val="left"/>
+      <w:pPr>
+        <w:ind w:left="720" w:hanging="360"/>
+      </w:pPr>
+      <w:rPr>
+        <w:rFonts w:ascii="Symbol" w:hAnsi="Symbol" w:hint="default"/>
+      </w:rPr>
+    </w:lvl>
+    <w:lvl w:ilvl="1" w:tplc="0C0A0003" w:tentative="1">
+      <w:start w:val="1"/>
+      <w:numFmt w:val="bullet"/>
+      <w:lvlText w:val="o"/>
+      <w:lvlJc w:val="left"/>
+      <w:pPr>
+        <w:ind w:left="1440" w:hanging="360"/>
+      </w:pPr>
+      <w:rPr>
+        <w:rFonts w:ascii="Courier New" w:hAnsi="Courier New" w:cs="Courier New" w:hint="default"/>
+      </w:rPr>
+    </w:lvl>
+    <w:lvl w:ilvl="2" w:tplc="0C0A0005" w:tentative="1">
+      <w:start w:val="1"/>
+      <w:numFmt w:val="bullet"/>
+      <w:lvlText w:val=""/>
+      <w:lvlJc w:val="left"/>
+      <w:pPr>
+        <w:ind w:left="2160" w:hanging="360"/>
+      </w:pPr>
+      <w:rPr>
+        <w:rFonts w:ascii="Wingdings" w:hAnsi="Wingdings" w:hint="default"/>
+      </w:rPr>
+    </w:lvl>
+    <w:lvl w:ilvl="3" w:tplc="0C0A0001" w:tentative="1">
+      <w:start w:val="1"/>
+      <w:numFmt w:val="bullet"/>
+      <w:lvlText w:val=""/>
+      <w:lvlJc w:val="left"/>
+      <w:pPr>
+        <w:ind w:left="2880" w:hanging="360"/>
+      </w:pPr>
+      <w:rPr>
+        <w:rFonts w:ascii="Symbol" w:hAnsi="Symbol" w:hint="default"/>
+      </w:rPr>
+    </w:lvl>
+    <w:lvl w:ilvl="4" w:tplc="0C0A0003" w:tentative="1">
+      <w:start w:val="1"/>
+      <w:numFmt w:val="bullet"/>
+      <w:lvlText w:val="o"/>
+      <w:lvlJc w:val="left"/>
+      <w:pPr>
+        <w:ind w:left="3600" w:hanging="360"/>
+      </w:pPr>
+      <w:rPr>
+        <w:rFonts w:ascii="Courier New" w:hAnsi="Courier New" w:cs="Courier New" w:hint="default"/>
+      </w:rPr>
+    </w:lvl>
+    <w:lvl w:ilvl="5" w:tplc="0C0A0005" w:tentative="1">
+      <w:start w:val="1"/>
+      <w:numFmt w:val="bullet"/>
+      <w:lvlText w:val=""/>
+      <w:lvlJc w:val="left"/>
+      <w:pPr>
+        <w:ind w:left="4320" w:hanging="360"/>
+      </w:pPr>
+      <w:rPr>
+        <w:rFonts w:ascii="Wingdings" w:hAnsi="Wingdings" w:hint="default"/>
+      </w:rPr>
+    </w:lvl>
+    <w:lvl w:ilvl="6" w:tplc="0C0A0001" w:tentative="1">
+      <w:start w:val="1"/>
+      <w:numFmt w:val="bullet"/>
+      <w:lvlText w:val=""/>
+      <w:lvlJc w:val="left"/>
+      <w:pPr>
+        <w:ind w:left="5040" w:hanging="360"/>
+      </w:pPr>
+      <w:rPr>
+        <w:rFonts w:ascii="Symbol" w:hAnsi="Symbol" w:hint="default"/>
+      </w:rPr>
+    </w:lvl>
+    <w:lvl w:ilvl="7" w:tplc="0C0A0003" w:tentative="1">
+      <w:start w:val="1"/>
+      <w:numFmt w:val="bullet"/>
+      <w:lvlText w:val="o"/>
+      <w:lvlJc w:val="left"/>
+      <w:pPr>
+        <w:ind w:left="5760" w:hanging="360"/>
+      </w:pPr>
+      <w:rPr>
+        <w:rFonts w:ascii="Courier New" w:hAnsi="Courier New" w:cs="Courier New" w:hint="default"/>
+      </w:rPr>
+    </w:lvl>
+    <w:lvl w:ilvl="8" w:tplc="0C0A0005" w:tentative="1">
+      <w:start w:val="1"/>
+      <w:numFmt w:val="bullet"/>
+      <w:lvlText w:val=""/>
+      <w:lvlJc w:val="left"/>
+      <w:pPr>
+        <w:ind w:left="6480" w:hanging="360"/>
+      </w:pPr>
+      <w:rPr>
+        <w:rFonts w:ascii="Wingdings" w:hAnsi="Wingdings" w:hint="default"/>
+      </w:rPr>
+    </w:lvl>
+  </w:abstractNum>
+  <w:abstractNum w:abstractNumId="6" w15:restartNumberingAfterBreak="0">
+    <w:nsid w:val="4D880FDA"/>
+    <w:multiLevelType w:val="hybridMultilevel"/>
+    <w:tmpl w:val="A3C2C8C6"/>
+    <w:lvl w:ilvl="0" w:tplc="0C0A0001">
+      <w:start w:val="1"/>
+      <w:numFmt w:val="bullet"/>
+      <w:lvlText w:val=""/>
+      <w:lvlJc w:val="left"/>
+      <w:pPr>
+        <w:ind w:left="720" w:hanging="360"/>
+      </w:pPr>
+      <w:rPr>
+        <w:rFonts w:ascii="Symbol" w:hAnsi="Symbol" w:hint="default"/>
+      </w:rPr>
+    </w:lvl>
+    <w:lvl w:ilvl="1" w:tplc="0C0A0003" w:tentative="1">
+      <w:start w:val="1"/>
+      <w:numFmt w:val="bullet"/>
+      <w:lvlText w:val="o"/>
+      <w:lvlJc w:val="left"/>
+      <w:pPr>
+        <w:ind w:left="1440" w:hanging="360"/>
+      </w:pPr>
+      <w:rPr>
+        <w:rFonts w:ascii="Courier New" w:hAnsi="Courier New" w:cs="Courier New" w:hint="default"/>
+      </w:rPr>
+    </w:lvl>
+    <w:lvl w:ilvl="2" w:tplc="0C0A0005" w:tentative="1">
+      <w:start w:val="1"/>
+      <w:numFmt w:val="bullet"/>
+      <w:lvlText w:val=""/>
+      <w:lvlJc w:val="left"/>
+      <w:pPr>
+        <w:ind w:left="2160" w:hanging="360"/>
+      </w:pPr>
+      <w:rPr>
+        <w:rFonts w:ascii="Wingdings" w:hAnsi="Wingdings" w:hint="default"/>
+      </w:rPr>
+    </w:lvl>
+    <w:lvl w:ilvl="3" w:tplc="0C0A0001" w:tentative="1">
+      <w:start w:val="1"/>
+      <w:numFmt w:val="bullet"/>
+      <w:lvlText w:val=""/>
+      <w:lvlJc w:val="left"/>
+      <w:pPr>
+        <w:ind w:left="2880" w:hanging="360"/>
+      </w:pPr>
+      <w:rPr>
+        <w:rFonts w:ascii="Symbol" w:hAnsi="Symbol" w:hint="default"/>
+      </w:rPr>
+    </w:lvl>
+    <w:lvl w:ilvl="4" w:tplc="0C0A0003" w:tentative="1">
+      <w:start w:val="1"/>
+      <w:numFmt w:val="bullet"/>
+      <w:lvlText w:val="o"/>
+      <w:lvlJc w:val="left"/>
+      <w:pPr>
+        <w:ind w:left="3600" w:hanging="360"/>
+      </w:pPr>
+      <w:rPr>
+        <w:rFonts w:ascii="Courier New" w:hAnsi="Courier New" w:cs="Courier New" w:hint="default"/>
+      </w:rPr>
+    </w:lvl>
+    <w:lvl w:ilvl="5" w:tplc="0C0A0005" w:tentative="1">
+      <w:start w:val="1"/>
+      <w:numFmt w:val="bullet"/>
+      <w:lvlText w:val=""/>
+      <w:lvlJc w:val="left"/>
+      <w:pPr>
+        <w:ind w:left="4320" w:hanging="360"/>
+      </w:pPr>
+      <w:rPr>
+        <w:rFonts w:ascii="Wingdings" w:hAnsi="Wingdings" w:hint="default"/>
+      </w:rPr>
+    </w:lvl>
+    <w:lvl w:ilvl="6" w:tplc="0C0A0001" w:tentative="1">
+      <w:start w:val="1"/>
+      <w:numFmt w:val="bullet"/>
+      <w:lvlText w:val=""/>
+      <w:lvlJc w:val="left"/>
+      <w:pPr>
+        <w:ind w:left="5040" w:hanging="360"/>
+      </w:pPr>
+      <w:rPr>
+        <w:rFonts w:ascii="Symbol" w:hAnsi="Symbol" w:hint="default"/>
+      </w:rPr>
+    </w:lvl>
+    <w:lvl w:ilvl="7" w:tplc="0C0A0003" w:tentative="1">
+      <w:start w:val="1"/>
+      <w:numFmt w:val="bullet"/>
+      <w:lvlText w:val="o"/>
+      <w:lvlJc w:val="left"/>
+      <w:pPr>
+        <w:ind w:left="5760" w:hanging="360"/>
+      </w:pPr>
+      <w:rPr>
+        <w:rFonts w:ascii="Courier New" w:hAnsi="Courier New" w:cs="Courier New" w:hint="default"/>
+      </w:rPr>
+    </w:lvl>
+    <w:lvl w:ilvl="8" w:tplc="0C0A0005" w:tentative="1">
+      <w:start w:val="1"/>
+      <w:numFmt w:val="bullet"/>
+      <w:lvlText w:val=""/>
+      <w:lvlJc w:val="left"/>
+      <w:pPr>
+        <w:ind w:left="6480" w:hanging="360"/>
+      </w:pPr>
+      <w:rPr>
+        <w:rFonts w:ascii="Wingdings" w:hAnsi="Wingdings" w:hint="default"/>
+      </w:rPr>
+    </w:lvl>
+  </w:abstractNum>
+  <w:abstractNum w:abstractNumId="7" w15:restartNumberingAfterBreak="0">
+    <w:nsid w:val="677E1334"/>
+    <w:multiLevelType w:val="hybridMultilevel"/>
+    <w:tmpl w:val="A7D07F76"/>
+    <w:lvl w:ilvl="0" w:tplc="0C0A0001">
+      <w:start w:val="1"/>
+      <w:numFmt w:val="bullet"/>
+      <w:lvlText w:val=""/>
+      <w:lvlJc w:val="left"/>
+      <w:pPr>
+        <w:ind w:left="720" w:hanging="360"/>
+      </w:pPr>
+      <w:rPr>
+        <w:rFonts w:ascii="Symbol" w:hAnsi="Symbol" w:hint="default"/>
+      </w:rPr>
+    </w:lvl>
+    <w:lvl w:ilvl="1" w:tplc="0C0A0003" w:tentative="1">
+      <w:start w:val="1"/>
+      <w:numFmt w:val="bullet"/>
+      <w:lvlText w:val="o"/>
+      <w:lvlJc w:val="left"/>
+      <w:pPr>
+        <w:ind w:left="1440" w:hanging="360"/>
+      </w:pPr>
+      <w:rPr>
+        <w:rFonts w:ascii="Courier New" w:hAnsi="Courier New" w:cs="Courier New" w:hint="default"/>
+      </w:rPr>
+    </w:lvl>
+    <w:lvl w:ilvl="2" w:tplc="0C0A0005" w:tentative="1">
+      <w:start w:val="1"/>
+      <w:numFmt w:val="bullet"/>
+      <w:lvlText w:val=""/>
+      <w:lvlJc w:val="left"/>
+      <w:pPr>
+        <w:ind w:left="2160" w:hanging="360"/>
+      </w:pPr>
+      <w:rPr>
+        <w:rFonts w:ascii="Wingdings" w:hAnsi="Wingdings" w:hint="default"/>
+      </w:rPr>
+    </w:lvl>
+    <w:lvl w:ilvl="3" w:tplc="0C0A0001" w:tentative="1">
+      <w:start w:val="1"/>
+      <w:numFmt w:val="bullet"/>
+      <w:lvlText w:val=""/>
+      <w:lvlJc w:val="left"/>
+      <w:pPr>
+        <w:ind w:left="2880" w:hanging="360"/>
+      </w:pPr>
+      <w:rPr>
+        <w:rFonts w:ascii="Symbol" w:hAnsi="Symbol" w:hint="default"/>
+      </w:rPr>
+    </w:lvl>
+    <w:lvl w:ilvl="4" w:tplc="0C0A0003" w:tentative="1">
+      <w:start w:val="1"/>
+      <w:numFmt w:val="bullet"/>
+      <w:lvlText w:val="o"/>
+      <w:lvlJc w:val="left"/>
+      <w:pPr>
+        <w:ind w:left="3600" w:hanging="360"/>
+      </w:pPr>
+      <w:rPr>
+        <w:rFonts w:ascii="Courier New" w:hAnsi="Courier New" w:cs="Courier New" w:hint="default"/>
+      </w:rPr>
+    </w:lvl>
+    <w:lvl w:ilvl="5" w:tplc="0C0A0005" w:tentative="1">
+      <w:start w:val="1"/>
+      <w:numFmt w:val="bullet"/>
+      <w:lvlText w:val=""/>
+      <w:lvlJc w:val="left"/>
+      <w:pPr>
+        <w:ind w:left="4320" w:hanging="360"/>
+      </w:pPr>
+      <w:rPr>
+        <w:rFonts w:ascii="Wingdings" w:hAnsi="Wingdings" w:hint="default"/>
+      </w:rPr>
+    </w:lvl>
+    <w:lvl w:ilvl="6" w:tplc="0C0A0001" w:tentative="1">
+      <w:start w:val="1"/>
+      <w:numFmt w:val="bullet"/>
+      <w:lvlText w:val=""/>
+      <w:lvlJc w:val="left"/>
+      <w:pPr>
+        <w:ind w:left="5040" w:hanging="360"/>
+      </w:pPr>
+      <w:rPr>
+        <w:rFonts w:ascii="Symbol" w:hAnsi="Symbol" w:hint="default"/>
+      </w:rPr>
+    </w:lvl>
+    <w:lvl w:ilvl="7" w:tplc="0C0A0003" w:tentative="1">
+      <w:start w:val="1"/>
+      <w:numFmt w:val="bullet"/>
+      <w:lvlText w:val="o"/>
+      <w:lvlJc w:val="left"/>
+      <w:pPr>
+        <w:ind w:left="5760" w:hanging="360"/>
+      </w:pPr>
+      <w:rPr>
+        <w:rFonts w:ascii="Courier New" w:hAnsi="Courier New" w:cs="Courier New" w:hint="default"/>
+      </w:rPr>
+    </w:lvl>
+    <w:lvl w:ilvl="8" w:tplc="0C0A0005" w:tentative="1">
+      <w:start w:val="1"/>
+      <w:numFmt w:val="bullet"/>
+      <w:lvlText w:val=""/>
+      <w:lvlJc w:val="left"/>
+      <w:pPr>
+        <w:ind w:left="6480" w:hanging="360"/>
+      </w:pPr>
+      <w:rPr>
+        <w:rFonts w:ascii="Wingdings" w:hAnsi="Wingdings" w:hint="default"/>
+      </w:rPr>
+    </w:lvl>
+  </w:abstractNum>
+  <w:abstractNum w:abstractNumId="8" w15:restartNumberingAfterBreak="0">
     <w:nsid w:val="69AF28D0"/>
     <w:multiLevelType w:val="hybridMultilevel"/>
     <w:tmpl w:val="05468F92"/>
@@ -3194,7 +6407,7 @@
       </w:pPr>
     </w:lvl>
   </w:abstractNum>
-  <w:abstractNum w:abstractNumId="5" w15:restartNumberingAfterBreak="0">
+  <w:abstractNum w:abstractNumId="9" w15:restartNumberingAfterBreak="0">
     <w:nsid w:val="6B491E6A"/>
     <w:multiLevelType w:val="hybridMultilevel"/>
     <w:tmpl w:val="283E4316"/>
@@ -3280,7 +6493,7 @@
       </w:pPr>
     </w:lvl>
   </w:abstractNum>
-  <w:abstractNum w:abstractNumId="6" w15:restartNumberingAfterBreak="0">
+  <w:abstractNum w:abstractNumId="10" w15:restartNumberingAfterBreak="0">
     <w:nsid w:val="76F0306F"/>
     <w:multiLevelType w:val="hybridMultilevel"/>
     <w:tmpl w:val="9DF8B380"/>
@@ -3393,7 +6606,7 @@
       </w:rPr>
     </w:lvl>
   </w:abstractNum>
-  <w:abstractNum w:abstractNumId="7" w15:restartNumberingAfterBreak="0">
+  <w:abstractNum w:abstractNumId="11" w15:restartNumberingAfterBreak="0">
     <w:nsid w:val="7CEF3F43"/>
     <w:multiLevelType w:val="hybridMultilevel"/>
     <w:tmpl w:val="442A703C"/>
@@ -3480,27 +6693,39 @@
     </w:lvl>
   </w:abstractNum>
   <w:num w:numId="1" w16cid:durableId="446508621">
-    <w:abstractNumId w:val="5"/>
+    <w:abstractNumId w:val="9"/>
   </w:num>
   <w:num w:numId="2" w16cid:durableId="422997856">
     <w:abstractNumId w:val="0"/>
   </w:num>
   <w:num w:numId="3" w16cid:durableId="730420365">
+    <w:abstractNumId w:val="11"/>
+  </w:num>
+  <w:num w:numId="4" w16cid:durableId="1585719028">
+    <w:abstractNumId w:val="4"/>
+  </w:num>
+  <w:num w:numId="5" w16cid:durableId="416022805">
+    <w:abstractNumId w:val="8"/>
+  </w:num>
+  <w:num w:numId="6" w16cid:durableId="1703171829">
+    <w:abstractNumId w:val="3"/>
+  </w:num>
+  <w:num w:numId="7" w16cid:durableId="268510955">
+    <w:abstractNumId w:val="2"/>
+  </w:num>
+  <w:num w:numId="8" w16cid:durableId="1295141715">
+    <w:abstractNumId w:val="10"/>
+  </w:num>
+  <w:num w:numId="9" w16cid:durableId="296423184">
+    <w:abstractNumId w:val="1"/>
+  </w:num>
+  <w:num w:numId="10" w16cid:durableId="764036345">
+    <w:abstractNumId w:val="5"/>
+  </w:num>
+  <w:num w:numId="11" w16cid:durableId="876626410">
     <w:abstractNumId w:val="7"/>
   </w:num>
-  <w:num w:numId="4" w16cid:durableId="1585719028">
-    <w:abstractNumId w:val="3"/>
-  </w:num>
-  <w:num w:numId="5" w16cid:durableId="416022805">
-    <w:abstractNumId w:val="4"/>
-  </w:num>
-  <w:num w:numId="6" w16cid:durableId="1703171829">
-    <w:abstractNumId w:val="2"/>
-  </w:num>
-  <w:num w:numId="7" w16cid:durableId="268510955">
-    <w:abstractNumId w:val="1"/>
-  </w:num>
-  <w:num w:numId="8" w16cid:durableId="1295141715">
+  <w:num w:numId="12" w16cid:durableId="999777008">
     <w:abstractNumId w:val="6"/>
   </w:num>
 </w:numbering>
@@ -3995,7 +7220,6 @@
   <w:style w:type="character" w:default="1" w:styleId="Fuentedeprrafopredeter">
     <w:name w:val="Default Paragraph Font"/>
     <w:uiPriority w:val="1"/>
-    <w:semiHidden/>
     <w:unhideWhenUsed/>
   </w:style>
   <w:style w:type="table" w:default="1" w:styleId="Tablanormal">
@@ -4210,6 +7434,29 @@
       <w:spacing w:after="100"/>
       <w:ind w:left="480"/>
     </w:pPr>
+  </w:style>
+  <w:style w:type="paragraph" w:customStyle="1" w:styleId="paragraph">
+    <w:name w:val="paragraph"/>
+    <w:basedOn w:val="Normal"/>
+    <w:rsid w:val="00EA4F5D"/>
+    <w:pPr>
+      <w:spacing w:before="100" w:beforeAutospacing="1" w:after="100" w:afterAutospacing="1" w:line="240" w:lineRule="auto"/>
+      <w:jc w:val="left"/>
+    </w:pPr>
+    <w:rPr>
+      <w:rFonts w:eastAsia="Times New Roman"/>
+      <w:lang w:eastAsia="es-ES"/>
+    </w:rPr>
+  </w:style>
+  <w:style w:type="character" w:customStyle="1" w:styleId="normaltextrun">
+    <w:name w:val="normaltextrun"/>
+    <w:basedOn w:val="Fuentedeprrafopredeter"/>
+    <w:rsid w:val="00EA4F5D"/>
+  </w:style>
+  <w:style w:type="character" w:customStyle="1" w:styleId="eop">
+    <w:name w:val="eop"/>
+    <w:basedOn w:val="Fuentedeprrafopredeter"/>
+    <w:rsid w:val="00EA4F5D"/>
   </w:style>
 </w:styles>
 </file>

--- a/Ingeniería de datos con el framework de Big Data Spark y Scala.docx
+++ b/Ingeniería de datos con el framework de Big Data Spark y Scala.docx
@@ -263,7 +263,7 @@
         <w:pStyle w:val="Ttulo1"/>
         <w:spacing w:line="360" w:lineRule="auto"/>
       </w:pPr>
-      <w:bookmarkStart w:id="0" w:name="_Toc128039840"/>
+      <w:bookmarkStart w:id="0" w:name="_Toc128476285"/>
       <w:r>
         <w:lastRenderedPageBreak/>
         <w:t>Resumen</w:t>
@@ -322,6 +322,10 @@
       </w:r>
       <w:proofErr w:type="spellStart"/>
       <w:r>
+        <w:rPr>
+          <w:i/>
+          <w:iCs/>
+        </w:rPr>
         <w:t>framework</w:t>
       </w:r>
       <w:proofErr w:type="spellEnd"/>
@@ -368,7 +372,7 @@
         <w:pStyle w:val="Ttulo1"/>
         <w:spacing w:line="360" w:lineRule="auto"/>
       </w:pPr>
-      <w:bookmarkStart w:id="2" w:name="_Toc128039841"/>
+      <w:bookmarkStart w:id="2" w:name="_Toc128476286"/>
       <w:r>
         <w:t>Palabras clave</w:t>
       </w:r>
@@ -399,7 +403,7 @@
         <w:pStyle w:val="Ttulo1"/>
         <w:spacing w:line="360" w:lineRule="auto"/>
       </w:pPr>
-      <w:bookmarkStart w:id="3" w:name="_Toc128039842"/>
+      <w:bookmarkStart w:id="3" w:name="_Toc128476287"/>
       <w:r>
         <w:lastRenderedPageBreak/>
         <w:t>Índice</w:t>
@@ -460,7 +464,7 @@
           <w:r>
             <w:fldChar w:fldCharType="separate"/>
           </w:r>
-          <w:hyperlink w:anchor="_Toc128039840" w:history="1">
+          <w:hyperlink w:anchor="_Toc128476285" w:history="1">
             <w:r>
               <w:rPr>
                 <w:rStyle w:val="Hipervnculo"/>
@@ -487,7 +491,7 @@
                 <w:noProof/>
                 <w:webHidden/>
               </w:rPr>
-              <w:instrText xml:space="preserve"> PAGEREF _Toc128039840 \h </w:instrText>
+              <w:instrText xml:space="preserve"> PAGEREF _Toc128476285 \h </w:instrText>
             </w:r>
             <w:r>
               <w:rPr>
@@ -532,7 +536,7 @@
               <w:lang w:eastAsia="es-ES"/>
             </w:rPr>
           </w:pPr>
-          <w:hyperlink w:anchor="_Toc128039841" w:history="1">
+          <w:hyperlink w:anchor="_Toc128476286" w:history="1">
             <w:r>
               <w:rPr>
                 <w:rStyle w:val="Hipervnculo"/>
@@ -559,7 +563,7 @@
                 <w:noProof/>
                 <w:webHidden/>
               </w:rPr>
-              <w:instrText xml:space="preserve"> PAGEREF _Toc128039841 \h </w:instrText>
+              <w:instrText xml:space="preserve"> PAGEREF _Toc128476286 \h </w:instrText>
             </w:r>
             <w:r>
               <w:rPr>
@@ -604,7 +608,7 @@
               <w:lang w:eastAsia="es-ES"/>
             </w:rPr>
           </w:pPr>
-          <w:hyperlink w:anchor="_Toc128039842" w:history="1">
+          <w:hyperlink w:anchor="_Toc128476287" w:history="1">
             <w:r>
               <w:rPr>
                 <w:rStyle w:val="Hipervnculo"/>
@@ -631,7 +635,7 @@
                 <w:noProof/>
                 <w:webHidden/>
               </w:rPr>
-              <w:instrText xml:space="preserve"> PAGEREF _Toc128039842 \h </w:instrText>
+              <w:instrText xml:space="preserve"> PAGEREF _Toc128476287 \h </w:instrText>
             </w:r>
             <w:r>
               <w:rPr>
@@ -676,7 +680,7 @@
               <w:lang w:eastAsia="es-ES"/>
             </w:rPr>
           </w:pPr>
-          <w:hyperlink w:anchor="_Toc128039843" w:history="1">
+          <w:hyperlink w:anchor="_Toc128476288" w:history="1">
             <w:r>
               <w:rPr>
                 <w:rStyle w:val="Hipervnculo"/>
@@ -703,7 +707,7 @@
                 <w:noProof/>
                 <w:webHidden/>
               </w:rPr>
-              <w:instrText xml:space="preserve"> PAGEREF _Toc128039843 \h </w:instrText>
+              <w:instrText xml:space="preserve"> PAGEREF _Toc128476288 \h </w:instrText>
             </w:r>
             <w:r>
               <w:rPr>
@@ -748,7 +752,7 @@
               <w:lang w:eastAsia="es-ES"/>
             </w:rPr>
           </w:pPr>
-          <w:hyperlink w:anchor="_Toc128039844" w:history="1">
+          <w:hyperlink w:anchor="_Toc128476289" w:history="1">
             <w:r>
               <w:rPr>
                 <w:rStyle w:val="Hipervnculo"/>
@@ -775,7 +779,7 @@
                 <w:noProof/>
                 <w:webHidden/>
               </w:rPr>
-              <w:instrText xml:space="preserve"> PAGEREF _Toc128039844 \h </w:instrText>
+              <w:instrText xml:space="preserve"> PAGEREF _Toc128476289 \h </w:instrText>
             </w:r>
             <w:r>
               <w:rPr>
@@ -821,7 +825,7 @@
               <w:lang w:eastAsia="es-ES"/>
             </w:rPr>
           </w:pPr>
-          <w:hyperlink w:anchor="_Toc128039845" w:history="1">
+          <w:hyperlink w:anchor="_Toc128476290" w:history="1">
             <w:r>
               <w:rPr>
                 <w:rStyle w:val="Hipervnculo"/>
@@ -865,7 +869,7 @@
                 <w:noProof/>
                 <w:webHidden/>
               </w:rPr>
-              <w:instrText xml:space="preserve"> PAGEREF _Toc128039845 \h </w:instrText>
+              <w:instrText xml:space="preserve"> PAGEREF _Toc128476290 \h </w:instrText>
             </w:r>
             <w:r>
               <w:rPr>
@@ -911,7 +915,7 @@
               <w:lang w:eastAsia="es-ES"/>
             </w:rPr>
           </w:pPr>
-          <w:hyperlink w:anchor="_Toc128039846" w:history="1">
+          <w:hyperlink w:anchor="_Toc128476291" w:history="1">
             <w:r>
               <w:rPr>
                 <w:rStyle w:val="Hipervnculo"/>
@@ -955,7 +959,7 @@
                 <w:noProof/>
                 <w:webHidden/>
               </w:rPr>
-              <w:instrText xml:space="preserve"> PAGEREF _Toc128039846 \h </w:instrText>
+              <w:instrText xml:space="preserve"> PAGEREF _Toc128476291 \h </w:instrText>
             </w:r>
             <w:r>
               <w:rPr>
@@ -975,7 +979,7 @@
                 <w:noProof/>
                 <w:webHidden/>
               </w:rPr>
-              <w:t>8</w:t>
+              <w:t>7</w:t>
             </w:r>
             <w:r>
               <w:rPr>
@@ -1000,7 +1004,7 @@
               <w:lang w:eastAsia="es-ES"/>
             </w:rPr>
           </w:pPr>
-          <w:hyperlink w:anchor="_Toc128039847" w:history="1">
+          <w:hyperlink w:anchor="_Toc128476292" w:history="1">
             <w:r>
               <w:rPr>
                 <w:rStyle w:val="Hipervnculo"/>
@@ -1027,7 +1031,7 @@
                 <w:noProof/>
                 <w:webHidden/>
               </w:rPr>
-              <w:instrText xml:space="preserve"> PAGEREF _Toc128039847 \h </w:instrText>
+              <w:instrText xml:space="preserve"> PAGEREF _Toc128476292 \h </w:instrText>
             </w:r>
             <w:r>
               <w:rPr>
@@ -1047,7 +1051,7 @@
                 <w:noProof/>
                 <w:webHidden/>
               </w:rPr>
-              <w:t>8</w:t>
+              <w:t>7</w:t>
             </w:r>
             <w:r>
               <w:rPr>
@@ -1073,7 +1077,7 @@
               <w:lang w:eastAsia="es-ES"/>
             </w:rPr>
           </w:pPr>
-          <w:hyperlink w:anchor="_Toc128039848" w:history="1">
+          <w:hyperlink w:anchor="_Toc128476293" w:history="1">
             <w:r>
               <w:rPr>
                 <w:rStyle w:val="Hipervnculo"/>
@@ -1117,7 +1121,7 @@
                 <w:noProof/>
                 <w:webHidden/>
               </w:rPr>
-              <w:instrText xml:space="preserve"> PAGEREF _Toc128039848 \h </w:instrText>
+              <w:instrText xml:space="preserve"> PAGEREF _Toc128476293 \h </w:instrText>
             </w:r>
             <w:r>
               <w:rPr>
@@ -1163,7 +1167,7 @@
               <w:lang w:eastAsia="es-ES"/>
             </w:rPr>
           </w:pPr>
-          <w:hyperlink w:anchor="_Toc128039849" w:history="1">
+          <w:hyperlink w:anchor="_Toc128476294" w:history="1">
             <w:r>
               <w:rPr>
                 <w:rStyle w:val="Hipervnculo"/>
@@ -1207,7 +1211,7 @@
                 <w:noProof/>
                 <w:webHidden/>
               </w:rPr>
-              <w:instrText xml:space="preserve"> PAGEREF _Toc128039849 \h </w:instrText>
+              <w:instrText xml:space="preserve"> PAGEREF _Toc128476294 \h </w:instrText>
             </w:r>
             <w:r>
               <w:rPr>
@@ -1228,6 +1232,96 @@
                 <w:webHidden/>
               </w:rPr>
               <w:t>9</w:t>
+            </w:r>
+            <w:r>
+              <w:rPr>
+                <w:noProof/>
+                <w:webHidden/>
+              </w:rPr>
+              <w:fldChar w:fldCharType="end"/>
+            </w:r>
+          </w:hyperlink>
+        </w:p>
+        <w:p>
+          <w:pPr>
+            <w:pStyle w:val="TDC2"/>
+            <w:tabs>
+              <w:tab w:val="left" w:pos="880"/>
+              <w:tab w:val="right" w:leader="dot" w:pos="9016"/>
+            </w:tabs>
+            <w:rPr>
+              <w:rFonts w:asciiTheme="minorHAnsi" w:eastAsiaTheme="minorEastAsia" w:hAnsiTheme="minorHAnsi" w:cstheme="minorBidi"/>
+              <w:noProof/>
+              <w:sz w:val="22"/>
+              <w:szCs w:val="22"/>
+              <w:lang w:eastAsia="es-ES"/>
+            </w:rPr>
+          </w:pPr>
+          <w:hyperlink w:anchor="_Toc128476295" w:history="1">
+            <w:r>
+              <w:rPr>
+                <w:rStyle w:val="Hipervnculo"/>
+                <w:noProof/>
+              </w:rPr>
+              <w:t>3.2.</w:t>
+            </w:r>
+            <w:r>
+              <w:rPr>
+                <w:rFonts w:asciiTheme="minorHAnsi" w:eastAsiaTheme="minorEastAsia" w:hAnsiTheme="minorHAnsi" w:cstheme="minorBidi"/>
+                <w:noProof/>
+                <w:sz w:val="22"/>
+                <w:szCs w:val="22"/>
+                <w:lang w:eastAsia="es-ES"/>
+              </w:rPr>
+              <w:tab/>
+            </w:r>
+            <w:r>
+              <w:rPr>
+                <w:rStyle w:val="Hipervnculo"/>
+                <w:noProof/>
+              </w:rPr>
+              <w:t>Consultas con GraphFrames</w:t>
+            </w:r>
+            <w:r>
+              <w:rPr>
+                <w:noProof/>
+                <w:webHidden/>
+              </w:rPr>
+              <w:tab/>
+            </w:r>
+            <w:r>
+              <w:rPr>
+                <w:noProof/>
+                <w:webHidden/>
+              </w:rPr>
+              <w:fldChar w:fldCharType="begin"/>
+            </w:r>
+            <w:r>
+              <w:rPr>
+                <w:noProof/>
+                <w:webHidden/>
+              </w:rPr>
+              <w:instrText xml:space="preserve"> PAGEREF _Toc128476295 \h </w:instrText>
+            </w:r>
+            <w:r>
+              <w:rPr>
+                <w:noProof/>
+                <w:webHidden/>
+              </w:rPr>
+            </w:r>
+            <w:r>
+              <w:rPr>
+                <w:noProof/>
+                <w:webHidden/>
+              </w:rPr>
+              <w:fldChar w:fldCharType="separate"/>
+            </w:r>
+            <w:r>
+              <w:rPr>
+                <w:noProof/>
+                <w:webHidden/>
+              </w:rPr>
+              <w:t>10</w:t>
             </w:r>
             <w:r>
               <w:rPr>
@@ -1252,13 +1346,13 @@
               <w:lang w:eastAsia="es-ES"/>
             </w:rPr>
           </w:pPr>
-          <w:hyperlink w:anchor="_Toc128039850" w:history="1">
+          <w:hyperlink w:anchor="_Toc128476296" w:history="1">
             <w:r>
               <w:rPr>
                 <w:rStyle w:val="Hipervnculo"/>
                 <w:noProof/>
               </w:rPr>
-              <w:t>3.2. Consultas con GraphFrames</w:t>
+              <w:t>3.3. Despliegue en AWS</w:t>
             </w:r>
             <w:r>
               <w:rPr>
@@ -1279,7 +1373,7 @@
                 <w:noProof/>
                 <w:webHidden/>
               </w:rPr>
-              <w:instrText xml:space="preserve"> PAGEREF _Toc128039850 \h </w:instrText>
+              <w:instrText xml:space="preserve"> PAGEREF _Toc128476296 \h </w:instrText>
             </w:r>
             <w:r>
               <w:rPr>
@@ -1299,7 +1393,79 @@
                 <w:noProof/>
                 <w:webHidden/>
               </w:rPr>
-              <w:t>12</w:t>
+              <w:t>13</w:t>
+            </w:r>
+            <w:r>
+              <w:rPr>
+                <w:noProof/>
+                <w:webHidden/>
+              </w:rPr>
+              <w:fldChar w:fldCharType="end"/>
+            </w:r>
+          </w:hyperlink>
+        </w:p>
+        <w:p>
+          <w:pPr>
+            <w:pStyle w:val="TDC1"/>
+            <w:tabs>
+              <w:tab w:val="right" w:leader="dot" w:pos="9016"/>
+            </w:tabs>
+            <w:rPr>
+              <w:rFonts w:asciiTheme="minorHAnsi" w:eastAsiaTheme="minorEastAsia" w:hAnsiTheme="minorHAnsi" w:cstheme="minorBidi"/>
+              <w:noProof/>
+              <w:sz w:val="22"/>
+              <w:szCs w:val="22"/>
+              <w:lang w:eastAsia="es-ES"/>
+            </w:rPr>
+          </w:pPr>
+          <w:hyperlink w:anchor="_Toc128476297" w:history="1">
+            <w:r>
+              <w:rPr>
+                <w:rStyle w:val="Hipervnculo"/>
+                <w:noProof/>
+              </w:rPr>
+              <w:t>4. Experimentos</w:t>
+            </w:r>
+            <w:r>
+              <w:rPr>
+                <w:noProof/>
+                <w:webHidden/>
+              </w:rPr>
+              <w:tab/>
+            </w:r>
+            <w:r>
+              <w:rPr>
+                <w:noProof/>
+                <w:webHidden/>
+              </w:rPr>
+              <w:fldChar w:fldCharType="begin"/>
+            </w:r>
+            <w:r>
+              <w:rPr>
+                <w:noProof/>
+                <w:webHidden/>
+              </w:rPr>
+              <w:instrText xml:space="preserve"> PAGEREF _Toc128476297 \h </w:instrText>
+            </w:r>
+            <w:r>
+              <w:rPr>
+                <w:noProof/>
+                <w:webHidden/>
+              </w:rPr>
+            </w:r>
+            <w:r>
+              <w:rPr>
+                <w:noProof/>
+                <w:webHidden/>
+              </w:rPr>
+              <w:fldChar w:fldCharType="separate"/>
+            </w:r>
+            <w:r>
+              <w:rPr>
+                <w:noProof/>
+                <w:webHidden/>
+              </w:rPr>
+              <w:t>14</w:t>
             </w:r>
             <w:r>
               <w:rPr>
@@ -1324,13 +1490,13 @@
               <w:lang w:eastAsia="es-ES"/>
             </w:rPr>
           </w:pPr>
-          <w:hyperlink w:anchor="_Toc128039851" w:history="1">
+          <w:hyperlink w:anchor="_Toc128476298" w:history="1">
             <w:r>
               <w:rPr>
                 <w:rStyle w:val="Hipervnculo"/>
                 <w:noProof/>
               </w:rPr>
-              <w:t>3.3. Despliegue en AWS</w:t>
+              <w:t>4.1. Resultados de las consultas</w:t>
             </w:r>
             <w:r>
               <w:rPr>
@@ -1351,7 +1517,7 @@
                 <w:noProof/>
                 <w:webHidden/>
               </w:rPr>
-              <w:instrText xml:space="preserve"> PAGEREF _Toc128039851 \h </w:instrText>
+              <w:instrText xml:space="preserve"> PAGEREF _Toc128476298 \h </w:instrText>
             </w:r>
             <w:r>
               <w:rPr>
@@ -1371,7 +1537,79 @@
                 <w:noProof/>
                 <w:webHidden/>
               </w:rPr>
-              <w:t>13</w:t>
+              <w:t>14</w:t>
+            </w:r>
+            <w:r>
+              <w:rPr>
+                <w:noProof/>
+                <w:webHidden/>
+              </w:rPr>
+              <w:fldChar w:fldCharType="end"/>
+            </w:r>
+          </w:hyperlink>
+        </w:p>
+        <w:p>
+          <w:pPr>
+            <w:pStyle w:val="TDC2"/>
+            <w:tabs>
+              <w:tab w:val="right" w:leader="dot" w:pos="9016"/>
+            </w:tabs>
+            <w:rPr>
+              <w:rFonts w:asciiTheme="minorHAnsi" w:eastAsiaTheme="minorEastAsia" w:hAnsiTheme="minorHAnsi" w:cstheme="minorBidi"/>
+              <w:noProof/>
+              <w:sz w:val="22"/>
+              <w:szCs w:val="22"/>
+              <w:lang w:eastAsia="es-ES"/>
+            </w:rPr>
+          </w:pPr>
+          <w:hyperlink w:anchor="_Toc128476299" w:history="1">
+            <w:r>
+              <w:rPr>
+                <w:rStyle w:val="Hipervnculo"/>
+                <w:noProof/>
+              </w:rPr>
+              <w:t>4.2. Rendimientos comparados</w:t>
+            </w:r>
+            <w:r>
+              <w:rPr>
+                <w:noProof/>
+                <w:webHidden/>
+              </w:rPr>
+              <w:tab/>
+            </w:r>
+            <w:r>
+              <w:rPr>
+                <w:noProof/>
+                <w:webHidden/>
+              </w:rPr>
+              <w:fldChar w:fldCharType="begin"/>
+            </w:r>
+            <w:r>
+              <w:rPr>
+                <w:noProof/>
+                <w:webHidden/>
+              </w:rPr>
+              <w:instrText xml:space="preserve"> PAGEREF _Toc128476299 \h </w:instrText>
+            </w:r>
+            <w:r>
+              <w:rPr>
+                <w:noProof/>
+                <w:webHidden/>
+              </w:rPr>
+            </w:r>
+            <w:r>
+              <w:rPr>
+                <w:noProof/>
+                <w:webHidden/>
+              </w:rPr>
+              <w:fldChar w:fldCharType="separate"/>
+            </w:r>
+            <w:r>
+              <w:rPr>
+                <w:noProof/>
+                <w:webHidden/>
+              </w:rPr>
+              <w:t>15</w:t>
             </w:r>
             <w:r>
               <w:rPr>
@@ -1396,13 +1634,13 @@
               <w:lang w:eastAsia="es-ES"/>
             </w:rPr>
           </w:pPr>
-          <w:hyperlink w:anchor="_Toc128039852" w:history="1">
+          <w:hyperlink w:anchor="_Toc128476300" w:history="1">
             <w:r>
               <w:rPr>
                 <w:rStyle w:val="Hipervnculo"/>
                 <w:noProof/>
               </w:rPr>
-              <w:t>4. Experimentos</w:t>
+              <w:t>5. Conclusiones</w:t>
             </w:r>
             <w:r>
               <w:rPr>
@@ -1423,7 +1661,7 @@
                 <w:noProof/>
                 <w:webHidden/>
               </w:rPr>
-              <w:instrText xml:space="preserve"> PAGEREF _Toc128039852 \h </w:instrText>
+              <w:instrText xml:space="preserve"> PAGEREF _Toc128476300 \h </w:instrText>
             </w:r>
             <w:r>
               <w:rPr>
@@ -1443,7 +1681,7 @@
                 <w:noProof/>
                 <w:webHidden/>
               </w:rPr>
-              <w:t>14</w:t>
+              <w:t>16</w:t>
             </w:r>
             <w:r>
               <w:rPr>
@@ -1468,13 +1706,13 @@
               <w:lang w:eastAsia="es-ES"/>
             </w:rPr>
           </w:pPr>
-          <w:hyperlink w:anchor="_Toc128039853" w:history="1">
+          <w:hyperlink w:anchor="_Toc128476301" w:history="1">
             <w:r>
               <w:rPr>
                 <w:rStyle w:val="Hipervnculo"/>
                 <w:noProof/>
               </w:rPr>
-              <w:t>4.1. Resultados de las consultas</w:t>
+              <w:t>5.1. Trabajo futuro</w:t>
             </w:r>
             <w:r>
               <w:rPr>
@@ -1495,223 +1733,7 @@
                 <w:noProof/>
                 <w:webHidden/>
               </w:rPr>
-              <w:instrText xml:space="preserve"> PAGEREF _Toc128039853 \h </w:instrText>
-            </w:r>
-            <w:r>
-              <w:rPr>
-                <w:noProof/>
-                <w:webHidden/>
-              </w:rPr>
-            </w:r>
-            <w:r>
-              <w:rPr>
-                <w:noProof/>
-                <w:webHidden/>
-              </w:rPr>
-              <w:fldChar w:fldCharType="separate"/>
-            </w:r>
-            <w:r>
-              <w:rPr>
-                <w:noProof/>
-                <w:webHidden/>
-              </w:rPr>
-              <w:t>14</w:t>
-            </w:r>
-            <w:r>
-              <w:rPr>
-                <w:noProof/>
-                <w:webHidden/>
-              </w:rPr>
-              <w:fldChar w:fldCharType="end"/>
-            </w:r>
-          </w:hyperlink>
-        </w:p>
-        <w:p>
-          <w:pPr>
-            <w:pStyle w:val="TDC2"/>
-            <w:tabs>
-              <w:tab w:val="right" w:leader="dot" w:pos="9016"/>
-            </w:tabs>
-            <w:rPr>
-              <w:rFonts w:asciiTheme="minorHAnsi" w:eastAsiaTheme="minorEastAsia" w:hAnsiTheme="minorHAnsi" w:cstheme="minorBidi"/>
-              <w:noProof/>
-              <w:sz w:val="22"/>
-              <w:szCs w:val="22"/>
-              <w:lang w:eastAsia="es-ES"/>
-            </w:rPr>
-          </w:pPr>
-          <w:hyperlink w:anchor="_Toc128039854" w:history="1">
-            <w:r>
-              <w:rPr>
-                <w:rStyle w:val="Hipervnculo"/>
-                <w:noProof/>
-              </w:rPr>
-              <w:t>4.2. Rendimientos comparados</w:t>
-            </w:r>
-            <w:r>
-              <w:rPr>
-                <w:noProof/>
-                <w:webHidden/>
-              </w:rPr>
-              <w:tab/>
-            </w:r>
-            <w:r>
-              <w:rPr>
-                <w:noProof/>
-                <w:webHidden/>
-              </w:rPr>
-              <w:fldChar w:fldCharType="begin"/>
-            </w:r>
-            <w:r>
-              <w:rPr>
-                <w:noProof/>
-                <w:webHidden/>
-              </w:rPr>
-              <w:instrText xml:space="preserve"> PAGEREF _Toc128039854 \h </w:instrText>
-            </w:r>
-            <w:r>
-              <w:rPr>
-                <w:noProof/>
-                <w:webHidden/>
-              </w:rPr>
-            </w:r>
-            <w:r>
-              <w:rPr>
-                <w:noProof/>
-                <w:webHidden/>
-              </w:rPr>
-              <w:fldChar w:fldCharType="separate"/>
-            </w:r>
-            <w:r>
-              <w:rPr>
-                <w:noProof/>
-                <w:webHidden/>
-              </w:rPr>
-              <w:t>15</w:t>
-            </w:r>
-            <w:r>
-              <w:rPr>
-                <w:noProof/>
-                <w:webHidden/>
-              </w:rPr>
-              <w:fldChar w:fldCharType="end"/>
-            </w:r>
-          </w:hyperlink>
-        </w:p>
-        <w:p>
-          <w:pPr>
-            <w:pStyle w:val="TDC1"/>
-            <w:tabs>
-              <w:tab w:val="right" w:leader="dot" w:pos="9016"/>
-            </w:tabs>
-            <w:rPr>
-              <w:rFonts w:asciiTheme="minorHAnsi" w:eastAsiaTheme="minorEastAsia" w:hAnsiTheme="minorHAnsi" w:cstheme="minorBidi"/>
-              <w:noProof/>
-              <w:sz w:val="22"/>
-              <w:szCs w:val="22"/>
-              <w:lang w:eastAsia="es-ES"/>
-            </w:rPr>
-          </w:pPr>
-          <w:hyperlink w:anchor="_Toc128039855" w:history="1">
-            <w:r>
-              <w:rPr>
-                <w:rStyle w:val="Hipervnculo"/>
-                <w:noProof/>
-              </w:rPr>
-              <w:t>5. Conclusiones</w:t>
-            </w:r>
-            <w:r>
-              <w:rPr>
-                <w:noProof/>
-                <w:webHidden/>
-              </w:rPr>
-              <w:tab/>
-            </w:r>
-            <w:r>
-              <w:rPr>
-                <w:noProof/>
-                <w:webHidden/>
-              </w:rPr>
-              <w:fldChar w:fldCharType="begin"/>
-            </w:r>
-            <w:r>
-              <w:rPr>
-                <w:noProof/>
-                <w:webHidden/>
-              </w:rPr>
-              <w:instrText xml:space="preserve"> PAGEREF _Toc128039855 \h </w:instrText>
-            </w:r>
-            <w:r>
-              <w:rPr>
-                <w:noProof/>
-                <w:webHidden/>
-              </w:rPr>
-            </w:r>
-            <w:r>
-              <w:rPr>
-                <w:noProof/>
-                <w:webHidden/>
-              </w:rPr>
-              <w:fldChar w:fldCharType="separate"/>
-            </w:r>
-            <w:r>
-              <w:rPr>
-                <w:noProof/>
-                <w:webHidden/>
-              </w:rPr>
-              <w:t>16</w:t>
-            </w:r>
-            <w:r>
-              <w:rPr>
-                <w:noProof/>
-                <w:webHidden/>
-              </w:rPr>
-              <w:fldChar w:fldCharType="end"/>
-            </w:r>
-          </w:hyperlink>
-        </w:p>
-        <w:p>
-          <w:pPr>
-            <w:pStyle w:val="TDC2"/>
-            <w:tabs>
-              <w:tab w:val="right" w:leader="dot" w:pos="9016"/>
-            </w:tabs>
-            <w:rPr>
-              <w:rFonts w:asciiTheme="minorHAnsi" w:eastAsiaTheme="minorEastAsia" w:hAnsiTheme="minorHAnsi" w:cstheme="minorBidi"/>
-              <w:noProof/>
-              <w:sz w:val="22"/>
-              <w:szCs w:val="22"/>
-              <w:lang w:eastAsia="es-ES"/>
-            </w:rPr>
-          </w:pPr>
-          <w:hyperlink w:anchor="_Toc128039856" w:history="1">
-            <w:r>
-              <w:rPr>
-                <w:rStyle w:val="Hipervnculo"/>
-                <w:noProof/>
-              </w:rPr>
-              <w:t>5.1. Trabajo futuro</w:t>
-            </w:r>
-            <w:r>
-              <w:rPr>
-                <w:noProof/>
-                <w:webHidden/>
-              </w:rPr>
-              <w:tab/>
-            </w:r>
-            <w:r>
-              <w:rPr>
-                <w:noProof/>
-                <w:webHidden/>
-              </w:rPr>
-              <w:fldChar w:fldCharType="begin"/>
-            </w:r>
-            <w:r>
-              <w:rPr>
-                <w:noProof/>
-                <w:webHidden/>
-              </w:rPr>
-              <w:instrText xml:space="preserve"> PAGEREF _Toc128039856 \h </w:instrText>
+              <w:instrText xml:space="preserve"> PAGEREF _Toc128476301 \h </w:instrText>
             </w:r>
             <w:r>
               <w:rPr>
@@ -1757,7 +1779,7 @@
               <w:lang w:eastAsia="es-ES"/>
             </w:rPr>
           </w:pPr>
-          <w:hyperlink w:anchor="_Toc128039857" w:history="1">
+          <w:hyperlink w:anchor="_Toc128476302" w:history="1">
             <w:r>
               <w:rPr>
                 <w:rStyle w:val="Hipervnculo"/>
@@ -1801,7 +1823,7 @@
                 <w:noProof/>
                 <w:webHidden/>
               </w:rPr>
-              <w:instrText xml:space="preserve"> PAGEREF _Toc128039857 \h </w:instrText>
+              <w:instrText xml:space="preserve"> PAGEREF _Toc128476302 \h </w:instrText>
             </w:r>
             <w:r>
               <w:rPr>
@@ -1847,7 +1869,7 @@
               <w:lang w:eastAsia="es-ES"/>
             </w:rPr>
           </w:pPr>
-          <w:hyperlink w:anchor="_Toc128039858" w:history="1">
+          <w:hyperlink w:anchor="_Toc128476303" w:history="1">
             <w:r>
               <w:rPr>
                 <w:rStyle w:val="Hipervnculo"/>
@@ -1891,7 +1913,7 @@
                 <w:noProof/>
                 <w:webHidden/>
               </w:rPr>
-              <w:instrText xml:space="preserve"> PAGEREF _Toc128039858 \h </w:instrText>
+              <w:instrText xml:space="preserve"> PAGEREF _Toc128476303 \h </w:instrText>
             </w:r>
             <w:r>
               <w:rPr>
@@ -1951,7 +1973,7 @@
         <w:pStyle w:val="Ttulo1"/>
         <w:spacing w:line="360" w:lineRule="auto"/>
       </w:pPr>
-      <w:bookmarkStart w:id="4" w:name="_Toc128039843"/>
+      <w:bookmarkStart w:id="4" w:name="_Toc128476288"/>
       <w:r>
         <w:lastRenderedPageBreak/>
         <w:t xml:space="preserve">1. </w:t>
@@ -1976,7 +1998,13 @@
         <w:t xml:space="preserve"> se refiere al gran volumen de datos estructurados y no estructurados que generan y recopilan organizaciones e individuos</w:t>
       </w:r>
       <w:r>
-        <w:t xml:space="preserve"> para mejorar sus negocios. Estos datos pueden recopilarse de redes sociales, sensores, sistemas transaccionales, dispositivos móviles entre otras muchas fuentes. El sistema de recomendaciones de Amazon no existiría de no ser por el procesamiento y análisis de búsquedas usuales de compradores</w:t>
+        <w:t xml:space="preserve"> para mejorar sus negocios. Estos datos pueden recopilarse </w:t>
+      </w:r>
+      <w:r>
+        <w:t>a través de</w:t>
+      </w:r>
+      <w:r>
+        <w:t xml:space="preserve"> redes sociales, sensores, sistemas transaccionales, dispositivos móviles entre otras muchas fuentes. El sistema de recomendaciones de Amazon no existiría de no ser por el procesamiento y análisis de búsquedas usuales de compradores</w:t>
       </w:r>
       <w:r>
         <w:t xml:space="preserve">. Estos datos suelen ser demasiado grandes y complejos para ser procesados ​​y analizados utilizando </w:t>
@@ -2002,6 +2030,10 @@
       </w:r>
       <w:proofErr w:type="spellStart"/>
       <w:r>
+        <w:rPr>
+          <w:i/>
+          <w:iCs/>
+        </w:rPr>
         <w:t>framework</w:t>
       </w:r>
       <w:proofErr w:type="spellEnd"/>
@@ -2146,7 +2178,13 @@
       </w:r>
       <w:proofErr w:type="spellEnd"/>
       <w:r>
-        <w:t xml:space="preserve"> (AWS) es una plataforma informática en la nube ofrecida por Amazon.com. Estos servicios operan desde 12 regiones geográficas en todo el mundo. Spark se puede usar con una variedad de fuentes de datos, incluido HDFS, Amazon S3 y sistemas de archivos locales. Se puede ejecutar en una variedad de administradores de clústeres, incluidos Hadoop YARN, Apache </w:t>
+        <w:t xml:space="preserve"> (AWS) es una plataforma informática en la nube ofrecida por Amazon. Estos servicios operan desde </w:t>
+      </w:r>
+      <w:r>
+        <w:t>doce</w:t>
+      </w:r>
+      <w:r>
+        <w:t xml:space="preserve"> regiones geográficas en todo el mundo. Spark se puede usar con una variedad de fuentes de datos, incluido HDFS, Amazon S3 y sistemas de archivos locales. Se puede ejecutar en una variedad de administradores de clústeres, incluidos Hadoop YARN, Apache </w:t>
       </w:r>
       <w:proofErr w:type="spellStart"/>
       <w:r>
@@ -2183,7 +2221,7 @@
         <w:pStyle w:val="Ttulo1"/>
         <w:spacing w:line="360" w:lineRule="auto"/>
       </w:pPr>
-      <w:bookmarkStart w:id="5" w:name="_Toc128039844"/>
+      <w:bookmarkStart w:id="5" w:name="_Toc128476289"/>
       <w:r>
         <w:lastRenderedPageBreak/>
         <w:t xml:space="preserve">2. </w:t>
@@ -2198,7 +2236,109 @@
     </w:p>
     <w:p>
       <w:r>
-        <w:t>El presente proyecto ha tenido como principales objetivos:</w:t>
+        <w:t xml:space="preserve">El presente proyecto ha tenido como </w:t>
+      </w:r>
+      <w:r>
+        <w:rPr>
+          <w:b/>
+          <w:bCs/>
+        </w:rPr>
+        <w:t>principales objetivos</w:t>
+      </w:r>
+      <w:r>
+        <w:t>:</w:t>
+      </w:r>
+    </w:p>
+    <w:p>
+      <w:pPr>
+        <w:pStyle w:val="Prrafodelista"/>
+        <w:numPr>
+          <w:ilvl w:val="0"/>
+          <w:numId w:val="10"/>
+        </w:numPr>
+      </w:pPr>
+      <w:r>
+        <w:t>La</w:t>
+      </w:r>
+      <w:r>
+        <w:rPr>
+          <w:b/>
+          <w:bCs/>
+        </w:rPr>
+        <w:t xml:space="preserve"> e</w:t>
+      </w:r>
+      <w:r>
+        <w:rPr>
+          <w:b/>
+          <w:bCs/>
+        </w:rPr>
+        <w:t>laboración de un dataset</w:t>
+      </w:r>
+      <w:r>
+        <w:t xml:space="preserve"> consistente en un grafo donde los nodos son </w:t>
+      </w:r>
+      <w:r>
+        <w:t xml:space="preserve">jugadores </w:t>
+      </w:r>
+      <w:r>
+        <w:t xml:space="preserve">y las aristas son partidas </w:t>
+      </w:r>
+      <w:r>
+        <w:t>a través de</w:t>
+      </w:r>
+      <w:r>
+        <w:t xml:space="preserve"> </w:t>
+      </w:r>
+      <w:r>
+        <w:t>la</w:t>
+      </w:r>
+      <w:r>
+        <w:rPr>
+          <w:b/>
+          <w:bCs/>
+        </w:rPr>
+        <w:t xml:space="preserve"> d</w:t>
+      </w:r>
+      <w:r>
+        <w:rPr>
+          <w:b/>
+          <w:bCs/>
+        </w:rPr>
+        <w:t>escarga de los datos</w:t>
+      </w:r>
+      <w:r>
+        <w:t xml:space="preserve"> obtenidos </w:t>
+      </w:r>
+      <w:r>
+        <w:t>a través de</w:t>
+      </w:r>
+      <w:r>
+        <w:t xml:space="preserve"> los diferentes </w:t>
+      </w:r>
+      <w:proofErr w:type="spellStart"/>
+      <w:r>
+        <w:rPr>
+          <w:i/>
+          <w:iCs/>
+        </w:rPr>
+        <w:t>endpoints</w:t>
+      </w:r>
+      <w:proofErr w:type="spellEnd"/>
+      <w:r>
+        <w:t xml:space="preserve"> que </w:t>
+      </w:r>
+      <w:r>
+        <w:t>proporciona</w:t>
+      </w:r>
+      <w:r>
+        <w:t xml:space="preserve"> la </w:t>
+      </w:r>
+      <w:r>
+        <w:rPr>
+          <w:b/>
+          <w:bCs/>
+        </w:rPr>
+        <w:t>API pública de Chess.com</w:t>
       </w:r>
     </w:p>
     <w:p>
@@ -2210,11 +2350,21 @@
         </w:numPr>
       </w:pPr>
       <w:r>
-        <w:rPr>
-          <w:b/>
-          <w:bCs/>
-        </w:rPr>
-        <w:t>Realización</w:t>
+        <w:t>La</w:t>
+      </w:r>
+      <w:r>
+        <w:rPr>
+          <w:b/>
+          <w:bCs/>
+        </w:rPr>
+        <w:t xml:space="preserve"> r</w:t>
+      </w:r>
+      <w:r>
+        <w:rPr>
+          <w:b/>
+          <w:bCs/>
+        </w:rPr>
+        <w:t>ealización</w:t>
       </w:r>
       <w:r>
         <w:rPr>
@@ -2227,33 +2377,28 @@
         <w:t xml:space="preserve"> </w:t>
       </w:r>
       <w:r>
-        <w:t>sobre un dominio</w:t>
-      </w:r>
-      <w:r>
-        <w:t xml:space="preserve"> específico</w:t>
-      </w:r>
+        <w:rPr>
+          <w:b/>
+          <w:bCs/>
+        </w:rPr>
+        <w:t>utilizando</w:t>
+      </w:r>
+      <w:r>
+        <w:t xml:space="preserve"> el </w:t>
+      </w:r>
+      <w:proofErr w:type="spellStart"/>
+      <w:r>
+        <w:rPr>
+          <w:i/>
+          <w:iCs/>
+        </w:rPr>
+        <w:t>framework</w:t>
+      </w:r>
+      <w:proofErr w:type="spellEnd"/>
       <w:r>
         <w:t xml:space="preserve"> </w:t>
       </w:r>
       <w:r>
-        <w:rPr>
-          <w:b/>
-          <w:bCs/>
-        </w:rPr>
-        <w:t>utilizando</w:t>
-      </w:r>
-      <w:r>
-        <w:t xml:space="preserve"> el </w:t>
-      </w:r>
-      <w:proofErr w:type="spellStart"/>
-      <w:r>
-        <w:t>framework</w:t>
-      </w:r>
-      <w:proofErr w:type="spellEnd"/>
-      <w:r>
-        <w:t xml:space="preserve"> </w:t>
-      </w:r>
-      <w:r>
         <w:t xml:space="preserve">para programación distribuida de </w:t>
       </w:r>
       <w:proofErr w:type="spellStart"/>
@@ -2266,7 +2411,20 @@
       </w:r>
       <w:proofErr w:type="spellEnd"/>
       <w:r>
-        <w:t>.</w:t>
+        <w:t xml:space="preserve"> y la correspondiente </w:t>
+      </w:r>
+      <w:r>
+        <w:rPr>
+          <w:b/>
+          <w:bCs/>
+        </w:rPr>
+        <w:t>visualización de los datos</w:t>
+      </w:r>
+      <w:r>
+        <w:t xml:space="preserve"> obtenidos </w:t>
+      </w:r>
+      <w:r>
+        <w:t>su ejecución</w:t>
       </w:r>
     </w:p>
     <w:p>
@@ -2278,17 +2436,121 @@
         </w:numPr>
       </w:pPr>
       <w:r>
-        <w:rPr>
-          <w:b/>
-          <w:bCs/>
-        </w:rPr>
-        <w:t>Propulsión</w:t>
+        <w:t>El</w:t>
+      </w:r>
+      <w:r>
+        <w:rPr>
+          <w:b/>
+          <w:bCs/>
+        </w:rPr>
+        <w:t xml:space="preserve"> d</w:t>
+      </w:r>
+      <w:r>
+        <w:rPr>
+          <w:b/>
+          <w:bCs/>
+        </w:rPr>
+        <w:t>espliegue de la aplicación</w:t>
       </w:r>
       <w:r>
         <w:t xml:space="preserve"> </w:t>
       </w:r>
       <w:r>
-        <w:t>d</w:t>
+        <w:rPr>
+          <w:b/>
+          <w:bCs/>
+        </w:rPr>
+        <w:t>en la nube</w:t>
+      </w:r>
+      <w:r>
+        <w:t xml:space="preserve"> </w:t>
+      </w:r>
+      <w:r>
+        <w:t xml:space="preserve">mediante la configuración de un clúster de ordenadores que provee el servicio web </w:t>
+      </w:r>
+      <w:r>
+        <w:rPr>
+          <w:b/>
+          <w:bCs/>
+        </w:rPr>
+        <w:t>Amazon EC2</w:t>
+      </w:r>
+      <w:r>
+        <w:rPr>
+          <w:b/>
+          <w:bCs/>
+        </w:rPr>
+        <w:t xml:space="preserve"> </w:t>
+      </w:r>
+      <w:r>
+        <w:t>y la</w:t>
+      </w:r>
+      <w:r>
+        <w:rPr>
+          <w:b/>
+          <w:bCs/>
+        </w:rPr>
+        <w:t xml:space="preserve"> c</w:t>
+      </w:r>
+      <w:r>
+        <w:rPr>
+          <w:b/>
+          <w:bCs/>
+        </w:rPr>
+        <w:t>omparación del rendimiento</w:t>
+      </w:r>
+      <w:r>
+        <w:t xml:space="preserve"> </w:t>
+      </w:r>
+      <w:r>
+        <w:t xml:space="preserve">respecto a la ejecución en </w:t>
+      </w:r>
+      <w:r>
+        <w:t xml:space="preserve">local mediante la herramienta </w:t>
+      </w:r>
+      <w:proofErr w:type="spellStart"/>
+      <w:r>
+        <w:rPr>
+          <w:b/>
+          <w:bCs/>
+        </w:rPr>
+        <w:t>Spark</w:t>
+      </w:r>
+      <w:proofErr w:type="spellEnd"/>
+      <w:r>
+        <w:rPr>
+          <w:b/>
+          <w:bCs/>
+        </w:rPr>
+        <w:t xml:space="preserve"> UI</w:t>
+      </w:r>
+    </w:p>
+    <w:p>
+      <w:r>
+        <w:t xml:space="preserve">Se ha </w:t>
+      </w:r>
+      <w:r>
+        <w:rPr>
+          <w:b/>
+          <w:bCs/>
+        </w:rPr>
+        <w:t>profundizado en el</w:t>
+      </w:r>
+      <w:r>
+        <w:t xml:space="preserve"> </w:t>
+      </w:r>
+      <w:r>
+        <w:rPr>
+          <w:b/>
+          <w:bCs/>
+        </w:rPr>
+        <w:t>paradigma de la programación funcional</w:t>
+      </w:r>
+      <w:r>
+        <w:t xml:space="preserve"> </w:t>
+      </w:r>
+      <w:r>
+        <w:t xml:space="preserve">mediante </w:t>
       </w:r>
       <w:r>
         <w:t xml:space="preserve">el </w:t>
@@ -2298,367 +2560,137 @@
           <w:b/>
           <w:bCs/>
         </w:rPr>
-        <w:t>paradigma</w:t>
-      </w:r>
-      <w:r>
-        <w:rPr>
-          <w:b/>
-          <w:bCs/>
-        </w:rPr>
+        <w:t>re</w:t>
+      </w:r>
+      <w:r>
+        <w:rPr>
+          <w:b/>
+          <w:bCs/>
+        </w:rPr>
+        <w:t>diseño funcional</w:t>
+      </w:r>
+      <w:r>
         <w:t xml:space="preserve"> de </w:t>
       </w:r>
       <w:r>
-        <w:rPr>
-          <w:b/>
-          <w:bCs/>
-        </w:rPr>
+        <w:t xml:space="preserve">algunos </w:t>
+      </w:r>
+      <w:r>
+        <w:t xml:space="preserve">métodos utilizando las funciones de orden superior </w:t>
+      </w:r>
+      <w:proofErr w:type="spellStart"/>
+      <w:r>
+        <w:rPr>
+          <w:i/>
+          <w:iCs/>
+        </w:rPr>
+        <w:t>traverse</w:t>
+      </w:r>
+      <w:proofErr w:type="spellEnd"/>
+      <w:r>
+        <w:t xml:space="preserve"> y </w:t>
+      </w:r>
+      <w:proofErr w:type="spellStart"/>
+      <w:r>
+        <w:rPr>
+          <w:i/>
+          <w:iCs/>
+        </w:rPr>
+        <w:t>unfold</w:t>
+      </w:r>
+      <w:proofErr w:type="spellEnd"/>
+      <w:r>
+        <w:t xml:space="preserve">, así como </w:t>
+      </w:r>
+      <w:r>
         <w:t xml:space="preserve">la </w:t>
       </w:r>
-      <w:r>
-        <w:rPr>
-          <w:b/>
-          <w:bCs/>
-        </w:rPr>
-        <w:t>programación funcional</w:t>
-      </w:r>
-      <w:r>
+      <w:proofErr w:type="spellStart"/>
+      <w:r>
+        <w:rPr>
+          <w:b/>
+          <w:bCs/>
+        </w:rPr>
+        <w:t>mo</w:t>
+      </w:r>
+      <w:r>
+        <w:rPr>
+          <w:b/>
+          <w:bCs/>
+        </w:rPr>
+        <w:t>dularización</w:t>
+      </w:r>
+      <w:proofErr w:type="spellEnd"/>
+      <w:r>
+        <w:rPr>
+          <w:b/>
+          <w:bCs/>
+        </w:rPr>
         <w:t xml:space="preserve"> </w:t>
       </w:r>
       <w:r>
-        <w:t xml:space="preserve">al </w:t>
-      </w:r>
-      <w:r>
-        <w:t xml:space="preserve">permitir </w:t>
-      </w:r>
-      <w:r>
-        <w:t>una</w:t>
-      </w:r>
-      <w:r>
+        <w:t>llevada a cabo</w:t>
+      </w:r>
+      <w:r>
+        <w:rPr>
+          <w:b/>
+          <w:bCs/>
+        </w:rPr>
         <w:t xml:space="preserve"> </w:t>
       </w:r>
       <w:r>
-        <w:rPr>
-          <w:b/>
-          <w:bCs/>
-        </w:rPr>
-        <w:t>modularización</w:t>
-      </w:r>
-      <w:r>
-        <w:t xml:space="preserve">, </w:t>
-      </w:r>
-      <w:r>
-        <w:rPr>
-          <w:b/>
-          <w:bCs/>
-        </w:rPr>
-        <w:t xml:space="preserve">reutilización </w:t>
-      </w:r>
-      <w:r>
-        <w:t>y</w:t>
-      </w:r>
-      <w:r>
-        <w:rPr>
-          <w:b/>
-          <w:bCs/>
-        </w:rPr>
-        <w:t xml:space="preserve"> legibilidad</w:t>
-      </w:r>
-      <w:r>
-        <w:t xml:space="preserve"> del código</w:t>
-      </w:r>
-      <w:r>
-        <w:t>. D</w:t>
-      </w:r>
-      <w:r>
-        <w:t xml:space="preserve">ado que </w:t>
-      </w:r>
-      <w:proofErr w:type="spellStart"/>
-      <w:r>
-        <w:t>Spark</w:t>
-      </w:r>
-      <w:proofErr w:type="spellEnd"/>
+        <w:t>a partir de</w:t>
+      </w:r>
+      <w:r>
+        <w:t xml:space="preserve"> la </w:t>
+      </w:r>
+      <w:r>
+        <w:t>separación</w:t>
+      </w:r>
+      <w:r>
+        <w:t xml:space="preserve"> de dos proyectos dentro de la aplicación</w:t>
+      </w:r>
       <w:r>
         <w:t xml:space="preserve"> </w:t>
       </w:r>
       <w:r>
-        <w:t>se basa en</w:t>
-      </w:r>
-      <w:r>
-        <w:t xml:space="preserve"> la división de las tareas en distintos procesadores</w:t>
-      </w:r>
-      <w:r>
-        <w:t>,</w:t>
-      </w:r>
-      <w:r>
+        <w:t>para</w:t>
+      </w:r>
+      <w:r>
+        <w:t xml:space="preserve"> la </w:t>
+      </w:r>
+      <w:r>
+        <w:rPr>
+          <w:b/>
+          <w:bCs/>
+        </w:rPr>
+        <w:t>descarga</w:t>
+      </w:r>
+      <w:r>
+        <w:t xml:space="preserve"> y las </w:t>
+      </w:r>
+      <w:r>
+        <w:rPr>
+          <w:b/>
+          <w:bCs/>
+        </w:rPr>
+        <w:t>consultas</w:t>
+      </w:r>
+      <w:r>
+        <w:rPr>
+          <w:b/>
+          <w:bCs/>
+        </w:rPr>
         <w:t xml:space="preserve"> </w:t>
       </w:r>
       <w:r>
-        <w:t>el diseño funcional</w:t>
+        <w:t>respectivamente</w:t>
+      </w:r>
+      <w:r>
+        <w:t>.</w:t>
       </w:r>
       <w:r>
         <w:t xml:space="preserve"> </w:t>
-      </w:r>
-      <w:r>
-        <w:t>es</w:t>
-      </w:r>
-      <w:r>
-        <w:t xml:space="preserve"> </w:t>
-      </w:r>
-      <w:r>
-        <w:rPr>
-          <w:b/>
-          <w:bCs/>
-        </w:rPr>
-        <w:t xml:space="preserve">eficiente </w:t>
-      </w:r>
-      <w:r>
-        <w:t xml:space="preserve">al reducir los tiempos de ejecución respecto </w:t>
-      </w:r>
-      <w:r>
-        <w:t>al código iterativo e imperativo</w:t>
-      </w:r>
-      <w:r>
-        <w:t>.</w:t>
-      </w:r>
-    </w:p>
-    <w:p>
-      <w:pPr>
-        <w:pStyle w:val="Prrafodelista"/>
-        <w:numPr>
-          <w:ilvl w:val="0"/>
-          <w:numId w:val="9"/>
-        </w:numPr>
-      </w:pPr>
-      <w:r>
-        <w:rPr>
-          <w:b/>
-          <w:bCs/>
-        </w:rPr>
-        <w:t>Despliegue de la aplicación</w:t>
-      </w:r>
-      <w:r>
-        <w:t xml:space="preserve"> mediante la configuración de un clúster de ordenadores que provee el servicio web </w:t>
-      </w:r>
-      <w:r>
-        <w:rPr>
-          <w:b/>
-          <w:bCs/>
-        </w:rPr>
-        <w:t>Amazon EC2</w:t>
-      </w:r>
-    </w:p>
-    <w:p>
-      <w:pPr>
-        <w:pStyle w:val="Prrafodelista"/>
-        <w:numPr>
-          <w:ilvl w:val="0"/>
-          <w:numId w:val="9"/>
-        </w:numPr>
-      </w:pPr>
-      <w:r>
-        <w:rPr>
-          <w:b/>
-          <w:bCs/>
-        </w:rPr>
-        <w:t>Comparación del rendimiento</w:t>
-      </w:r>
-      <w:r>
-        <w:t xml:space="preserve"> en local y en la nube mediante la herramienta </w:t>
-      </w:r>
-      <w:proofErr w:type="spellStart"/>
-      <w:r>
-        <w:rPr>
-          <w:b/>
-          <w:bCs/>
-        </w:rPr>
-        <w:t>Spark</w:t>
-      </w:r>
-      <w:proofErr w:type="spellEnd"/>
-      <w:r>
-        <w:rPr>
-          <w:b/>
-          <w:bCs/>
-        </w:rPr>
-        <w:t xml:space="preserve"> UI</w:t>
-      </w:r>
-    </w:p>
-    <w:p>
-      <w:pPr>
-        <w:pStyle w:val="Prrafodelista"/>
-        <w:numPr>
-          <w:ilvl w:val="0"/>
-          <w:numId w:val="9"/>
-        </w:numPr>
-      </w:pPr>
-      <w:r>
-        <w:rPr>
-          <w:b/>
-          <w:bCs/>
-        </w:rPr>
-        <w:t xml:space="preserve">Visualización de los datos </w:t>
-      </w:r>
-      <w:r>
-        <w:t>obtenidos tras ejecutar las consultas</w:t>
-      </w:r>
-    </w:p>
-    <w:p>
-      <w:r>
-        <w:t>Para ello se determinaron los siguientes subobjetivos:</w:t>
-      </w:r>
-    </w:p>
-    <w:p>
-      <w:pPr>
-        <w:pStyle w:val="Prrafodelista"/>
-        <w:numPr>
-          <w:ilvl w:val="0"/>
-          <w:numId w:val="10"/>
-        </w:numPr>
-      </w:pPr>
-      <w:r>
-        <w:rPr>
-          <w:b/>
-          <w:bCs/>
-        </w:rPr>
-        <w:t>Descarga de</w:t>
-      </w:r>
-      <w:r>
-        <w:rPr>
-          <w:b/>
-          <w:bCs/>
-        </w:rPr>
-        <w:t xml:space="preserve"> los </w:t>
-      </w:r>
-      <w:r>
-        <w:rPr>
-          <w:b/>
-          <w:bCs/>
-        </w:rPr>
-        <w:t>datos</w:t>
-      </w:r>
-      <w:r>
-        <w:t xml:space="preserve"> obtenidos </w:t>
-      </w:r>
-      <w:r>
-        <w:rPr>
-          <w:b/>
-          <w:bCs/>
-        </w:rPr>
-        <w:t>a través de</w:t>
-      </w:r>
-      <w:r>
-        <w:t xml:space="preserve"> los diferentes </w:t>
-      </w:r>
-      <w:proofErr w:type="spellStart"/>
-      <w:r>
-        <w:rPr>
-          <w:i/>
-          <w:iCs/>
-        </w:rPr>
-        <w:t>endpoints</w:t>
-      </w:r>
-      <w:proofErr w:type="spellEnd"/>
-      <w:r>
-        <w:t xml:space="preserve"> que posee la </w:t>
-      </w:r>
-      <w:r>
-        <w:rPr>
-          <w:b/>
-          <w:bCs/>
-        </w:rPr>
-        <w:t>API pública de Chess.com</w:t>
-      </w:r>
-    </w:p>
-    <w:p>
-      <w:pPr>
-        <w:pStyle w:val="Prrafodelista"/>
-        <w:numPr>
-          <w:ilvl w:val="0"/>
-          <w:numId w:val="10"/>
-        </w:numPr>
-      </w:pPr>
-      <w:r>
-        <w:rPr>
-          <w:b/>
-          <w:bCs/>
-        </w:rPr>
-        <w:t>Elaboración de un dataset</w:t>
-      </w:r>
-      <w:r>
-        <w:t xml:space="preserve"> consistente en un grafo donde los nodos son </w:t>
-      </w:r>
-      <w:r>
-        <w:t xml:space="preserve">ajedrecistas </w:t>
-      </w:r>
-      <w:r>
-        <w:t>y las aristas son partidas</w:t>
-      </w:r>
-    </w:p>
-    <w:p>
-      <w:pPr>
-        <w:pStyle w:val="Prrafodelista"/>
-        <w:numPr>
-          <w:ilvl w:val="0"/>
-          <w:numId w:val="10"/>
-        </w:numPr>
-      </w:pPr>
-      <w:r>
-        <w:rPr>
-          <w:b/>
-          <w:bCs/>
-        </w:rPr>
-        <w:t>Rediseño funcional</w:t>
-      </w:r>
-      <w:r>
-        <w:t xml:space="preserve"> de métodos utilizando las funciones de orden superior </w:t>
-      </w:r>
-      <w:proofErr w:type="spellStart"/>
-      <w:r>
-        <w:rPr>
-          <w:i/>
-          <w:iCs/>
-        </w:rPr>
-        <w:t>traverse</w:t>
-      </w:r>
-      <w:proofErr w:type="spellEnd"/>
-      <w:r>
-        <w:t xml:space="preserve"> y </w:t>
-      </w:r>
-      <w:proofErr w:type="spellStart"/>
-      <w:r>
-        <w:rPr>
-          <w:i/>
-          <w:iCs/>
-        </w:rPr>
-        <w:t>unfold</w:t>
-      </w:r>
-      <w:proofErr w:type="spellEnd"/>
-    </w:p>
-    <w:p>
-      <w:pPr>
-        <w:pStyle w:val="Prrafodelista"/>
-        <w:numPr>
-          <w:ilvl w:val="0"/>
-          <w:numId w:val="10"/>
-        </w:numPr>
-      </w:pPr>
-      <w:proofErr w:type="spellStart"/>
-      <w:r>
-        <w:rPr>
-          <w:b/>
-          <w:bCs/>
-        </w:rPr>
-        <w:t>Modularización</w:t>
-      </w:r>
-      <w:proofErr w:type="spellEnd"/>
-      <w:r>
-        <w:rPr>
-          <w:b/>
-          <w:bCs/>
-        </w:rPr>
-        <w:t xml:space="preserve"> </w:t>
-      </w:r>
-      <w:r>
-        <w:t>con la distinción de dos subproyectos dentro de la aplicación. Uno de ellos dedicado a la descarga y el otro a las consultas.</w:t>
       </w:r>
     </w:p>
     <w:p>
@@ -2683,7 +2715,7 @@
         </w:numPr>
         <w:spacing w:line="360" w:lineRule="auto"/>
       </w:pPr>
-      <w:bookmarkStart w:id="6" w:name="_Toc128039845"/>
+      <w:bookmarkStart w:id="6" w:name="_Toc128476290"/>
       <w:r>
         <w:lastRenderedPageBreak/>
         <w:t>Descripción informática</w:t>
@@ -2696,7 +2728,6 @@
     <w:p>
       <w:pPr>
         <w:pStyle w:val="paragraph"/>
-        <w:ind w:left="720"/>
         <w:jc w:val="both"/>
         <w:textAlignment w:val="baseline"/>
       </w:pPr>
@@ -2704,11 +2735,45 @@
         <w:rPr>
           <w:rStyle w:val="normaltextrun"/>
         </w:rPr>
-        <w:t>La</w:t>
+        <w:t xml:space="preserve">El proyecto presenta dos partes bien diferenciadas. Por una parte, se encuentra la destinada a las </w:t>
       </w:r>
       <w:r>
         <w:rPr>
           <w:rStyle w:val="normaltextrun"/>
+          <w:b/>
+          <w:bCs/>
+        </w:rPr>
+        <w:t>descargas</w:t>
+      </w:r>
+      <w:r>
+        <w:rPr>
+          <w:rStyle w:val="normaltextrun"/>
+        </w:rPr>
+        <w:t xml:space="preserve"> de los datos de la API de Chess.com para la creación del dataset y, por otra, el desarrollo de las </w:t>
+      </w:r>
+      <w:r>
+        <w:rPr>
+          <w:rStyle w:val="normaltextrun"/>
+          <w:b/>
+          <w:bCs/>
+        </w:rPr>
+        <w:t>consultas</w:t>
+      </w:r>
+      <w:r>
+        <w:rPr>
+          <w:rStyle w:val="normaltextrun"/>
+        </w:rPr>
+        <w:t>. Se ha utilizado l</w:t>
+      </w:r>
+      <w:r>
+        <w:rPr>
+          <w:rStyle w:val="normaltextrun"/>
+        </w:rPr>
+        <w:t>a</w:t>
+      </w:r>
+      <w:r>
+        <w:rPr>
+          <w:rStyle w:val="normaltextrun"/>
         </w:rPr>
         <w:t xml:space="preserve"> herramienta </w:t>
       </w:r>
@@ -2732,7 +2797,7 @@
         <w:rPr>
           <w:rStyle w:val="normaltextrun"/>
         </w:rPr>
-        <w:t>sirve para</w:t>
+        <w:t>para</w:t>
       </w:r>
       <w:r>
         <w:rPr>
@@ -2756,11 +2821,159 @@
         <w:rPr>
           <w:rStyle w:val="normaltextrun"/>
         </w:rPr>
-        <w:t xml:space="preserve">En la </w:t>
+        <w:t>Debido a la clara diferenciación entre las dos partes de la aplicación, se ha decidido</w:t>
       </w:r>
       <w:r>
         <w:rPr>
           <w:rStyle w:val="normaltextrun"/>
+        </w:rPr>
+        <w:t xml:space="preserve"> </w:t>
+      </w:r>
+      <w:r>
+        <w:rPr>
+          <w:rStyle w:val="normaltextrun"/>
+        </w:rPr>
+        <w:t xml:space="preserve">crear </w:t>
+      </w:r>
+      <w:r>
+        <w:rPr>
+          <w:rStyle w:val="normaltextrun"/>
+        </w:rPr>
+        <w:t xml:space="preserve">un </w:t>
+      </w:r>
+      <w:proofErr w:type="spellStart"/>
+      <w:r>
+        <w:rPr>
+          <w:rStyle w:val="normaltextrun"/>
+          <w:b/>
+          <w:bCs/>
+          <w:i/>
+          <w:iCs/>
+        </w:rPr>
+        <w:t>sbt</w:t>
+      </w:r>
+      <w:proofErr w:type="spellEnd"/>
+      <w:r>
+        <w:rPr>
+          <w:rStyle w:val="normaltextrun"/>
+          <w:b/>
+          <w:bCs/>
+          <w:i/>
+          <w:iCs/>
+        </w:rPr>
+        <w:t xml:space="preserve"> multiproyecto</w:t>
+      </w:r>
+      <w:r>
+        <w:rPr>
+          <w:rStyle w:val="normaltextrun"/>
+        </w:rPr>
+        <w:t xml:space="preserve">. </w:t>
+      </w:r>
+      <w:r>
+        <w:rPr>
+          <w:rStyle w:val="normaltextrun"/>
+        </w:rPr>
+        <w:t>La parte de las descargas se encuentra en el</w:t>
+      </w:r>
+      <w:r>
+        <w:rPr>
+          <w:rStyle w:val="normaltextrun"/>
+        </w:rPr>
+        <w:t xml:space="preserve"> </w:t>
+      </w:r>
+      <w:proofErr w:type="spellStart"/>
+      <w:r>
+        <w:rPr>
+          <w:rStyle w:val="normaltextrun"/>
+        </w:rPr>
+        <w:t>sub</w:t>
+      </w:r>
+      <w:r>
+        <w:rPr>
+          <w:rStyle w:val="normaltextrun"/>
+        </w:rPr>
+        <w:t>paquete</w:t>
+      </w:r>
+      <w:proofErr w:type="spellEnd"/>
+      <w:r>
+        <w:rPr>
+          <w:rStyle w:val="normaltextrun"/>
+        </w:rPr>
+        <w:t xml:space="preserve"> </w:t>
+      </w:r>
+      <w:proofErr w:type="spellStart"/>
+      <w:r>
+        <w:rPr>
+          <w:rStyle w:val="normaltextrun"/>
+          <w:i/>
+          <w:iCs/>
+        </w:rPr>
+        <w:t>download</w:t>
+      </w:r>
+      <w:proofErr w:type="spellEnd"/>
+      <w:r>
+        <w:rPr>
+          <w:rStyle w:val="normaltextrun"/>
+        </w:rPr>
+        <w:t xml:space="preserve"> </w:t>
+      </w:r>
+      <w:r>
+        <w:rPr>
+          <w:rStyle w:val="normaltextrun"/>
+        </w:rPr>
+        <w:t xml:space="preserve">mientras que </w:t>
+      </w:r>
+      <w:r>
+        <w:rPr>
+          <w:rStyle w:val="normaltextrun"/>
+        </w:rPr>
+        <w:t xml:space="preserve">las consultas </w:t>
+      </w:r>
+      <w:r>
+        <w:rPr>
+          <w:rStyle w:val="normaltextrun"/>
+        </w:rPr>
+        <w:t xml:space="preserve">se encuentran </w:t>
+      </w:r>
+      <w:r>
+        <w:rPr>
+          <w:rStyle w:val="normaltextrun"/>
+        </w:rPr>
+        <w:t xml:space="preserve">en el </w:t>
+      </w:r>
+      <w:proofErr w:type="spellStart"/>
+      <w:r>
+        <w:rPr>
+          <w:rStyle w:val="normaltextrun"/>
+        </w:rPr>
+        <w:t>subpaquete</w:t>
+      </w:r>
+      <w:proofErr w:type="spellEnd"/>
+      <w:r>
+        <w:rPr>
+          <w:rStyle w:val="normaltextrun"/>
+        </w:rPr>
+        <w:t xml:space="preserve"> </w:t>
+      </w:r>
+      <w:proofErr w:type="spellStart"/>
+      <w:r>
+        <w:rPr>
+          <w:rStyle w:val="normaltextrun"/>
+          <w:i/>
+          <w:iCs/>
+        </w:rPr>
+        <w:t>queries</w:t>
+      </w:r>
+      <w:proofErr w:type="spellEnd"/>
+      <w:r>
+        <w:rPr>
+          <w:rStyle w:val="normaltextrun"/>
+        </w:rPr>
+        <w:t xml:space="preserve"> tal y como se muestra en la </w:t>
+      </w:r>
+      <w:r>
+        <w:rPr>
+          <w:rStyle w:val="normaltextrun"/>
           <w:b/>
           <w:bCs/>
         </w:rPr>
@@ -2770,194 +2983,7 @@
         <w:rPr>
           <w:rStyle w:val="normaltextrun"/>
         </w:rPr>
-        <w:t xml:space="preserve">, se </w:t>
-      </w:r>
-      <w:r>
-        <w:rPr>
-          <w:rStyle w:val="normaltextrun"/>
-        </w:rPr>
-        <w:t>muestra</w:t>
-      </w:r>
-      <w:r>
-        <w:rPr>
-          <w:rStyle w:val="normaltextrun"/>
-        </w:rPr>
-        <w:t xml:space="preserve"> la creación de </w:t>
-      </w:r>
-      <w:r>
-        <w:rPr>
-          <w:rStyle w:val="normaltextrun"/>
-        </w:rPr>
-        <w:t xml:space="preserve">un </w:t>
-      </w:r>
-      <w:proofErr w:type="spellStart"/>
-      <w:r>
-        <w:rPr>
-          <w:rStyle w:val="normaltextrun"/>
-          <w:b/>
-          <w:bCs/>
-          <w:i/>
-          <w:iCs/>
-        </w:rPr>
-        <w:t>sbt</w:t>
-      </w:r>
-      <w:proofErr w:type="spellEnd"/>
-      <w:r>
-        <w:rPr>
-          <w:rStyle w:val="normaltextrun"/>
-          <w:b/>
-          <w:bCs/>
-          <w:i/>
-          <w:iCs/>
-        </w:rPr>
-        <w:t xml:space="preserve"> multiproyecto</w:t>
-      </w:r>
-      <w:r>
-        <w:rPr>
-          <w:rStyle w:val="normaltextrun"/>
-        </w:rPr>
-        <w:t xml:space="preserve"> al componerse el programa de </w:t>
-      </w:r>
-      <w:r>
-        <w:rPr>
-          <w:rStyle w:val="normaltextrun"/>
-          <w:b/>
-          <w:bCs/>
-        </w:rPr>
-        <w:t>dos partes distinguidas</w:t>
-      </w:r>
-      <w:r>
-        <w:rPr>
-          <w:rStyle w:val="normaltextrun"/>
-        </w:rPr>
-        <w:t xml:space="preserve">. </w:t>
-      </w:r>
-      <w:r>
-        <w:rPr>
-          <w:rStyle w:val="normaltextrun"/>
-        </w:rPr>
-        <w:t>La parte de las descargas se encuentra en el</w:t>
-      </w:r>
-      <w:r>
-        <w:rPr>
-          <w:rStyle w:val="normaltextrun"/>
-        </w:rPr>
-        <w:t xml:space="preserve"> </w:t>
-      </w:r>
-      <w:proofErr w:type="spellStart"/>
-      <w:r>
-        <w:rPr>
-          <w:rStyle w:val="normaltextrun"/>
-        </w:rPr>
-        <w:t>sub</w:t>
-      </w:r>
-      <w:r>
-        <w:rPr>
-          <w:rStyle w:val="normaltextrun"/>
-        </w:rPr>
-        <w:t>paquete</w:t>
-      </w:r>
-      <w:proofErr w:type="spellEnd"/>
-      <w:r>
-        <w:rPr>
-          <w:rStyle w:val="normaltextrun"/>
-        </w:rPr>
-        <w:t xml:space="preserve"> </w:t>
-      </w:r>
-      <w:proofErr w:type="spellStart"/>
-      <w:r>
-        <w:rPr>
-          <w:rStyle w:val="normaltextrun"/>
-          <w:i/>
-          <w:iCs/>
-        </w:rPr>
-        <w:t>download</w:t>
-      </w:r>
-      <w:proofErr w:type="spellEnd"/>
-      <w:r>
-        <w:rPr>
-          <w:rStyle w:val="normaltextrun"/>
-        </w:rPr>
-        <w:t xml:space="preserve"> </w:t>
-      </w:r>
-      <w:r>
-        <w:rPr>
-          <w:rStyle w:val="normaltextrun"/>
-        </w:rPr>
-        <w:t xml:space="preserve">para obtener </w:t>
-      </w:r>
-      <w:r>
-        <w:rPr>
-          <w:rStyle w:val="normaltextrun"/>
-        </w:rPr>
-        <w:t>la información de las partidas de ajedrez</w:t>
-      </w:r>
-      <w:r>
-        <w:rPr>
-          <w:rStyle w:val="normaltextrun"/>
-        </w:rPr>
-        <w:t xml:space="preserve"> a partir de Chess.com. Por otro lado, la parte </w:t>
-      </w:r>
-      <w:r>
-        <w:rPr>
-          <w:rStyle w:val="normaltextrun"/>
-        </w:rPr>
-        <w:t>de</w:t>
-      </w:r>
-      <w:r>
-        <w:rPr>
-          <w:rStyle w:val="normaltextrun"/>
-        </w:rPr>
-        <w:t xml:space="preserve"> las consultas que se encuentra en el </w:t>
-      </w:r>
-      <w:proofErr w:type="spellStart"/>
-      <w:r>
-        <w:rPr>
-          <w:rStyle w:val="normaltextrun"/>
-        </w:rPr>
-        <w:t>subpaquete</w:t>
-      </w:r>
-      <w:proofErr w:type="spellEnd"/>
-      <w:r>
-        <w:rPr>
-          <w:rStyle w:val="normaltextrun"/>
-        </w:rPr>
-        <w:t xml:space="preserve"> </w:t>
-      </w:r>
-      <w:proofErr w:type="spellStart"/>
-      <w:r>
-        <w:rPr>
-          <w:rStyle w:val="normaltextrun"/>
-          <w:i/>
-          <w:iCs/>
-        </w:rPr>
-        <w:t>queries</w:t>
-      </w:r>
-      <w:proofErr w:type="spellEnd"/>
-      <w:r>
-        <w:rPr>
-          <w:rStyle w:val="normaltextrun"/>
-        </w:rPr>
-        <w:t>, el cual</w:t>
-      </w:r>
-      <w:r>
-        <w:rPr>
-          <w:rStyle w:val="normaltextrun"/>
-        </w:rPr>
-        <w:t xml:space="preserve"> se encarga de realizar </w:t>
-      </w:r>
-      <w:r>
-        <w:rPr>
-          <w:rStyle w:val="normaltextrun"/>
-        </w:rPr>
-        <w:t>consultas sobre el dataset originado. </w:t>
-      </w:r>
-      <w:r>
-        <w:rPr>
-          <w:rStyle w:val="eop"/>
-          <w:rFonts w:eastAsiaTheme="majorEastAsia"/>
-        </w:rPr>
-        <w:t> </w:t>
+        <w:t>.</w:t>
       </w:r>
     </w:p>
     <w:p>
@@ -2970,15 +2996,13 @@
       </w:pPr>
       <w:r>
         <w:rPr>
-          <w:rFonts w:eastAsiaTheme="minorHAnsi"/>
           <w:noProof/>
-          <w:lang w:eastAsia="en-US"/>
         </w:rPr>
         <w:drawing>
-          <wp:inline distT="0" distB="0" distL="0" distR="0" wp14:anchorId="641ECC23" wp14:editId="2F0B3EE0">
-            <wp:extent cx="4067175" cy="6038850"/>
-            <wp:effectExtent l="0" t="0" r="9525" b="0"/>
-            <wp:docPr id="24" name="Imagen 24" descr="Interfaz de usuario gráfica&#10;&#10;Descripción generada automáticamente"/>
+          <wp:inline distT="0" distB="0" distL="0" distR="0" wp14:anchorId="55C51B26" wp14:editId="5877E7AB">
+            <wp:extent cx="3287081" cy="2528570"/>
+            <wp:effectExtent l="0" t="0" r="8890" b="5080"/>
+            <wp:docPr id="4" name="Imagen 4" descr="Interfaz de usuario gráfica, Texto, Aplicación&#10;&#10;Descripción generada automáticamente"/>
             <wp:cNvGraphicFramePr>
               <a:graphicFrameLocks xmlns:a="http://schemas.openxmlformats.org/drawingml/2006/main" noChangeAspect="1"/>
             </wp:cNvGraphicFramePr>
@@ -2986,36 +3010,30 @@
               <a:graphicData uri="http://schemas.openxmlformats.org/drawingml/2006/picture">
                 <pic:pic xmlns:pic="http://schemas.openxmlformats.org/drawingml/2006/picture">
                   <pic:nvPicPr>
-                    <pic:cNvPr id="24" name="Imagen 24" descr="Interfaz de usuario gráfica&#10;&#10;Descripción generada automáticamente"/>
-                    <pic:cNvPicPr>
-                      <a:picLocks noChangeAspect="1" noChangeArrowheads="1"/>
-                    </pic:cNvPicPr>
+                    <pic:cNvPr id="4" name="Imagen 4" descr="Interfaz de usuario gráfica, Texto, Aplicación&#10;&#10;Descripción generada automáticamente"/>
+                    <pic:cNvPicPr/>
                   </pic:nvPicPr>
-                  <pic:blipFill>
-                    <a:blip r:embed="rId7">
-                      <a:extLst>
-                        <a:ext uri="{28A0092B-C50C-407E-A947-70E740481C1C}">
-                          <a14:useLocalDpi xmlns:a14="http://schemas.microsoft.com/office/drawing/2010/main" val="0"/>
-                        </a:ext>
-                      </a:extLst>
-                    </a:blip>
-                    <a:srcRect/>
-                    <a:stretch>
-                      <a:fillRect/>
-                    </a:stretch>
+                  <pic:blipFill rotWithShape="1">
+                    <a:blip r:embed="rId7"/>
+                    <a:srcRect r="2565"/>
+                    <a:stretch/>
                   </pic:blipFill>
                   <pic:spPr bwMode="auto">
                     <a:xfrm>
                       <a:off x="0" y="0"/>
-                      <a:ext cx="4067175" cy="6038850"/>
+                      <a:ext cx="3306725" cy="2543681"/>
                     </a:xfrm>
                     <a:prstGeom prst="rect">
                       <a:avLst/>
                     </a:prstGeom>
-                    <a:noFill/>
                     <a:ln>
                       <a:noFill/>
                     </a:ln>
+                    <a:extLst>
+                      <a:ext uri="{53640926-AAD7-44D8-BBD7-CCE9431645EC}">
+                        <a14:shadowObscured xmlns:a14="http://schemas.microsoft.com/office/drawing/2010/main"/>
+                      </a:ext>
+                    </a:extLst>
                   </pic:spPr>
                 </pic:pic>
               </a:graphicData>
@@ -3087,9 +3105,8 @@
           <w:numId w:val="4"/>
         </w:numPr>
       </w:pPr>
-      <w:bookmarkStart w:id="7" w:name="_Toc128039846"/>
-      <w:r>
-        <w:lastRenderedPageBreak/>
+      <w:bookmarkStart w:id="7" w:name="_Toc128476291"/>
+      <w:r>
         <w:t>Creación del dataset de partidas</w:t>
       </w:r>
       <w:bookmarkEnd w:id="7"/>
@@ -3101,7 +3118,7 @@
       <w:pPr>
         <w:pStyle w:val="Ttulo3"/>
       </w:pPr>
-      <w:bookmarkStart w:id="8" w:name="_Toc128039847"/>
+      <w:bookmarkStart w:id="8" w:name="_Toc128476292"/>
       <w:r>
         <w:t>3.1.1. Especificación</w:t>
       </w:r>
@@ -3123,7 +3140,13 @@
         <w:t>Entrada</w:t>
       </w:r>
       <w:r>
-        <w:t xml:space="preserve">: La aplicación obtiene los datos a partir de </w:t>
+        <w:t xml:space="preserve">: La aplicación obtiene los datos </w:t>
+      </w:r>
+      <w:r>
+        <w:t xml:space="preserve">de las partidas y los jugadores </w:t>
+      </w:r>
+      <w:r>
+        <w:t xml:space="preserve">a partir de </w:t>
       </w:r>
       <w:r>
         <w:t xml:space="preserve">archivos JSON obtenidos </w:t>
@@ -3204,12 +3227,17 @@
         <w:pStyle w:val="Prrafodelista"/>
         <w:keepNext/>
         <w:ind w:left="0"/>
-      </w:pPr>
-      <w:r>
+        <w:jc w:val="center"/>
+      </w:pPr>
+      <w:r>
+        <w:rPr>
+          <w:noProof/>
+        </w:rPr>
+        <w:lastRenderedPageBreak/>
         <w:drawing>
-          <wp:inline distT="0" distB="0" distL="0" distR="0" wp14:anchorId="3B176342" wp14:editId="39223846">
-            <wp:extent cx="5731510" cy="1848485"/>
-            <wp:effectExtent l="0" t="0" r="2540" b="0"/>
+          <wp:inline distT="0" distB="0" distL="0" distR="0" wp14:anchorId="3B176342" wp14:editId="027BAC70">
+            <wp:extent cx="4235430" cy="1365981"/>
+            <wp:effectExtent l="0" t="0" r="0" b="5715"/>
             <wp:docPr id="1" name="Imagen 1" descr="Diagrama&#10;&#10;Descripción generada automáticamente"/>
             <wp:cNvGraphicFramePr>
               <a:graphicFrameLocks xmlns:a="http://schemas.openxmlformats.org/drawingml/2006/main" noChangeAspect="1"/>
@@ -3230,7 +3258,7 @@
                   <pic:spPr>
                     <a:xfrm>
                       <a:off x="0" y="0"/>
-                      <a:ext cx="5731510" cy="1848485"/>
+                      <a:ext cx="4254798" cy="1372227"/>
                     </a:xfrm>
                     <a:prstGeom prst="rect">
                       <a:avLst/>
@@ -3310,7 +3338,7 @@
           <w:numId w:val="4"/>
         </w:numPr>
       </w:pPr>
-      <w:bookmarkStart w:id="9" w:name="_Toc128039848"/>
+      <w:bookmarkStart w:id="9" w:name="_Toc128476293"/>
       <w:r>
         <w:t>Arquitectura</w:t>
       </w:r>
@@ -3402,15 +3430,7 @@
           <w:b/>
           <w:bCs/>
         </w:rPr>
-        <w:t>C</w:t>
-      </w:r>
-      <w:r>
-        <w:rPr>
-          <w:rStyle w:val="normaltextrun"/>
-          <w:b/>
-          <w:bCs/>
-        </w:rPr>
-        <w:t>aseapp</w:t>
+        <w:t>Caseapp</w:t>
       </w:r>
       <w:proofErr w:type="spellEnd"/>
       <w:r>
@@ -3459,34 +3479,14 @@
           <w:b/>
           <w:bCs/>
         </w:rPr>
-        <w:t>R</w:t>
-      </w:r>
+        <w:t>Requests</w:t>
+      </w:r>
+      <w:proofErr w:type="spellEnd"/>
       <w:r>
         <w:rPr>
           <w:rStyle w:val="normaltextrun"/>
-          <w:b/>
-          <w:bCs/>
-        </w:rPr>
-        <w:t>equests</w:t>
-      </w:r>
-      <w:proofErr w:type="spellEnd"/>
-      <w:r>
-        <w:rPr>
-          <w:rStyle w:val="normaltextrun"/>
-        </w:rPr>
-        <w:t>: L</w:t>
-      </w:r>
-      <w:r>
-        <w:rPr>
-          <w:rStyle w:val="normaltextrun"/>
-        </w:rPr>
-        <w:t>a realización de peticiones HTTP</w:t>
-      </w:r>
-      <w:r>
-        <w:rPr>
-          <w:rStyle w:val="normaltextrun"/>
-        </w:rPr>
-        <w:t xml:space="preserve"> </w:t>
+        </w:rPr>
+        <w:t xml:space="preserve">: La realización de peticiones HTTP </w:t>
       </w:r>
       <w:proofErr w:type="spellStart"/>
       <w:r>
@@ -3520,15 +3520,7 @@
           <w:b/>
           <w:bCs/>
         </w:rPr>
-        <w:t>S</w:t>
-      </w:r>
-      <w:r>
-        <w:rPr>
-          <w:rStyle w:val="normaltextrun"/>
-          <w:b/>
-          <w:bCs/>
-        </w:rPr>
-        <w:t>pray-</w:t>
+        <w:t>Spray-</w:t>
       </w:r>
       <w:proofErr w:type="spellStart"/>
       <w:r>
@@ -3590,14 +3582,7 @@
           <w:b/>
           <w:bCs/>
         </w:rPr>
-        <w:t>C</w:t>
-      </w:r>
-      <w:r>
-        <w:rPr>
-          <w:b/>
-          <w:bCs/>
-        </w:rPr>
-        <w:t>ats</w:t>
+        <w:t>Cats</w:t>
       </w:r>
       <w:proofErr w:type="spellEnd"/>
       <w:r>
@@ -3607,13 +3592,7 @@
         <w:rPr>
           <w:rStyle w:val="normaltextrun"/>
         </w:rPr>
-        <w:t>múltiples métodos y tipos de datos</w:t>
-      </w:r>
-      <w:r>
-        <w:rPr>
-          <w:rStyle w:val="normaltextrun"/>
-        </w:rPr>
-        <w:t xml:space="preserve"> para programación funcional. En concreto, se utiliza el método </w:t>
+        <w:t xml:space="preserve">múltiples métodos y tipos de datos para programación funcional. En concreto, se utiliza el método </w:t>
       </w:r>
       <w:proofErr w:type="spellStart"/>
       <w:r>
@@ -3666,6 +3645,7 @@
           <w:ilvl w:val="0"/>
           <w:numId w:val="12"/>
         </w:numPr>
+        <w:jc w:val="center"/>
       </w:pPr>
       <w:proofErr w:type="spellStart"/>
       <w:r>
@@ -3682,22 +3662,14 @@
       <w:r>
         <w:t xml:space="preserve"> Escritura de la información sobre partidas y jugadores en ficheros JSON</w:t>
       </w:r>
-    </w:p>
-    <w:p>
-      <w:pPr>
-        <w:keepNext/>
-        <w:spacing w:line="480" w:lineRule="auto"/>
-        <w:jc w:val="center"/>
-      </w:pPr>
       <w:r>
         <w:rPr>
           <w:noProof/>
         </w:rPr>
-        <w:lastRenderedPageBreak/>
         <w:drawing>
-          <wp:inline distT="0" distB="0" distL="0" distR="0" wp14:anchorId="2730EC42" wp14:editId="3FC9FD82">
-            <wp:extent cx="4450169" cy="4419600"/>
-            <wp:effectExtent l="0" t="0" r="7620" b="0"/>
+          <wp:inline distT="0" distB="0" distL="0" distR="0" wp14:anchorId="61128159" wp14:editId="42F3E9D3">
+            <wp:extent cx="2768173" cy="2749157"/>
+            <wp:effectExtent l="0" t="0" r="0" b="0"/>
             <wp:docPr id="2" name="Imagen 2" descr="Diagrama, Esquemático&#10;&#10;Descripción generada automáticamente"/>
             <wp:cNvGraphicFramePr>
               <a:graphicFrameLocks xmlns:a="http://schemas.openxmlformats.org/drawingml/2006/main" noChangeAspect="1"/>
@@ -3727,7 +3699,7 @@
                   <pic:spPr bwMode="auto">
                     <a:xfrm>
                       <a:off x="0" y="0"/>
-                      <a:ext cx="4460477" cy="4429837"/>
+                      <a:ext cx="2798810" cy="2779584"/>
                     </a:xfrm>
                     <a:prstGeom prst="rect">
                       <a:avLst/>
@@ -3811,8 +3783,9 @@
           <w:numId w:val="4"/>
         </w:numPr>
       </w:pPr>
-      <w:bookmarkStart w:id="10" w:name="_Toc128039849"/>
-      <w:r>
+      <w:bookmarkStart w:id="10" w:name="_Toc128476294"/>
+      <w:r>
+        <w:lastRenderedPageBreak/>
         <w:t>Diseño</w:t>
       </w:r>
       <w:bookmarkEnd w:id="10"/>
@@ -3822,7 +3795,22 @@
         <w:t>Tal y como se observa en la figura anterior, s</w:t>
       </w:r>
       <w:r>
-        <w:t xml:space="preserve">e distinguen cuatro partes principales recogidas en los </w:t>
+        <w:t>e distinguen cuatro partes principales</w:t>
+      </w:r>
+      <w:r>
+        <w:t xml:space="preserve"> dentro del paquete </w:t>
+      </w:r>
+      <w:proofErr w:type="spellStart"/>
+      <w:r>
+        <w:rPr>
+          <w:i/>
+          <w:iCs/>
+        </w:rPr>
+        <w:t>download</w:t>
+      </w:r>
+      <w:proofErr w:type="spellEnd"/>
+      <w:r>
+        <w:t xml:space="preserve"> recogidas en los </w:t>
       </w:r>
       <w:proofErr w:type="spellStart"/>
       <w:r>
@@ -3882,7 +3870,13 @@
       </w:r>
       <w:proofErr w:type="spellEnd"/>
       <w:r>
-        <w:t xml:space="preserve"> y el case </w:t>
+        <w:t xml:space="preserve"> y </w:t>
+      </w:r>
+      <w:r>
+        <w:t>la</w:t>
+      </w:r>
+      <w:r>
+        <w:t xml:space="preserve"> case </w:t>
       </w:r>
       <w:proofErr w:type="spellStart"/>
       <w:r>
@@ -3898,7 +3892,7 @@
       </w:r>
       <w:proofErr w:type="spellEnd"/>
       <w:r>
-        <w:t xml:space="preserve">. Dentro del primer objeto, se encuentra el método </w:t>
+        <w:t xml:space="preserve">. Dentro del primer objeto se encuentra el método </w:t>
       </w:r>
       <w:r>
         <w:rPr>
@@ -3930,137 +3924,1167 @@
       <w:r>
         <w:t xml:space="preserve">. </w:t>
       </w:r>
-      <w:proofErr w:type="spellStart"/>
-      <w:r>
-        <w:rPr>
-          <w:i/>
-          <w:iCs/>
-        </w:rPr>
-        <w:t>Download</w:t>
-      </w:r>
-      <w:proofErr w:type="spellEnd"/>
+    </w:p>
+    <w:p>
+      <w:r>
+        <w:t>En cuanto a</w:t>
+      </w:r>
+      <w:r>
+        <w:t xml:space="preserve">l paquete </w:t>
+      </w:r>
+      <w:proofErr w:type="spellStart"/>
+      <w:r>
+        <w:rPr>
+          <w:i/>
+          <w:iCs/>
+        </w:rPr>
+        <w:t>io</w:t>
+      </w:r>
+      <w:proofErr w:type="spellEnd"/>
+      <w:r>
+        <w:t>, est</w:t>
+      </w:r>
+      <w:r>
+        <w:t>e</w:t>
+      </w:r>
+      <w:r>
+        <w:t xml:space="preserve"> se encarga de gestionar la </w:t>
+      </w:r>
+      <w:r>
+        <w:t>e</w:t>
+      </w:r>
+      <w:r>
+        <w:t>ntrada</w:t>
+      </w:r>
+      <w:r>
+        <w:t xml:space="preserve"> y s</w:t>
+      </w:r>
+      <w:r>
+        <w:t>alida</w:t>
+      </w:r>
+      <w:r>
+        <w:t xml:space="preserve"> del programa</w:t>
+      </w:r>
       <w:r>
         <w:t xml:space="preserve"> </w:t>
       </w:r>
       <w:r>
-        <w:t>está asociad</w:t>
+        <w:t>porque</w:t>
+      </w:r>
+      <w:r>
+        <w:t xml:space="preserve"> al finalizar se deben escribir las partidas y jugadores a disco. Se utiliza la clase </w:t>
+      </w:r>
+      <w:proofErr w:type="spellStart"/>
+      <w:proofErr w:type="gramStart"/>
+      <w:r>
+        <w:t>java.util</w:t>
+      </w:r>
+      <w:proofErr w:type="gramEnd"/>
+      <w:r>
+        <w:t>.FileWriter</w:t>
+      </w:r>
+      <w:proofErr w:type="spellEnd"/>
+      <w:r>
+        <w:t xml:space="preserve"> para declarar los atributos descriptores </w:t>
+      </w:r>
+      <w:r>
+        <w:t>necesarios para escribir en fichero</w:t>
+      </w:r>
+      <w:r>
+        <w:t xml:space="preserve">. </w:t>
+      </w:r>
+    </w:p>
+    <w:p>
+      <w:r>
+        <w:t xml:space="preserve">Por otra parte, se encuentra el paquete </w:t>
+      </w:r>
+      <w:r>
+        <w:rPr>
+          <w:i/>
+          <w:iCs/>
+        </w:rPr>
+        <w:t>data</w:t>
+      </w:r>
+      <w:r>
+        <w:t xml:space="preserve"> que </w:t>
+      </w:r>
+      <w:r>
+        <w:t>contiene</w:t>
+      </w:r>
+      <w:r>
+        <w:t xml:space="preserve"> las clases necesarias para el </w:t>
+      </w:r>
+      <w:proofErr w:type="spellStart"/>
+      <w:r>
+        <w:t>parseo</w:t>
+      </w:r>
+      <w:proofErr w:type="spellEnd"/>
+      <w:r>
+        <w:t xml:space="preserve"> de los ficheros </w:t>
+      </w:r>
+      <w:r>
+        <w:t>JSON</w:t>
+      </w:r>
+      <w:r>
+        <w:t xml:space="preserve"> obtenidos </w:t>
+      </w:r>
+      <w:r>
+        <w:t>a través de</w:t>
+      </w:r>
+      <w:r>
+        <w:t xml:space="preserve"> la API</w:t>
+      </w:r>
+      <w:r>
+        <w:t xml:space="preserve">. </w:t>
+      </w:r>
+      <w:r>
+        <w:t>Contiene</w:t>
+      </w:r>
+      <w:r>
+        <w:t xml:space="preserve"> la</w:t>
+      </w:r>
+      <w:r>
+        <w:t>s</w:t>
+      </w:r>
+      <w:r>
+        <w:t xml:space="preserve"> case </w:t>
+      </w:r>
+      <w:proofErr w:type="spellStart"/>
+      <w:r>
+        <w:t>class</w:t>
+      </w:r>
+      <w:r>
+        <w:t>es</w:t>
+      </w:r>
+      <w:proofErr w:type="spellEnd"/>
+      <w:r>
+        <w:t>:</w:t>
+      </w:r>
+      <w:r>
+        <w:t xml:space="preserve"> </w:t>
+      </w:r>
+      <w:r>
+        <w:rPr>
+          <w:i/>
+          <w:iCs/>
+        </w:rPr>
+        <w:t>Match</w:t>
+      </w:r>
+      <w:r>
+        <w:t xml:space="preserve"> que posee información de una partida concreta</w:t>
+      </w:r>
+      <w:r>
+        <w:t xml:space="preserve">; </w:t>
+      </w:r>
+      <w:r>
+        <w:rPr>
+          <w:i/>
+          <w:iCs/>
+        </w:rPr>
+        <w:t>Player</w:t>
+      </w:r>
+      <w:r>
+        <w:t xml:space="preserve"> </w:t>
+      </w:r>
+      <w:r>
+        <w:t xml:space="preserve">que </w:t>
+      </w:r>
+      <w:r>
+        <w:t>contiene información sobre el jugador respecto a la partida</w:t>
+      </w:r>
+      <w:r>
+        <w:t xml:space="preserve">; </w:t>
+      </w:r>
+      <w:proofErr w:type="spellStart"/>
+      <w:r>
+        <w:rPr>
+          <w:i/>
+          <w:iCs/>
+        </w:rPr>
+        <w:t>Profile</w:t>
+      </w:r>
+      <w:proofErr w:type="spellEnd"/>
+      <w:r>
+        <w:t>, esta contiene información más detallada sobre el jugador</w:t>
+      </w:r>
+      <w:r>
+        <w:t xml:space="preserve">; </w:t>
+      </w:r>
+      <w:proofErr w:type="spellStart"/>
+      <w:r>
+        <w:rPr>
+          <w:i/>
+          <w:iCs/>
+        </w:rPr>
+        <w:t>MatchArchive</w:t>
+      </w:r>
+      <w:proofErr w:type="spellEnd"/>
+      <w:r>
+        <w:t xml:space="preserve"> </w:t>
+      </w:r>
+      <w:r>
+        <w:t>que una</w:t>
+      </w:r>
+      <w:r>
+        <w:t xml:space="preserve"> clase contenedora </w:t>
+      </w:r>
+      <w:r>
+        <w:t xml:space="preserve">necesaria para el </w:t>
+      </w:r>
+      <w:proofErr w:type="spellStart"/>
+      <w:r>
+        <w:t>parseo</w:t>
+      </w:r>
+      <w:proofErr w:type="spellEnd"/>
+      <w:r>
+        <w:t xml:space="preserve"> de los datos provenientes de la API</w:t>
+      </w:r>
+      <w:r>
+        <w:t xml:space="preserve"> y consiste en una lista de partidas</w:t>
+      </w:r>
+      <w:r>
+        <w:t xml:space="preserve">; </w:t>
+      </w:r>
+      <w:proofErr w:type="spellStart"/>
+      <w:r>
+        <w:rPr>
+          <w:i/>
+          <w:iCs/>
+        </w:rPr>
+        <w:t>PlayerTournament</w:t>
+      </w:r>
+      <w:proofErr w:type="spellEnd"/>
+      <w:r>
+        <w:t xml:space="preserve">, </w:t>
+      </w:r>
+      <w:r>
+        <w:rPr>
+          <w:i/>
+          <w:iCs/>
+        </w:rPr>
+        <w:t xml:space="preserve">Round </w:t>
+      </w:r>
+      <w:r>
+        <w:t xml:space="preserve">y </w:t>
+      </w:r>
+      <w:proofErr w:type="spellStart"/>
+      <w:r>
+        <w:rPr>
+          <w:i/>
+          <w:iCs/>
+        </w:rPr>
+        <w:t>Tournament</w:t>
+      </w:r>
+      <w:proofErr w:type="spellEnd"/>
+      <w:r>
+        <w:t xml:space="preserve"> </w:t>
+      </w:r>
+      <w:r>
+        <w:t>para el registro de la información de los torneos del jugador, las rondas y los torneos respectivamente</w:t>
+      </w:r>
+      <w:r>
+        <w:t xml:space="preserve">. </w:t>
+      </w:r>
+    </w:p>
+    <w:p>
+      <w:pPr>
+        <w:keepNext/>
+        <w:jc w:val="center"/>
+      </w:pPr>
+      <w:r>
+        <w:rPr>
+          <w:noProof/>
+        </w:rPr>
+        <w:drawing>
+          <wp:inline distT="0" distB="0" distL="0" distR="0" wp14:anchorId="23EC3543" wp14:editId="2FB15F65">
+            <wp:extent cx="3427012" cy="2825595"/>
+            <wp:effectExtent l="0" t="0" r="2540" b="0"/>
+            <wp:docPr id="5" name="Imagen 5" descr="Interfaz de usuario gráfica, Texto, Aplicación&#10;&#10;Descripción generada automáticamente"/>
+            <wp:cNvGraphicFramePr>
+              <a:graphicFrameLocks xmlns:a="http://schemas.openxmlformats.org/drawingml/2006/main" noChangeAspect="1"/>
+            </wp:cNvGraphicFramePr>
+            <a:graphic xmlns:a="http://schemas.openxmlformats.org/drawingml/2006/main">
+              <a:graphicData uri="http://schemas.openxmlformats.org/drawingml/2006/picture">
+                <pic:pic xmlns:pic="http://schemas.openxmlformats.org/drawingml/2006/picture">
+                  <pic:nvPicPr>
+                    <pic:cNvPr id="5" name="Imagen 5" descr="Interfaz de usuario gráfica, Texto, Aplicación&#10;&#10;Descripción generada automáticamente"/>
+                    <pic:cNvPicPr/>
+                  </pic:nvPicPr>
+                  <pic:blipFill>
+                    <a:blip r:embed="rId10"/>
+                    <a:stretch>
+                      <a:fillRect/>
+                    </a:stretch>
+                  </pic:blipFill>
+                  <pic:spPr>
+                    <a:xfrm>
+                      <a:off x="0" y="0"/>
+                      <a:ext cx="3430054" cy="2828103"/>
+                    </a:xfrm>
+                    <a:prstGeom prst="rect">
+                      <a:avLst/>
+                    </a:prstGeom>
+                  </pic:spPr>
+                </pic:pic>
+              </a:graphicData>
+            </a:graphic>
+          </wp:inline>
+        </w:drawing>
+      </w:r>
+    </w:p>
+    <w:p>
+      <w:pPr>
+        <w:jc w:val="center"/>
+        <w:rPr>
+          <w:b/>
+          <w:bCs/>
+        </w:rPr>
+      </w:pPr>
+      <w:r>
+        <w:rPr>
+          <w:b/>
+          <w:bCs/>
+        </w:rPr>
+        <w:t xml:space="preserve">Ilustración </w:t>
+      </w:r>
+      <w:r>
+        <w:rPr>
+          <w:b/>
+          <w:bCs/>
+        </w:rPr>
+        <w:fldChar w:fldCharType="begin"/>
+      </w:r>
+      <w:r>
+        <w:rPr>
+          <w:b/>
+          <w:bCs/>
+        </w:rPr>
+        <w:instrText xml:space="preserve"> SEQ Ilustración \* ARABIC </w:instrText>
+      </w:r>
+      <w:r>
+        <w:rPr>
+          <w:b/>
+          <w:bCs/>
+        </w:rPr>
+        <w:fldChar w:fldCharType="separate"/>
+      </w:r>
+      <w:r>
+        <w:rPr>
+          <w:b/>
+          <w:bCs/>
+          <w:noProof/>
+        </w:rPr>
+        <w:t>4</w:t>
+      </w:r>
+      <w:r>
+        <w:rPr>
+          <w:b/>
+          <w:bCs/>
+        </w:rPr>
+        <w:fldChar w:fldCharType="end"/>
+      </w:r>
+      <w:r>
+        <w:rPr>
+          <w:b/>
+          <w:bCs/>
+        </w:rPr>
+        <w:t>: Pipeline de ejecución</w:t>
+      </w:r>
+    </w:p>
+    <w:p>
+      <w:r>
+        <w:t>E</w:t>
+      </w:r>
+      <w:r>
+        <w:t>n cuanto al</w:t>
+      </w:r>
+      <w:r>
+        <w:t xml:space="preserve"> paquete </w:t>
+      </w:r>
+      <w:r>
+        <w:rPr>
+          <w:i/>
+          <w:iCs/>
+        </w:rPr>
+        <w:t>manager</w:t>
+      </w:r>
+      <w:r>
+        <w:t>,</w:t>
+      </w:r>
+      <w:r>
+        <w:rPr>
+          <w:i/>
+          <w:iCs/>
+        </w:rPr>
+        <w:t xml:space="preserve"> </w:t>
+      </w:r>
+      <w:r>
+        <w:t xml:space="preserve">el </w:t>
+      </w:r>
+      <w:r>
+        <w:t xml:space="preserve">objeto principal </w:t>
+      </w:r>
+      <w:r>
+        <w:rPr>
+          <w:i/>
+          <w:iCs/>
+        </w:rPr>
+        <w:t>Manager</w:t>
+      </w:r>
+      <w:r>
+        <w:t xml:space="preserve"> </w:t>
+      </w:r>
+      <w:r>
+        <w:t>define</w:t>
+      </w:r>
+      <w:r>
+        <w:t xml:space="preserve"> </w:t>
+      </w:r>
+      <w:r>
+        <w:t>el</w:t>
+      </w:r>
+      <w:r>
+        <w:t xml:space="preserve"> </w:t>
+      </w:r>
+      <w:r>
+        <w:t xml:space="preserve">método </w:t>
+      </w:r>
+      <w:proofErr w:type="spellStart"/>
+      <w:r>
+        <w:rPr>
+          <w:i/>
+          <w:iCs/>
+        </w:rPr>
+        <w:t>apply</w:t>
+      </w:r>
+      <w:proofErr w:type="spellEnd"/>
+      <w:r>
+        <w:t xml:space="preserve"> </w:t>
+      </w:r>
+      <w:r>
+        <w:t xml:space="preserve">en el </w:t>
+      </w:r>
+      <w:r>
+        <w:t xml:space="preserve">que </w:t>
+      </w:r>
+      <w:r>
+        <w:t>define el</w:t>
+      </w:r>
+      <w:r>
+        <w:t xml:space="preserve"> </w:t>
+      </w:r>
+      <w:r>
+        <w:t xml:space="preserve">pipeline </w:t>
+      </w:r>
+      <w:r>
+        <w:t xml:space="preserve">visto en la </w:t>
+      </w:r>
+      <w:r>
+        <w:rPr>
+          <w:b/>
+          <w:bCs/>
+        </w:rPr>
+        <w:t>Imagen 4</w:t>
+      </w:r>
+      <w:r>
+        <w:t xml:space="preserve">. </w:t>
+      </w:r>
+      <w:r>
+        <w:t xml:space="preserve"> </w:t>
+      </w:r>
+      <w:r>
+        <w:t xml:space="preserve">El método </w:t>
+      </w:r>
+      <w:r>
+        <w:t>tiene</w:t>
+      </w:r>
+      <w:r>
+        <w:t xml:space="preserve"> como salida un iterador de </w:t>
+      </w:r>
+      <w:r>
+        <w:t xml:space="preserve">tuplas de </w:t>
+      </w:r>
+      <w:r>
+        <w:t>partidas y lista de jugadores</w:t>
+      </w:r>
+      <w:r>
+        <w:t xml:space="preserve"> que se guardará en dos ficheros JSON para generar el grafo de </w:t>
+      </w:r>
+      <w:r>
+        <w:lastRenderedPageBreak/>
+        <w:t>partidas a consultar</w:t>
+      </w:r>
+      <w:r>
+        <w:t xml:space="preserve">. </w:t>
+      </w:r>
+      <w:r>
+        <w:t xml:space="preserve">Se ha decidido utilizar iteradores, ya que es una estrategia útil cuando se trabaja con grandes conjuntos de datos al </w:t>
+      </w:r>
+      <w:r>
+        <w:rPr>
+          <w:rStyle w:val="rynqvb"/>
+        </w:rPr>
+        <w:t xml:space="preserve">procesar los elementos de la colección de una manera más eficiente en memoria, al cargar y procesar solo un elemento a la vez. </w:t>
+      </w:r>
+      <w:r>
+        <w:t>E</w:t>
+      </w:r>
+      <w:r>
+        <w:t>n cuanto al</w:t>
+      </w:r>
+      <w:r>
+        <w:t xml:space="preserve"> objeto </w:t>
+      </w:r>
+      <w:proofErr w:type="spellStart"/>
+      <w:r>
+        <w:rPr>
+          <w:i/>
+          <w:iCs/>
+        </w:rPr>
+        <w:t>Getters</w:t>
+      </w:r>
+      <w:proofErr w:type="spellEnd"/>
+      <w:r>
+        <w:t xml:space="preserve"> tiene </w:t>
+      </w:r>
+      <w:r>
+        <w:t>los</w:t>
+      </w:r>
+      <w:r>
+        <w:t xml:space="preserve"> </w:t>
+      </w:r>
+      <w:proofErr w:type="spellStart"/>
+      <w:r>
+        <w:rPr>
+          <w:i/>
+          <w:iCs/>
+        </w:rPr>
+        <w:t>getters</w:t>
+      </w:r>
+      <w:proofErr w:type="spellEnd"/>
+      <w:r>
+        <w:rPr>
+          <w:i/>
+          <w:iCs/>
+        </w:rPr>
+        <w:t xml:space="preserve"> </w:t>
+      </w:r>
+      <w:r>
+        <w:t xml:space="preserve">necesarios para obtener los datos </w:t>
+      </w:r>
+      <w:r>
+        <w:t xml:space="preserve">a lo largo del </w:t>
+      </w:r>
+      <w:r>
+        <w:t xml:space="preserve">pipeline. El método </w:t>
+      </w:r>
+      <w:proofErr w:type="spellStart"/>
+      <w:r>
+        <w:rPr>
+          <w:i/>
+          <w:iCs/>
+        </w:rPr>
+        <w:t>getTitledPlayers</w:t>
+      </w:r>
+      <w:proofErr w:type="spellEnd"/>
+      <w:r>
+        <w:t xml:space="preserve"> devuelve un iterador con los nombres de los jugadores de un título dado; </w:t>
+      </w:r>
+      <w:proofErr w:type="spellStart"/>
+      <w:r>
+        <w:rPr>
+          <w:i/>
+          <w:iCs/>
+        </w:rPr>
+        <w:t>getPlayerTournaments</w:t>
+      </w:r>
+      <w:proofErr w:type="spellEnd"/>
+      <w:r>
+        <w:t xml:space="preserve"> que </w:t>
+      </w:r>
+      <w:r>
+        <w:t>retorna</w:t>
+      </w:r>
+      <w:r>
+        <w:t xml:space="preserve"> un iterador con los torneos de dicho jugador; </w:t>
+      </w:r>
+      <w:proofErr w:type="spellStart"/>
+      <w:r>
+        <w:rPr>
+          <w:i/>
+          <w:iCs/>
+        </w:rPr>
+        <w:t>getRounds</w:t>
+      </w:r>
+      <w:proofErr w:type="spellEnd"/>
+      <w:r>
+        <w:t xml:space="preserve"> devuelve un iterador con la </w:t>
+      </w:r>
+      <w:proofErr w:type="spellStart"/>
+      <w:r>
+        <w:t>url</w:t>
+      </w:r>
+      <w:proofErr w:type="spellEnd"/>
+      <w:r>
+        <w:t xml:space="preserve"> de las rondas de un torneo específico; </w:t>
+      </w:r>
+      <w:proofErr w:type="spellStart"/>
+      <w:r>
+        <w:rPr>
+          <w:i/>
+          <w:iCs/>
+        </w:rPr>
+        <w:t>getGroups</w:t>
+      </w:r>
+      <w:proofErr w:type="spellEnd"/>
+      <w:r>
+        <w:t xml:space="preserve"> devuelve otro iterador de grupos dado el identificador de una ronda específica; </w:t>
+      </w:r>
+      <w:proofErr w:type="spellStart"/>
+      <w:r>
+        <w:rPr>
+          <w:i/>
+          <w:iCs/>
+        </w:rPr>
+        <w:t>getMatch</w:t>
+      </w:r>
+      <w:proofErr w:type="spellEnd"/>
+      <w:r>
+        <w:t xml:space="preserve"> devuelve un iterador de partidas; </w:t>
+      </w:r>
+      <w:proofErr w:type="spellStart"/>
+      <w:r>
+        <w:rPr>
+          <w:i/>
+          <w:iCs/>
+        </w:rPr>
+        <w:t>getPlayer</w:t>
+      </w:r>
+      <w:proofErr w:type="spellEnd"/>
+      <w:r>
+        <w:t xml:space="preserve"> devuelve un </w:t>
+      </w:r>
+      <w:proofErr w:type="spellStart"/>
+      <w:r>
+        <w:t>Option</w:t>
+      </w:r>
+      <w:proofErr w:type="spellEnd"/>
+      <w:r>
+        <w:t>[</w:t>
+      </w:r>
+      <w:proofErr w:type="spellStart"/>
+      <w:r>
+        <w:t>Profile</w:t>
+      </w:r>
+      <w:proofErr w:type="spellEnd"/>
+      <w:r>
+        <w:t>]</w:t>
+      </w:r>
+      <w:r>
+        <w:t xml:space="preserve"> por si falla </w:t>
+      </w:r>
+      <w:r>
+        <w:t xml:space="preserve">la petición y, por último, el método </w:t>
+      </w:r>
+      <w:proofErr w:type="spellStart"/>
+      <w:r>
+        <w:rPr>
+          <w:i/>
+          <w:iCs/>
+        </w:rPr>
+        <w:t>getPlayers</w:t>
+      </w:r>
+      <w:proofErr w:type="spellEnd"/>
+      <w:r>
+        <w:t xml:space="preserve"> que se utiliza para transformar el </w:t>
+      </w:r>
+      <w:r>
+        <w:t>i</w:t>
+      </w:r>
+      <w:r>
+        <w:t xml:space="preserve">terador de </w:t>
+      </w:r>
+      <w:r>
+        <w:t>partidas</w:t>
+      </w:r>
+      <w:r>
+        <w:t xml:space="preserve"> en</w:t>
+      </w:r>
+      <w:r>
+        <w:t xml:space="preserve"> otro</w:t>
+      </w:r>
+      <w:r>
+        <w:t xml:space="preserve"> de tuplas de </w:t>
+      </w:r>
+      <w:r>
+        <w:t xml:space="preserve">partidas y listas de dos jugadores </w:t>
+      </w:r>
+      <w:r>
+        <w:t xml:space="preserve">que es la información necesaria para generar el dataset </w:t>
+      </w:r>
+      <w:r>
+        <w:t>de</w:t>
+      </w:r>
+      <w:r>
+        <w:t xml:space="preserve"> las consultas. </w:t>
+      </w:r>
+      <w:r>
+        <w:t xml:space="preserve">La clase </w:t>
+      </w:r>
+      <w:proofErr w:type="spellStart"/>
+      <w:r>
+        <w:rPr>
+          <w:i/>
+          <w:iCs/>
+        </w:rPr>
+        <w:t>Getters</w:t>
+      </w:r>
+      <w:proofErr w:type="spellEnd"/>
+      <w:r>
+        <w:t xml:space="preserve"> </w:t>
+      </w:r>
+      <w:r>
+        <w:t>está asociada con</w:t>
+      </w:r>
+      <w:r>
+        <w:t xml:space="preserve"> </w:t>
+      </w:r>
+      <w:r>
+        <w:rPr>
+          <w:i/>
+          <w:iCs/>
+        </w:rPr>
+        <w:t>Parser</w:t>
+      </w:r>
+      <w:r>
+        <w:t xml:space="preserve"> </w:t>
+      </w:r>
+      <w:r>
+        <w:t xml:space="preserve">dado </w:t>
+      </w:r>
+      <w:r>
+        <w:t xml:space="preserve">que se necesita </w:t>
+      </w:r>
+      <w:proofErr w:type="spellStart"/>
+      <w:r>
+        <w:t>parsear</w:t>
+      </w:r>
+      <w:proofErr w:type="spellEnd"/>
+      <w:r>
+        <w:t xml:space="preserve"> </w:t>
+      </w:r>
+      <w:r>
+        <w:t xml:space="preserve">el JSON a una case </w:t>
+      </w:r>
+      <w:proofErr w:type="spellStart"/>
+      <w:r>
+        <w:t>class</w:t>
+      </w:r>
+      <w:proofErr w:type="spellEnd"/>
+      <w:r>
+        <w:t xml:space="preserve"> del paquete </w:t>
+      </w:r>
+      <w:r>
+        <w:rPr>
+          <w:i/>
+          <w:iCs/>
+        </w:rPr>
+        <w:t>data</w:t>
+      </w:r>
+      <w:r>
+        <w:t xml:space="preserve">; </w:t>
+      </w:r>
+      <w:proofErr w:type="spellStart"/>
+      <w:r>
+        <w:rPr>
+          <w:i/>
+          <w:iCs/>
+        </w:rPr>
+        <w:t>Fold</w:t>
+      </w:r>
+      <w:proofErr w:type="spellEnd"/>
+      <w:r>
+        <w:t xml:space="preserve">, al </w:t>
+      </w:r>
+      <w:r>
+        <w:t>utiliza</w:t>
+      </w:r>
+      <w:r>
+        <w:t>rse</w:t>
+      </w:r>
+      <w:r>
+        <w:t xml:space="preserve"> </w:t>
+      </w:r>
+      <w:r>
+        <w:t xml:space="preserve">el método </w:t>
+      </w:r>
+      <w:proofErr w:type="spellStart"/>
+      <w:r>
+        <w:rPr>
+          <w:i/>
+          <w:iCs/>
+        </w:rPr>
+        <w:t>fold</w:t>
+      </w:r>
+      <w:proofErr w:type="spellEnd"/>
+      <w:r>
+        <w:t xml:space="preserve"> para atrapar la respuesta </w:t>
+      </w:r>
+      <w:r>
+        <w:t xml:space="preserve">en un </w:t>
+      </w:r>
+      <w:r>
+        <w:t xml:space="preserve">Try </w:t>
+      </w:r>
+      <w:r>
+        <w:t>al ejecutar el</w:t>
+      </w:r>
+      <w:r>
+        <w:t xml:space="preserve"> </w:t>
+      </w:r>
+      <w:r>
+        <w:t xml:space="preserve">método </w:t>
+      </w:r>
+      <w:proofErr w:type="spellStart"/>
+      <w:r>
+        <w:rPr>
+          <w:i/>
+          <w:iCs/>
+        </w:rPr>
+        <w:t>get</w:t>
+      </w:r>
+      <w:proofErr w:type="spellEnd"/>
+      <w:r>
+        <w:t xml:space="preserve"> de </w:t>
+      </w:r>
+      <w:proofErr w:type="spellStart"/>
+      <w:r>
+        <w:t>requests</w:t>
+      </w:r>
+      <w:proofErr w:type="spellEnd"/>
+      <w:r>
+        <w:t xml:space="preserve">; </w:t>
+      </w:r>
+      <w:r>
+        <w:t>y</w:t>
+      </w:r>
+      <w:r>
+        <w:t>, por último,</w:t>
+      </w:r>
+      <w:r>
+        <w:t xml:space="preserve"> </w:t>
+      </w:r>
+      <w:proofErr w:type="spellStart"/>
+      <w:r>
+        <w:rPr>
+          <w:i/>
+          <w:iCs/>
+        </w:rPr>
+        <w:t>UnfoldIterator</w:t>
+      </w:r>
+      <w:proofErr w:type="spellEnd"/>
+      <w:r>
+        <w:t xml:space="preserve"> </w:t>
+      </w:r>
+      <w:r>
+        <w:t xml:space="preserve">que contiene el </w:t>
+      </w:r>
+      <w:r>
+        <w:t xml:space="preserve">método </w:t>
+      </w:r>
+      <w:proofErr w:type="spellStart"/>
+      <w:r>
+        <w:rPr>
+          <w:i/>
+          <w:iCs/>
+        </w:rPr>
+        <w:t>unfold</w:t>
+      </w:r>
+      <w:proofErr w:type="spellEnd"/>
+      <w:r>
+        <w:t xml:space="preserve"> </w:t>
+      </w:r>
+      <w:r>
+        <w:t>utilizad</w:t>
       </w:r>
       <w:r>
         <w:t>o</w:t>
       </w:r>
       <w:r>
-        <w:t xml:space="preserve"> con </w:t>
-      </w:r>
-      <w:proofErr w:type="spellStart"/>
-      <w:r>
-        <w:rPr>
-          <w:i/>
-          <w:iCs/>
-        </w:rPr>
-        <w:t>Io</w:t>
-      </w:r>
-      <w:proofErr w:type="spellEnd"/>
-      <w:r>
-        <w:t>, ya que la información extraída de partidas y jugadores se guarda en un fichero</w:t>
-      </w:r>
-      <w:r>
-        <w:t xml:space="preserve"> JSON</w:t>
-      </w:r>
-      <w:r>
-        <w:t xml:space="preserve">. Asimismo, </w:t>
-      </w:r>
-      <w:r>
-        <w:t xml:space="preserve">se relaciona con </w:t>
-      </w:r>
-      <w:r>
-        <w:rPr>
-          <w:i/>
-          <w:iCs/>
-        </w:rPr>
-        <w:t>Manager</w:t>
-      </w:r>
-      <w:r>
-        <w:t xml:space="preserve"> que </w:t>
-      </w:r>
-      <w:r>
-        <w:t>realizará</w:t>
-      </w:r>
-      <w:r>
-        <w:t xml:space="preserve"> las peticiones HTTP y obten</w:t>
-      </w:r>
-      <w:r>
-        <w:t>drá</w:t>
-      </w:r>
-      <w:r>
-        <w:t xml:space="preserve"> la correspondiente información. </w:t>
-      </w:r>
-    </w:p>
-    <w:p>
-      <w:r>
-        <w:t>En cuanto a</w:t>
-      </w:r>
-      <w:r>
-        <w:t xml:space="preserve">l paquete </w:t>
-      </w:r>
-      <w:proofErr w:type="spellStart"/>
-      <w:r>
-        <w:rPr>
-          <w:i/>
-          <w:iCs/>
-        </w:rPr>
-        <w:t>io</w:t>
-      </w:r>
-      <w:proofErr w:type="spellEnd"/>
-      <w:r>
-        <w:t>, est</w:t>
-      </w:r>
-      <w:r>
-        <w:t>e</w:t>
-      </w:r>
-      <w:r>
-        <w:t xml:space="preserve"> se encarga de gestionar la </w:t>
-      </w:r>
-      <w:r>
-        <w:t>e</w:t>
-      </w:r>
-      <w:r>
-        <w:t>ntrada</w:t>
-      </w:r>
-      <w:r>
-        <w:t xml:space="preserve"> y s</w:t>
-      </w:r>
-      <w:r>
-        <w:t>alida</w:t>
-      </w:r>
-      <w:r>
-        <w:t xml:space="preserve"> del programa</w:t>
-      </w:r>
-      <w:r>
-        <w:t xml:space="preserve">, dado que al finalizar se deben escribir las partidas y jugadores a disco. Se utiliza la clase </w:t>
-      </w:r>
-      <w:proofErr w:type="spellStart"/>
-      <w:proofErr w:type="gramStart"/>
-      <w:r>
-        <w:t>java.util</w:t>
-      </w:r>
-      <w:proofErr w:type="gramEnd"/>
-      <w:r>
-        <w:t>.FileWriter</w:t>
-      </w:r>
-      <w:proofErr w:type="spellEnd"/>
-      <w:r>
-        <w:t xml:space="preserve"> para declarar los atributos descriptores </w:t>
-      </w:r>
-      <w:r>
-        <w:t>necesarios para escribir en fichero</w:t>
-      </w:r>
-      <w:r>
-        <w:t xml:space="preserve">. </w:t>
-      </w:r>
-    </w:p>
-    <w:p>
-      <w:r>
-        <w:t xml:space="preserve">Por otra parte, se encuentra el paquete </w:t>
+        <w:t xml:space="preserve"> por </w:t>
+      </w:r>
+      <w:proofErr w:type="spellStart"/>
+      <w:r>
+        <w:rPr>
+          <w:i/>
+          <w:iCs/>
+        </w:rPr>
+        <w:t>getPlayers</w:t>
+      </w:r>
+      <w:proofErr w:type="spellEnd"/>
+      <w:r>
+        <w:t xml:space="preserve"> </w:t>
+      </w:r>
+      <w:r>
+        <w:t xml:space="preserve">y </w:t>
+      </w:r>
+      <w:r>
+        <w:t xml:space="preserve">es </w:t>
+      </w:r>
+      <w:r>
+        <w:t xml:space="preserve">una </w:t>
+      </w:r>
+      <w:r>
+        <w:t>HOF</w:t>
+      </w:r>
+      <w:r>
+        <w:t xml:space="preserve"> que permite mantener un estado S</w:t>
+      </w:r>
+      <w:r>
+        <w:t xml:space="preserve"> mediante un conjunto para</w:t>
+      </w:r>
+      <w:r>
+        <w:t xml:space="preserve"> saber si ya se han </w:t>
+      </w:r>
+      <w:r>
+        <w:t xml:space="preserve">procesado </w:t>
+      </w:r>
+      <w:r>
+        <w:t xml:space="preserve">determinados jugadores </w:t>
+      </w:r>
+      <w:r>
+        <w:t xml:space="preserve">y </w:t>
+      </w:r>
+      <w:r>
+        <w:t xml:space="preserve">no tener que volver a solicitar la petición HTTP. </w:t>
+      </w:r>
+      <w:r>
+        <w:t>Cabe señalar que e</w:t>
+      </w:r>
+      <w:r>
+        <w:t xml:space="preserve">l objeto </w:t>
+      </w:r>
+      <w:proofErr w:type="spellStart"/>
+      <w:r>
+        <w:rPr>
+          <w:i/>
+          <w:iCs/>
+        </w:rPr>
+        <w:t>Fold</w:t>
+      </w:r>
+      <w:proofErr w:type="spellEnd"/>
+      <w:r>
+        <w:t xml:space="preserve"> contiene una </w:t>
+      </w:r>
+      <w:r>
+        <w:t>clase implícita denominada</w:t>
+      </w:r>
+      <w:r>
+        <w:t xml:space="preserve"> </w:t>
+      </w:r>
+      <w:proofErr w:type="spellStart"/>
+      <w:r>
+        <w:rPr>
+          <w:i/>
+          <w:iCs/>
+        </w:rPr>
+        <w:t>TryFold</w:t>
+      </w:r>
+      <w:proofErr w:type="spellEnd"/>
+      <w:r>
+        <w:t xml:space="preserve"> con</w:t>
+      </w:r>
+      <w:r>
+        <w:t xml:space="preserve"> </w:t>
+      </w:r>
+      <w:r>
+        <w:t>el</w:t>
+      </w:r>
+      <w:r>
+        <w:t xml:space="preserve"> método </w:t>
+      </w:r>
+      <w:proofErr w:type="spellStart"/>
+      <w:r>
+        <w:rPr>
+          <w:i/>
+          <w:iCs/>
+        </w:rPr>
+        <w:t>fold</w:t>
+      </w:r>
+      <w:proofErr w:type="spellEnd"/>
+      <w:r>
+        <w:t xml:space="preserve"> </w:t>
+      </w:r>
+      <w:proofErr w:type="spellStart"/>
+      <w:r>
+        <w:t>constistente</w:t>
+      </w:r>
+      <w:proofErr w:type="spellEnd"/>
+      <w:r>
+        <w:t xml:space="preserve"> en un </w:t>
+      </w:r>
+      <w:proofErr w:type="spellStart"/>
+      <w:r>
+        <w:rPr>
+          <w:i/>
+          <w:iCs/>
+        </w:rPr>
+        <w:t>pattern</w:t>
+      </w:r>
+      <w:proofErr w:type="spellEnd"/>
+      <w:r>
+        <w:rPr>
+          <w:i/>
+          <w:iCs/>
+        </w:rPr>
+        <w:t xml:space="preserve"> </w:t>
+      </w:r>
+      <w:proofErr w:type="spellStart"/>
+      <w:r>
+        <w:rPr>
+          <w:i/>
+          <w:iCs/>
+        </w:rPr>
+        <w:t>matching</w:t>
+      </w:r>
+      <w:proofErr w:type="spellEnd"/>
+      <w:r>
+        <w:t>, es decir, si se obtiene un éxito se ejecuta una rama y, en caso contrario, la otra</w:t>
+      </w:r>
+      <w:r>
+        <w:t xml:space="preserve">. Por otro lado, la clase </w:t>
+      </w:r>
+      <w:proofErr w:type="spellStart"/>
+      <w:r>
+        <w:rPr>
+          <w:i/>
+          <w:iCs/>
+        </w:rPr>
+        <w:t>UnfoldIterator</w:t>
+      </w:r>
+      <w:proofErr w:type="spellEnd"/>
+      <w:r>
+        <w:t xml:space="preserve"> </w:t>
+      </w:r>
+      <w:r>
+        <w:t>posee</w:t>
+      </w:r>
+      <w:r>
+        <w:t xml:space="preserve"> un </w:t>
+      </w:r>
+      <w:proofErr w:type="spellStart"/>
+      <w:r>
+        <w:rPr>
+          <w:i/>
+          <w:iCs/>
+        </w:rPr>
+        <w:t>companion</w:t>
+      </w:r>
+      <w:proofErr w:type="spellEnd"/>
+      <w:r>
+        <w:rPr>
+          <w:i/>
+          <w:iCs/>
+        </w:rPr>
+        <w:t xml:space="preserve"> </w:t>
+      </w:r>
+      <w:proofErr w:type="spellStart"/>
+      <w:r>
+        <w:rPr>
+          <w:i/>
+          <w:iCs/>
+        </w:rPr>
+        <w:t>object</w:t>
+      </w:r>
+      <w:proofErr w:type="spellEnd"/>
+      <w:r>
+        <w:t xml:space="preserve"> con dos </w:t>
+      </w:r>
+      <w:r>
+        <w:t>clases implícitas</w:t>
+      </w:r>
+      <w:r>
+        <w:t xml:space="preserve"> que contienen dos definiciones de </w:t>
+      </w:r>
+      <w:proofErr w:type="spellStart"/>
+      <w:r>
+        <w:rPr>
+          <w:i/>
+          <w:iCs/>
+        </w:rPr>
+        <w:t>unfold</w:t>
+      </w:r>
+      <w:proofErr w:type="spellEnd"/>
+      <w:r>
+        <w:t xml:space="preserve">. El segundo de ellos es utilizado para generar el iterador de partidas y se construye a partir del primero. Este último al ser más sencillo se utiliza para la creación de un contador </w:t>
+      </w:r>
+      <w:r>
+        <w:t>para proporcionar</w:t>
+      </w:r>
+      <w:r>
+        <w:t xml:space="preserve"> </w:t>
+      </w:r>
+      <w:r>
+        <w:rPr>
+          <w:i/>
+          <w:iCs/>
+        </w:rPr>
+        <w:t>feedback</w:t>
+      </w:r>
+      <w:r>
+        <w:t xml:space="preserve"> acerca del n</w:t>
+      </w:r>
+      <w:r>
+        <w:t>úmero</w:t>
+      </w:r>
+      <w:r>
+        <w:t xml:space="preserve"> de partidas obtenidas. El objeto </w:t>
+      </w:r>
+      <w:r>
+        <w:rPr>
+          <w:i/>
+          <w:iCs/>
+        </w:rPr>
+        <w:t>Parser</w:t>
+      </w:r>
+      <w:r>
+        <w:t xml:space="preserve"> </w:t>
+      </w:r>
+      <w:r>
+        <w:t xml:space="preserve">permite </w:t>
+      </w:r>
+      <w:proofErr w:type="spellStart"/>
+      <w:r>
+        <w:t>parsear</w:t>
+      </w:r>
+      <w:proofErr w:type="spellEnd"/>
+      <w:r>
+        <w:t xml:space="preserve"> la información de los </w:t>
+      </w:r>
+      <w:r>
+        <w:t>JSON</w:t>
+      </w:r>
+      <w:r>
+        <w:t xml:space="preserve"> a las correspondientes </w:t>
+      </w:r>
+      <w:r>
+        <w:rPr>
+          <w:i/>
+          <w:iCs/>
+        </w:rPr>
+        <w:t xml:space="preserve">case </w:t>
+      </w:r>
+      <w:proofErr w:type="spellStart"/>
+      <w:r>
+        <w:rPr>
+          <w:i/>
+          <w:iCs/>
+        </w:rPr>
+        <w:t>classes</w:t>
+      </w:r>
+      <w:proofErr w:type="spellEnd"/>
+      <w:r>
+        <w:t xml:space="preserve"> del paquete </w:t>
       </w:r>
       <w:r>
         <w:rPr>
@@ -4070,7 +5094,54 @@
         <w:t>data</w:t>
       </w:r>
       <w:r>
-        <w:t xml:space="preserve"> que porta las clases necesarias para el </w:t>
+        <w:t xml:space="preserve">. El método </w:t>
+      </w:r>
+      <w:proofErr w:type="spellStart"/>
+      <w:r>
+        <w:rPr>
+          <w:i/>
+          <w:iCs/>
+        </w:rPr>
+        <w:t>listJsonWriter</w:t>
+      </w:r>
+      <w:proofErr w:type="spellEnd"/>
+      <w:r>
+        <w:t xml:space="preserve"> se definió para poder </w:t>
+      </w:r>
+      <w:proofErr w:type="spellStart"/>
+      <w:r>
+        <w:t>parsear</w:t>
+      </w:r>
+      <w:proofErr w:type="spellEnd"/>
+      <w:r>
+        <w:t xml:space="preserve"> una lista de objetos</w:t>
+      </w:r>
+      <w:r>
+        <w:t xml:space="preserve"> y un</w:t>
+      </w:r>
+      <w:r>
+        <w:t xml:space="preserve"> objeto</w:t>
+      </w:r>
+      <w:r>
+        <w:t xml:space="preserve"> denominado</w:t>
+      </w:r>
+      <w:r>
+        <w:t xml:space="preserve"> </w:t>
+      </w:r>
+      <w:proofErr w:type="spellStart"/>
+      <w:r>
+        <w:rPr>
+          <w:i/>
+          <w:iCs/>
+        </w:rPr>
+        <w:t>TimestampJsonFormat</w:t>
+      </w:r>
+      <w:proofErr w:type="spellEnd"/>
+      <w:r>
+        <w:t xml:space="preserve"> </w:t>
+      </w:r>
+      <w:r>
+        <w:t xml:space="preserve">para el </w:t>
       </w:r>
       <w:proofErr w:type="spellStart"/>
       <w:r>
@@ -4078,1061 +5149,832 @@
       </w:r>
       <w:proofErr w:type="spellEnd"/>
       <w:r>
-        <w:t xml:space="preserve"> de los ficheros </w:t>
-      </w:r>
-      <w:r>
-        <w:t>JSON</w:t>
-      </w:r>
-      <w:r>
-        <w:t xml:space="preserve"> obtenidos </w:t>
-      </w:r>
-      <w:r>
-        <w:t>a través de</w:t>
-      </w:r>
-      <w:r>
-        <w:t xml:space="preserve"> la API</w:t>
-      </w:r>
-      <w:r>
-        <w:t xml:space="preserve">. </w:t>
-      </w:r>
-      <w:r>
-        <w:t>Contiene</w:t>
-      </w:r>
-      <w:r>
-        <w:t xml:space="preserve"> la</w:t>
-      </w:r>
-      <w:r>
-        <w:t>s</w:t>
-      </w:r>
-      <w:r>
-        <w:t xml:space="preserve"> case </w:t>
-      </w:r>
-      <w:proofErr w:type="spellStart"/>
-      <w:r>
-        <w:t>class</w:t>
-      </w:r>
-      <w:r>
-        <w:t>es</w:t>
-      </w:r>
-      <w:proofErr w:type="spellEnd"/>
-      <w:r>
-        <w:t>:</w:t>
-      </w:r>
-      <w:r>
+        <w:t xml:space="preserve"> del tipo de datos </w:t>
+      </w:r>
+      <w:proofErr w:type="spellStart"/>
+      <w:r>
+        <w:rPr>
+          <w:i/>
+          <w:iCs/>
+        </w:rPr>
+        <w:t>Timestamp</w:t>
+      </w:r>
+      <w:proofErr w:type="spellEnd"/>
+      <w:r>
+        <w:rPr>
+          <w:i/>
+          <w:iCs/>
+        </w:rPr>
         <w:t xml:space="preserve"> </w:t>
       </w:r>
       <w:r>
-        <w:rPr>
-          <w:i/>
-          <w:iCs/>
-        </w:rPr>
-        <w:t>Match</w:t>
-      </w:r>
-      <w:r>
-        <w:t xml:space="preserve"> que posee </w:t>
-      </w:r>
+        <w:t>para fechas</w:t>
+      </w:r>
+      <w:r>
+        <w:t>.</w:t>
+      </w:r>
+    </w:p>
+    <w:p>
+      <w:pPr>
+        <w:pStyle w:val="Ttulo2"/>
+        <w:numPr>
+          <w:ilvl w:val="1"/>
+          <w:numId w:val="4"/>
+        </w:numPr>
+      </w:pPr>
+      <w:bookmarkStart w:id="11" w:name="_Toc128476295"/>
+      <w:r>
+        <w:t xml:space="preserve">Consultas con </w:t>
+      </w:r>
+      <w:proofErr w:type="spellStart"/>
+      <w:r>
+        <w:t>GraphFrames</w:t>
+      </w:r>
+      <w:bookmarkEnd w:id="11"/>
+      <w:proofErr w:type="spellEnd"/>
+      <w:r>
+        <w:t xml:space="preserve"> </w:t>
+      </w:r>
+    </w:p>
+    <w:p>
+      <w:r>
+        <w:t xml:space="preserve">El objeto </w:t>
+      </w:r>
+      <w:proofErr w:type="spellStart"/>
+      <w:r>
+        <w:t>Queries</w:t>
+      </w:r>
+      <w:proofErr w:type="spellEnd"/>
+      <w:r>
+        <w:t xml:space="preserve"> contiene las consultas </w:t>
+      </w:r>
+      <w:r>
+        <w:t>a realizar</w:t>
+      </w:r>
+      <w:r>
+        <w:t xml:space="preserve"> sobre el dominio ajedrecístico. Se produce el </w:t>
+      </w:r>
+      <w:proofErr w:type="spellStart"/>
+      <w:r>
+        <w:t>parseo</w:t>
+      </w:r>
+      <w:proofErr w:type="spellEnd"/>
+      <w:r>
+        <w:t xml:space="preserve"> de los argumentos por </w:t>
+      </w:r>
+      <w:r>
+        <w:t>la línea</w:t>
+      </w:r>
+      <w:r>
+        <w:t xml:space="preserve"> de comandos</w:t>
+      </w:r>
+      <w:r>
+        <w:t xml:space="preserve"> especificando el nombre de los ficheros </w:t>
+      </w:r>
+      <w:r>
+        <w:t xml:space="preserve">de entrada </w:t>
+      </w:r>
+      <w:r>
+        <w:t xml:space="preserve">JSON </w:t>
+      </w:r>
+      <w:r>
+        <w:t>obtenidos en la descarga y salida sobre el que se escriben los resultados de la ejecución de las consultas</w:t>
+      </w:r>
+      <w:r>
+        <w:t xml:space="preserve">. Utilizando la función </w:t>
+      </w:r>
+      <w:proofErr w:type="spellStart"/>
+      <w:r>
+        <w:rPr>
+          <w:i/>
+          <w:iCs/>
+        </w:rPr>
+        <w:t>read</w:t>
+      </w:r>
+      <w:proofErr w:type="spellEnd"/>
+      <w:r>
+        <w:t xml:space="preserve"> del paquete </w:t>
+      </w:r>
+      <w:proofErr w:type="spellStart"/>
+      <w:r>
+        <w:t>org.apache.spark.sql</w:t>
+      </w:r>
+      <w:proofErr w:type="spellEnd"/>
+      <w:r>
+        <w:t xml:space="preserve">, </w:t>
+      </w:r>
+      <w:r>
+        <w:t xml:space="preserve">se </w:t>
+      </w:r>
+      <w:proofErr w:type="spellStart"/>
       <w:r>
         <w:lastRenderedPageBreak/>
-        <w:t>información de una partida concreta</w:t>
-      </w:r>
-      <w:r>
-        <w:t xml:space="preserve">; </w:t>
-      </w:r>
-      <w:r>
-        <w:rPr>
-          <w:i/>
-          <w:iCs/>
-        </w:rPr>
-        <w:t>Player</w:t>
+        <w:t>parsea</w:t>
+      </w:r>
+      <w:proofErr w:type="spellEnd"/>
+      <w:r>
+        <w:t xml:space="preserve"> la información del JSON en </w:t>
+      </w:r>
+      <w:r>
+        <w:t>su correspondiente</w:t>
       </w:r>
       <w:r>
         <w:t xml:space="preserve"> </w:t>
       </w:r>
-      <w:r>
-        <w:t xml:space="preserve">que </w:t>
-      </w:r>
-      <w:r>
-        <w:t>contiene información sobre el jugador respecto a la partida</w:t>
-      </w:r>
-      <w:r>
-        <w:t xml:space="preserve">; </w:t>
-      </w:r>
-      <w:proofErr w:type="spellStart"/>
-      <w:r>
-        <w:rPr>
-          <w:i/>
-          <w:iCs/>
-        </w:rPr>
-        <w:t>Profile</w:t>
-      </w:r>
-      <w:proofErr w:type="spellEnd"/>
-      <w:r>
-        <w:t>, esta contiene información más detallada sobre el jugador</w:t>
-      </w:r>
-      <w:r>
-        <w:t xml:space="preserve">; </w:t>
-      </w:r>
-      <w:proofErr w:type="spellStart"/>
-      <w:r>
-        <w:rPr>
-          <w:i/>
-          <w:iCs/>
-        </w:rPr>
-        <w:t>MatchArchive</w:t>
-      </w:r>
-      <w:proofErr w:type="spellEnd"/>
-      <w:r>
+      <w:proofErr w:type="spellStart"/>
+      <w:r>
+        <w:rPr>
+          <w:i/>
+          <w:iCs/>
+        </w:rPr>
+        <w:t>Dataframe</w:t>
+      </w:r>
+      <w:proofErr w:type="spellEnd"/>
+      <w:r>
+        <w:t xml:space="preserve"> de </w:t>
+      </w:r>
+      <w:proofErr w:type="spellStart"/>
+      <w:r>
+        <w:t>Spark</w:t>
+      </w:r>
+      <w:proofErr w:type="spellEnd"/>
+      <w:r>
+        <w:t>.</w:t>
+      </w:r>
+      <w:r>
+        <w:t xml:space="preserve"> En la </w:t>
+      </w:r>
+      <w:r>
+        <w:rPr>
+          <w:b/>
+          <w:bCs/>
+        </w:rPr>
+        <w:t>Ilustración 5</w:t>
+      </w:r>
+      <w:r>
+        <w:t xml:space="preserve">, se especifica el esquema del </w:t>
+      </w:r>
+      <w:proofErr w:type="spellStart"/>
+      <w:r>
+        <w:rPr>
+          <w:i/>
+          <w:iCs/>
+        </w:rPr>
+        <w:t>Dataframe</w:t>
+      </w:r>
+      <w:proofErr w:type="spellEnd"/>
+      <w:r>
+        <w:t xml:space="preserve"> para</w:t>
+      </w:r>
+      <w:r>
+        <w:t xml:space="preserve"> los</w:t>
+      </w:r>
+      <w:r>
+        <w:t xml:space="preserve"> jugadores y se muestra con la función </w:t>
+      </w:r>
+      <w:r>
+        <w:rPr>
+          <w:i/>
+          <w:iCs/>
+        </w:rPr>
+        <w:t>show</w:t>
+      </w:r>
+      <w:r>
+        <w:rPr>
+          <w:i/>
+          <w:iCs/>
+        </w:rPr>
         <w:t xml:space="preserve"> </w:t>
       </w:r>
       <w:r>
-        <w:t>que una</w:t>
-      </w:r>
-      <w:r>
-        <w:t xml:space="preserve"> clase contenedora </w:t>
-      </w:r>
-      <w:r>
-        <w:t xml:space="preserve">necesaria para el </w:t>
-      </w:r>
-      <w:proofErr w:type="spellStart"/>
-      <w:r>
-        <w:t>parseo</w:t>
-      </w:r>
-      <w:proofErr w:type="spellEnd"/>
-      <w:r>
-        <w:t xml:space="preserve"> de los datos provenientes de la API</w:t>
-      </w:r>
-      <w:r>
-        <w:t xml:space="preserve"> y consiste en una lista de partidas</w:t>
-      </w:r>
-      <w:r>
-        <w:t xml:space="preserve">; </w:t>
-      </w:r>
-      <w:proofErr w:type="spellStart"/>
-      <w:r>
-        <w:rPr>
-          <w:i/>
-          <w:iCs/>
-        </w:rPr>
-        <w:t>PlayerTournament</w:t>
-      </w:r>
-      <w:proofErr w:type="spellEnd"/>
-      <w:r>
-        <w:t xml:space="preserve">, </w:t>
-      </w:r>
-      <w:r>
-        <w:rPr>
-          <w:i/>
-          <w:iCs/>
-        </w:rPr>
-        <w:t xml:space="preserve">Round </w:t>
-      </w:r>
-      <w:r>
-        <w:t xml:space="preserve">y </w:t>
-      </w:r>
-      <w:proofErr w:type="spellStart"/>
-      <w:r>
-        <w:rPr>
-          <w:i/>
-          <w:iCs/>
-        </w:rPr>
-        <w:t>Tournament</w:t>
-      </w:r>
-      <w:proofErr w:type="spellEnd"/>
-      <w:r>
-        <w:t xml:space="preserve"> </w:t>
-      </w:r>
-      <w:r>
-        <w:t>para el registro de la información de los torneos del jugador, las rondas y los torneos respectivamente</w:t>
-      </w:r>
-      <w:r>
-        <w:t xml:space="preserve">. </w:t>
-      </w:r>
-    </w:p>
-    <w:p>
-      <w:r>
-        <w:t>E</w:t>
-      </w:r>
-      <w:r>
-        <w:t>n cuanto al</w:t>
-      </w:r>
-      <w:r>
-        <w:t xml:space="preserve"> paquete </w:t>
-      </w:r>
-      <w:r>
-        <w:rPr>
-          <w:i/>
-          <w:iCs/>
-        </w:rPr>
-        <w:t>manager</w:t>
-      </w:r>
-      <w:r>
-        <w:t>,</w:t>
-      </w:r>
-      <w:r>
-        <w:rPr>
-          <w:i/>
-          <w:iCs/>
-        </w:rPr>
-        <w:t xml:space="preserve"> </w:t>
-      </w:r>
-      <w:r>
-        <w:t xml:space="preserve">este </w:t>
-      </w:r>
-      <w:r>
-        <w:t xml:space="preserve">tiene como objeto principal </w:t>
-      </w:r>
-      <w:r>
-        <w:rPr>
-          <w:i/>
-          <w:iCs/>
-        </w:rPr>
-        <w:t>Manager</w:t>
-      </w:r>
-      <w:r>
-        <w:t xml:space="preserve">, que </w:t>
-      </w:r>
-      <w:r>
-        <w:t>posee</w:t>
-      </w:r>
-      <w:r>
-        <w:t xml:space="preserve"> </w:t>
-      </w:r>
-      <w:r>
-        <w:t xml:space="preserve">un </w:t>
-      </w:r>
-      <w:r>
-        <w:t xml:space="preserve">método </w:t>
-      </w:r>
-      <w:proofErr w:type="spellStart"/>
-      <w:r>
-        <w:rPr>
-          <w:i/>
-          <w:iCs/>
-        </w:rPr>
-        <w:t>apply</w:t>
-      </w:r>
-      <w:proofErr w:type="spellEnd"/>
-      <w:r>
-        <w:t xml:space="preserve">, el cual contiene </w:t>
-      </w:r>
-      <w:r>
-        <w:t xml:space="preserve">el pipeline donde se </w:t>
-      </w:r>
-      <w:proofErr w:type="spellStart"/>
-      <w:r>
-        <w:t>parsearán</w:t>
-      </w:r>
-      <w:proofErr w:type="spellEnd"/>
-      <w:r>
-        <w:t xml:space="preserve"> las clases con el método </w:t>
-      </w:r>
-      <w:proofErr w:type="spellStart"/>
-      <w:r>
-        <w:rPr>
-          <w:i/>
-          <w:iCs/>
-        </w:rPr>
-        <w:t>parseJson</w:t>
-      </w:r>
-      <w:proofErr w:type="spellEnd"/>
-      <w:r>
-        <w:t xml:space="preserve"> de spray-</w:t>
-      </w:r>
-      <w:proofErr w:type="spellStart"/>
-      <w:r>
-        <w:t>json</w:t>
-      </w:r>
-      <w:proofErr w:type="spellEnd"/>
-      <w:r>
-        <w:t xml:space="preserve"> y se enviarán las peticiones HTTP con </w:t>
-      </w:r>
-      <w:proofErr w:type="spellStart"/>
-      <w:r>
-        <w:t>requests</w:t>
-      </w:r>
-      <w:proofErr w:type="spellEnd"/>
-      <w:r>
-        <w:t xml:space="preserve">. El método </w:t>
-      </w:r>
-      <w:r>
-        <w:t>tiene</w:t>
-      </w:r>
-      <w:r>
-        <w:t xml:space="preserve"> como salida un iterador de </w:t>
-      </w:r>
-      <w:r>
-        <w:t xml:space="preserve">tuplas de </w:t>
-      </w:r>
-      <w:r>
-        <w:t>partidas y lista de jugadores. E</w:t>
-      </w:r>
-      <w:r>
-        <w:t>n cuanto al</w:t>
-      </w:r>
-      <w:r>
-        <w:t xml:space="preserve"> objeto </w:t>
-      </w:r>
-      <w:proofErr w:type="spellStart"/>
-      <w:r>
-        <w:rPr>
-          <w:i/>
-          <w:iCs/>
-        </w:rPr>
-        <w:t>Getters</w:t>
-      </w:r>
-      <w:proofErr w:type="spellEnd"/>
-      <w:r>
-        <w:t xml:space="preserve"> tiene </w:t>
-      </w:r>
-      <w:r>
-        <w:t>los</w:t>
-      </w:r>
-      <w:r>
-        <w:t xml:space="preserve"> </w:t>
-      </w:r>
-      <w:proofErr w:type="spellStart"/>
-      <w:r>
-        <w:rPr>
-          <w:i/>
-          <w:iCs/>
-        </w:rPr>
-        <w:t>getters</w:t>
-      </w:r>
-      <w:proofErr w:type="spellEnd"/>
-      <w:r>
-        <w:rPr>
-          <w:i/>
-          <w:iCs/>
-        </w:rPr>
-        <w:t xml:space="preserve"> </w:t>
-      </w:r>
-      <w:r>
-        <w:t xml:space="preserve">necesarios para obtener los datos </w:t>
-      </w:r>
-      <w:r>
-        <w:t xml:space="preserve">a lo largo del </w:t>
-      </w:r>
-      <w:r>
-        <w:t xml:space="preserve">pipeline. El método </w:t>
-      </w:r>
-      <w:proofErr w:type="spellStart"/>
-      <w:r>
-        <w:rPr>
-          <w:i/>
-          <w:iCs/>
-        </w:rPr>
-        <w:t>getTitledPlayers</w:t>
-      </w:r>
-      <w:proofErr w:type="spellEnd"/>
-      <w:r>
-        <w:t xml:space="preserve"> devuelve un iterador con los nombres de los jugadores de un título dado; </w:t>
-      </w:r>
-      <w:proofErr w:type="spellStart"/>
-      <w:r>
-        <w:rPr>
-          <w:i/>
-          <w:iCs/>
-        </w:rPr>
-        <w:t>getPlayerTournaments</w:t>
-      </w:r>
-      <w:proofErr w:type="spellEnd"/>
-      <w:r>
-        <w:t xml:space="preserve"> que </w:t>
-      </w:r>
-      <w:r>
-        <w:t>retorna</w:t>
-      </w:r>
-      <w:r>
-        <w:t xml:space="preserve"> un iterador con los torneos de dicho jugador; </w:t>
-      </w:r>
-      <w:proofErr w:type="spellStart"/>
-      <w:r>
-        <w:rPr>
-          <w:i/>
-          <w:iCs/>
-        </w:rPr>
-        <w:t>getRounds</w:t>
-      </w:r>
-      <w:proofErr w:type="spellEnd"/>
-      <w:r>
-        <w:t xml:space="preserve"> devuelve un iterador con la </w:t>
-      </w:r>
-      <w:proofErr w:type="spellStart"/>
-      <w:r>
-        <w:t>url</w:t>
-      </w:r>
-      <w:proofErr w:type="spellEnd"/>
-      <w:r>
-        <w:t xml:space="preserve"> de las rondas de un torneo específico; </w:t>
-      </w:r>
-      <w:proofErr w:type="spellStart"/>
-      <w:r>
-        <w:rPr>
-          <w:i/>
-          <w:iCs/>
-        </w:rPr>
-        <w:t>getGroups</w:t>
-      </w:r>
-      <w:proofErr w:type="spellEnd"/>
-      <w:r>
-        <w:t xml:space="preserve"> devuelve otro iterador de grupos dado el identificador de una ronda específica; </w:t>
-      </w:r>
-      <w:proofErr w:type="spellStart"/>
-      <w:r>
-        <w:rPr>
-          <w:i/>
-          <w:iCs/>
-        </w:rPr>
-        <w:t>getMatch</w:t>
-      </w:r>
-      <w:proofErr w:type="spellEnd"/>
-      <w:r>
-        <w:t xml:space="preserve"> devuelve un iterador de partidas; </w:t>
-      </w:r>
-      <w:proofErr w:type="spellStart"/>
-      <w:r>
-        <w:rPr>
-          <w:i/>
-          <w:iCs/>
-        </w:rPr>
-        <w:t>getPlayer</w:t>
-      </w:r>
-      <w:proofErr w:type="spellEnd"/>
-      <w:r>
-        <w:t xml:space="preserve"> devuelve un </w:t>
-      </w:r>
-      <w:proofErr w:type="spellStart"/>
-      <w:r>
-        <w:t>Option</w:t>
-      </w:r>
-      <w:proofErr w:type="spellEnd"/>
-      <w:r>
-        <w:t>[</w:t>
-      </w:r>
-      <w:proofErr w:type="spellStart"/>
-      <w:r>
-        <w:t>Profile</w:t>
-      </w:r>
-      <w:proofErr w:type="spellEnd"/>
-      <w:r>
-        <w:t xml:space="preserve">], ya que puede ser que falle la petición y, por último, el método </w:t>
-      </w:r>
-      <w:proofErr w:type="spellStart"/>
-      <w:r>
-        <w:rPr>
-          <w:i/>
-          <w:iCs/>
-        </w:rPr>
-        <w:t>getPlayers</w:t>
-      </w:r>
-      <w:proofErr w:type="spellEnd"/>
-      <w:r>
-        <w:t xml:space="preserve"> que se utiliza para transformar el </w:t>
-      </w:r>
-      <w:r>
-        <w:t>i</w:t>
-      </w:r>
-      <w:r>
-        <w:t xml:space="preserve">terador de </w:t>
-      </w:r>
-      <w:r>
-        <w:t>partidas</w:t>
-      </w:r>
-      <w:r>
-        <w:t xml:space="preserve"> en</w:t>
-      </w:r>
-      <w:r>
-        <w:t xml:space="preserve"> otro</w:t>
-      </w:r>
-      <w:r>
-        <w:t xml:space="preserve"> de tuplas de </w:t>
-      </w:r>
-      <w:r>
-        <w:t xml:space="preserve">partidas y listas de dos jugadores </w:t>
-      </w:r>
-      <w:r>
-        <w:t xml:space="preserve">que es la información necesaria para generar el dataset </w:t>
-      </w:r>
-      <w:r>
-        <w:t>de</w:t>
-      </w:r>
-      <w:r>
-        <w:t xml:space="preserve"> las consultas. </w:t>
-      </w:r>
-      <w:r>
-        <w:t>Esta</w:t>
-      </w:r>
-      <w:r>
-        <w:t xml:space="preserve"> clase </w:t>
-      </w:r>
-      <w:r>
-        <w:t>está asociada con</w:t>
-      </w:r>
-      <w:r>
-        <w:t xml:space="preserve"> </w:t>
-      </w:r>
-      <w:r>
-        <w:rPr>
-          <w:i/>
-          <w:iCs/>
-        </w:rPr>
-        <w:t>Parser</w:t>
-      </w:r>
-      <w:r>
-        <w:t xml:space="preserve"> </w:t>
-      </w:r>
-      <w:r>
-        <w:t xml:space="preserve">dado </w:t>
-      </w:r>
-      <w:r>
-        <w:t xml:space="preserve">que se necesita </w:t>
-      </w:r>
-      <w:proofErr w:type="spellStart"/>
-      <w:r>
-        <w:t>parsear</w:t>
-      </w:r>
-      <w:proofErr w:type="spellEnd"/>
-      <w:r>
-        <w:t xml:space="preserve"> </w:t>
-      </w:r>
-      <w:r>
-        <w:t xml:space="preserve">el JSON a una case </w:t>
-      </w:r>
-      <w:proofErr w:type="spellStart"/>
-      <w:r>
-        <w:t>class</w:t>
-      </w:r>
-      <w:proofErr w:type="spellEnd"/>
-      <w:r>
-        <w:t xml:space="preserve"> del paquete </w:t>
-      </w:r>
-      <w:r>
-        <w:rPr>
-          <w:i/>
-          <w:iCs/>
-        </w:rPr>
-        <w:t>data</w:t>
-      </w:r>
-      <w:r>
-        <w:t xml:space="preserve">; </w:t>
-      </w:r>
-      <w:proofErr w:type="spellStart"/>
-      <w:r>
-        <w:rPr>
-          <w:i/>
-          <w:iCs/>
-        </w:rPr>
-        <w:t>Fold</w:t>
-      </w:r>
-      <w:proofErr w:type="spellEnd"/>
-      <w:r>
-        <w:t xml:space="preserve">, al </w:t>
-      </w:r>
-      <w:r>
-        <w:t>utiliza</w:t>
-      </w:r>
-      <w:r>
-        <w:t>rse</w:t>
-      </w:r>
-      <w:r>
-        <w:t xml:space="preserve"> </w:t>
-      </w:r>
-      <w:r>
-        <w:t xml:space="preserve">el método </w:t>
-      </w:r>
-      <w:proofErr w:type="spellStart"/>
-      <w:r>
-        <w:rPr>
-          <w:i/>
-          <w:iCs/>
-        </w:rPr>
-        <w:t>fold</w:t>
-      </w:r>
-      <w:proofErr w:type="spellEnd"/>
-      <w:r>
-        <w:t xml:space="preserve"> para atrapar la respuesta </w:t>
-      </w:r>
-      <w:r>
-        <w:t xml:space="preserve">en un </w:t>
-      </w:r>
-      <w:r>
-        <w:t xml:space="preserve">Try </w:t>
-      </w:r>
-      <w:r>
-        <w:t xml:space="preserve">dado que el </w:t>
-      </w:r>
-      <w:r>
-        <w:t xml:space="preserve">método </w:t>
-      </w:r>
-      <w:proofErr w:type="spellStart"/>
-      <w:r>
-        <w:rPr>
-          <w:i/>
-          <w:iCs/>
-        </w:rPr>
-        <w:t>get</w:t>
-      </w:r>
-      <w:proofErr w:type="spellEnd"/>
-      <w:r>
-        <w:t xml:space="preserve"> de </w:t>
-      </w:r>
-      <w:proofErr w:type="spellStart"/>
-      <w:r>
-        <w:t>requests</w:t>
-      </w:r>
-      <w:proofErr w:type="spellEnd"/>
-      <w:r>
-        <w:t xml:space="preserve"> </w:t>
-      </w:r>
-      <w:r>
-        <w:t xml:space="preserve">puede fallar; </w:t>
-      </w:r>
-      <w:r>
-        <w:t>y</w:t>
-      </w:r>
-      <w:r>
-        <w:t>, por último,</w:t>
-      </w:r>
-      <w:r>
-        <w:t xml:space="preserve"> </w:t>
-      </w:r>
-      <w:proofErr w:type="spellStart"/>
-      <w:r>
-        <w:rPr>
-          <w:i/>
-          <w:iCs/>
-        </w:rPr>
-        <w:t>UnfoldIterator</w:t>
-      </w:r>
-      <w:proofErr w:type="spellEnd"/>
-      <w:r>
-        <w:t xml:space="preserve"> </w:t>
-      </w:r>
-      <w:r>
-        <w:t xml:space="preserve">que contiene el </w:t>
-      </w:r>
-      <w:r>
-        <w:t xml:space="preserve">método </w:t>
-      </w:r>
-      <w:proofErr w:type="spellStart"/>
-      <w:r>
-        <w:rPr>
-          <w:i/>
-          <w:iCs/>
-        </w:rPr>
-        <w:t>unfold</w:t>
-      </w:r>
-      <w:proofErr w:type="spellEnd"/>
-      <w:r>
-        <w:t xml:space="preserve"> </w:t>
-      </w:r>
-      <w:r>
-        <w:t xml:space="preserve">utilizada por </w:t>
-      </w:r>
-      <w:proofErr w:type="spellStart"/>
-      <w:r>
-        <w:rPr>
-          <w:i/>
-          <w:iCs/>
-        </w:rPr>
-        <w:t>getPlayers</w:t>
-      </w:r>
-      <w:proofErr w:type="spellEnd"/>
-      <w:r>
-        <w:t xml:space="preserve"> es </w:t>
-      </w:r>
-      <w:r>
-        <w:t>una función de orden superior que permite mantener un estado S</w:t>
-      </w:r>
-      <w:r>
-        <w:t xml:space="preserve"> mediante un conjunto para</w:t>
-      </w:r>
-      <w:r>
-        <w:t xml:space="preserve"> saber si ya se han </w:t>
-      </w:r>
-      <w:r>
-        <w:t xml:space="preserve">procesado </w:t>
-      </w:r>
-      <w:r>
-        <w:t xml:space="preserve">determinados jugadores </w:t>
-      </w:r>
-      <w:r>
-        <w:t xml:space="preserve">y </w:t>
-      </w:r>
-      <w:r>
-        <w:t xml:space="preserve">no tener que volver a solicitar la petición HTTP. </w:t>
-      </w:r>
-      <w:r>
-        <w:t>Cabe señalar que e</w:t>
-      </w:r>
-      <w:r>
-        <w:t xml:space="preserve">l objeto </w:t>
-      </w:r>
-      <w:proofErr w:type="spellStart"/>
-      <w:r>
-        <w:rPr>
-          <w:i/>
-          <w:iCs/>
-        </w:rPr>
-        <w:t>Fold</w:t>
-      </w:r>
-      <w:proofErr w:type="spellEnd"/>
-      <w:r>
-        <w:t xml:space="preserve"> contiene una </w:t>
-      </w:r>
-      <w:r>
-        <w:t>clase implícita denominada</w:t>
-      </w:r>
-      <w:r>
-        <w:t xml:space="preserve"> </w:t>
-      </w:r>
-      <w:proofErr w:type="spellStart"/>
-      <w:r>
-        <w:rPr>
-          <w:i/>
-          <w:iCs/>
-        </w:rPr>
-        <w:t>TryFold</w:t>
-      </w:r>
-      <w:proofErr w:type="spellEnd"/>
-      <w:r>
-        <w:t xml:space="preserve">, la cual contiene </w:t>
-      </w:r>
-      <w:r>
-        <w:t>el</w:t>
-      </w:r>
-      <w:r>
-        <w:t xml:space="preserve"> método </w:t>
-      </w:r>
-      <w:proofErr w:type="spellStart"/>
-      <w:r>
-        <w:rPr>
-          <w:i/>
-          <w:iCs/>
-        </w:rPr>
-        <w:t>fold</w:t>
-      </w:r>
-      <w:proofErr w:type="spellEnd"/>
-      <w:r>
-        <w:t xml:space="preserve"> </w:t>
-      </w:r>
-      <w:proofErr w:type="spellStart"/>
-      <w:r>
-        <w:t>constistente</w:t>
-      </w:r>
-      <w:proofErr w:type="spellEnd"/>
-      <w:r>
-        <w:t xml:space="preserve"> en un </w:t>
-      </w:r>
-      <w:proofErr w:type="spellStart"/>
-      <w:r>
-        <w:rPr>
-          <w:i/>
-          <w:iCs/>
-        </w:rPr>
-        <w:t>pattern</w:t>
-      </w:r>
-      <w:proofErr w:type="spellEnd"/>
-      <w:r>
-        <w:rPr>
-          <w:i/>
-          <w:iCs/>
-        </w:rPr>
-        <w:t xml:space="preserve"> </w:t>
-      </w:r>
-      <w:proofErr w:type="spellStart"/>
-      <w:r>
-        <w:rPr>
-          <w:i/>
-          <w:iCs/>
-        </w:rPr>
-        <w:t>matching</w:t>
-      </w:r>
-      <w:proofErr w:type="spellEnd"/>
-      <w:r>
-        <w:t>, es decir, si se obtiene un éxito se ejecuta una rama y, en caso contrario, la otra</w:t>
-      </w:r>
-      <w:r>
-        <w:t xml:space="preserve">. Por otro lado, la clase </w:t>
-      </w:r>
-      <w:proofErr w:type="spellStart"/>
-      <w:r>
-        <w:rPr>
-          <w:i/>
-          <w:iCs/>
-        </w:rPr>
-        <w:t>UnfoldIterator</w:t>
-      </w:r>
-      <w:proofErr w:type="spellEnd"/>
-      <w:r>
-        <w:t xml:space="preserve"> </w:t>
-      </w:r>
-      <w:r>
-        <w:t>posee</w:t>
-      </w:r>
-      <w:r>
-        <w:t xml:space="preserve"> un </w:t>
-      </w:r>
-      <w:proofErr w:type="spellStart"/>
-      <w:r>
-        <w:rPr>
-          <w:i/>
-          <w:iCs/>
-        </w:rPr>
-        <w:t>companion</w:t>
-      </w:r>
-      <w:proofErr w:type="spellEnd"/>
-      <w:r>
-        <w:rPr>
-          <w:i/>
-          <w:iCs/>
-        </w:rPr>
-        <w:t xml:space="preserve"> </w:t>
-      </w:r>
-      <w:proofErr w:type="spellStart"/>
-      <w:r>
-        <w:rPr>
-          <w:i/>
-          <w:iCs/>
-        </w:rPr>
-        <w:t>object</w:t>
-      </w:r>
-      <w:proofErr w:type="spellEnd"/>
-      <w:r>
-        <w:t xml:space="preserve"> con dos </w:t>
-      </w:r>
-      <w:r>
-        <w:t>clases implícitas</w:t>
-      </w:r>
-      <w:r>
-        <w:t xml:space="preserve"> que contienen dos definiciones de </w:t>
-      </w:r>
-      <w:proofErr w:type="spellStart"/>
-      <w:r>
-        <w:t>unfold</w:t>
-      </w:r>
-      <w:proofErr w:type="spellEnd"/>
-      <w:r>
-        <w:t xml:space="preserve">. El segundo de ellos es utilizado para generar el iterador de partidas y se construye a partir del primero. Este último al ser más sencillo se utiliza para la creación de un contador </w:t>
-      </w:r>
-      <w:r>
-        <w:t>para proporcionar</w:t>
-      </w:r>
-      <w:r>
-        <w:t xml:space="preserve"> </w:t>
-      </w:r>
-      <w:r>
-        <w:rPr>
-          <w:i/>
-          <w:iCs/>
-        </w:rPr>
-        <w:t>feedback</w:t>
-      </w:r>
-      <w:r>
-        <w:t xml:space="preserve"> acerca del n</w:t>
-      </w:r>
-      <w:r>
-        <w:t>úmero</w:t>
-      </w:r>
-      <w:r>
-        <w:t xml:space="preserve"> de partidas obtenidas. El objeto </w:t>
-      </w:r>
-      <w:r>
-        <w:rPr>
-          <w:i/>
-          <w:iCs/>
-        </w:rPr>
-        <w:t>Parser</w:t>
-      </w:r>
-      <w:r>
-        <w:t xml:space="preserve"> </w:t>
-      </w:r>
-      <w:proofErr w:type="gramStart"/>
-      <w:r>
-        <w:t xml:space="preserve">permite </w:t>
-      </w:r>
-      <w:r>
-        <w:t xml:space="preserve"> </w:t>
-      </w:r>
-      <w:proofErr w:type="spellStart"/>
-      <w:r>
-        <w:t>parsear</w:t>
-      </w:r>
-      <w:proofErr w:type="spellEnd"/>
-      <w:proofErr w:type="gramEnd"/>
-      <w:r>
-        <w:t xml:space="preserve"> la información de los </w:t>
-      </w:r>
-      <w:r>
-        <w:t>JSON</w:t>
-      </w:r>
-      <w:r>
-        <w:t xml:space="preserve"> a las correspondientes </w:t>
-      </w:r>
-      <w:r>
-        <w:rPr>
-          <w:i/>
-          <w:iCs/>
-        </w:rPr>
-        <w:t xml:space="preserve">case </w:t>
-      </w:r>
-      <w:proofErr w:type="spellStart"/>
-      <w:r>
-        <w:rPr>
-          <w:i/>
-          <w:iCs/>
-        </w:rPr>
-        <w:t>classes</w:t>
-      </w:r>
-      <w:proofErr w:type="spellEnd"/>
-      <w:r>
-        <w:t xml:space="preserve"> del paquete </w:t>
-      </w:r>
-      <w:r>
-        <w:rPr>
-          <w:i/>
-          <w:iCs/>
-        </w:rPr>
-        <w:t>data</w:t>
-      </w:r>
-      <w:r>
-        <w:t xml:space="preserve">. El método </w:t>
-      </w:r>
-      <w:proofErr w:type="spellStart"/>
-      <w:r>
-        <w:rPr>
-          <w:i/>
-          <w:iCs/>
-        </w:rPr>
-        <w:t>listJsonWriter</w:t>
-      </w:r>
-      <w:proofErr w:type="spellEnd"/>
-      <w:r>
-        <w:t xml:space="preserve"> se definió para poder </w:t>
-      </w:r>
-      <w:proofErr w:type="spellStart"/>
-      <w:r>
-        <w:t>parsear</w:t>
-      </w:r>
-      <w:proofErr w:type="spellEnd"/>
-      <w:r>
-        <w:t xml:space="preserve"> una lista de objetos</w:t>
-      </w:r>
-      <w:r>
-        <w:t xml:space="preserve"> y un</w:t>
-      </w:r>
-      <w:r>
-        <w:t xml:space="preserve"> objeto</w:t>
-      </w:r>
-      <w:r>
-        <w:t xml:space="preserve"> denominado</w:t>
-      </w:r>
-      <w:r>
-        <w:t xml:space="preserve"> </w:t>
-      </w:r>
-      <w:proofErr w:type="spellStart"/>
-      <w:r>
-        <w:rPr>
-          <w:i/>
-          <w:iCs/>
-        </w:rPr>
-        <w:t>TimestampJsonFormat</w:t>
-      </w:r>
-      <w:proofErr w:type="spellEnd"/>
-      <w:r>
-        <w:t xml:space="preserve"> </w:t>
-      </w:r>
-      <w:r>
-        <w:t xml:space="preserve">para el </w:t>
-      </w:r>
-      <w:proofErr w:type="spellStart"/>
-      <w:r>
-        <w:t>parseo</w:t>
-      </w:r>
-      <w:proofErr w:type="spellEnd"/>
-      <w:r>
-        <w:t xml:space="preserve"> del tipo de datos </w:t>
-      </w:r>
-      <w:proofErr w:type="spellStart"/>
-      <w:r>
-        <w:rPr>
-          <w:i/>
-          <w:iCs/>
-        </w:rPr>
-        <w:t>Timestamp</w:t>
-      </w:r>
-      <w:proofErr w:type="spellEnd"/>
-      <w:r>
-        <w:rPr>
-          <w:i/>
-          <w:iCs/>
-        </w:rPr>
-        <w:t xml:space="preserve"> </w:t>
-      </w:r>
-      <w:r>
-        <w:t>para fechas</w:t>
-      </w:r>
-      <w:r>
-        <w:t>.</w:t>
-      </w:r>
-    </w:p>
-    <w:p>
-      <w:pPr>
-        <w:pStyle w:val="Ttulo2"/>
-      </w:pPr>
-      <w:bookmarkStart w:id="11" w:name="_Toc128039850"/>
-      <w:r>
-        <w:lastRenderedPageBreak/>
-        <w:t xml:space="preserve">3.2. </w:t>
-      </w:r>
-      <w:r>
-        <w:t xml:space="preserve">Consultas con </w:t>
-      </w:r>
-      <w:proofErr w:type="spellStart"/>
-      <w:r>
-        <w:t>GraphFrames</w:t>
-      </w:r>
-      <w:bookmarkEnd w:id="11"/>
-      <w:proofErr w:type="spellEnd"/>
-      <w:r>
-        <w:t xml:space="preserve"> </w:t>
-      </w:r>
-    </w:p>
-    <w:p>
-      <w:r>
-        <w:t>(15-20</w:t>
-      </w:r>
-      <w:r>
-        <w:t xml:space="preserve"> páginas</w:t>
-      </w:r>
-      <w:r>
-        <w:t>)</w:t>
-      </w:r>
-    </w:p>
-    <w:p>
-      <w:pPr>
+        <w:t xml:space="preserve">el contenido </w:t>
+      </w:r>
+      <w:r>
+        <w:t xml:space="preserve">por consola </w:t>
+      </w:r>
+      <w:r>
+        <w:t xml:space="preserve">de las primeras diez filas. </w:t>
+      </w:r>
+    </w:p>
+    <w:p>
+      <w:pPr>
+        <w:keepNext/>
         <w:spacing w:line="480" w:lineRule="auto"/>
         <w:jc w:val="left"/>
       </w:pPr>
       <w:r>
-        <w:br w:type="page"/>
-      </w:r>
-    </w:p>
-    <w:p>
-      <w:pPr>
-        <w:pStyle w:val="Ttulo2"/>
-      </w:pPr>
-      <w:bookmarkStart w:id="12" w:name="_Toc128039851"/>
-      <w:r>
-        <w:lastRenderedPageBreak/>
-        <w:t>3.3. Despliegue en AWS</w:t>
-      </w:r>
-      <w:bookmarkEnd w:id="12"/>
+        <w:drawing>
+          <wp:inline distT="0" distB="0" distL="0" distR="0" wp14:anchorId="6A4D8F2B" wp14:editId="2BEF6CE7">
+            <wp:extent cx="5731510" cy="4345940"/>
+            <wp:effectExtent l="0" t="0" r="2540" b="0"/>
+            <wp:docPr id="7" name="Imagen 7" descr="Interfaz de usuario gráfica, Tabla&#10;&#10;Descripción generada automáticamente con confianza media"/>
+            <wp:cNvGraphicFramePr>
+              <a:graphicFrameLocks xmlns:a="http://schemas.openxmlformats.org/drawingml/2006/main" noChangeAspect="1"/>
+            </wp:cNvGraphicFramePr>
+            <a:graphic xmlns:a="http://schemas.openxmlformats.org/drawingml/2006/main">
+              <a:graphicData uri="http://schemas.openxmlformats.org/drawingml/2006/picture">
+                <pic:pic xmlns:pic="http://schemas.openxmlformats.org/drawingml/2006/picture">
+                  <pic:nvPicPr>
+                    <pic:cNvPr id="7" name="Imagen 7" descr="Interfaz de usuario gráfica, Tabla&#10;&#10;Descripción generada automáticamente con confianza media"/>
+                    <pic:cNvPicPr/>
+                  </pic:nvPicPr>
+                  <pic:blipFill>
+                    <a:blip r:embed="rId11"/>
+                    <a:stretch>
+                      <a:fillRect/>
+                    </a:stretch>
+                  </pic:blipFill>
+                  <pic:spPr>
+                    <a:xfrm>
+                      <a:off x="0" y="0"/>
+                      <a:ext cx="5731510" cy="4345940"/>
+                    </a:xfrm>
+                    <a:prstGeom prst="rect">
+                      <a:avLst/>
+                    </a:prstGeom>
+                  </pic:spPr>
+                </pic:pic>
+              </a:graphicData>
+            </a:graphic>
+          </wp:inline>
+        </w:drawing>
+      </w:r>
+    </w:p>
+    <w:p>
+      <w:pPr>
+        <w:jc w:val="center"/>
+        <w:rPr>
+          <w:b/>
+          <w:bCs/>
+        </w:rPr>
+      </w:pPr>
+      <w:r>
+        <w:rPr>
+          <w:b/>
+          <w:bCs/>
+        </w:rPr>
+        <w:t xml:space="preserve">Ilustración </w:t>
+      </w:r>
+      <w:r>
+        <w:rPr>
+          <w:b/>
+          <w:bCs/>
+        </w:rPr>
+        <w:fldChar w:fldCharType="begin"/>
+      </w:r>
+      <w:r>
+        <w:rPr>
+          <w:b/>
+          <w:bCs/>
+        </w:rPr>
+        <w:instrText xml:space="preserve"> SEQ Ilustración \* ARABIC </w:instrText>
+      </w:r>
+      <w:r>
+        <w:rPr>
+          <w:b/>
+          <w:bCs/>
+        </w:rPr>
+        <w:fldChar w:fldCharType="separate"/>
+      </w:r>
+      <w:r>
+        <w:rPr>
+          <w:b/>
+          <w:bCs/>
+          <w:noProof/>
+        </w:rPr>
+        <w:t>5</w:t>
+      </w:r>
+      <w:r>
+        <w:rPr>
+          <w:b/>
+          <w:bCs/>
+        </w:rPr>
+        <w:fldChar w:fldCharType="end"/>
+      </w:r>
+      <w:r>
+        <w:rPr>
+          <w:b/>
+          <w:bCs/>
+        </w:rPr>
+        <w:t xml:space="preserve">: </w:t>
+      </w:r>
+      <w:proofErr w:type="spellStart"/>
+      <w:r>
+        <w:rPr>
+          <w:b/>
+          <w:bCs/>
+        </w:rPr>
+        <w:t>Dataframe</w:t>
+      </w:r>
+      <w:proofErr w:type="spellEnd"/>
+      <w:r>
+        <w:rPr>
+          <w:b/>
+          <w:bCs/>
+        </w:rPr>
+        <w:t xml:space="preserve"> de los jugadores</w:t>
+      </w:r>
     </w:p>
     <w:p>
       <w:pPr>
         <w:spacing w:line="480" w:lineRule="auto"/>
         <w:jc w:val="left"/>
+      </w:pPr>
+      <w:r>
+        <w:t>Una vez obtenidos</w:t>
+      </w:r>
+      <w:r>
+        <w:t xml:space="preserve"> los </w:t>
+      </w:r>
+      <w:proofErr w:type="spellStart"/>
+      <w:r>
+        <w:rPr>
+          <w:i/>
+          <w:iCs/>
+        </w:rPr>
+        <w:t>Dataframes</w:t>
+      </w:r>
+      <w:proofErr w:type="spellEnd"/>
+      <w:r>
+        <w:t xml:space="preserve"> de los jugadores y las partidas, se crea un objeto </w:t>
+      </w:r>
+      <w:proofErr w:type="spellStart"/>
+      <w:r>
+        <w:rPr>
+          <w:i/>
+          <w:iCs/>
+        </w:rPr>
+        <w:t>GraphFrame</w:t>
+      </w:r>
+      <w:proofErr w:type="spellEnd"/>
+      <w:r>
+        <w:t xml:space="preserve">. La idea es crear un </w:t>
+      </w:r>
+      <w:r>
+        <w:rPr>
+          <w:i/>
+          <w:iCs/>
+        </w:rPr>
+        <w:t>dataset</w:t>
+      </w:r>
+      <w:r>
+        <w:t xml:space="preserve"> que se corresponda con un grafo donde los vértices son los ajedrecistas y las aristas son las partidas. </w:t>
+      </w:r>
+    </w:p>
+    <w:p>
+      <w:pPr>
+        <w:spacing w:line="480" w:lineRule="auto"/>
+        <w:jc w:val="left"/>
+      </w:pPr>
+      <w:r>
+        <w:t>Las consultas básicas sobre grafos que se han implementado son:</w:t>
+      </w:r>
+    </w:p>
+    <w:p>
+      <w:pPr>
+        <w:pStyle w:val="Prrafodelista"/>
+        <w:numPr>
+          <w:ilvl w:val="0"/>
+          <w:numId w:val="13"/>
+        </w:numPr>
+        <w:spacing w:line="480" w:lineRule="auto"/>
+        <w:jc w:val="left"/>
+      </w:pPr>
+      <w:r>
+        <w:rPr>
+          <w:b/>
+          <w:bCs/>
+        </w:rPr>
+        <w:t>Consulta 1</w:t>
+      </w:r>
+      <w:r>
+        <w:t xml:space="preserve">: Partidas en las que se </w:t>
+      </w:r>
+      <w:r>
+        <w:t>ha jugado</w:t>
+      </w:r>
+      <w:r>
+        <w:t xml:space="preserve"> la Defensa Siciliana. </w:t>
+      </w:r>
+    </w:p>
+    <w:p>
+      <w:pPr>
+        <w:pStyle w:val="Prrafodelista"/>
+        <w:numPr>
+          <w:ilvl w:val="0"/>
+          <w:numId w:val="13"/>
+        </w:numPr>
+        <w:spacing w:line="480" w:lineRule="auto"/>
+        <w:jc w:val="left"/>
+      </w:pPr>
+      <w:r>
+        <w:rPr>
+          <w:b/>
+          <w:bCs/>
+        </w:rPr>
+        <w:t>Consulta 2</w:t>
+      </w:r>
+      <w:r>
+        <w:t xml:space="preserve">: Jugador que tiene más </w:t>
+      </w:r>
+      <w:proofErr w:type="spellStart"/>
+      <w:r>
+        <w:rPr>
+          <w:i/>
+          <w:iCs/>
+        </w:rPr>
+        <w:t>followers</w:t>
+      </w:r>
+      <w:proofErr w:type="spellEnd"/>
+      <w:r>
+        <w:t xml:space="preserve"> en la aplicación de Chess.com</w:t>
+      </w:r>
+    </w:p>
+    <w:p>
+      <w:pPr>
+        <w:spacing w:line="480" w:lineRule="auto"/>
+        <w:jc w:val="left"/>
+      </w:pPr>
+      <w:r>
+        <w:t xml:space="preserve">Utilizando el </w:t>
+      </w:r>
+      <w:proofErr w:type="spellStart"/>
+      <w:r>
+        <w:rPr>
+          <w:i/>
+          <w:iCs/>
+        </w:rPr>
+        <w:t>motif</w:t>
+      </w:r>
+      <w:proofErr w:type="spellEnd"/>
+      <w:r>
+        <w:rPr>
+          <w:i/>
+          <w:iCs/>
+        </w:rPr>
+        <w:t xml:space="preserve"> </w:t>
+      </w:r>
+      <w:proofErr w:type="spellStart"/>
+      <w:r>
+        <w:rPr>
+          <w:i/>
+          <w:iCs/>
+        </w:rPr>
+        <w:t>finding</w:t>
+      </w:r>
+      <w:proofErr w:type="spellEnd"/>
+      <w:r>
+        <w:t xml:space="preserve"> se persigue encontrar patrones </w:t>
+      </w:r>
+      <w:r>
+        <w:t xml:space="preserve">para los jugadores de blancas y negras. Las </w:t>
+      </w:r>
+      <w:r>
+        <w:t xml:space="preserve">consultas </w:t>
+      </w:r>
+      <w:r>
+        <w:t>que implementan</w:t>
+      </w:r>
+      <w:r>
+        <w:t xml:space="preserve"> la búsqueda por motivos son:</w:t>
+      </w:r>
+    </w:p>
+    <w:p>
+      <w:pPr>
+        <w:pStyle w:val="Prrafodelista"/>
+        <w:numPr>
+          <w:ilvl w:val="0"/>
+          <w:numId w:val="14"/>
+        </w:numPr>
+        <w:spacing w:line="480" w:lineRule="auto"/>
+        <w:jc w:val="left"/>
+        <w:rPr>
+          <w:rStyle w:val="pl-s"/>
+        </w:rPr>
+      </w:pPr>
+      <w:r>
+        <w:rPr>
+          <w:b/>
+          <w:bCs/>
+        </w:rPr>
+        <w:lastRenderedPageBreak/>
+        <w:t>Consulta 3</w:t>
+      </w:r>
+      <w:r>
+        <w:t xml:space="preserve">: </w:t>
+      </w:r>
+      <w:r>
+        <w:rPr>
+          <w:rStyle w:val="pl-s"/>
+        </w:rPr>
+        <w:t xml:space="preserve">Partidas en las que el jugador de blancas es americano o el jugador de negras es español. </w:t>
+      </w:r>
+    </w:p>
+    <w:p>
+      <w:pPr>
+        <w:pStyle w:val="Prrafodelista"/>
+        <w:numPr>
+          <w:ilvl w:val="0"/>
+          <w:numId w:val="14"/>
+        </w:numPr>
+        <w:spacing w:line="480" w:lineRule="auto"/>
+        <w:jc w:val="left"/>
+      </w:pPr>
+      <w:r>
+        <w:rPr>
+          <w:b/>
+          <w:bCs/>
+        </w:rPr>
+        <w:t>Consulta 4</w:t>
+      </w:r>
+      <w:r>
+        <w:t>:</w:t>
+      </w:r>
+      <w:r>
+        <w:t xml:space="preserve"> Jugadores de blancas registrados en la aplicación de Chess.com antes del 12 de septiembre del 2015 a las 00:00 a.m</w:t>
+      </w:r>
+      <w:r>
+        <w:t>.</w:t>
+      </w:r>
+    </w:p>
+    <w:p>
+      <w:pPr>
+        <w:spacing w:line="480" w:lineRule="auto"/>
+        <w:jc w:val="left"/>
+      </w:pPr>
+      <w:r>
+        <w:t>Otras consultas referentes a grafos son:</w:t>
+      </w:r>
+    </w:p>
+    <w:p>
+      <w:pPr>
+        <w:pStyle w:val="Prrafodelista"/>
+        <w:numPr>
+          <w:ilvl w:val="0"/>
+          <w:numId w:val="14"/>
+        </w:numPr>
+        <w:spacing w:line="480" w:lineRule="auto"/>
+        <w:jc w:val="left"/>
+      </w:pPr>
+      <w:r>
+        <w:rPr>
+          <w:b/>
+          <w:bCs/>
+        </w:rPr>
+        <w:t>Consulta 5 y 6:</w:t>
+      </w:r>
+      <w:r>
+        <w:t xml:space="preserve"> Ordenar de mayor a menor los jugadores que han disputado más partidas para blancas y negras respectivamente. </w:t>
+      </w:r>
+    </w:p>
+    <w:p>
+      <w:pPr>
+        <w:spacing w:line="480" w:lineRule="auto"/>
+        <w:jc w:val="left"/>
+      </w:pPr>
+      <w:r>
+        <w:t xml:space="preserve">Se </w:t>
+      </w:r>
+      <w:r>
+        <w:t>ha implementado</w:t>
+      </w:r>
+      <w:r>
+        <w:t xml:space="preserve"> el algoritmo del </w:t>
+      </w:r>
+      <w:r>
+        <w:rPr>
+          <w:i/>
+          <w:iCs/>
+        </w:rPr>
+        <w:t>P</w:t>
+      </w:r>
+      <w:r>
+        <w:rPr>
+          <w:i/>
+          <w:iCs/>
+        </w:rPr>
+        <w:t>age</w:t>
+      </w:r>
+      <w:r>
+        <w:rPr>
+          <w:i/>
+          <w:iCs/>
+        </w:rPr>
+        <w:t>R</w:t>
+      </w:r>
+      <w:r>
+        <w:rPr>
+          <w:i/>
+          <w:iCs/>
+        </w:rPr>
+        <w:t>ank</w:t>
+      </w:r>
+      <w:r>
+        <w:t xml:space="preserve"> para grafos:</w:t>
+      </w:r>
+    </w:p>
+    <w:p>
+      <w:pPr>
+        <w:pStyle w:val="Prrafodelista"/>
+        <w:numPr>
+          <w:ilvl w:val="0"/>
+          <w:numId w:val="14"/>
+        </w:numPr>
+        <w:spacing w:line="480" w:lineRule="auto"/>
+        <w:jc w:val="left"/>
+        <w:rPr>
+          <w:b/>
+          <w:bCs/>
+        </w:rPr>
+      </w:pPr>
+      <w:r>
+        <w:rPr>
+          <w:b/>
+          <w:bCs/>
+        </w:rPr>
+        <w:t>Consulta 7</w:t>
+      </w:r>
+      <w:r>
+        <w:t xml:space="preserve">: </w:t>
+      </w:r>
+      <w:r>
+        <w:t>Identificar a los jugadores más importantes basándonos en las partidas jugadas</w:t>
+      </w:r>
+      <w:r>
+        <w:t>.</w:t>
+      </w:r>
+    </w:p>
+    <w:p>
+      <w:pPr>
+        <w:spacing w:line="480" w:lineRule="auto"/>
+        <w:jc w:val="left"/>
+      </w:pPr>
+      <w:r>
+        <w:t xml:space="preserve">Y, por último, </w:t>
+      </w:r>
+      <w:r>
+        <w:t xml:space="preserve">como se ilustra en la Figura 6, </w:t>
+      </w:r>
+      <w:r>
+        <w:t xml:space="preserve">se ha desarrollado una </w:t>
+      </w:r>
+      <w:r>
+        <w:t>consulta más compleja</w:t>
+      </w:r>
+      <w:r>
+        <w:t xml:space="preserve"> explotando las funciones de agregación que ofrece la librería de </w:t>
+      </w:r>
+      <w:proofErr w:type="spellStart"/>
+      <w:r>
+        <w:t>SparkSql</w:t>
+      </w:r>
+      <w:proofErr w:type="spellEnd"/>
+      <w:r>
+        <w:t>:</w:t>
+      </w:r>
+    </w:p>
+    <w:p>
+      <w:pPr>
+        <w:pStyle w:val="Prrafodelista"/>
+        <w:numPr>
+          <w:ilvl w:val="0"/>
+          <w:numId w:val="14"/>
+        </w:numPr>
+        <w:spacing w:line="480" w:lineRule="auto"/>
+        <w:jc w:val="left"/>
+      </w:pPr>
+      <w:r>
+        <w:rPr>
+          <w:b/>
+          <w:bCs/>
+        </w:rPr>
+        <w:t>Consulta 8</w:t>
+      </w:r>
+      <w:r>
+        <w:t xml:space="preserve">: </w:t>
+      </w:r>
+      <w:r>
+        <w:t>Tiene el objetivo de observar el porcentaje de resultados obtenidos en cada partida, es decir, el porcentaje de victorias blancas, tablas, victorias por exceso de tiempo, etc.</w:t>
+      </w:r>
+    </w:p>
+    <w:p>
+      <w:pPr>
+        <w:keepNext/>
+        <w:spacing w:line="480" w:lineRule="auto"/>
+        <w:jc w:val="center"/>
+      </w:pPr>
+      <w:r>
+        <w:lastRenderedPageBreak/>
+        <w:drawing>
+          <wp:inline distT="0" distB="0" distL="0" distR="0" wp14:anchorId="2933D2DA" wp14:editId="56E5612A">
+            <wp:extent cx="6167364" cy="3196424"/>
+            <wp:effectExtent l="0" t="0" r="5080" b="4445"/>
+            <wp:docPr id="8" name="Imagen 8" descr="Interfaz de usuario gráfica, Texto&#10;&#10;Descripción generada automáticamente"/>
+            <wp:cNvGraphicFramePr>
+              <a:graphicFrameLocks xmlns:a="http://schemas.openxmlformats.org/drawingml/2006/main" noChangeAspect="1"/>
+            </wp:cNvGraphicFramePr>
+            <a:graphic xmlns:a="http://schemas.openxmlformats.org/drawingml/2006/main">
+              <a:graphicData uri="http://schemas.openxmlformats.org/drawingml/2006/picture">
+                <pic:pic xmlns:pic="http://schemas.openxmlformats.org/drawingml/2006/picture">
+                  <pic:nvPicPr>
+                    <pic:cNvPr id="8" name="Imagen 8" descr="Interfaz de usuario gráfica, Texto&#10;&#10;Descripción generada automáticamente"/>
+                    <pic:cNvPicPr/>
+                  </pic:nvPicPr>
+                  <pic:blipFill>
+                    <a:blip r:embed="rId12"/>
+                    <a:stretch>
+                      <a:fillRect/>
+                    </a:stretch>
+                  </pic:blipFill>
+                  <pic:spPr>
+                    <a:xfrm>
+                      <a:off x="0" y="0"/>
+                      <a:ext cx="6191843" cy="3209111"/>
+                    </a:xfrm>
+                    <a:prstGeom prst="rect">
+                      <a:avLst/>
+                    </a:prstGeom>
+                  </pic:spPr>
+                </pic:pic>
+              </a:graphicData>
+            </a:graphic>
+          </wp:inline>
+        </w:drawing>
+      </w:r>
+    </w:p>
+    <w:p>
+      <w:pPr>
+        <w:jc w:val="center"/>
+        <w:rPr>
+          <w:b/>
+          <w:bCs/>
+        </w:rPr>
+      </w:pPr>
+      <w:r>
+        <w:rPr>
+          <w:b/>
+          <w:bCs/>
+        </w:rPr>
+        <w:t xml:space="preserve">Ilustración </w:t>
+      </w:r>
+      <w:r>
+        <w:rPr>
+          <w:b/>
+          <w:bCs/>
+        </w:rPr>
+        <w:fldChar w:fldCharType="begin"/>
+      </w:r>
+      <w:r>
+        <w:rPr>
+          <w:b/>
+          <w:bCs/>
+        </w:rPr>
+        <w:instrText xml:space="preserve"> SEQ Ilustración \* ARABIC </w:instrText>
+      </w:r>
+      <w:r>
+        <w:rPr>
+          <w:b/>
+          <w:bCs/>
+        </w:rPr>
+        <w:fldChar w:fldCharType="separate"/>
+      </w:r>
+      <w:r>
+        <w:rPr>
+          <w:b/>
+          <w:bCs/>
+          <w:noProof/>
+        </w:rPr>
+        <w:t>6</w:t>
+      </w:r>
+      <w:r>
+        <w:rPr>
+          <w:b/>
+          <w:bCs/>
+        </w:rPr>
+        <w:fldChar w:fldCharType="end"/>
+      </w:r>
+      <w:r>
+        <w:rPr>
+          <w:b/>
+          <w:bCs/>
+        </w:rPr>
+        <w:t>: Código de la consulta 8</w:t>
+      </w:r>
+    </w:p>
+    <w:p>
+      <w:pPr>
+        <w:pStyle w:val="Ttulo2"/>
+      </w:pPr>
+      <w:bookmarkStart w:id="12" w:name="_Toc128476296"/>
+      <w:r>
+        <w:t>3.3. Despliegue en AWS</w:t>
+      </w:r>
+      <w:bookmarkEnd w:id="12"/>
+    </w:p>
+    <w:p>
+      <w:pPr>
+        <w:spacing w:line="480" w:lineRule="auto"/>
+        <w:jc w:val="left"/>
         <w:rPr>
           <w:b/>
           <w:bCs/>
@@ -5149,7 +5991,7 @@
         <w:pStyle w:val="Ttulo1"/>
         <w:spacing w:line="360" w:lineRule="auto"/>
       </w:pPr>
-      <w:bookmarkStart w:id="13" w:name="_Toc128039852"/>
+      <w:bookmarkStart w:id="13" w:name="_Toc128476297"/>
       <w:r>
         <w:lastRenderedPageBreak/>
         <w:t xml:space="preserve">4. </w:t>
@@ -5163,7 +6005,7 @@
       <w:pPr>
         <w:pStyle w:val="Ttulo2"/>
       </w:pPr>
-      <w:bookmarkStart w:id="14" w:name="_Toc128039853"/>
+      <w:bookmarkStart w:id="14" w:name="_Toc128476298"/>
       <w:r>
         <w:t xml:space="preserve">4.1. </w:t>
       </w:r>
@@ -5199,7 +6041,7 @@
       <w:pPr>
         <w:pStyle w:val="Ttulo2"/>
       </w:pPr>
-      <w:bookmarkStart w:id="15" w:name="_Toc128039854"/>
+      <w:bookmarkStart w:id="15" w:name="_Toc128476299"/>
       <w:r>
         <w:lastRenderedPageBreak/>
         <w:t xml:space="preserve">4.2. </w:t>
@@ -5239,7 +6081,7 @@
         <w:pStyle w:val="Ttulo1"/>
         <w:spacing w:line="360" w:lineRule="auto"/>
       </w:pPr>
-      <w:bookmarkStart w:id="16" w:name="_Toc128039855"/>
+      <w:bookmarkStart w:id="16" w:name="_Toc128476300"/>
       <w:r>
         <w:lastRenderedPageBreak/>
         <w:t xml:space="preserve">5. </w:t>
@@ -5289,7 +6131,7 @@
       <w:pPr>
         <w:pStyle w:val="Ttulo2"/>
       </w:pPr>
-      <w:bookmarkStart w:id="17" w:name="_Toc128039856"/>
+      <w:bookmarkStart w:id="17" w:name="_Toc128476301"/>
       <w:r>
         <w:lastRenderedPageBreak/>
         <w:t>5.1</w:t>
@@ -5319,7 +6161,7 @@
         </w:numPr>
         <w:spacing w:line="360" w:lineRule="auto"/>
       </w:pPr>
-      <w:bookmarkStart w:id="18" w:name="_Toc128039857"/>
+      <w:bookmarkStart w:id="18" w:name="_Toc128476302"/>
       <w:r>
         <w:lastRenderedPageBreak/>
         <w:t>Bibliografía</w:t>
@@ -5400,7 +6242,7 @@
         </w:numPr>
         <w:spacing w:line="360" w:lineRule="auto"/>
       </w:pPr>
-      <w:bookmarkStart w:id="19" w:name="_Toc128039858"/>
+      <w:bookmarkStart w:id="19" w:name="_Toc128476303"/>
       <w:r>
         <w:lastRenderedPageBreak/>
         <w:t>Apéndices</w:t>
@@ -5522,7 +6364,7 @@
   <w:abstractNum w:abstractNumId="1" w15:restartNumberingAfterBreak="0">
     <w:nsid w:val="142921B0"/>
     <w:multiLevelType w:val="hybridMultilevel"/>
-    <w:tmpl w:val="15FCB9AC"/>
+    <w:tmpl w:val="BCD49AC4"/>
     <w:lvl w:ilvl="0" w:tplc="0C0A0001">
       <w:start w:val="1"/>
       <w:numFmt w:val="bullet"/>
@@ -5746,6 +6588,119 @@
     </w:lvl>
   </w:abstractNum>
   <w:abstractNum w:abstractNumId="3" w15:restartNumberingAfterBreak="0">
+    <w:nsid w:val="17B82D27"/>
+    <w:multiLevelType w:val="hybridMultilevel"/>
+    <w:tmpl w:val="52DC5648"/>
+    <w:lvl w:ilvl="0" w:tplc="0C0A0001">
+      <w:start w:val="1"/>
+      <w:numFmt w:val="bullet"/>
+      <w:lvlText w:val=""/>
+      <w:lvlJc w:val="left"/>
+      <w:pPr>
+        <w:ind w:left="720" w:hanging="360"/>
+      </w:pPr>
+      <w:rPr>
+        <w:rFonts w:ascii="Symbol" w:hAnsi="Symbol" w:hint="default"/>
+      </w:rPr>
+    </w:lvl>
+    <w:lvl w:ilvl="1" w:tplc="0C0A0003" w:tentative="1">
+      <w:start w:val="1"/>
+      <w:numFmt w:val="bullet"/>
+      <w:lvlText w:val="o"/>
+      <w:lvlJc w:val="left"/>
+      <w:pPr>
+        <w:ind w:left="1440" w:hanging="360"/>
+      </w:pPr>
+      <w:rPr>
+        <w:rFonts w:ascii="Courier New" w:hAnsi="Courier New" w:cs="Courier New" w:hint="default"/>
+      </w:rPr>
+    </w:lvl>
+    <w:lvl w:ilvl="2" w:tplc="0C0A0005" w:tentative="1">
+      <w:start w:val="1"/>
+      <w:numFmt w:val="bullet"/>
+      <w:lvlText w:val=""/>
+      <w:lvlJc w:val="left"/>
+      <w:pPr>
+        <w:ind w:left="2160" w:hanging="360"/>
+      </w:pPr>
+      <w:rPr>
+        <w:rFonts w:ascii="Wingdings" w:hAnsi="Wingdings" w:hint="default"/>
+      </w:rPr>
+    </w:lvl>
+    <w:lvl w:ilvl="3" w:tplc="0C0A0001" w:tentative="1">
+      <w:start w:val="1"/>
+      <w:numFmt w:val="bullet"/>
+      <w:lvlText w:val=""/>
+      <w:lvlJc w:val="left"/>
+      <w:pPr>
+        <w:ind w:left="2880" w:hanging="360"/>
+      </w:pPr>
+      <w:rPr>
+        <w:rFonts w:ascii="Symbol" w:hAnsi="Symbol" w:hint="default"/>
+      </w:rPr>
+    </w:lvl>
+    <w:lvl w:ilvl="4" w:tplc="0C0A0003" w:tentative="1">
+      <w:start w:val="1"/>
+      <w:numFmt w:val="bullet"/>
+      <w:lvlText w:val="o"/>
+      <w:lvlJc w:val="left"/>
+      <w:pPr>
+        <w:ind w:left="3600" w:hanging="360"/>
+      </w:pPr>
+      <w:rPr>
+        <w:rFonts w:ascii="Courier New" w:hAnsi="Courier New" w:cs="Courier New" w:hint="default"/>
+      </w:rPr>
+    </w:lvl>
+    <w:lvl w:ilvl="5" w:tplc="0C0A0005" w:tentative="1">
+      <w:start w:val="1"/>
+      <w:numFmt w:val="bullet"/>
+      <w:lvlText w:val=""/>
+      <w:lvlJc w:val="left"/>
+      <w:pPr>
+        <w:ind w:left="4320" w:hanging="360"/>
+      </w:pPr>
+      <w:rPr>
+        <w:rFonts w:ascii="Wingdings" w:hAnsi="Wingdings" w:hint="default"/>
+      </w:rPr>
+    </w:lvl>
+    <w:lvl w:ilvl="6" w:tplc="0C0A0001" w:tentative="1">
+      <w:start w:val="1"/>
+      <w:numFmt w:val="bullet"/>
+      <w:lvlText w:val=""/>
+      <w:lvlJc w:val="left"/>
+      <w:pPr>
+        <w:ind w:left="5040" w:hanging="360"/>
+      </w:pPr>
+      <w:rPr>
+        <w:rFonts w:ascii="Symbol" w:hAnsi="Symbol" w:hint="default"/>
+      </w:rPr>
+    </w:lvl>
+    <w:lvl w:ilvl="7" w:tplc="0C0A0003" w:tentative="1">
+      <w:start w:val="1"/>
+      <w:numFmt w:val="bullet"/>
+      <w:lvlText w:val="o"/>
+      <w:lvlJc w:val="left"/>
+      <w:pPr>
+        <w:ind w:left="5760" w:hanging="360"/>
+      </w:pPr>
+      <w:rPr>
+        <w:rFonts w:ascii="Courier New" w:hAnsi="Courier New" w:cs="Courier New" w:hint="default"/>
+      </w:rPr>
+    </w:lvl>
+    <w:lvl w:ilvl="8" w:tplc="0C0A0005" w:tentative="1">
+      <w:start w:val="1"/>
+      <w:numFmt w:val="bullet"/>
+      <w:lvlText w:val=""/>
+      <w:lvlJc w:val="left"/>
+      <w:pPr>
+        <w:ind w:left="6480" w:hanging="360"/>
+      </w:pPr>
+      <w:rPr>
+        <w:rFonts w:ascii="Wingdings" w:hAnsi="Wingdings" w:hint="default"/>
+      </w:rPr>
+    </w:lvl>
+  </w:abstractNum>
+  <w:abstractNum w:abstractNumId="4" w15:restartNumberingAfterBreak="0">
     <w:nsid w:val="2C724A38"/>
     <w:multiLevelType w:val="hybridMultilevel"/>
     <w:tmpl w:val="2B84F17C"/>
@@ -5858,7 +6813,7 @@
       </w:rPr>
     </w:lvl>
   </w:abstractNum>
-  <w:abstractNum w:abstractNumId="4" w15:restartNumberingAfterBreak="0">
+  <w:abstractNum w:abstractNumId="5" w15:restartNumberingAfterBreak="0">
     <w:nsid w:val="373D4FE1"/>
     <w:multiLevelType w:val="multilevel"/>
     <w:tmpl w:val="6F56A03C"/>
@@ -5979,7 +6934,120 @@
       </w:rPr>
     </w:lvl>
   </w:abstractNum>
-  <w:abstractNum w:abstractNumId="5" w15:restartNumberingAfterBreak="0">
+  <w:abstractNum w:abstractNumId="6" w15:restartNumberingAfterBreak="0">
+    <w:nsid w:val="45D12956"/>
+    <w:multiLevelType w:val="hybridMultilevel"/>
+    <w:tmpl w:val="13B2ECAE"/>
+    <w:lvl w:ilvl="0" w:tplc="0C0A0001">
+      <w:start w:val="1"/>
+      <w:numFmt w:val="bullet"/>
+      <w:lvlText w:val=""/>
+      <w:lvlJc w:val="left"/>
+      <w:pPr>
+        <w:ind w:left="720" w:hanging="360"/>
+      </w:pPr>
+      <w:rPr>
+        <w:rFonts w:ascii="Symbol" w:hAnsi="Symbol" w:hint="default"/>
+      </w:rPr>
+    </w:lvl>
+    <w:lvl w:ilvl="1" w:tplc="0C0A0003" w:tentative="1">
+      <w:start w:val="1"/>
+      <w:numFmt w:val="bullet"/>
+      <w:lvlText w:val="o"/>
+      <w:lvlJc w:val="left"/>
+      <w:pPr>
+        <w:ind w:left="1440" w:hanging="360"/>
+      </w:pPr>
+      <w:rPr>
+        <w:rFonts w:ascii="Courier New" w:hAnsi="Courier New" w:cs="Courier New" w:hint="default"/>
+      </w:rPr>
+    </w:lvl>
+    <w:lvl w:ilvl="2" w:tplc="0C0A0005" w:tentative="1">
+      <w:start w:val="1"/>
+      <w:numFmt w:val="bullet"/>
+      <w:lvlText w:val=""/>
+      <w:lvlJc w:val="left"/>
+      <w:pPr>
+        <w:ind w:left="2160" w:hanging="360"/>
+      </w:pPr>
+      <w:rPr>
+        <w:rFonts w:ascii="Wingdings" w:hAnsi="Wingdings" w:hint="default"/>
+      </w:rPr>
+    </w:lvl>
+    <w:lvl w:ilvl="3" w:tplc="0C0A0001" w:tentative="1">
+      <w:start w:val="1"/>
+      <w:numFmt w:val="bullet"/>
+      <w:lvlText w:val=""/>
+      <w:lvlJc w:val="left"/>
+      <w:pPr>
+        <w:ind w:left="2880" w:hanging="360"/>
+      </w:pPr>
+      <w:rPr>
+        <w:rFonts w:ascii="Symbol" w:hAnsi="Symbol" w:hint="default"/>
+      </w:rPr>
+    </w:lvl>
+    <w:lvl w:ilvl="4" w:tplc="0C0A0003" w:tentative="1">
+      <w:start w:val="1"/>
+      <w:numFmt w:val="bullet"/>
+      <w:lvlText w:val="o"/>
+      <w:lvlJc w:val="left"/>
+      <w:pPr>
+        <w:ind w:left="3600" w:hanging="360"/>
+      </w:pPr>
+      <w:rPr>
+        <w:rFonts w:ascii="Courier New" w:hAnsi="Courier New" w:cs="Courier New" w:hint="default"/>
+      </w:rPr>
+    </w:lvl>
+    <w:lvl w:ilvl="5" w:tplc="0C0A0005" w:tentative="1">
+      <w:start w:val="1"/>
+      <w:numFmt w:val="bullet"/>
+      <w:lvlText w:val=""/>
+      <w:lvlJc w:val="left"/>
+      <w:pPr>
+        <w:ind w:left="4320" w:hanging="360"/>
+      </w:pPr>
+      <w:rPr>
+        <w:rFonts w:ascii="Wingdings" w:hAnsi="Wingdings" w:hint="default"/>
+      </w:rPr>
+    </w:lvl>
+    <w:lvl w:ilvl="6" w:tplc="0C0A0001" w:tentative="1">
+      <w:start w:val="1"/>
+      <w:numFmt w:val="bullet"/>
+      <w:lvlText w:val=""/>
+      <w:lvlJc w:val="left"/>
+      <w:pPr>
+        <w:ind w:left="5040" w:hanging="360"/>
+      </w:pPr>
+      <w:rPr>
+        <w:rFonts w:ascii="Symbol" w:hAnsi="Symbol" w:hint="default"/>
+      </w:rPr>
+    </w:lvl>
+    <w:lvl w:ilvl="7" w:tplc="0C0A0003" w:tentative="1">
+      <w:start w:val="1"/>
+      <w:numFmt w:val="bullet"/>
+      <w:lvlText w:val="o"/>
+      <w:lvlJc w:val="left"/>
+      <w:pPr>
+        <w:ind w:left="5760" w:hanging="360"/>
+      </w:pPr>
+      <w:rPr>
+        <w:rFonts w:ascii="Courier New" w:hAnsi="Courier New" w:cs="Courier New" w:hint="default"/>
+      </w:rPr>
+    </w:lvl>
+    <w:lvl w:ilvl="8" w:tplc="0C0A0005" w:tentative="1">
+      <w:start w:val="1"/>
+      <w:numFmt w:val="bullet"/>
+      <w:lvlText w:val=""/>
+      <w:lvlJc w:val="left"/>
+      <w:pPr>
+        <w:ind w:left="6480" w:hanging="360"/>
+      </w:pPr>
+      <w:rPr>
+        <w:rFonts w:ascii="Wingdings" w:hAnsi="Wingdings" w:hint="default"/>
+      </w:rPr>
+    </w:lvl>
+  </w:abstractNum>
+  <w:abstractNum w:abstractNumId="7" w15:restartNumberingAfterBreak="0">
     <w:nsid w:val="4C510120"/>
     <w:multiLevelType w:val="hybridMultilevel"/>
     <w:tmpl w:val="9920EA5E"/>
@@ -6092,7 +7160,7 @@
       </w:rPr>
     </w:lvl>
   </w:abstractNum>
-  <w:abstractNum w:abstractNumId="6" w15:restartNumberingAfterBreak="0">
+  <w:abstractNum w:abstractNumId="8" w15:restartNumberingAfterBreak="0">
     <w:nsid w:val="4D880FDA"/>
     <w:multiLevelType w:val="hybridMultilevel"/>
     <w:tmpl w:val="A3C2C8C6"/>
@@ -6205,7 +7273,7 @@
       </w:rPr>
     </w:lvl>
   </w:abstractNum>
-  <w:abstractNum w:abstractNumId="7" w15:restartNumberingAfterBreak="0">
+  <w:abstractNum w:abstractNumId="9" w15:restartNumberingAfterBreak="0">
     <w:nsid w:val="677E1334"/>
     <w:multiLevelType w:val="hybridMultilevel"/>
     <w:tmpl w:val="A7D07F76"/>
@@ -6318,7 +7386,7 @@
       </w:rPr>
     </w:lvl>
   </w:abstractNum>
-  <w:abstractNum w:abstractNumId="8" w15:restartNumberingAfterBreak="0">
+  <w:abstractNum w:abstractNumId="10" w15:restartNumberingAfterBreak="0">
     <w:nsid w:val="69AF28D0"/>
     <w:multiLevelType w:val="hybridMultilevel"/>
     <w:tmpl w:val="05468F92"/>
@@ -6407,7 +7475,7 @@
       </w:pPr>
     </w:lvl>
   </w:abstractNum>
-  <w:abstractNum w:abstractNumId="9" w15:restartNumberingAfterBreak="0">
+  <w:abstractNum w:abstractNumId="11" w15:restartNumberingAfterBreak="0">
     <w:nsid w:val="6B491E6A"/>
     <w:multiLevelType w:val="hybridMultilevel"/>
     <w:tmpl w:val="283E4316"/>
@@ -6493,7 +7561,7 @@
       </w:pPr>
     </w:lvl>
   </w:abstractNum>
-  <w:abstractNum w:abstractNumId="10" w15:restartNumberingAfterBreak="0">
+  <w:abstractNum w:abstractNumId="12" w15:restartNumberingAfterBreak="0">
     <w:nsid w:val="76F0306F"/>
     <w:multiLevelType w:val="hybridMultilevel"/>
     <w:tmpl w:val="9DF8B380"/>
@@ -6606,7 +7674,7 @@
       </w:rPr>
     </w:lvl>
   </w:abstractNum>
-  <w:abstractNum w:abstractNumId="11" w15:restartNumberingAfterBreak="0">
+  <w:abstractNum w:abstractNumId="13" w15:restartNumberingAfterBreak="0">
     <w:nsid w:val="7CEF3F43"/>
     <w:multiLevelType w:val="hybridMultilevel"/>
     <w:tmpl w:val="442A703C"/>
@@ -6693,40 +7761,46 @@
     </w:lvl>
   </w:abstractNum>
   <w:num w:numId="1" w16cid:durableId="446508621">
-    <w:abstractNumId w:val="9"/>
+    <w:abstractNumId w:val="11"/>
   </w:num>
   <w:num w:numId="2" w16cid:durableId="422997856">
     <w:abstractNumId w:val="0"/>
   </w:num>
   <w:num w:numId="3" w16cid:durableId="730420365">
-    <w:abstractNumId w:val="11"/>
+    <w:abstractNumId w:val="13"/>
   </w:num>
   <w:num w:numId="4" w16cid:durableId="1585719028">
-    <w:abstractNumId w:val="4"/>
+    <w:abstractNumId w:val="5"/>
   </w:num>
   <w:num w:numId="5" w16cid:durableId="416022805">
-    <w:abstractNumId w:val="8"/>
+    <w:abstractNumId w:val="10"/>
   </w:num>
   <w:num w:numId="6" w16cid:durableId="1703171829">
-    <w:abstractNumId w:val="3"/>
+    <w:abstractNumId w:val="4"/>
   </w:num>
   <w:num w:numId="7" w16cid:durableId="268510955">
     <w:abstractNumId w:val="2"/>
   </w:num>
   <w:num w:numId="8" w16cid:durableId="1295141715">
-    <w:abstractNumId w:val="10"/>
+    <w:abstractNumId w:val="12"/>
   </w:num>
   <w:num w:numId="9" w16cid:durableId="296423184">
     <w:abstractNumId w:val="1"/>
   </w:num>
   <w:num w:numId="10" w16cid:durableId="764036345">
-    <w:abstractNumId w:val="5"/>
+    <w:abstractNumId w:val="7"/>
   </w:num>
   <w:num w:numId="11" w16cid:durableId="876626410">
-    <w:abstractNumId w:val="7"/>
+    <w:abstractNumId w:val="9"/>
   </w:num>
   <w:num w:numId="12" w16cid:durableId="999777008">
+    <w:abstractNumId w:val="8"/>
+  </w:num>
+  <w:num w:numId="13" w16cid:durableId="1345589877">
     <w:abstractNumId w:val="6"/>
+  </w:num>
+  <w:num w:numId="14" w16cid:durableId="1381245881">
+    <w:abstractNumId w:val="3"/>
   </w:num>
 </w:numbering>
 </file>
@@ -7220,6 +8294,7 @@
   <w:style w:type="character" w:default="1" w:styleId="Fuentedeprrafopredeter">
     <w:name w:val="Default Paragraph Font"/>
     <w:uiPriority w:val="1"/>
+    <w:semiHidden/>
     <w:unhideWhenUsed/>
   </w:style>
   <w:style w:type="table" w:default="1" w:styleId="Tablanormal">
@@ -7457,6 +8532,16 @@
     <w:name w:val="eop"/>
     <w:basedOn w:val="Fuentedeprrafopredeter"/>
     <w:rsid w:val="00EA4F5D"/>
+  </w:style>
+  <w:style w:type="character" w:customStyle="1" w:styleId="rynqvb">
+    <w:name w:val="rynqvb"/>
+    <w:basedOn w:val="Fuentedeprrafopredeter"/>
+    <w:rsid w:val="002F701B"/>
+  </w:style>
+  <w:style w:type="character" w:customStyle="1" w:styleId="pl-s">
+    <w:name w:val="pl-s"/>
+    <w:basedOn w:val="Fuentedeprrafopredeter"/>
+    <w:rsid w:val="007E529E"/>
   </w:style>
 </w:styles>
 </file>

--- a/Ingeniería de datos con el framework de Big Data Spark y Scala.docx
+++ b/Ingeniería de datos con el framework de Big Data Spark y Scala.docx
@@ -2426,6 +2426,9 @@
       <w:r>
         <w:t>su ejecución</w:t>
       </w:r>
+      <w:r>
+        <w:t xml:space="preserve">. </w:t>
+      </w:r>
     </w:p>
     <w:p>
       <w:pPr>
@@ -2527,6 +2530,185 @@
     </w:p>
     <w:p>
       <w:r>
+        <w:t>Las consultas implementadas son:</w:t>
+      </w:r>
+    </w:p>
+    <w:p>
+      <w:pPr>
+        <w:pStyle w:val="Prrafodelista"/>
+        <w:numPr>
+          <w:ilvl w:val="1"/>
+          <w:numId w:val="9"/>
+        </w:numPr>
+        <w:spacing w:line="480" w:lineRule="auto"/>
+        <w:jc w:val="left"/>
+      </w:pPr>
+      <w:r>
+        <w:rPr>
+          <w:b/>
+          <w:bCs/>
+        </w:rPr>
+        <w:t>Consulta 1</w:t>
+      </w:r>
+      <w:r>
+        <w:t xml:space="preserve">: Partidas en las que se ha jugado la Defensa Siciliana. </w:t>
+      </w:r>
+    </w:p>
+    <w:p>
+      <w:pPr>
+        <w:pStyle w:val="Prrafodelista"/>
+        <w:numPr>
+          <w:ilvl w:val="1"/>
+          <w:numId w:val="9"/>
+        </w:numPr>
+        <w:spacing w:line="480" w:lineRule="auto"/>
+        <w:jc w:val="left"/>
+      </w:pPr>
+      <w:r>
+        <w:rPr>
+          <w:b/>
+          <w:bCs/>
+        </w:rPr>
+        <w:t>Consulta 2</w:t>
+      </w:r>
+      <w:r>
+        <w:t xml:space="preserve">: Jugador que tiene más </w:t>
+      </w:r>
+      <w:proofErr w:type="spellStart"/>
+      <w:r>
+        <w:rPr>
+          <w:i/>
+          <w:iCs/>
+        </w:rPr>
+        <w:t>followers</w:t>
+      </w:r>
+      <w:proofErr w:type="spellEnd"/>
+      <w:r>
+        <w:t xml:space="preserve"> en la aplicación de Chess.com</w:t>
+      </w:r>
+    </w:p>
+    <w:p>
+      <w:pPr>
+        <w:pStyle w:val="Prrafodelista"/>
+        <w:numPr>
+          <w:ilvl w:val="1"/>
+          <w:numId w:val="9"/>
+        </w:numPr>
+        <w:spacing w:line="480" w:lineRule="auto"/>
+        <w:jc w:val="left"/>
+        <w:rPr>
+          <w:rStyle w:val="pl-s"/>
+        </w:rPr>
+      </w:pPr>
+      <w:r>
+        <w:rPr>
+          <w:b/>
+          <w:bCs/>
+        </w:rPr>
+        <w:t>Consulta 3</w:t>
+      </w:r>
+      <w:r>
+        <w:t xml:space="preserve">: </w:t>
+      </w:r>
+      <w:r>
+        <w:rPr>
+          <w:rStyle w:val="pl-s"/>
+        </w:rPr>
+        <w:t xml:space="preserve">Partidas en las que el jugador de blancas es americano o el jugador de negras es español. </w:t>
+      </w:r>
+    </w:p>
+    <w:p>
+      <w:pPr>
+        <w:pStyle w:val="Prrafodelista"/>
+        <w:numPr>
+          <w:ilvl w:val="1"/>
+          <w:numId w:val="9"/>
+        </w:numPr>
+        <w:spacing w:line="480" w:lineRule="auto"/>
+        <w:jc w:val="left"/>
+      </w:pPr>
+      <w:r>
+        <w:rPr>
+          <w:b/>
+          <w:bCs/>
+        </w:rPr>
+        <w:t>Consulta 4</w:t>
+      </w:r>
+      <w:r>
+        <w:t>:</w:t>
+      </w:r>
+      <w:r>
+        <w:t xml:space="preserve"> Jugadores de blancas registrados en la aplicación de Chess.com antes del 12 de septiembre del 2015 a las 00:00 a.m.</w:t>
+      </w:r>
+    </w:p>
+    <w:p>
+      <w:pPr>
+        <w:pStyle w:val="Prrafodelista"/>
+        <w:numPr>
+          <w:ilvl w:val="1"/>
+          <w:numId w:val="9"/>
+        </w:numPr>
+        <w:spacing w:line="480" w:lineRule="auto"/>
+        <w:jc w:val="left"/>
+      </w:pPr>
+      <w:r>
+        <w:rPr>
+          <w:b/>
+          <w:bCs/>
+        </w:rPr>
+        <w:t>Consulta 5 y 6:</w:t>
+      </w:r>
+      <w:r>
+        <w:t xml:space="preserve"> Ordenar de mayor a menor los jugadores que han disputado más partidas para blancas y negras respectivamente. </w:t>
+      </w:r>
+    </w:p>
+    <w:p>
+      <w:pPr>
+        <w:pStyle w:val="Prrafodelista"/>
+        <w:numPr>
+          <w:ilvl w:val="1"/>
+          <w:numId w:val="9"/>
+        </w:numPr>
+        <w:spacing w:line="480" w:lineRule="auto"/>
+        <w:jc w:val="left"/>
+      </w:pPr>
+      <w:r>
+        <w:rPr>
+          <w:b/>
+          <w:bCs/>
+        </w:rPr>
+        <w:t>Consulta 7</w:t>
+      </w:r>
+      <w:r>
+        <w:t>: Identificar a los jugadores más importantes basándonos en las partidas jugadas</w:t>
+      </w:r>
+      <w:r>
+        <w:t>.</w:t>
+      </w:r>
+    </w:p>
+    <w:p>
+      <w:pPr>
+        <w:pStyle w:val="Prrafodelista"/>
+        <w:numPr>
+          <w:ilvl w:val="1"/>
+          <w:numId w:val="9"/>
+        </w:numPr>
+        <w:spacing w:line="480" w:lineRule="auto"/>
+        <w:jc w:val="left"/>
+      </w:pPr>
+      <w:r>
+        <w:rPr>
+          <w:b/>
+          <w:bCs/>
+        </w:rPr>
+        <w:t>Consulta 8</w:t>
+      </w:r>
+      <w:r>
+        <w:t>: Observar el porcentaje de resultados obtenidos en cada partida, es decir, el porcentaje de victorias, tablas y derrotas según diferentes motivos como puede ser el exceso de tiempo o jaque mate.</w:t>
+      </w:r>
+    </w:p>
+    <w:p>
+      <w:r>
         <w:t xml:space="preserve">Se ha </w:t>
       </w:r>
       <w:r>
@@ -2600,7 +2782,11 @@
       </w:r>
       <w:proofErr w:type="spellEnd"/>
       <w:r>
-        <w:t xml:space="preserve">, así como </w:t>
+        <w:t xml:space="preserve">, así </w:t>
+      </w:r>
+      <w:r>
+        <w:lastRenderedPageBreak/>
+        <w:t xml:space="preserve">como </w:t>
       </w:r>
       <w:r>
         <w:t xml:space="preserve">la </w:t>
@@ -5202,6 +5388,10 @@
       </w:r>
       <w:proofErr w:type="spellStart"/>
       <w:r>
+        <w:rPr>
+          <w:i/>
+          <w:iCs/>
+        </w:rPr>
         <w:t>Queries</w:t>
       </w:r>
       <w:proofErr w:type="spellEnd"/>
@@ -5235,10 +5425,7 @@
         <w:t xml:space="preserve">de entrada </w:t>
       </w:r>
       <w:r>
-        <w:t xml:space="preserve">JSON </w:t>
-      </w:r>
-      <w:r>
-        <w:t>obtenidos en la descarga y salida sobre el que se escriben los resultados de la ejecución de las consultas</w:t>
+        <w:t>JSON obtenidos en la descarga y salida sobre el que se escriben los resultados de la ejecución de las consultas</w:t>
       </w:r>
       <w:r>
         <w:t xml:space="preserve">. Utilizando la función </w:t>
@@ -5330,30 +5517,111 @@
         <w:t xml:space="preserve"> los</w:t>
       </w:r>
       <w:r>
-        <w:t xml:space="preserve"> jugadores y se muestra con la función </w:t>
-      </w:r>
-      <w:r>
-        <w:rPr>
-          <w:i/>
-          <w:iCs/>
-        </w:rPr>
-        <w:t>show</w:t>
-      </w:r>
-      <w:r>
-        <w:rPr>
-          <w:i/>
-          <w:iCs/>
-        </w:rPr>
+        <w:t xml:space="preserve"> jugadores</w:t>
+      </w:r>
+      <w:r>
+        <w:t xml:space="preserve"> donde se hallan columnas con información sobre el identificador, el nombre de usuario, su título si posee, su estado, su país, sus seguidores, si es </w:t>
+      </w:r>
+      <w:proofErr w:type="spellStart"/>
+      <w:r>
+        <w:t>streamer</w:t>
+      </w:r>
+      <w:proofErr w:type="spellEnd"/>
+      <w:r>
+        <w:t xml:space="preserve"> y la fecha de registro. Por otra parte, en la </w:t>
+      </w:r>
+      <w:r>
+        <w:rPr>
+          <w:b/>
+          <w:bCs/>
+        </w:rPr>
+        <w:t>Figura 6</w:t>
+      </w:r>
+      <w:r>
+        <w:t xml:space="preserve">, se observa la estructura del </w:t>
+      </w:r>
+      <w:proofErr w:type="spellStart"/>
+      <w:r>
+        <w:t>Dataframe</w:t>
+      </w:r>
+      <w:proofErr w:type="spellEnd"/>
+      <w:r>
+        <w:t xml:space="preserve"> de las partidas tras aplicar una serie de transformaciones. El campo </w:t>
+      </w:r>
+      <w:proofErr w:type="spellStart"/>
+      <w:r>
+        <w:rPr>
+          <w:i/>
+          <w:iCs/>
+        </w:rPr>
+        <w:t>src</w:t>
+      </w:r>
+      <w:proofErr w:type="spellEnd"/>
+      <w:r>
+        <w:t xml:space="preserve"> simboliza al jugador de blancas y </w:t>
+      </w:r>
+      <w:proofErr w:type="spellStart"/>
+      <w:r>
+        <w:rPr>
+          <w:i/>
+          <w:iCs/>
+        </w:rPr>
+        <w:t>dst</w:t>
+      </w:r>
+      <w:proofErr w:type="spellEnd"/>
+      <w:r>
+        <w:t xml:space="preserve"> al de negras. Este renombramiento es necesario para la construcción del </w:t>
+      </w:r>
+      <w:proofErr w:type="spellStart"/>
+      <w:r>
+        <w:rPr>
+          <w:i/>
+          <w:iCs/>
+        </w:rPr>
+        <w:t>Graphframe</w:t>
+      </w:r>
+      <w:proofErr w:type="spellEnd"/>
+      <w:r>
+        <w:t xml:space="preserve">. </w:t>
+      </w:r>
+      <w:r>
         <w:t xml:space="preserve"> </w:t>
       </w:r>
       <w:r>
-        <w:t xml:space="preserve">el contenido </w:t>
-      </w:r>
-      <w:r>
-        <w:t xml:space="preserve">por consola </w:t>
-      </w:r>
-      <w:r>
-        <w:t xml:space="preserve">de las primeras diez filas. </w:t>
+        <w:t>Además,</w:t>
+      </w:r>
+      <w:r>
+        <w:t xml:space="preserve"> se registra el </w:t>
+      </w:r>
+      <w:proofErr w:type="spellStart"/>
+      <w:r>
+        <w:rPr>
+          <w:i/>
+          <w:iCs/>
+        </w:rPr>
+        <w:t>pgn</w:t>
+      </w:r>
+      <w:proofErr w:type="spellEnd"/>
+      <w:r>
+        <w:t xml:space="preserve"> que es el formato en el que se guarda la partida en forma de </w:t>
+      </w:r>
+      <w:proofErr w:type="spellStart"/>
+      <w:r>
+        <w:t>String</w:t>
+      </w:r>
+      <w:proofErr w:type="spellEnd"/>
+      <w:r>
+        <w:t xml:space="preserve">, así como el resultado obtenido por las blancas, las negras, el final y la apertura jugada en la columna </w:t>
+      </w:r>
+      <w:r>
+        <w:rPr>
+          <w:i/>
+          <w:iCs/>
+        </w:rPr>
+        <w:t>eco</w:t>
+      </w:r>
+      <w:r>
+        <w:t>.</w:t>
       </w:r>
     </w:p>
     <w:p>
@@ -5363,6 +5631,9 @@
         <w:jc w:val="left"/>
       </w:pPr>
       <w:r>
+        <w:rPr>
+          <w:noProof/>
+        </w:rPr>
         <w:drawing>
           <wp:inline distT="0" distB="0" distL="0" distR="0" wp14:anchorId="6A4D8F2B" wp14:editId="2BEF6CE7">
             <wp:extent cx="5731510" cy="4345940"/>
@@ -5403,10 +5674,6 @@
     <w:p>
       <w:pPr>
         <w:jc w:val="center"/>
-        <w:rPr>
-          <w:b/>
-          <w:bCs/>
-        </w:rPr>
       </w:pPr>
       <w:r>
         <w:rPr>
@@ -5460,416 +5727,30 @@
       </w:r>
       <w:proofErr w:type="spellStart"/>
       <w:r>
-        <w:rPr>
-          <w:b/>
-          <w:bCs/>
-        </w:rPr>
         <w:t>Dataframe</w:t>
       </w:r>
       <w:proofErr w:type="spellEnd"/>
       <w:r>
-        <w:rPr>
-          <w:b/>
-          <w:bCs/>
-        </w:rPr>
         <w:t xml:space="preserve"> de los jugadores</w:t>
       </w:r>
     </w:p>
     <w:p>
       <w:pPr>
-        <w:spacing w:line="480" w:lineRule="auto"/>
-        <w:jc w:val="left"/>
-      </w:pPr>
-      <w:r>
-        <w:t>Una vez obtenidos</w:t>
-      </w:r>
-      <w:r>
-        <w:t xml:space="preserve"> los </w:t>
-      </w:r>
-      <w:proofErr w:type="spellStart"/>
-      <w:r>
-        <w:rPr>
-          <w:i/>
-          <w:iCs/>
-        </w:rPr>
-        <w:t>Dataframes</w:t>
-      </w:r>
-      <w:proofErr w:type="spellEnd"/>
-      <w:r>
-        <w:t xml:space="preserve"> de los jugadores y las partidas, se crea un objeto </w:t>
-      </w:r>
-      <w:proofErr w:type="spellStart"/>
-      <w:r>
-        <w:rPr>
-          <w:i/>
-          <w:iCs/>
-        </w:rPr>
-        <w:t>GraphFrame</w:t>
-      </w:r>
-      <w:proofErr w:type="spellEnd"/>
-      <w:r>
-        <w:t xml:space="preserve">. La idea es crear un </w:t>
-      </w:r>
-      <w:r>
-        <w:rPr>
-          <w:i/>
-          <w:iCs/>
-        </w:rPr>
-        <w:t>dataset</w:t>
-      </w:r>
-      <w:r>
-        <w:t xml:space="preserve"> que se corresponda con un grafo donde los vértices son los ajedrecistas y las aristas son las partidas. </w:t>
-      </w:r>
-    </w:p>
-    <w:p>
-      <w:pPr>
-        <w:spacing w:line="480" w:lineRule="auto"/>
-        <w:jc w:val="left"/>
-      </w:pPr>
-      <w:r>
-        <w:t>Las consultas básicas sobre grafos que se han implementado son:</w:t>
-      </w:r>
-    </w:p>
-    <w:p>
-      <w:pPr>
-        <w:pStyle w:val="Prrafodelista"/>
-        <w:numPr>
-          <w:ilvl w:val="0"/>
-          <w:numId w:val="13"/>
-        </w:numPr>
-        <w:spacing w:line="480" w:lineRule="auto"/>
-        <w:jc w:val="left"/>
-      </w:pPr>
-      <w:r>
-        <w:rPr>
-          <w:b/>
-          <w:bCs/>
-        </w:rPr>
-        <w:t>Consulta 1</w:t>
-      </w:r>
-      <w:r>
-        <w:t xml:space="preserve">: Partidas en las que se </w:t>
-      </w:r>
-      <w:r>
-        <w:t>ha jugado</w:t>
-      </w:r>
-      <w:r>
-        <w:t xml:space="preserve"> la Defensa Siciliana. </w:t>
-      </w:r>
-    </w:p>
-    <w:p>
-      <w:pPr>
-        <w:pStyle w:val="Prrafodelista"/>
-        <w:numPr>
-          <w:ilvl w:val="0"/>
-          <w:numId w:val="13"/>
-        </w:numPr>
-        <w:spacing w:line="480" w:lineRule="auto"/>
-        <w:jc w:val="left"/>
-      </w:pPr>
-      <w:r>
-        <w:rPr>
-          <w:b/>
-          <w:bCs/>
-        </w:rPr>
-        <w:t>Consulta 2</w:t>
-      </w:r>
-      <w:r>
-        <w:t xml:space="preserve">: Jugador que tiene más </w:t>
-      </w:r>
-      <w:proofErr w:type="spellStart"/>
-      <w:r>
-        <w:rPr>
-          <w:i/>
-          <w:iCs/>
-        </w:rPr>
-        <w:t>followers</w:t>
-      </w:r>
-      <w:proofErr w:type="spellEnd"/>
-      <w:r>
-        <w:t xml:space="preserve"> en la aplicación de Chess.com</w:t>
-      </w:r>
-    </w:p>
-    <w:p>
-      <w:pPr>
-        <w:spacing w:line="480" w:lineRule="auto"/>
-        <w:jc w:val="left"/>
-      </w:pPr>
-      <w:r>
-        <w:t xml:space="preserve">Utilizando el </w:t>
-      </w:r>
-      <w:proofErr w:type="spellStart"/>
-      <w:r>
-        <w:rPr>
-          <w:i/>
-          <w:iCs/>
-        </w:rPr>
-        <w:t>motif</w:t>
-      </w:r>
-      <w:proofErr w:type="spellEnd"/>
-      <w:r>
-        <w:rPr>
-          <w:i/>
-          <w:iCs/>
-        </w:rPr>
-        <w:t xml:space="preserve"> </w:t>
-      </w:r>
-      <w:proofErr w:type="spellStart"/>
-      <w:r>
-        <w:rPr>
-          <w:i/>
-          <w:iCs/>
-        </w:rPr>
-        <w:t>finding</w:t>
-      </w:r>
-      <w:proofErr w:type="spellEnd"/>
-      <w:r>
-        <w:t xml:space="preserve"> se persigue encontrar patrones </w:t>
-      </w:r>
-      <w:r>
-        <w:t xml:space="preserve">para los jugadores de blancas y negras. Las </w:t>
-      </w:r>
-      <w:r>
-        <w:t xml:space="preserve">consultas </w:t>
-      </w:r>
-      <w:r>
-        <w:t>que implementan</w:t>
-      </w:r>
-      <w:r>
-        <w:t xml:space="preserve"> la búsqueda por motivos son:</w:t>
-      </w:r>
-    </w:p>
-    <w:p>
-      <w:pPr>
-        <w:pStyle w:val="Prrafodelista"/>
-        <w:numPr>
-          <w:ilvl w:val="0"/>
-          <w:numId w:val="14"/>
-        </w:numPr>
-        <w:spacing w:line="480" w:lineRule="auto"/>
-        <w:jc w:val="left"/>
-        <w:rPr>
-          <w:rStyle w:val="pl-s"/>
-        </w:rPr>
-      </w:pPr>
-      <w:r>
-        <w:rPr>
-          <w:b/>
-          <w:bCs/>
-        </w:rPr>
-        <w:lastRenderedPageBreak/>
-        <w:t>Consulta 3</w:t>
-      </w:r>
-      <w:r>
-        <w:t xml:space="preserve">: </w:t>
-      </w:r>
-      <w:r>
-        <w:rPr>
-          <w:rStyle w:val="pl-s"/>
-        </w:rPr>
-        <w:t xml:space="preserve">Partidas en las que el jugador de blancas es americano o el jugador de negras es español. </w:t>
-      </w:r>
-    </w:p>
-    <w:p>
-      <w:pPr>
-        <w:pStyle w:val="Prrafodelista"/>
-        <w:numPr>
-          <w:ilvl w:val="0"/>
-          <w:numId w:val="14"/>
-        </w:numPr>
-        <w:spacing w:line="480" w:lineRule="auto"/>
-        <w:jc w:val="left"/>
-      </w:pPr>
-      <w:r>
-        <w:rPr>
-          <w:b/>
-          <w:bCs/>
-        </w:rPr>
-        <w:t>Consulta 4</w:t>
-      </w:r>
-      <w:r>
-        <w:t>:</w:t>
-      </w:r>
-      <w:r>
-        <w:t xml:space="preserve"> Jugadores de blancas registrados en la aplicación de Chess.com antes del 12 de septiembre del 2015 a las 00:00 a.m</w:t>
-      </w:r>
-      <w:r>
-        <w:t>.</w:t>
-      </w:r>
-    </w:p>
-    <w:p>
-      <w:pPr>
-        <w:spacing w:line="480" w:lineRule="auto"/>
-        <w:jc w:val="left"/>
-      </w:pPr>
-      <w:r>
-        <w:t>Otras consultas referentes a grafos son:</w:t>
-      </w:r>
-    </w:p>
-    <w:p>
-      <w:pPr>
-        <w:pStyle w:val="Prrafodelista"/>
-        <w:numPr>
-          <w:ilvl w:val="0"/>
-          <w:numId w:val="14"/>
-        </w:numPr>
-        <w:spacing w:line="480" w:lineRule="auto"/>
-        <w:jc w:val="left"/>
-      </w:pPr>
-      <w:r>
-        <w:rPr>
-          <w:b/>
-          <w:bCs/>
-        </w:rPr>
-        <w:t>Consulta 5 y 6:</w:t>
-      </w:r>
-      <w:r>
-        <w:t xml:space="preserve"> Ordenar de mayor a menor los jugadores que han disputado más partidas para blancas y negras respectivamente. </w:t>
-      </w:r>
-    </w:p>
-    <w:p>
-      <w:pPr>
-        <w:spacing w:line="480" w:lineRule="auto"/>
-        <w:jc w:val="left"/>
-      </w:pPr>
-      <w:r>
-        <w:t xml:space="preserve">Se </w:t>
-      </w:r>
-      <w:r>
-        <w:t>ha implementado</w:t>
-      </w:r>
-      <w:r>
-        <w:t xml:space="preserve"> el algoritmo del </w:t>
-      </w:r>
-      <w:r>
-        <w:rPr>
-          <w:i/>
-          <w:iCs/>
-        </w:rPr>
-        <w:t>P</w:t>
-      </w:r>
-      <w:r>
-        <w:rPr>
-          <w:i/>
-          <w:iCs/>
-        </w:rPr>
-        <w:t>age</w:t>
-      </w:r>
-      <w:r>
-        <w:rPr>
-          <w:i/>
-          <w:iCs/>
-        </w:rPr>
-        <w:t>R</w:t>
-      </w:r>
-      <w:r>
-        <w:rPr>
-          <w:i/>
-          <w:iCs/>
-        </w:rPr>
-        <w:t>ank</w:t>
-      </w:r>
-      <w:r>
-        <w:t xml:space="preserve"> para grafos:</w:t>
-      </w:r>
-    </w:p>
-    <w:p>
-      <w:pPr>
-        <w:pStyle w:val="Prrafodelista"/>
-        <w:numPr>
-          <w:ilvl w:val="0"/>
-          <w:numId w:val="14"/>
-        </w:numPr>
-        <w:spacing w:line="480" w:lineRule="auto"/>
-        <w:jc w:val="left"/>
-        <w:rPr>
-          <w:b/>
-          <w:bCs/>
-        </w:rPr>
-      </w:pPr>
-      <w:r>
-        <w:rPr>
-          <w:b/>
-          <w:bCs/>
-        </w:rPr>
-        <w:t>Consulta 7</w:t>
-      </w:r>
-      <w:r>
-        <w:t xml:space="preserve">: </w:t>
-      </w:r>
-      <w:r>
-        <w:t>Identificar a los jugadores más importantes basándonos en las partidas jugadas</w:t>
-      </w:r>
-      <w:r>
-        <w:t>.</w:t>
-      </w:r>
-    </w:p>
-    <w:p>
-      <w:pPr>
-        <w:spacing w:line="480" w:lineRule="auto"/>
-        <w:jc w:val="left"/>
-      </w:pPr>
-      <w:r>
-        <w:t xml:space="preserve">Y, por último, </w:t>
-      </w:r>
-      <w:r>
-        <w:t xml:space="preserve">como se ilustra en la Figura 6, </w:t>
-      </w:r>
-      <w:r>
-        <w:t xml:space="preserve">se ha desarrollado una </w:t>
-      </w:r>
-      <w:r>
-        <w:t>consulta más compleja</w:t>
-      </w:r>
-      <w:r>
-        <w:t xml:space="preserve"> explotando las funciones de agregación que ofrece la librería de </w:t>
-      </w:r>
-      <w:proofErr w:type="spellStart"/>
-      <w:r>
-        <w:t>SparkSql</w:t>
-      </w:r>
-      <w:proofErr w:type="spellEnd"/>
-      <w:r>
-        <w:t>:</w:t>
-      </w:r>
-    </w:p>
-    <w:p>
-      <w:pPr>
-        <w:pStyle w:val="Prrafodelista"/>
-        <w:numPr>
-          <w:ilvl w:val="0"/>
-          <w:numId w:val="14"/>
-        </w:numPr>
-        <w:spacing w:line="480" w:lineRule="auto"/>
-        <w:jc w:val="left"/>
-      </w:pPr>
-      <w:r>
-        <w:rPr>
-          <w:b/>
-          <w:bCs/>
-        </w:rPr>
-        <w:t>Consulta 8</w:t>
-      </w:r>
-      <w:r>
-        <w:t xml:space="preserve">: </w:t>
-      </w:r>
-      <w:r>
-        <w:t>Tiene el objetivo de observar el porcentaje de resultados obtenidos en cada partida, es decir, el porcentaje de victorias blancas, tablas, victorias por exceso de tiempo, etc.</w:t>
-      </w:r>
-    </w:p>
-    <w:p>
-      <w:pPr>
         <w:keepNext/>
-        <w:spacing w:line="480" w:lineRule="auto"/>
         <w:jc w:val="center"/>
       </w:pPr>
       <w:r>
+        <w:rPr>
+          <w:b/>
+          <w:bCs/>
+          <w:noProof/>
+        </w:rPr>
         <w:lastRenderedPageBreak/>
         <w:drawing>
-          <wp:inline distT="0" distB="0" distL="0" distR="0" wp14:anchorId="2933D2DA" wp14:editId="56E5612A">
-            <wp:extent cx="6167364" cy="3196424"/>
-            <wp:effectExtent l="0" t="0" r="5080" b="4445"/>
-            <wp:docPr id="8" name="Imagen 8" descr="Interfaz de usuario gráfica, Texto&#10;&#10;Descripción generada automáticamente"/>
+          <wp:inline distT="0" distB="0" distL="0" distR="0" wp14:anchorId="55886320" wp14:editId="134E2F14">
+            <wp:extent cx="5991348" cy="3279775"/>
+            <wp:effectExtent l="0" t="0" r="9525" b="0"/>
+            <wp:docPr id="3" name="Imagen 3" descr="Interfaz de usuario gráfica, Texto&#10;&#10;Descripción generada automáticamente con confianza media"/>
             <wp:cNvGraphicFramePr>
               <a:graphicFrameLocks xmlns:a="http://schemas.openxmlformats.org/drawingml/2006/main" noChangeAspect="1"/>
             </wp:cNvGraphicFramePr>
@@ -5877,7 +5758,7 @@
               <a:graphicData uri="http://schemas.openxmlformats.org/drawingml/2006/picture">
                 <pic:pic xmlns:pic="http://schemas.openxmlformats.org/drawingml/2006/picture">
                   <pic:nvPicPr>
-                    <pic:cNvPr id="8" name="Imagen 8" descr="Interfaz de usuario gráfica, Texto&#10;&#10;Descripción generada automáticamente"/>
+                    <pic:cNvPr id="3" name="Imagen 3" descr="Interfaz de usuario gráfica, Texto&#10;&#10;Descripción generada automáticamente con confianza media"/>
                     <pic:cNvPicPr/>
                   </pic:nvPicPr>
                   <pic:blipFill>
@@ -5889,7 +5770,7 @@
                   <pic:spPr>
                     <a:xfrm>
                       <a:off x="0" y="0"/>
-                      <a:ext cx="6191843" cy="3209111"/>
+                      <a:ext cx="5993658" cy="3281040"/>
                     </a:xfrm>
                     <a:prstGeom prst="rect">
                       <a:avLst/>
@@ -5954,12 +5835,487 @@
         <w:fldChar w:fldCharType="end"/>
       </w:r>
       <w:r>
-        <w:rPr>
-          <w:b/>
-          <w:bCs/>
-        </w:rPr>
-        <w:t>: Código de la consulta 8</w:t>
-      </w:r>
+        <w:t xml:space="preserve">: </w:t>
+      </w:r>
+      <w:proofErr w:type="spellStart"/>
+      <w:r>
+        <w:t>Dataframe</w:t>
+      </w:r>
+      <w:proofErr w:type="spellEnd"/>
+      <w:r>
+        <w:t xml:space="preserve"> de las partidas</w:t>
+      </w:r>
+    </w:p>
+    <w:p>
+      <w:pPr>
+        <w:spacing w:line="480" w:lineRule="auto"/>
+      </w:pPr>
+      <w:r>
+        <w:t>Una vez obtenidos</w:t>
+      </w:r>
+      <w:r>
+        <w:t xml:space="preserve"> los </w:t>
+      </w:r>
+      <w:proofErr w:type="spellStart"/>
+      <w:r>
+        <w:rPr>
+          <w:i/>
+          <w:iCs/>
+        </w:rPr>
+        <w:t>Dataframes</w:t>
+      </w:r>
+      <w:proofErr w:type="spellEnd"/>
+      <w:r>
+        <w:t xml:space="preserve"> de los jugadores y las partidas, se crea un objeto </w:t>
+      </w:r>
+      <w:proofErr w:type="spellStart"/>
+      <w:r>
+        <w:rPr>
+          <w:i/>
+          <w:iCs/>
+        </w:rPr>
+        <w:t>GraphFrame</w:t>
+      </w:r>
+      <w:proofErr w:type="spellEnd"/>
+      <w:r>
+        <w:t xml:space="preserve">. La idea es crear un </w:t>
+      </w:r>
+      <w:r>
+        <w:rPr>
+          <w:i/>
+          <w:iCs/>
+        </w:rPr>
+        <w:t>dataset</w:t>
+      </w:r>
+      <w:r>
+        <w:t xml:space="preserve"> que se corresponda con un grafo donde los vértices son los ajedrecistas y las aristas son las partidas. </w:t>
+      </w:r>
+    </w:p>
+    <w:p>
+      <w:pPr>
+        <w:spacing w:line="480" w:lineRule="auto"/>
+      </w:pPr>
+      <w:r>
+        <w:t xml:space="preserve">Como </w:t>
+      </w:r>
+      <w:r>
+        <w:t xml:space="preserve">se ilustra en la </w:t>
+      </w:r>
+      <w:r>
+        <w:rPr>
+          <w:b/>
+          <w:bCs/>
+        </w:rPr>
+        <w:t xml:space="preserve">Figura </w:t>
+      </w:r>
+      <w:r>
+        <w:rPr>
+          <w:b/>
+          <w:bCs/>
+        </w:rPr>
+        <w:t>7</w:t>
+      </w:r>
+      <w:r>
+        <w:t xml:space="preserve">, </w:t>
+      </w:r>
+      <w:r>
+        <w:t xml:space="preserve">se ha desarrollado una </w:t>
+      </w:r>
+      <w:r>
+        <w:t xml:space="preserve">consulta </w:t>
+      </w:r>
+      <w:r>
+        <w:t xml:space="preserve">explotando las funciones de agregación que ofrece la librería de </w:t>
+      </w:r>
+      <w:proofErr w:type="spellStart"/>
+      <w:r>
+        <w:t>SparkSql</w:t>
+      </w:r>
+      <w:proofErr w:type="spellEnd"/>
+      <w:r>
+        <w:t xml:space="preserve"> con </w:t>
+      </w:r>
+      <w:r>
+        <w:t xml:space="preserve">el objetivo de observar el porcentaje de resultados obtenidos en cada partida, es decir, el porcentaje de victorias blancas, tablas, victorias por exceso de tiempo </w:t>
+      </w:r>
+      <w:r>
+        <w:t xml:space="preserve">entre otras opciones. En primer lugar, se invoca el método </w:t>
+      </w:r>
+      <w:proofErr w:type="spellStart"/>
+      <w:r>
+        <w:rPr>
+          <w:i/>
+          <w:iCs/>
+        </w:rPr>
+        <w:t>groupBy</w:t>
+      </w:r>
+      <w:proofErr w:type="spellEnd"/>
+      <w:r>
+        <w:t xml:space="preserve"> </w:t>
+      </w:r>
+      <w:r>
+        <w:t xml:space="preserve">para agrupar en función de </w:t>
+      </w:r>
+      <w:r>
+        <w:t>los resultados obtenidos para el jugador de blancas y negras correspondientemente (</w:t>
+      </w:r>
+      <w:proofErr w:type="spellStart"/>
+      <w:r>
+        <w:rPr>
+          <w:i/>
+          <w:iCs/>
+        </w:rPr>
+        <w:t>w_result</w:t>
+      </w:r>
+      <w:proofErr w:type="spellEnd"/>
+      <w:r>
+        <w:t xml:space="preserve"> y </w:t>
+      </w:r>
+      <w:r>
+        <w:rPr>
+          <w:i/>
+          <w:iCs/>
+        </w:rPr>
+        <w:t>b</w:t>
+      </w:r>
+      <w:r>
+        <w:rPr>
+          <w:i/>
+          <w:iCs/>
+        </w:rPr>
+        <w:softHyphen/>
+        <w:t>_</w:t>
+      </w:r>
+      <w:proofErr w:type="spellStart"/>
+      <w:r>
+        <w:rPr>
+          <w:i/>
+          <w:iCs/>
+        </w:rPr>
+        <w:t>result</w:t>
+      </w:r>
+      <w:proofErr w:type="spellEnd"/>
+      <w:r>
+        <w:t>)</w:t>
+      </w:r>
+      <w:r>
+        <w:t xml:space="preserve">. Después </w:t>
+      </w:r>
+      <w:r>
+        <w:t>de agrupar, se aplica la función de agregación que en este caso es</w:t>
+      </w:r>
+      <w:r>
+        <w:t xml:space="preserve"> un </w:t>
+      </w:r>
+      <w:proofErr w:type="spellStart"/>
+      <w:r>
+        <w:rPr>
+          <w:i/>
+          <w:iCs/>
+        </w:rPr>
+        <w:t>count</w:t>
+      </w:r>
+      <w:proofErr w:type="spellEnd"/>
+      <w:r>
+        <w:t xml:space="preserve"> </w:t>
+      </w:r>
+      <w:r>
+        <w:t xml:space="preserve">para </w:t>
+      </w:r>
+      <w:r>
+        <w:t xml:space="preserve">almacenar el número </w:t>
+      </w:r>
+      <w:r>
+        <w:t xml:space="preserve">para cada posible combinación. En la segunda parte de la consulta, se observa la creación de una nueva columna denominada </w:t>
+      </w:r>
+      <w:proofErr w:type="spellStart"/>
+      <w:r>
+        <w:rPr>
+          <w:i/>
+          <w:iCs/>
+        </w:rPr>
+        <w:t>percentage</w:t>
+      </w:r>
+      <w:proofErr w:type="spellEnd"/>
+      <w:r>
+        <w:t xml:space="preserve"> que se calcula dividiendo por cada grupo su correspondiente valor de la columna </w:t>
+      </w:r>
+      <w:proofErr w:type="spellStart"/>
+      <w:r>
+        <w:rPr>
+          <w:i/>
+          <w:iCs/>
+        </w:rPr>
+        <w:t>count</w:t>
+      </w:r>
+      <w:proofErr w:type="spellEnd"/>
+      <w:r>
+        <w:t xml:space="preserve"> entre la suma de todos los valores obtenidos. Mediante </w:t>
+      </w:r>
+      <w:proofErr w:type="spellStart"/>
+      <w:r>
+        <w:rPr>
+          <w:i/>
+          <w:iCs/>
+        </w:rPr>
+        <w:t>coalesce</w:t>
+      </w:r>
+      <w:proofErr w:type="spellEnd"/>
+      <w:r>
+        <w:t xml:space="preserve"> se especifica el número de particiones y se escribe en disco. </w:t>
+      </w:r>
+    </w:p>
+    <w:p>
+      <w:pPr>
+        <w:keepNext/>
+        <w:spacing w:line="480" w:lineRule="auto"/>
+        <w:jc w:val="left"/>
+      </w:pPr>
+      <w:r>
+        <w:rPr>
+          <w:noProof/>
+        </w:rPr>
+        <w:lastRenderedPageBreak/>
+        <w:drawing>
+          <wp:inline distT="0" distB="0" distL="0" distR="0" wp14:anchorId="2837CBA1" wp14:editId="368E6403">
+            <wp:extent cx="5731510" cy="2364740"/>
+            <wp:effectExtent l="0" t="0" r="2540" b="0"/>
+            <wp:docPr id="9" name="Imagen 9" descr="Interfaz de usuario gráfica, Texto, Aplicación, Chat o mensaje de texto&#10;&#10;Descripción generada automáticamente"/>
+            <wp:cNvGraphicFramePr>
+              <a:graphicFrameLocks xmlns:a="http://schemas.openxmlformats.org/drawingml/2006/main" noChangeAspect="1"/>
+            </wp:cNvGraphicFramePr>
+            <a:graphic xmlns:a="http://schemas.openxmlformats.org/drawingml/2006/main">
+              <a:graphicData uri="http://schemas.openxmlformats.org/drawingml/2006/picture">
+                <pic:pic xmlns:pic="http://schemas.openxmlformats.org/drawingml/2006/picture">
+                  <pic:nvPicPr>
+                    <pic:cNvPr id="9" name="Imagen 9" descr="Interfaz de usuario gráfica, Texto, Aplicación, Chat o mensaje de texto&#10;&#10;Descripción generada automáticamente"/>
+                    <pic:cNvPicPr/>
+                  </pic:nvPicPr>
+                  <pic:blipFill>
+                    <a:blip r:embed="rId13"/>
+                    <a:stretch>
+                      <a:fillRect/>
+                    </a:stretch>
+                  </pic:blipFill>
+                  <pic:spPr>
+                    <a:xfrm>
+                      <a:off x="0" y="0"/>
+                      <a:ext cx="5731510" cy="2364740"/>
+                    </a:xfrm>
+                    <a:prstGeom prst="rect">
+                      <a:avLst/>
+                    </a:prstGeom>
+                  </pic:spPr>
+                </pic:pic>
+              </a:graphicData>
+            </a:graphic>
+          </wp:inline>
+        </w:drawing>
+      </w:r>
+    </w:p>
+    <w:p>
+      <w:r>
+        <w:rPr>
+          <w:b/>
+          <w:bCs/>
+        </w:rPr>
+        <w:t xml:space="preserve">Ilustración </w:t>
+      </w:r>
+      <w:r>
+        <w:rPr>
+          <w:b/>
+          <w:bCs/>
+        </w:rPr>
+        <w:fldChar w:fldCharType="begin"/>
+      </w:r>
+      <w:r>
+        <w:rPr>
+          <w:b/>
+          <w:bCs/>
+        </w:rPr>
+        <w:instrText xml:space="preserve"> SEQ Ilustración \* ARABIC </w:instrText>
+      </w:r>
+      <w:r>
+        <w:rPr>
+          <w:b/>
+          <w:bCs/>
+        </w:rPr>
+        <w:fldChar w:fldCharType="separate"/>
+      </w:r>
+      <w:r>
+        <w:rPr>
+          <w:b/>
+          <w:bCs/>
+          <w:noProof/>
+        </w:rPr>
+        <w:t>7</w:t>
+      </w:r>
+      <w:r>
+        <w:rPr>
+          <w:b/>
+          <w:bCs/>
+        </w:rPr>
+        <w:fldChar w:fldCharType="end"/>
+      </w:r>
+      <w:r>
+        <w:t>: Consulta de los porcentajes de las diferentes combinaciones de resultados en una partida</w:t>
+      </w:r>
+    </w:p>
+    <w:p>
+      <w:pPr>
+        <w:keepNext/>
+        <w:spacing w:line="480" w:lineRule="auto"/>
+      </w:pPr>
+      <w:r>
+        <w:t xml:space="preserve">Por otra parte, </w:t>
+      </w:r>
+      <w:r>
+        <w:t xml:space="preserve">en la </w:t>
+      </w:r>
+      <w:r>
+        <w:rPr>
+          <w:b/>
+          <w:bCs/>
+        </w:rPr>
+        <w:t xml:space="preserve">Imagen </w:t>
+      </w:r>
+      <w:r>
+        <w:rPr>
+          <w:b/>
+          <w:bCs/>
+        </w:rPr>
+        <w:t>8</w:t>
+      </w:r>
+      <w:r>
+        <w:t>, se muestra una consulta que consiste en averiguar las partidas en las que se ha jugado la defensa siciliana. Asimismo, se hace el correspondiente</w:t>
+      </w:r>
+      <w:r>
+        <w:rPr>
+          <w:i/>
+          <w:iCs/>
+        </w:rPr>
+        <w:t xml:space="preserve"> </w:t>
+      </w:r>
+      <w:proofErr w:type="spellStart"/>
+      <w:r>
+        <w:rPr>
+          <w:i/>
+          <w:iCs/>
+        </w:rPr>
+        <w:t>coalesce</w:t>
+      </w:r>
+      <w:proofErr w:type="spellEnd"/>
+      <w:r>
+        <w:t xml:space="preserve"> y se registra el resultado de la consulta.</w:t>
+      </w:r>
+    </w:p>
+    <w:p>
+      <w:pPr>
+        <w:keepNext/>
+        <w:spacing w:line="480" w:lineRule="auto"/>
+      </w:pPr>
+      <w:r>
+        <w:rPr>
+          <w:noProof/>
+        </w:rPr>
+        <w:drawing>
+          <wp:inline distT="0" distB="0" distL="0" distR="0" wp14:anchorId="11907564" wp14:editId="59BD19C3">
+            <wp:extent cx="5731510" cy="1433195"/>
+            <wp:effectExtent l="0" t="0" r="2540" b="0"/>
+            <wp:docPr id="10" name="Imagen 10" descr="Interfaz de usuario gráfica&#10;&#10;Descripción generada automáticamente"/>
+            <wp:cNvGraphicFramePr>
+              <a:graphicFrameLocks xmlns:a="http://schemas.openxmlformats.org/drawingml/2006/main" noChangeAspect="1"/>
+            </wp:cNvGraphicFramePr>
+            <a:graphic xmlns:a="http://schemas.openxmlformats.org/drawingml/2006/main">
+              <a:graphicData uri="http://schemas.openxmlformats.org/drawingml/2006/picture">
+                <pic:pic xmlns:pic="http://schemas.openxmlformats.org/drawingml/2006/picture">
+                  <pic:nvPicPr>
+                    <pic:cNvPr id="10" name="Imagen 10" descr="Interfaz de usuario gráfica&#10;&#10;Descripción generada automáticamente"/>
+                    <pic:cNvPicPr/>
+                  </pic:nvPicPr>
+                  <pic:blipFill>
+                    <a:blip r:embed="rId14"/>
+                    <a:stretch>
+                      <a:fillRect/>
+                    </a:stretch>
+                  </pic:blipFill>
+                  <pic:spPr>
+                    <a:xfrm>
+                      <a:off x="0" y="0"/>
+                      <a:ext cx="5731510" cy="1433195"/>
+                    </a:xfrm>
+                    <a:prstGeom prst="rect">
+                      <a:avLst/>
+                    </a:prstGeom>
+                  </pic:spPr>
+                </pic:pic>
+              </a:graphicData>
+            </a:graphic>
+          </wp:inline>
+        </w:drawing>
+      </w:r>
+    </w:p>
+    <w:p>
+      <w:pPr>
+        <w:jc w:val="center"/>
+      </w:pPr>
+      <w:r>
+        <w:rPr>
+          <w:b/>
+          <w:bCs/>
+        </w:rPr>
+        <w:t xml:space="preserve">Ilustración </w:t>
+      </w:r>
+      <w:r>
+        <w:rPr>
+          <w:b/>
+          <w:bCs/>
+        </w:rPr>
+        <w:fldChar w:fldCharType="begin"/>
+      </w:r>
+      <w:r>
+        <w:rPr>
+          <w:b/>
+          <w:bCs/>
+        </w:rPr>
+        <w:instrText xml:space="preserve"> SEQ Ilustración \* ARABIC </w:instrText>
+      </w:r>
+      <w:r>
+        <w:rPr>
+          <w:b/>
+          <w:bCs/>
+        </w:rPr>
+        <w:fldChar w:fldCharType="separate"/>
+      </w:r>
+      <w:r>
+        <w:rPr>
+          <w:b/>
+          <w:bCs/>
+          <w:noProof/>
+        </w:rPr>
+        <w:t>8</w:t>
+      </w:r>
+      <w:r>
+        <w:rPr>
+          <w:b/>
+          <w:bCs/>
+        </w:rPr>
+        <w:fldChar w:fldCharType="end"/>
+      </w:r>
+      <w:r>
+        <w:t xml:space="preserve">: Consulta de las partidas de la defensa </w:t>
+      </w:r>
+      <w:proofErr w:type="gramStart"/>
+      <w:r>
+        <w:t>Siciliana</w:t>
+      </w:r>
+      <w:proofErr w:type="gramEnd"/>
+    </w:p>
+    <w:p>
+      <w:pPr>
+        <w:keepNext/>
+        <w:spacing w:line="480" w:lineRule="auto"/>
+      </w:pPr>
     </w:p>
     <w:p>
       <w:pPr>
@@ -6377,7 +6733,7 @@
         <w:rFonts w:ascii="Symbol" w:hAnsi="Symbol" w:hint="default"/>
       </w:rPr>
     </w:lvl>
-    <w:lvl w:ilvl="1" w:tplc="0C0A0003" w:tentative="1">
+    <w:lvl w:ilvl="1" w:tplc="0C0A0003">
       <w:start w:val="1"/>
       <w:numFmt w:val="bullet"/>
       <w:lvlText w:val="o"/>
@@ -6597,7 +6953,7 @@
       <w:lvlText w:val=""/>
       <w:lvlJc w:val="left"/>
       <w:pPr>
-        <w:ind w:left="720" w:hanging="360"/>
+        <w:ind w:left="1068" w:hanging="360"/>
       </w:pPr>
       <w:rPr>
         <w:rFonts w:ascii="Symbol" w:hAnsi="Symbol" w:hint="default"/>
@@ -6609,7 +6965,7 @@
       <w:lvlText w:val="o"/>
       <w:lvlJc w:val="left"/>
       <w:pPr>
-        <w:ind w:left="1440" w:hanging="360"/>
+        <w:ind w:left="1788" w:hanging="360"/>
       </w:pPr>
       <w:rPr>
         <w:rFonts w:ascii="Courier New" w:hAnsi="Courier New" w:cs="Courier New" w:hint="default"/>
@@ -6621,7 +6977,7 @@
       <w:lvlText w:val=""/>
       <w:lvlJc w:val="left"/>
       <w:pPr>
-        <w:ind w:left="2160" w:hanging="360"/>
+        <w:ind w:left="2508" w:hanging="360"/>
       </w:pPr>
       <w:rPr>
         <w:rFonts w:ascii="Wingdings" w:hAnsi="Wingdings" w:hint="default"/>
@@ -6633,7 +6989,7 @@
       <w:lvlText w:val=""/>
       <w:lvlJc w:val="left"/>
       <w:pPr>
-        <w:ind w:left="2880" w:hanging="360"/>
+        <w:ind w:left="3228" w:hanging="360"/>
       </w:pPr>
       <w:rPr>
         <w:rFonts w:ascii="Symbol" w:hAnsi="Symbol" w:hint="default"/>
@@ -6645,7 +7001,7 @@
       <w:lvlText w:val="o"/>
       <w:lvlJc w:val="left"/>
       <w:pPr>
-        <w:ind w:left="3600" w:hanging="360"/>
+        <w:ind w:left="3948" w:hanging="360"/>
       </w:pPr>
       <w:rPr>
         <w:rFonts w:ascii="Courier New" w:hAnsi="Courier New" w:cs="Courier New" w:hint="default"/>
@@ -6657,7 +7013,7 @@
       <w:lvlText w:val=""/>
       <w:lvlJc w:val="left"/>
       <w:pPr>
-        <w:ind w:left="4320" w:hanging="360"/>
+        <w:ind w:left="4668" w:hanging="360"/>
       </w:pPr>
       <w:rPr>
         <w:rFonts w:ascii="Wingdings" w:hAnsi="Wingdings" w:hint="default"/>
@@ -6669,7 +7025,7 @@
       <w:lvlText w:val=""/>
       <w:lvlJc w:val="left"/>
       <w:pPr>
-        <w:ind w:left="5040" w:hanging="360"/>
+        <w:ind w:left="5388" w:hanging="360"/>
       </w:pPr>
       <w:rPr>
         <w:rFonts w:ascii="Symbol" w:hAnsi="Symbol" w:hint="default"/>
@@ -6681,7 +7037,7 @@
       <w:lvlText w:val="o"/>
       <w:lvlJc w:val="left"/>
       <w:pPr>
-        <w:ind w:left="5760" w:hanging="360"/>
+        <w:ind w:left="6108" w:hanging="360"/>
       </w:pPr>
       <w:rPr>
         <w:rFonts w:ascii="Courier New" w:hAnsi="Courier New" w:cs="Courier New" w:hint="default"/>
@@ -6693,7 +7049,7 @@
       <w:lvlText w:val=""/>
       <w:lvlJc w:val="left"/>
       <w:pPr>
-        <w:ind w:left="6480" w:hanging="360"/>
+        <w:ind w:left="6828" w:hanging="360"/>
       </w:pPr>
       <w:rPr>
         <w:rFonts w:ascii="Wingdings" w:hAnsi="Wingdings" w:hint="default"/>

--- a/Ingeniería de datos con el framework de Big Data Spark y Scala.docx
+++ b/Ingeniería de datos con el framework de Big Data Spark y Scala.docx
@@ -122,7 +122,34 @@
           <w:sz w:val="28"/>
           <w:szCs w:val="28"/>
         </w:rPr>
-        <w:t>22/2023</w:t>
+        <w:t>2</w:t>
+      </w:r>
+      <w:r>
+        <w:rPr>
+          <w:b/>
+          <w:bCs/>
+          <w:sz w:val="28"/>
+          <w:szCs w:val="28"/>
+        </w:rPr>
+        <w:t>3</w:t>
+      </w:r>
+      <w:r>
+        <w:rPr>
+          <w:b/>
+          <w:bCs/>
+          <w:sz w:val="28"/>
+          <w:szCs w:val="28"/>
+        </w:rPr>
+        <w:t>/202</w:t>
+      </w:r>
+      <w:r>
+        <w:rPr>
+          <w:b/>
+          <w:bCs/>
+          <w:sz w:val="28"/>
+          <w:szCs w:val="28"/>
+        </w:rPr>
+        <w:t>4</w:t>
       </w:r>
     </w:p>
     <w:p>
@@ -263,7 +290,7 @@
         <w:pStyle w:val="Ttulo1"/>
         <w:spacing w:line="360" w:lineRule="auto"/>
       </w:pPr>
-      <w:bookmarkStart w:id="0" w:name="_Toc128476285"/>
+      <w:bookmarkStart w:id="0" w:name="_Toc143873591"/>
       <w:r>
         <w:lastRenderedPageBreak/>
         <w:t>Resumen</w:t>
@@ -275,78 +302,43 @@
       <w:r>
         <w:t xml:space="preserve">El presente trabajo pretende profundizar en Apache Spark, la cual es una de las herramientas más importantes hoy en día existentes para el procesamiento y análisis de </w:t>
       </w:r>
-      <w:proofErr w:type="spellStart"/>
       <w:r>
         <w:rPr>
           <w:i/>
           <w:iCs/>
         </w:rPr>
-        <w:t>big</w:t>
-      </w:r>
-      <w:proofErr w:type="spellEnd"/>
+        <w:t>big data</w:t>
+      </w:r>
+      <w:r>
+        <w:t xml:space="preserve">. Permite a las organizaciones el cómputo de grandes conjuntos de datos de manera eficiente para extraer información que permita realizar una toma informada de decisiones y hacer prosperar su negocio. Este motor de computación distribuida </w:t>
+      </w:r>
+      <w:r>
+        <w:t>está escrit</w:t>
+      </w:r>
+      <w:r>
+        <w:t xml:space="preserve">o </w:t>
+      </w:r>
+      <w:r>
+        <w:t xml:space="preserve">en </w:t>
+      </w:r>
+      <w:r>
+        <w:t xml:space="preserve">el </w:t>
+      </w:r>
+      <w:r>
+        <w:t>lenguaje de programación funcional Scala</w:t>
+      </w:r>
+      <w:r>
+        <w:t xml:space="preserve">. Se promueve el desarrollo de código siguiendo las técnicas del paradigma de programación sobre el que apoya, ya que la utilización de funciones matemáticas permite una mejor división de las tareas entre los nodos del clúster respecto a la utilización de iteraciones y estructuras de datos mutables. De igual modo, permite la reutilización de código al usar las APIs de las que consta el </w:t>
+      </w:r>
       <w:r>
         <w:rPr>
           <w:i/>
           <w:iCs/>
         </w:rPr>
-        <w:t xml:space="preserve"> data</w:t>
-      </w:r>
-      <w:r>
-        <w:t xml:space="preserve">. Permite a las organizaciones el cómputo de grandes conjuntos de datos de manera eficiente para extraer información que permita realizar una toma informada de decisiones y hacer prosperar su negocio. Este motor de computación distribuida </w:t>
-      </w:r>
-      <w:r>
-        <w:t>está escrit</w:t>
-      </w:r>
-      <w:r>
-        <w:t xml:space="preserve">o </w:t>
-      </w:r>
-      <w:r>
-        <w:t xml:space="preserve">en </w:t>
-      </w:r>
-      <w:r>
-        <w:t xml:space="preserve">el </w:t>
-      </w:r>
-      <w:r>
-        <w:t>lenguaje de programación funcional Scala</w:t>
-      </w:r>
-      <w:r>
-        <w:t xml:space="preserve">. Se promueve el desarrollo de código siguiendo las técnicas del paradigma de programación sobre el que apoya, ya que la utilización de funciones matemáticas permite una mejor división de las tareas entre los nodos del clúster respecto a la utilización de iteraciones y estructuras de datos mutables. De igual modo, permite la reutilización de código al usar las </w:t>
-      </w:r>
-      <w:proofErr w:type="spellStart"/>
-      <w:r>
-        <w:t>APIs</w:t>
-      </w:r>
-      <w:proofErr w:type="spellEnd"/>
-      <w:r>
-        <w:t xml:space="preserve"> de las que consta el </w:t>
-      </w:r>
-      <w:proofErr w:type="spellStart"/>
-      <w:r>
-        <w:rPr>
-          <w:i/>
-          <w:iCs/>
-        </w:rPr>
         <w:t>framework</w:t>
       </w:r>
-      <w:proofErr w:type="spellEnd"/>
-      <w:r>
-        <w:t xml:space="preserve"> como </w:t>
-      </w:r>
-      <w:proofErr w:type="spellStart"/>
-      <w:r>
-        <w:t>GraphFrames</w:t>
-      </w:r>
-      <w:proofErr w:type="spellEnd"/>
-      <w:r>
-        <w:t xml:space="preserve"> o </w:t>
-      </w:r>
-      <w:proofErr w:type="spellStart"/>
-      <w:r>
-        <w:t>GraphSQL</w:t>
-      </w:r>
-      <w:proofErr w:type="spellEnd"/>
-      <w:r>
-        <w:t xml:space="preserve"> y la mantenibilidad de este </w:t>
+      <w:r>
+        <w:t xml:space="preserve"> como GraphFrames o GraphSQL y la mantenibilidad de este </w:t>
       </w:r>
       <w:r>
         <w:t>permite un mantenimiento y una evolución eficientes y rentables del código base a lo largo del tiempo.</w:t>
@@ -372,7 +364,7 @@
         <w:pStyle w:val="Ttulo1"/>
         <w:spacing w:line="360" w:lineRule="auto"/>
       </w:pPr>
-      <w:bookmarkStart w:id="2" w:name="_Toc128476286"/>
+      <w:bookmarkStart w:id="2" w:name="_Toc143873592"/>
       <w:r>
         <w:t>Palabras clave</w:t>
       </w:r>
@@ -403,7 +395,7 @@
         <w:pStyle w:val="Ttulo1"/>
         <w:spacing w:line="360" w:lineRule="auto"/>
       </w:pPr>
-      <w:bookmarkStart w:id="3" w:name="_Toc128476287"/>
+      <w:bookmarkStart w:id="3" w:name="_Toc143873593"/>
       <w:r>
         <w:lastRenderedPageBreak/>
         <w:t>Índice</w:t>
@@ -450,9 +442,11 @@
             <w:rPr>
               <w:rFonts w:asciiTheme="minorHAnsi" w:eastAsiaTheme="minorEastAsia" w:hAnsiTheme="minorHAnsi" w:cstheme="minorBidi"/>
               <w:noProof/>
+              <w:kern w:val="2"/>
               <w:sz w:val="22"/>
               <w:szCs w:val="22"/>
               <w:lang w:eastAsia="es-ES"/>
+              <w14:ligatures w14:val="standardContextual"/>
             </w:rPr>
           </w:pPr>
           <w:r>
@@ -464,7 +458,7 @@
           <w:r>
             <w:fldChar w:fldCharType="separate"/>
           </w:r>
-          <w:hyperlink w:anchor="_Toc128476285" w:history="1">
+          <w:hyperlink w:anchor="_Toc143873591" w:history="1">
             <w:r>
               <w:rPr>
                 <w:rStyle w:val="Hipervnculo"/>
@@ -491,7 +485,7 @@
                 <w:noProof/>
                 <w:webHidden/>
               </w:rPr>
-              <w:instrText xml:space="preserve"> PAGEREF _Toc128476285 \h </w:instrText>
+              <w:instrText xml:space="preserve"> PAGEREF _Toc143873591 \h </w:instrText>
             </w:r>
             <w:r>
               <w:rPr>
@@ -531,12 +525,14 @@
             <w:rPr>
               <w:rFonts w:asciiTheme="minorHAnsi" w:eastAsiaTheme="minorEastAsia" w:hAnsiTheme="minorHAnsi" w:cstheme="minorBidi"/>
               <w:noProof/>
+              <w:kern w:val="2"/>
               <w:sz w:val="22"/>
               <w:szCs w:val="22"/>
               <w:lang w:eastAsia="es-ES"/>
+              <w14:ligatures w14:val="standardContextual"/>
             </w:rPr>
           </w:pPr>
-          <w:hyperlink w:anchor="_Toc128476286" w:history="1">
+          <w:hyperlink w:anchor="_Toc143873592" w:history="1">
             <w:r>
               <w:rPr>
                 <w:rStyle w:val="Hipervnculo"/>
@@ -563,7 +559,7 @@
                 <w:noProof/>
                 <w:webHidden/>
               </w:rPr>
-              <w:instrText xml:space="preserve"> PAGEREF _Toc128476286 \h </w:instrText>
+              <w:instrText xml:space="preserve"> PAGEREF _Toc143873592 \h </w:instrText>
             </w:r>
             <w:r>
               <w:rPr>
@@ -603,12 +599,14 @@
             <w:rPr>
               <w:rFonts w:asciiTheme="minorHAnsi" w:eastAsiaTheme="minorEastAsia" w:hAnsiTheme="minorHAnsi" w:cstheme="minorBidi"/>
               <w:noProof/>
+              <w:kern w:val="2"/>
               <w:sz w:val="22"/>
               <w:szCs w:val="22"/>
               <w:lang w:eastAsia="es-ES"/>
+              <w14:ligatures w14:val="standardContextual"/>
             </w:rPr>
           </w:pPr>
-          <w:hyperlink w:anchor="_Toc128476287" w:history="1">
+          <w:hyperlink w:anchor="_Toc143873593" w:history="1">
             <w:r>
               <w:rPr>
                 <w:rStyle w:val="Hipervnculo"/>
@@ -635,7 +633,7 @@
                 <w:noProof/>
                 <w:webHidden/>
               </w:rPr>
-              <w:instrText xml:space="preserve"> PAGEREF _Toc128476287 \h </w:instrText>
+              <w:instrText xml:space="preserve"> PAGEREF _Toc143873593 \h </w:instrText>
             </w:r>
             <w:r>
               <w:rPr>
@@ -675,12 +673,14 @@
             <w:rPr>
               <w:rFonts w:asciiTheme="minorHAnsi" w:eastAsiaTheme="minorEastAsia" w:hAnsiTheme="minorHAnsi" w:cstheme="minorBidi"/>
               <w:noProof/>
+              <w:kern w:val="2"/>
               <w:sz w:val="22"/>
               <w:szCs w:val="22"/>
               <w:lang w:eastAsia="es-ES"/>
+              <w14:ligatures w14:val="standardContextual"/>
             </w:rPr>
           </w:pPr>
-          <w:hyperlink w:anchor="_Toc128476288" w:history="1">
+          <w:hyperlink w:anchor="_Toc143873594" w:history="1">
             <w:r>
               <w:rPr>
                 <w:rStyle w:val="Hipervnculo"/>
@@ -707,7 +707,7 @@
                 <w:noProof/>
                 <w:webHidden/>
               </w:rPr>
-              <w:instrText xml:space="preserve"> PAGEREF _Toc128476288 \h </w:instrText>
+              <w:instrText xml:space="preserve"> PAGEREF _Toc143873594 \h </w:instrText>
             </w:r>
             <w:r>
               <w:rPr>
@@ -747,12 +747,14 @@
             <w:rPr>
               <w:rFonts w:asciiTheme="minorHAnsi" w:eastAsiaTheme="minorEastAsia" w:hAnsiTheme="minorHAnsi" w:cstheme="minorBidi"/>
               <w:noProof/>
+              <w:kern w:val="2"/>
               <w:sz w:val="22"/>
               <w:szCs w:val="22"/>
               <w:lang w:eastAsia="es-ES"/>
+              <w14:ligatures w14:val="standardContextual"/>
             </w:rPr>
           </w:pPr>
-          <w:hyperlink w:anchor="_Toc128476289" w:history="1">
+          <w:hyperlink w:anchor="_Toc143873595" w:history="1">
             <w:r>
               <w:rPr>
                 <w:rStyle w:val="Hipervnculo"/>
@@ -779,7 +781,7 @@
                 <w:noProof/>
                 <w:webHidden/>
               </w:rPr>
-              <w:instrText xml:space="preserve"> PAGEREF _Toc128476289 \h </w:instrText>
+              <w:instrText xml:space="preserve"> PAGEREF _Toc143873595 \h </w:instrText>
             </w:r>
             <w:r>
               <w:rPr>
@@ -820,12 +822,14 @@
             <w:rPr>
               <w:rFonts w:asciiTheme="minorHAnsi" w:eastAsiaTheme="minorEastAsia" w:hAnsiTheme="minorHAnsi" w:cstheme="minorBidi"/>
               <w:noProof/>
+              <w:kern w:val="2"/>
               <w:sz w:val="22"/>
               <w:szCs w:val="22"/>
               <w:lang w:eastAsia="es-ES"/>
+              <w14:ligatures w14:val="standardContextual"/>
             </w:rPr>
           </w:pPr>
-          <w:hyperlink w:anchor="_Toc128476290" w:history="1">
+          <w:hyperlink w:anchor="_Toc143873596" w:history="1">
             <w:r>
               <w:rPr>
                 <w:rStyle w:val="Hipervnculo"/>
@@ -837,9 +841,11 @@
               <w:rPr>
                 <w:rFonts w:asciiTheme="minorHAnsi" w:eastAsiaTheme="minorEastAsia" w:hAnsiTheme="minorHAnsi" w:cstheme="minorBidi"/>
                 <w:noProof/>
+                <w:kern w:val="2"/>
                 <w:sz w:val="22"/>
                 <w:szCs w:val="22"/>
                 <w:lang w:eastAsia="es-ES"/>
+                <w14:ligatures w14:val="standardContextual"/>
               </w:rPr>
               <w:tab/>
             </w:r>
@@ -869,7 +875,7 @@
                 <w:noProof/>
                 <w:webHidden/>
               </w:rPr>
-              <w:instrText xml:space="preserve"> PAGEREF _Toc128476290 \h </w:instrText>
+              <w:instrText xml:space="preserve"> PAGEREF _Toc143873596 \h </w:instrText>
             </w:r>
             <w:r>
               <w:rPr>
@@ -889,7 +895,7 @@
                 <w:noProof/>
                 <w:webHidden/>
               </w:rPr>
-              <w:t>7</w:t>
+              <w:t>8</w:t>
             </w:r>
             <w:r>
               <w:rPr>
@@ -910,12 +916,14 @@
             <w:rPr>
               <w:rFonts w:asciiTheme="minorHAnsi" w:eastAsiaTheme="minorEastAsia" w:hAnsiTheme="minorHAnsi" w:cstheme="minorBidi"/>
               <w:noProof/>
+              <w:kern w:val="2"/>
               <w:sz w:val="22"/>
               <w:szCs w:val="22"/>
               <w:lang w:eastAsia="es-ES"/>
+              <w14:ligatures w14:val="standardContextual"/>
             </w:rPr>
           </w:pPr>
-          <w:hyperlink w:anchor="_Toc128476291" w:history="1">
+          <w:hyperlink w:anchor="_Toc143873597" w:history="1">
             <w:r>
               <w:rPr>
                 <w:rStyle w:val="Hipervnculo"/>
@@ -927,9 +935,11 @@
               <w:rPr>
                 <w:rFonts w:asciiTheme="minorHAnsi" w:eastAsiaTheme="minorEastAsia" w:hAnsiTheme="minorHAnsi" w:cstheme="minorBidi"/>
                 <w:noProof/>
+                <w:kern w:val="2"/>
                 <w:sz w:val="22"/>
                 <w:szCs w:val="22"/>
                 <w:lang w:eastAsia="es-ES"/>
+                <w14:ligatures w14:val="standardContextual"/>
               </w:rPr>
               <w:tab/>
             </w:r>
@@ -959,7 +969,7 @@
                 <w:noProof/>
                 <w:webHidden/>
               </w:rPr>
-              <w:instrText xml:space="preserve"> PAGEREF _Toc128476291 \h </w:instrText>
+              <w:instrText xml:space="preserve"> PAGEREF _Toc143873597 \h </w:instrText>
             </w:r>
             <w:r>
               <w:rPr>
@@ -979,7 +989,7 @@
                 <w:noProof/>
                 <w:webHidden/>
               </w:rPr>
-              <w:t>7</w:t>
+              <w:t>8</w:t>
             </w:r>
             <w:r>
               <w:rPr>
@@ -999,12 +1009,14 @@
             <w:rPr>
               <w:rFonts w:asciiTheme="minorHAnsi" w:eastAsiaTheme="minorEastAsia" w:hAnsiTheme="minorHAnsi" w:cstheme="minorBidi"/>
               <w:noProof/>
+              <w:kern w:val="2"/>
               <w:sz w:val="22"/>
               <w:szCs w:val="22"/>
               <w:lang w:eastAsia="es-ES"/>
+              <w14:ligatures w14:val="standardContextual"/>
             </w:rPr>
           </w:pPr>
-          <w:hyperlink w:anchor="_Toc128476292" w:history="1">
+          <w:hyperlink w:anchor="_Toc143873598" w:history="1">
             <w:r>
               <w:rPr>
                 <w:rStyle w:val="Hipervnculo"/>
@@ -1031,7 +1043,7 @@
                 <w:noProof/>
                 <w:webHidden/>
               </w:rPr>
-              <w:instrText xml:space="preserve"> PAGEREF _Toc128476292 \h </w:instrText>
+              <w:instrText xml:space="preserve"> PAGEREF _Toc143873598 \h </w:instrText>
             </w:r>
             <w:r>
               <w:rPr>
@@ -1051,7 +1063,7 @@
                 <w:noProof/>
                 <w:webHidden/>
               </w:rPr>
-              <w:t>7</w:t>
+              <w:t>8</w:t>
             </w:r>
             <w:r>
               <w:rPr>
@@ -1072,12 +1084,14 @@
             <w:rPr>
               <w:rFonts w:asciiTheme="minorHAnsi" w:eastAsiaTheme="minorEastAsia" w:hAnsiTheme="minorHAnsi" w:cstheme="minorBidi"/>
               <w:noProof/>
+              <w:kern w:val="2"/>
               <w:sz w:val="22"/>
               <w:szCs w:val="22"/>
               <w:lang w:eastAsia="es-ES"/>
+              <w14:ligatures w14:val="standardContextual"/>
             </w:rPr>
           </w:pPr>
-          <w:hyperlink w:anchor="_Toc128476293" w:history="1">
+          <w:hyperlink w:anchor="_Toc143873599" w:history="1">
             <w:r>
               <w:rPr>
                 <w:rStyle w:val="Hipervnculo"/>
@@ -1089,9 +1103,11 @@
               <w:rPr>
                 <w:rFonts w:asciiTheme="minorHAnsi" w:eastAsiaTheme="minorEastAsia" w:hAnsiTheme="minorHAnsi" w:cstheme="minorBidi"/>
                 <w:noProof/>
+                <w:kern w:val="2"/>
                 <w:sz w:val="22"/>
                 <w:szCs w:val="22"/>
                 <w:lang w:eastAsia="es-ES"/>
+                <w14:ligatures w14:val="standardContextual"/>
               </w:rPr>
               <w:tab/>
             </w:r>
@@ -1121,7 +1137,7 @@
                 <w:noProof/>
                 <w:webHidden/>
               </w:rPr>
-              <w:instrText xml:space="preserve"> PAGEREF _Toc128476293 \h </w:instrText>
+              <w:instrText xml:space="preserve"> PAGEREF _Toc143873599 \h </w:instrText>
             </w:r>
             <w:r>
               <w:rPr>
@@ -1141,7 +1157,7 @@
                 <w:noProof/>
                 <w:webHidden/>
               </w:rPr>
-              <w:t>8</w:t>
+              <w:t>9</w:t>
             </w:r>
             <w:r>
               <w:rPr>
@@ -1162,12 +1178,14 @@
             <w:rPr>
               <w:rFonts w:asciiTheme="minorHAnsi" w:eastAsiaTheme="minorEastAsia" w:hAnsiTheme="minorHAnsi" w:cstheme="minorBidi"/>
               <w:noProof/>
+              <w:kern w:val="2"/>
               <w:sz w:val="22"/>
               <w:szCs w:val="22"/>
               <w:lang w:eastAsia="es-ES"/>
+              <w14:ligatures w14:val="standardContextual"/>
             </w:rPr>
           </w:pPr>
-          <w:hyperlink w:anchor="_Toc128476294" w:history="1">
+          <w:hyperlink w:anchor="_Toc143873600" w:history="1">
             <w:r>
               <w:rPr>
                 <w:rStyle w:val="Hipervnculo"/>
@@ -1179,9 +1197,11 @@
               <w:rPr>
                 <w:rFonts w:asciiTheme="minorHAnsi" w:eastAsiaTheme="minorEastAsia" w:hAnsiTheme="minorHAnsi" w:cstheme="minorBidi"/>
                 <w:noProof/>
+                <w:kern w:val="2"/>
                 <w:sz w:val="22"/>
                 <w:szCs w:val="22"/>
                 <w:lang w:eastAsia="es-ES"/>
+                <w14:ligatures w14:val="standardContextual"/>
               </w:rPr>
               <w:tab/>
             </w:r>
@@ -1211,7 +1231,7 @@
                 <w:noProof/>
                 <w:webHidden/>
               </w:rPr>
-              <w:instrText xml:space="preserve"> PAGEREF _Toc128476294 \h </w:instrText>
+              <w:instrText xml:space="preserve"> PAGEREF _Toc143873600 \h </w:instrText>
             </w:r>
             <w:r>
               <w:rPr>
@@ -1231,7 +1251,7 @@
                 <w:noProof/>
                 <w:webHidden/>
               </w:rPr>
-              <w:t>9</w:t>
+              <w:t>10</w:t>
             </w:r>
             <w:r>
               <w:rPr>
@@ -1252,12 +1272,14 @@
             <w:rPr>
               <w:rFonts w:asciiTheme="minorHAnsi" w:eastAsiaTheme="minorEastAsia" w:hAnsiTheme="minorHAnsi" w:cstheme="minorBidi"/>
               <w:noProof/>
+              <w:kern w:val="2"/>
               <w:sz w:val="22"/>
               <w:szCs w:val="22"/>
               <w:lang w:eastAsia="es-ES"/>
+              <w14:ligatures w14:val="standardContextual"/>
             </w:rPr>
           </w:pPr>
-          <w:hyperlink w:anchor="_Toc128476295" w:history="1">
+          <w:hyperlink w:anchor="_Toc143873601" w:history="1">
             <w:r>
               <w:rPr>
                 <w:rStyle w:val="Hipervnculo"/>
@@ -1269,9 +1291,11 @@
               <w:rPr>
                 <w:rFonts w:asciiTheme="minorHAnsi" w:eastAsiaTheme="minorEastAsia" w:hAnsiTheme="minorHAnsi" w:cstheme="minorBidi"/>
                 <w:noProof/>
+                <w:kern w:val="2"/>
                 <w:sz w:val="22"/>
                 <w:szCs w:val="22"/>
                 <w:lang w:eastAsia="es-ES"/>
+                <w14:ligatures w14:val="standardContextual"/>
               </w:rPr>
               <w:tab/>
             </w:r>
@@ -1301,7 +1325,7 @@
                 <w:noProof/>
                 <w:webHidden/>
               </w:rPr>
-              <w:instrText xml:space="preserve"> PAGEREF _Toc128476295 \h </w:instrText>
+              <w:instrText xml:space="preserve"> PAGEREF _Toc143873601 \h </w:instrText>
             </w:r>
             <w:r>
               <w:rPr>
@@ -1321,7 +1345,7 @@
                 <w:noProof/>
                 <w:webHidden/>
               </w:rPr>
-              <w:t>10</w:t>
+              <w:t>11</w:t>
             </w:r>
             <w:r>
               <w:rPr>
@@ -1341,12 +1365,14 @@
             <w:rPr>
               <w:rFonts w:asciiTheme="minorHAnsi" w:eastAsiaTheme="minorEastAsia" w:hAnsiTheme="minorHAnsi" w:cstheme="minorBidi"/>
               <w:noProof/>
+              <w:kern w:val="2"/>
               <w:sz w:val="22"/>
               <w:szCs w:val="22"/>
               <w:lang w:eastAsia="es-ES"/>
+              <w14:ligatures w14:val="standardContextual"/>
             </w:rPr>
           </w:pPr>
-          <w:hyperlink w:anchor="_Toc128476296" w:history="1">
+          <w:hyperlink w:anchor="_Toc143873602" w:history="1">
             <w:r>
               <w:rPr>
                 <w:rStyle w:val="Hipervnculo"/>
@@ -1373,7 +1399,7 @@
                 <w:noProof/>
                 <w:webHidden/>
               </w:rPr>
-              <w:instrText xml:space="preserve"> PAGEREF _Toc128476296 \h </w:instrText>
+              <w:instrText xml:space="preserve"> PAGEREF _Toc143873602 \h </w:instrText>
             </w:r>
             <w:r>
               <w:rPr>
@@ -1393,7 +1419,7 @@
                 <w:noProof/>
                 <w:webHidden/>
               </w:rPr>
-              <w:t>13</w:t>
+              <w:t>14</w:t>
             </w:r>
             <w:r>
               <w:rPr>
@@ -1413,12 +1439,14 @@
             <w:rPr>
               <w:rFonts w:asciiTheme="minorHAnsi" w:eastAsiaTheme="minorEastAsia" w:hAnsiTheme="minorHAnsi" w:cstheme="minorBidi"/>
               <w:noProof/>
+              <w:kern w:val="2"/>
               <w:sz w:val="22"/>
               <w:szCs w:val="22"/>
               <w:lang w:eastAsia="es-ES"/>
+              <w14:ligatures w14:val="standardContextual"/>
             </w:rPr>
           </w:pPr>
-          <w:hyperlink w:anchor="_Toc128476297" w:history="1">
+          <w:hyperlink w:anchor="_Toc143873603" w:history="1">
             <w:r>
               <w:rPr>
                 <w:rStyle w:val="Hipervnculo"/>
@@ -1445,7 +1473,7 @@
                 <w:noProof/>
                 <w:webHidden/>
               </w:rPr>
-              <w:instrText xml:space="preserve"> PAGEREF _Toc128476297 \h </w:instrText>
+              <w:instrText xml:space="preserve"> PAGEREF _Toc143873603 \h </w:instrText>
             </w:r>
             <w:r>
               <w:rPr>
@@ -1465,7 +1493,7 @@
                 <w:noProof/>
                 <w:webHidden/>
               </w:rPr>
-              <w:t>14</w:t>
+              <w:t>17</w:t>
             </w:r>
             <w:r>
               <w:rPr>
@@ -1485,12 +1513,14 @@
             <w:rPr>
               <w:rFonts w:asciiTheme="minorHAnsi" w:eastAsiaTheme="minorEastAsia" w:hAnsiTheme="minorHAnsi" w:cstheme="minorBidi"/>
               <w:noProof/>
+              <w:kern w:val="2"/>
               <w:sz w:val="22"/>
               <w:szCs w:val="22"/>
               <w:lang w:eastAsia="es-ES"/>
+              <w14:ligatures w14:val="standardContextual"/>
             </w:rPr>
           </w:pPr>
-          <w:hyperlink w:anchor="_Toc128476298" w:history="1">
+          <w:hyperlink w:anchor="_Toc143873604" w:history="1">
             <w:r>
               <w:rPr>
                 <w:rStyle w:val="Hipervnculo"/>
@@ -1517,7 +1547,7 @@
                 <w:noProof/>
                 <w:webHidden/>
               </w:rPr>
-              <w:instrText xml:space="preserve"> PAGEREF _Toc128476298 \h </w:instrText>
+              <w:instrText xml:space="preserve"> PAGEREF _Toc143873604 \h </w:instrText>
             </w:r>
             <w:r>
               <w:rPr>
@@ -1537,7 +1567,7 @@
                 <w:noProof/>
                 <w:webHidden/>
               </w:rPr>
-              <w:t>14</w:t>
+              <w:t>17</w:t>
             </w:r>
             <w:r>
               <w:rPr>
@@ -1557,12 +1587,14 @@
             <w:rPr>
               <w:rFonts w:asciiTheme="minorHAnsi" w:eastAsiaTheme="minorEastAsia" w:hAnsiTheme="minorHAnsi" w:cstheme="minorBidi"/>
               <w:noProof/>
+              <w:kern w:val="2"/>
               <w:sz w:val="22"/>
               <w:szCs w:val="22"/>
               <w:lang w:eastAsia="es-ES"/>
+              <w14:ligatures w14:val="standardContextual"/>
             </w:rPr>
           </w:pPr>
-          <w:hyperlink w:anchor="_Toc128476299" w:history="1">
+          <w:hyperlink w:anchor="_Toc143873605" w:history="1">
             <w:r>
               <w:rPr>
                 <w:rStyle w:val="Hipervnculo"/>
@@ -1589,7 +1621,7 @@
                 <w:noProof/>
                 <w:webHidden/>
               </w:rPr>
-              <w:instrText xml:space="preserve"> PAGEREF _Toc128476299 \h </w:instrText>
+              <w:instrText xml:space="preserve"> PAGEREF _Toc143873605 \h </w:instrText>
             </w:r>
             <w:r>
               <w:rPr>
@@ -1609,7 +1641,7 @@
                 <w:noProof/>
                 <w:webHidden/>
               </w:rPr>
-              <w:t>15</w:t>
+              <w:t>19</w:t>
             </w:r>
             <w:r>
               <w:rPr>
@@ -1629,12 +1661,14 @@
             <w:rPr>
               <w:rFonts w:asciiTheme="minorHAnsi" w:eastAsiaTheme="minorEastAsia" w:hAnsiTheme="minorHAnsi" w:cstheme="minorBidi"/>
               <w:noProof/>
+              <w:kern w:val="2"/>
               <w:sz w:val="22"/>
               <w:szCs w:val="22"/>
               <w:lang w:eastAsia="es-ES"/>
+              <w14:ligatures w14:val="standardContextual"/>
             </w:rPr>
           </w:pPr>
-          <w:hyperlink w:anchor="_Toc128476300" w:history="1">
+          <w:hyperlink w:anchor="_Toc143873606" w:history="1">
             <w:r>
               <w:rPr>
                 <w:rStyle w:val="Hipervnculo"/>
@@ -1661,7 +1695,7 @@
                 <w:noProof/>
                 <w:webHidden/>
               </w:rPr>
-              <w:instrText xml:space="preserve"> PAGEREF _Toc128476300 \h </w:instrText>
+              <w:instrText xml:space="preserve"> PAGEREF _Toc143873606 \h </w:instrText>
             </w:r>
             <w:r>
               <w:rPr>
@@ -1681,7 +1715,7 @@
                 <w:noProof/>
                 <w:webHidden/>
               </w:rPr>
-              <w:t>16</w:t>
+              <w:t>21</w:t>
             </w:r>
             <w:r>
               <w:rPr>
@@ -1701,12 +1735,14 @@
             <w:rPr>
               <w:rFonts w:asciiTheme="minorHAnsi" w:eastAsiaTheme="minorEastAsia" w:hAnsiTheme="minorHAnsi" w:cstheme="minorBidi"/>
               <w:noProof/>
+              <w:kern w:val="2"/>
               <w:sz w:val="22"/>
               <w:szCs w:val="22"/>
               <w:lang w:eastAsia="es-ES"/>
+              <w14:ligatures w14:val="standardContextual"/>
             </w:rPr>
           </w:pPr>
-          <w:hyperlink w:anchor="_Toc128476301" w:history="1">
+          <w:hyperlink w:anchor="_Toc143873607" w:history="1">
             <w:r>
               <w:rPr>
                 <w:rStyle w:val="Hipervnculo"/>
@@ -1733,7 +1769,7 @@
                 <w:noProof/>
                 <w:webHidden/>
               </w:rPr>
-              <w:instrText xml:space="preserve"> PAGEREF _Toc128476301 \h </w:instrText>
+              <w:instrText xml:space="preserve"> PAGEREF _Toc143873607 \h </w:instrText>
             </w:r>
             <w:r>
               <w:rPr>
@@ -1753,7 +1789,7 @@
                 <w:noProof/>
                 <w:webHidden/>
               </w:rPr>
-              <w:t>17</w:t>
+              <w:t>23</w:t>
             </w:r>
             <w:r>
               <w:rPr>
@@ -1774,12 +1810,14 @@
             <w:rPr>
               <w:rFonts w:asciiTheme="minorHAnsi" w:eastAsiaTheme="minorEastAsia" w:hAnsiTheme="minorHAnsi" w:cstheme="minorBidi"/>
               <w:noProof/>
+              <w:kern w:val="2"/>
               <w:sz w:val="22"/>
               <w:szCs w:val="22"/>
               <w:lang w:eastAsia="es-ES"/>
+              <w14:ligatures w14:val="standardContextual"/>
             </w:rPr>
           </w:pPr>
-          <w:hyperlink w:anchor="_Toc128476302" w:history="1">
+          <w:hyperlink w:anchor="_Toc143873608" w:history="1">
             <w:r>
               <w:rPr>
                 <w:rStyle w:val="Hipervnculo"/>
@@ -1791,9 +1829,11 @@
               <w:rPr>
                 <w:rFonts w:asciiTheme="minorHAnsi" w:eastAsiaTheme="minorEastAsia" w:hAnsiTheme="minorHAnsi" w:cstheme="minorBidi"/>
                 <w:noProof/>
+                <w:kern w:val="2"/>
                 <w:sz w:val="22"/>
                 <w:szCs w:val="22"/>
                 <w:lang w:eastAsia="es-ES"/>
+                <w14:ligatures w14:val="standardContextual"/>
               </w:rPr>
               <w:tab/>
             </w:r>
@@ -1823,7 +1863,7 @@
                 <w:noProof/>
                 <w:webHidden/>
               </w:rPr>
-              <w:instrText xml:space="preserve"> PAGEREF _Toc128476302 \h </w:instrText>
+              <w:instrText xml:space="preserve"> PAGEREF _Toc143873608 \h </w:instrText>
             </w:r>
             <w:r>
               <w:rPr>
@@ -1843,97 +1883,7 @@
                 <w:noProof/>
                 <w:webHidden/>
               </w:rPr>
-              <w:t>18</w:t>
-            </w:r>
-            <w:r>
-              <w:rPr>
-                <w:noProof/>
-                <w:webHidden/>
-              </w:rPr>
-              <w:fldChar w:fldCharType="end"/>
-            </w:r>
-          </w:hyperlink>
-        </w:p>
-        <w:p>
-          <w:pPr>
-            <w:pStyle w:val="TDC1"/>
-            <w:tabs>
-              <w:tab w:val="left" w:pos="480"/>
-              <w:tab w:val="right" w:leader="dot" w:pos="9016"/>
-            </w:tabs>
-            <w:rPr>
-              <w:rFonts w:asciiTheme="minorHAnsi" w:eastAsiaTheme="minorEastAsia" w:hAnsiTheme="minorHAnsi" w:cstheme="minorBidi"/>
-              <w:noProof/>
-              <w:sz w:val="22"/>
-              <w:szCs w:val="22"/>
-              <w:lang w:eastAsia="es-ES"/>
-            </w:rPr>
-          </w:pPr>
-          <w:hyperlink w:anchor="_Toc128476303" w:history="1">
-            <w:r>
-              <w:rPr>
-                <w:rStyle w:val="Hipervnculo"/>
-                <w:noProof/>
-              </w:rPr>
-              <w:t>7.</w:t>
-            </w:r>
-            <w:r>
-              <w:rPr>
-                <w:rFonts w:asciiTheme="minorHAnsi" w:eastAsiaTheme="minorEastAsia" w:hAnsiTheme="minorHAnsi" w:cstheme="minorBidi"/>
-                <w:noProof/>
-                <w:sz w:val="22"/>
-                <w:szCs w:val="22"/>
-                <w:lang w:eastAsia="es-ES"/>
-              </w:rPr>
-              <w:tab/>
-            </w:r>
-            <w:r>
-              <w:rPr>
-                <w:rStyle w:val="Hipervnculo"/>
-                <w:noProof/>
-              </w:rPr>
-              <w:t>Apéndices</w:t>
-            </w:r>
-            <w:r>
-              <w:rPr>
-                <w:noProof/>
-                <w:webHidden/>
-              </w:rPr>
-              <w:tab/>
-            </w:r>
-            <w:r>
-              <w:rPr>
-                <w:noProof/>
-                <w:webHidden/>
-              </w:rPr>
-              <w:fldChar w:fldCharType="begin"/>
-            </w:r>
-            <w:r>
-              <w:rPr>
-                <w:noProof/>
-                <w:webHidden/>
-              </w:rPr>
-              <w:instrText xml:space="preserve"> PAGEREF _Toc128476303 \h </w:instrText>
-            </w:r>
-            <w:r>
-              <w:rPr>
-                <w:noProof/>
-                <w:webHidden/>
-              </w:rPr>
-            </w:r>
-            <w:r>
-              <w:rPr>
-                <w:noProof/>
-                <w:webHidden/>
-              </w:rPr>
-              <w:fldChar w:fldCharType="separate"/>
-            </w:r>
-            <w:r>
-              <w:rPr>
-                <w:noProof/>
-                <w:webHidden/>
-              </w:rPr>
-              <w:t>19</w:t>
+              <w:t>24</w:t>
             </w:r>
             <w:r>
               <w:rPr>
@@ -1973,7 +1923,7 @@
         <w:pStyle w:val="Ttulo1"/>
         <w:spacing w:line="360" w:lineRule="auto"/>
       </w:pPr>
-      <w:bookmarkStart w:id="4" w:name="_Toc128476288"/>
+      <w:bookmarkStart w:id="4" w:name="_Toc143873594"/>
       <w:r>
         <w:lastRenderedPageBreak/>
         <w:t xml:space="preserve">1. </w:t>
@@ -2018,17 +1968,8 @@
     </w:p>
     <w:p>
       <w:r>
-        <w:t xml:space="preserve">Apache </w:t>
-      </w:r>
-      <w:proofErr w:type="spellStart"/>
-      <w:r>
-        <w:t>Spark</w:t>
-      </w:r>
-      <w:proofErr w:type="spellEnd"/>
-      <w:r>
-        <w:t xml:space="preserve"> es un </w:t>
-      </w:r>
-      <w:proofErr w:type="spellStart"/>
+        <w:t xml:space="preserve">Apache Spark es un </w:t>
+      </w:r>
       <w:r>
         <w:rPr>
           <w:i/>
@@ -2036,7 +1977,6 @@
         </w:rPr>
         <w:t>framework</w:t>
       </w:r>
-      <w:proofErr w:type="spellEnd"/>
       <w:r>
         <w:t xml:space="preserve"> de código abierto creado para el procesamiento de estos datos masivos. Es escalable, ya que puede ejecutarse </w:t>
       </w:r>
@@ -2050,84 +1990,35 @@
         <w:t xml:space="preserve">hasta miles de </w:t>
       </w:r>
       <w:r>
-        <w:t xml:space="preserve">clústeres. Fue desarrollado en la Universidad de California a principios de la década de 2010 y donado a la Apache Software </w:t>
-      </w:r>
-      <w:proofErr w:type="spellStart"/>
-      <w:r>
-        <w:t>Foundation</w:t>
-      </w:r>
-      <w:proofErr w:type="spellEnd"/>
+        <w:t>clústeres. Fue desarrollado en la Universidad de California a principios de la década de 2010 y donado a la Apache Software Foundation</w:t>
+      </w:r>
       <w:r>
         <w:t xml:space="preserve"> </w:t>
       </w:r>
       <w:r>
         <w:t xml:space="preserve">en 2014 permitiendo la creación de </w:t>
       </w:r>
-      <w:proofErr w:type="spellStart"/>
       <w:r>
         <w:t>API</w:t>
       </w:r>
       <w:r>
         <w:t>s</w:t>
       </w:r>
-      <w:proofErr w:type="spellEnd"/>
       <w:r>
         <w:t xml:space="preserve"> más potentes y bibliotecas de alto nivel</w:t>
       </w:r>
       <w:r>
-        <w:t xml:space="preserve"> dentro del </w:t>
-      </w:r>
-      <w:proofErr w:type="spellStart"/>
-      <w:r>
-        <w:t>framework</w:t>
-      </w:r>
-      <w:proofErr w:type="spellEnd"/>
-      <w:r>
-        <w:t xml:space="preserve">. Se impuso frente a Apache Hadoop, el cual también permite el procesamiento y análisis por lotes de datos mediante el sistema de archivos distribuidos de Hadoop (HDFS) y el paradigma MapReduce para el cálculo a través del nodo máster y los esclavos, pero el primero es más rápido al permitir </w:t>
+        <w:t xml:space="preserve"> dentro del framework. Se impuso frente a Apache Hadoop, el cual también permite el procesamiento y análisis por lotes de datos mediante el sistema de archivos distribuidos de Hadoop (HDFS) y el paradigma MapReduce para el cálculo a través del nodo máster y los esclavos, pero el primero es más rápido al permitir </w:t>
       </w:r>
       <w:r>
         <w:t>almacenar y procesar datos en memoria</w:t>
       </w:r>
       <w:r>
-        <w:t xml:space="preserve">, mientras que el último está basado en disco al operar con los datos que residen en HDFS. Además, Spark presenta flexibilidad al poseer </w:t>
-      </w:r>
-      <w:proofErr w:type="spellStart"/>
-      <w:r>
-        <w:t>APIs</w:t>
-      </w:r>
-      <w:proofErr w:type="spellEnd"/>
-      <w:r>
-        <w:t xml:space="preserve"> que permiten a los desarrolladores escribir código en los lenguajes de programación Java, Scala, Python y R. No solo permite el procesamiento por lotes de datos, sino también el de flujos de datos con la librería </w:t>
-      </w:r>
-      <w:proofErr w:type="spellStart"/>
-      <w:r>
-        <w:t>Spark</w:t>
-      </w:r>
-      <w:proofErr w:type="spellEnd"/>
-      <w:r>
-        <w:t xml:space="preserve"> </w:t>
-      </w:r>
-      <w:proofErr w:type="spellStart"/>
-      <w:r>
-        <w:t>Streaming</w:t>
-      </w:r>
-      <w:proofErr w:type="spellEnd"/>
-      <w:r>
-        <w:t xml:space="preserve">, lo cual puede ser interesante, por ejemplo, para realizar consultas sobre tweets que emergen instantáneamente mediante la API de Twitter. Asimismo, goza de librerías complementarias como </w:t>
-      </w:r>
-      <w:proofErr w:type="spellStart"/>
-      <w:r>
-        <w:t>SparkSQL</w:t>
-      </w:r>
-      <w:proofErr w:type="spellEnd"/>
-      <w:r>
-        <w:t xml:space="preserve"> para la realización de consultas sobre los datos; </w:t>
-      </w:r>
-      <w:proofErr w:type="spellStart"/>
+        <w:t xml:space="preserve">, mientras que el último está basado en disco al operar con los datos que residen en HDFS. Además, Spark presenta flexibilidad al poseer APIs que permiten a los desarrolladores escribir código en los lenguajes de programación Java, Scala, Python y R. No solo permite el procesamiento por lotes de datos, sino también el de flujos de datos con la librería Spark Streaming, lo cual puede ser interesante, por ejemplo, para realizar consultas sobre tweets que emergen instantáneamente mediante la API de Twitter. Asimismo, goza de librerías complementarias como SparkSQL para la realización de consultas sobre los datos; </w:t>
+      </w:r>
       <w:r>
         <w:t>MLib</w:t>
       </w:r>
-      <w:proofErr w:type="spellEnd"/>
       <w:r>
         <w:t xml:space="preserve"> para observar patrones o tendencias en los datos mediante </w:t>
       </w:r>
@@ -2136,71 +2027,30 @@
           <w:i/>
           <w:iCs/>
         </w:rPr>
-        <w:t xml:space="preserve">machine </w:t>
-      </w:r>
-      <w:proofErr w:type="spellStart"/>
-      <w:r>
-        <w:rPr>
-          <w:i/>
-          <w:iCs/>
-        </w:rPr>
-        <w:t>learning</w:t>
-      </w:r>
-      <w:proofErr w:type="spellEnd"/>
-      <w:r>
-        <w:t xml:space="preserve"> o </w:t>
-      </w:r>
-      <w:proofErr w:type="spellStart"/>
-      <w:r>
-        <w:t>GraphX</w:t>
-      </w:r>
-      <w:proofErr w:type="spellEnd"/>
-      <w:r>
-        <w:t xml:space="preserve"> para el procesamiento y análisis de grafos.</w:t>
-      </w:r>
-    </w:p>
-    <w:p>
-      <w:r>
-        <w:t xml:space="preserve">La programación funcional es un estilo de programación que se centra en el uso de funciones puras y evita el uso de estado mutable y efectos secundarios. En Spark, se pueden utilizar tanto enfoques de programación funcional como de programación imperativa. Sin embargo, el enfoque funcional se adapta mejor a Spark debido a que al utilizar funciones puras, es más fácil dividir y distribuir el trabajo de procesamiento de datos a través de varios nodos de un clúster, lo que permite una mayor escalabilidad y rendimiento. Además, el uso de funciones puras y la evitación del estado mutable también ayuda a evitar errores y problemas de concurrencia en el </w:t>
+        <w:t>machine learning</w:t>
+      </w:r>
+      <w:r>
+        <w:t xml:space="preserve"> o GraphX para el procesamiento y análisis de grafos.</w:t>
+      </w:r>
+    </w:p>
+    <w:p>
+      <w:r>
+        <w:t xml:space="preserve">La programación funcional es un estilo de programación que se centra en el uso de funciones puras y evita el uso de estado mutable y efectos secundarios. En Spark, se pueden utilizar tanto enfoques de programación funcional como de programación imperativa. Sin embargo, el enfoque funcional se adapta mejor a Spark debido a que al utilizar funciones puras, es más fácil dividir y distribuir el trabajo de procesamiento de datos a través de varios nodos de un clúster, lo que permite una mayor escalabilidad y rendimiento. Además, el uso de funciones puras y la evitación del estado mutable también ayuda a evitar errores y problemas de </w:t>
       </w:r>
       <w:r>
         <w:lastRenderedPageBreak/>
-        <w:t>procesamiento de datos distribuidos. Por lo tanto, el enfoque funcional se considera una buena práctica al trabajar con Spark.</w:t>
-      </w:r>
-    </w:p>
-    <w:p>
-      <w:r>
-        <w:t xml:space="preserve">Amazon Web </w:t>
-      </w:r>
-      <w:proofErr w:type="spellStart"/>
-      <w:r>
-        <w:t>Services</w:t>
-      </w:r>
-      <w:proofErr w:type="spellEnd"/>
-      <w:r>
-        <w:t xml:space="preserve"> (AWS) es una plataforma informática en la nube ofrecida por Amazon. Estos servicios operan desde </w:t>
+        <w:t>concurrencia en el procesamiento de datos distribuidos. Por lo tanto, el enfoque funcional se considera una buena práctica al trabajar con Spark.</w:t>
+      </w:r>
+    </w:p>
+    <w:p>
+      <w:r>
+        <w:t xml:space="preserve">Amazon Web Services (AWS) es una plataforma informática en la nube ofrecida por Amazon. Estos servicios operan desde </w:t>
       </w:r>
       <w:r>
         <w:t>doce</w:t>
       </w:r>
       <w:r>
-        <w:t xml:space="preserve"> regiones geográficas en todo el mundo. Spark se puede usar con una variedad de fuentes de datos, incluido HDFS, Amazon S3 y sistemas de archivos locales. Se puede ejecutar en una variedad de administradores de clústeres, incluidos Hadoop YARN, Apache </w:t>
-      </w:r>
-      <w:proofErr w:type="spellStart"/>
-      <w:r>
-        <w:t>Mesos</w:t>
-      </w:r>
-      <w:proofErr w:type="spellEnd"/>
-      <w:r>
-        <w:t xml:space="preserve"> y su propio administrador de clústeres Spark independiente. Sim embargo, AWS proporciona un servicio llamado EMR (</w:t>
-      </w:r>
-      <w:proofErr w:type="spellStart"/>
-      <w:r>
-        <w:t>Elastic</w:t>
-      </w:r>
-      <w:proofErr w:type="spellEnd"/>
-      <w:r>
-        <w:t xml:space="preserve"> MapReduce) que permite ejecutar Spark en un clúster de instancias EC2. Esto le permite escalar fácilmente su clúster de Spark según sea necesario y pagar solo por los recursos que utiliza.</w:t>
+        <w:t xml:space="preserve"> regiones geográficas en todo el mundo. Spark se puede usar con una variedad de fuentes de datos, incluido HDFS, Amazon S3 y sistemas de archivos locales. Se puede ejecutar en una variedad de administradores de clústeres, incluidos Hadoop YARN, Apache Mesos y su propio administrador de clústeres Spark independiente. Sim embargo, AWS proporciona un servicio llamado EMR (Elastic MapReduce) que permite ejecutar Spark en un clúster de instancias EC2. Esto le permite escalar fácilmente su clúster de Spark según sea necesario y pagar solo por los recursos que utiliza.</w:t>
       </w:r>
     </w:p>
     <w:p>
@@ -2221,7 +2071,7 @@
         <w:pStyle w:val="Ttulo1"/>
         <w:spacing w:line="360" w:lineRule="auto"/>
       </w:pPr>
-      <w:bookmarkStart w:id="5" w:name="_Toc128476289"/>
+      <w:bookmarkStart w:id="5" w:name="_Toc143873595"/>
       <w:r>
         <w:lastRenderedPageBreak/>
         <w:t xml:space="preserve">2. </w:t>
@@ -2315,7 +2165,6 @@
       <w:r>
         <w:t xml:space="preserve"> los diferentes </w:t>
       </w:r>
-      <w:proofErr w:type="spellStart"/>
       <w:r>
         <w:rPr>
           <w:i/>
@@ -2323,7 +2172,6 @@
         </w:rPr>
         <w:t>endpoints</w:t>
       </w:r>
-      <w:proofErr w:type="spellEnd"/>
       <w:r>
         <w:t xml:space="preserve"> que </w:t>
       </w:r>
@@ -2386,7 +2234,6 @@
       <w:r>
         <w:t xml:space="preserve"> el </w:t>
       </w:r>
-      <w:proofErr w:type="spellStart"/>
       <w:r>
         <w:rPr>
           <w:i/>
@@ -2394,14 +2241,12 @@
         </w:rPr>
         <w:t>framework</w:t>
       </w:r>
-      <w:proofErr w:type="spellEnd"/>
       <w:r>
         <w:t xml:space="preserve"> </w:t>
       </w:r>
       <w:r>
         <w:t xml:space="preserve">para programación distribuida de </w:t>
       </w:r>
-      <w:proofErr w:type="spellStart"/>
       <w:r>
         <w:rPr>
           <w:b/>
@@ -2409,7 +2254,6 @@
         </w:rPr>
         <w:t>Spark</w:t>
       </w:r>
-      <w:proofErr w:type="spellEnd"/>
       <w:r>
         <w:t xml:space="preserve"> y la correspondiente </w:t>
       </w:r>
@@ -2511,21 +2355,12 @@
       <w:r>
         <w:t xml:space="preserve">local mediante la herramienta </w:t>
       </w:r>
-      <w:proofErr w:type="spellStart"/>
-      <w:r>
-        <w:rPr>
-          <w:b/>
-          <w:bCs/>
-        </w:rPr>
-        <w:t>Spark</w:t>
-      </w:r>
-      <w:proofErr w:type="spellEnd"/>
-      <w:r>
-        <w:rPr>
-          <w:b/>
-          <w:bCs/>
-        </w:rPr>
-        <w:t xml:space="preserve"> UI</w:t>
+      <w:r>
+        <w:rPr>
+          <w:b/>
+          <w:bCs/>
+        </w:rPr>
+        <w:t>Spark UI</w:t>
       </w:r>
     </w:p>
     <w:p>
@@ -2574,7 +2409,6 @@
       <w:r>
         <w:t xml:space="preserve">: Jugador que tiene más </w:t>
       </w:r>
-      <w:proofErr w:type="spellStart"/>
       <w:r>
         <w:rPr>
           <w:i/>
@@ -2582,7 +2416,6 @@
         </w:rPr>
         <w:t>followers</w:t>
       </w:r>
-      <w:proofErr w:type="spellEnd"/>
       <w:r>
         <w:t xml:space="preserve"> en la aplicación de Chess.com</w:t>
       </w:r>
@@ -2760,7 +2593,6 @@
       <w:r>
         <w:t xml:space="preserve">métodos utilizando las funciones de orden superior </w:t>
       </w:r>
-      <w:proofErr w:type="spellStart"/>
       <w:r>
         <w:rPr>
           <w:i/>
@@ -2768,11 +2600,9 @@
         </w:rPr>
         <w:t>traverse</w:t>
       </w:r>
-      <w:proofErr w:type="spellEnd"/>
       <w:r>
         <w:t xml:space="preserve"> y </w:t>
       </w:r>
-      <w:proofErr w:type="spellStart"/>
       <w:r>
         <w:rPr>
           <w:i/>
@@ -2780,18 +2610,16 @@
         </w:rPr>
         <w:t>unfold</w:t>
       </w:r>
-      <w:proofErr w:type="spellEnd"/>
-      <w:r>
-        <w:t xml:space="preserve">, así </w:t>
+      <w:r>
+        <w:t xml:space="preserve">, </w:t>
       </w:r>
       <w:r>
         <w:lastRenderedPageBreak/>
-        <w:t xml:space="preserve">como </w:t>
+        <w:t xml:space="preserve">así como </w:t>
       </w:r>
       <w:r>
         <w:t xml:space="preserve">la </w:t>
       </w:r>
-      <w:proofErr w:type="spellStart"/>
       <w:r>
         <w:rPr>
           <w:b/>
@@ -2804,15 +2632,7 @@
           <w:b/>
           <w:bCs/>
         </w:rPr>
-        <w:t>dularización</w:t>
-      </w:r>
-      <w:proofErr w:type="spellEnd"/>
-      <w:r>
-        <w:rPr>
-          <w:b/>
-          <w:bCs/>
-        </w:rPr>
-        <w:t xml:space="preserve"> </w:t>
+        <w:t xml:space="preserve">dularización </w:t>
       </w:r>
       <w:r>
         <w:t>llevada a cabo</w:t>
@@ -2901,7 +2721,7 @@
         </w:numPr>
         <w:spacing w:line="360" w:lineRule="auto"/>
       </w:pPr>
-      <w:bookmarkStart w:id="6" w:name="_Toc128476290"/>
+      <w:bookmarkStart w:id="6" w:name="_Toc143873596"/>
       <w:r>
         <w:lastRenderedPageBreak/>
         <w:t>Descripción informática</w:t>
@@ -2963,7 +2783,6 @@
         </w:rPr>
         <w:t xml:space="preserve"> herramienta </w:t>
       </w:r>
-      <w:proofErr w:type="spellStart"/>
       <w:r>
         <w:rPr>
           <w:rStyle w:val="normaltextrun"/>
@@ -2972,7 +2791,6 @@
         </w:rPr>
         <w:t>sbt</w:t>
       </w:r>
-      <w:proofErr w:type="spellEnd"/>
       <w:r>
         <w:rPr>
           <w:rStyle w:val="normaltextrun"/>
@@ -3027,7 +2845,6 @@
         </w:rPr>
         <w:t xml:space="preserve">un </w:t>
       </w:r>
-      <w:proofErr w:type="spellStart"/>
       <w:r>
         <w:rPr>
           <w:rStyle w:val="normaltextrun"/>
@@ -3036,58 +2853,38 @@
           <w:i/>
           <w:iCs/>
         </w:rPr>
-        <w:t>sbt</w:t>
-      </w:r>
-      <w:proofErr w:type="spellEnd"/>
+        <w:t>sbt multiproyecto</w:t>
+      </w:r>
       <w:r>
         <w:rPr>
           <w:rStyle w:val="normaltextrun"/>
-          <w:b/>
-          <w:bCs/>
-          <w:i/>
-          <w:iCs/>
-        </w:rPr>
-        <w:t xml:space="preserve"> multiproyecto</w:t>
+        </w:rPr>
+        <w:t xml:space="preserve">. </w:t>
       </w:r>
       <w:r>
         <w:rPr>
           <w:rStyle w:val="normaltextrun"/>
         </w:rPr>
-        <w:t xml:space="preserve">. </w:t>
+        <w:t>La parte de las descargas se encuentra en el</w:t>
       </w:r>
       <w:r>
         <w:rPr>
           <w:rStyle w:val="normaltextrun"/>
         </w:rPr>
-        <w:t>La parte de las descargas se encuentra en el</w:t>
+        <w:t xml:space="preserve"> </w:t>
       </w:r>
       <w:r>
         <w:rPr>
           <w:rStyle w:val="normaltextrun"/>
         </w:rPr>
-        <w:t xml:space="preserve"> </w:t>
-      </w:r>
-      <w:proofErr w:type="spellStart"/>
+        <w:t>sub</w:t>
+      </w:r>
       <w:r>
         <w:rPr>
           <w:rStyle w:val="normaltextrun"/>
         </w:rPr>
-        <w:t>sub</w:t>
-      </w:r>
-      <w:r>
-        <w:rPr>
-          <w:rStyle w:val="normaltextrun"/>
-        </w:rPr>
-        <w:t>paquete</w:t>
-      </w:r>
-      <w:proofErr w:type="spellEnd"/>
-      <w:r>
-        <w:rPr>
-          <w:rStyle w:val="normaltextrun"/>
-        </w:rPr>
-        <w:t xml:space="preserve"> </w:t>
-      </w:r>
-      <w:proofErr w:type="spellStart"/>
+        <w:t xml:space="preserve">paquete </w:t>
+      </w:r>
       <w:r>
         <w:rPr>
           <w:rStyle w:val="normaltextrun"/>
@@ -3096,7 +2893,6 @@
         </w:rPr>
         <w:t>download</w:t>
       </w:r>
-      <w:proofErr w:type="spellEnd"/>
       <w:r>
         <w:rPr>
           <w:rStyle w:val="normaltextrun"/>
@@ -3125,23 +2921,8 @@
         <w:rPr>
           <w:rStyle w:val="normaltextrun"/>
         </w:rPr>
-        <w:t xml:space="preserve">en el </w:t>
-      </w:r>
-      <w:proofErr w:type="spellStart"/>
-      <w:r>
-        <w:rPr>
-          <w:rStyle w:val="normaltextrun"/>
-        </w:rPr>
-        <w:t>subpaquete</w:t>
-      </w:r>
-      <w:proofErr w:type="spellEnd"/>
-      <w:r>
-        <w:rPr>
-          <w:rStyle w:val="normaltextrun"/>
-        </w:rPr>
-        <w:t xml:space="preserve"> </w:t>
-      </w:r>
-      <w:proofErr w:type="spellStart"/>
+        <w:t xml:space="preserve">en el subpaquete </w:t>
+      </w:r>
       <w:r>
         <w:rPr>
           <w:rStyle w:val="normaltextrun"/>
@@ -3150,7 +2931,6 @@
         </w:rPr>
         <w:t>queries</w:t>
       </w:r>
-      <w:proofErr w:type="spellEnd"/>
       <w:r>
         <w:rPr>
           <w:rStyle w:val="normaltextrun"/>
@@ -3291,7 +3071,7 @@
           <w:numId w:val="4"/>
         </w:numPr>
       </w:pPr>
-      <w:bookmarkStart w:id="7" w:name="_Toc128476291"/>
+      <w:bookmarkStart w:id="7" w:name="_Toc143873597"/>
       <w:r>
         <w:t>Creación del dataset de partidas</w:t>
       </w:r>
@@ -3304,7 +3084,7 @@
       <w:pPr>
         <w:pStyle w:val="Ttulo3"/>
       </w:pPr>
-      <w:bookmarkStart w:id="8" w:name="_Toc128476292"/>
+      <w:bookmarkStart w:id="8" w:name="_Toc143873598"/>
       <w:r>
         <w:t>3.1.1. Especificación</w:t>
       </w:r>
@@ -3340,7 +3120,6 @@
       <w:r>
         <w:t xml:space="preserve">de los diferentes </w:t>
       </w:r>
-      <w:proofErr w:type="spellStart"/>
       <w:r>
         <w:rPr>
           <w:i/>
@@ -3348,7 +3127,6 @@
         </w:rPr>
         <w:t>endpoints</w:t>
       </w:r>
-      <w:proofErr w:type="spellEnd"/>
       <w:r>
         <w:t xml:space="preserve"> de l</w:t>
       </w:r>
@@ -3524,7 +3302,7 @@
           <w:numId w:val="4"/>
         </w:numPr>
       </w:pPr>
-      <w:bookmarkStart w:id="9" w:name="_Toc128476293"/>
+      <w:bookmarkStart w:id="9" w:name="_Toc143873599"/>
       <w:r>
         <w:t>Arquitectura</w:t>
       </w:r>
@@ -3544,7 +3322,6 @@
       <w:r>
         <w:t xml:space="preserve">, se muestra la jerarquía de clases para la </w:t>
       </w:r>
-      <w:proofErr w:type="spellStart"/>
       <w:r>
         <w:rPr>
           <w:b/>
@@ -3552,7 +3329,6 @@
         </w:rPr>
         <w:t>modularización</w:t>
       </w:r>
-      <w:proofErr w:type="spellEnd"/>
       <w:r>
         <w:t xml:space="preserve"> llevada a cabo para la </w:t>
       </w:r>
@@ -3573,15 +3349,7 @@
         <w:t xml:space="preserve">de las librerías </w:t>
       </w:r>
       <w:r>
-        <w:t xml:space="preserve">y </w:t>
-      </w:r>
-      <w:proofErr w:type="spellStart"/>
-      <w:r>
-        <w:t>plugins</w:t>
-      </w:r>
-      <w:proofErr w:type="spellEnd"/>
-      <w:r>
-        <w:t xml:space="preserve"> </w:t>
+        <w:t xml:space="preserve">y plugins </w:t>
       </w:r>
       <w:r>
         <w:t>utilizad</w:t>
@@ -3609,7 +3377,6 @@
         <w:jc w:val="both"/>
         <w:textAlignment w:val="baseline"/>
       </w:pPr>
-      <w:proofErr w:type="spellStart"/>
       <w:r>
         <w:rPr>
           <w:rStyle w:val="normaltextrun"/>
@@ -3618,26 +3385,11 @@
         </w:rPr>
         <w:t>Caseapp</w:t>
       </w:r>
-      <w:proofErr w:type="spellEnd"/>
       <w:r>
         <w:rPr>
           <w:rStyle w:val="normaltextrun"/>
         </w:rPr>
-        <w:t xml:space="preserve">: El </w:t>
-      </w:r>
-      <w:proofErr w:type="spellStart"/>
-      <w:r>
-        <w:rPr>
-          <w:rStyle w:val="normaltextrun"/>
-        </w:rPr>
-        <w:t>parseo</w:t>
-      </w:r>
-      <w:proofErr w:type="spellEnd"/>
-      <w:r>
-        <w:rPr>
-          <w:rStyle w:val="normaltextrun"/>
-        </w:rPr>
-        <w:t xml:space="preserve"> de los argumentos de la línea de comandos.</w:t>
+        <w:t>: El parseo de los argumentos de la línea de comandos.</w:t>
       </w:r>
       <w:r>
         <w:rPr>
@@ -3658,7 +3410,6 @@
           <w:rStyle w:val="normaltextrun"/>
         </w:rPr>
       </w:pPr>
-      <w:proofErr w:type="spellStart"/>
       <w:r>
         <w:rPr>
           <w:rStyle w:val="normaltextrun"/>
@@ -3667,26 +3418,11 @@
         </w:rPr>
         <w:t>Requests</w:t>
       </w:r>
-      <w:proofErr w:type="spellEnd"/>
       <w:r>
         <w:rPr>
           <w:rStyle w:val="normaltextrun"/>
         </w:rPr>
-        <w:t xml:space="preserve">: La realización de peticiones HTTP </w:t>
-      </w:r>
-      <w:proofErr w:type="spellStart"/>
-      <w:r>
-        <w:rPr>
-          <w:rStyle w:val="normaltextrun"/>
-        </w:rPr>
-        <w:t>Get</w:t>
-      </w:r>
-      <w:proofErr w:type="spellEnd"/>
-      <w:r>
-        <w:rPr>
-          <w:rStyle w:val="normaltextrun"/>
-        </w:rPr>
-        <w:t xml:space="preserve"> mediante la que se consigue la información para crear el grafo de salida.</w:t>
+        <w:t>: La realización de peticiones HTTP Get mediante la que se consigue la información para crear el grafo de salida.</w:t>
       </w:r>
     </w:p>
     <w:p>
@@ -3706,43 +3442,19 @@
           <w:b/>
           <w:bCs/>
         </w:rPr>
-        <w:t>Spray-</w:t>
-      </w:r>
-      <w:proofErr w:type="spellStart"/>
+        <w:t>Spray-json</w:t>
+      </w:r>
       <w:r>
         <w:rPr>
           <w:rStyle w:val="normaltextrun"/>
-          <w:b/>
-          <w:bCs/>
-        </w:rPr>
-        <w:t>json</w:t>
-      </w:r>
-      <w:proofErr w:type="spellEnd"/>
+        </w:rPr>
+        <w:t xml:space="preserve">: </w:t>
+      </w:r>
       <w:r>
         <w:rPr>
           <w:rStyle w:val="normaltextrun"/>
         </w:rPr>
-        <w:t xml:space="preserve">: </w:t>
-      </w:r>
-      <w:r>
-        <w:rPr>
-          <w:rStyle w:val="normaltextrun"/>
-        </w:rPr>
-        <w:t xml:space="preserve">el </w:t>
-      </w:r>
-      <w:proofErr w:type="spellStart"/>
-      <w:r>
-        <w:rPr>
-          <w:rStyle w:val="normaltextrun"/>
-        </w:rPr>
-        <w:t>parseo</w:t>
-      </w:r>
-      <w:proofErr w:type="spellEnd"/>
-      <w:r>
-        <w:rPr>
-          <w:rStyle w:val="normaltextrun"/>
-        </w:rPr>
-        <w:t xml:space="preserve"> de objetos JSON</w:t>
+        <w:t>el parseo de objetos JSON</w:t>
       </w:r>
       <w:r>
         <w:rPr>
@@ -3762,7 +3474,6 @@
           <w:rStyle w:val="normaltextrun"/>
         </w:rPr>
       </w:pPr>
-      <w:proofErr w:type="spellStart"/>
       <w:r>
         <w:rPr>
           <w:b/>
@@ -3770,7 +3481,6 @@
         </w:rPr>
         <w:t>Cats</w:t>
       </w:r>
-      <w:proofErr w:type="spellEnd"/>
       <w:r>
         <w:t xml:space="preserve">: Posee </w:t>
       </w:r>
@@ -3780,7 +3490,6 @@
         </w:rPr>
         <w:t xml:space="preserve">múltiples métodos y tipos de datos para programación funcional. En concreto, se utiliza el método </w:t>
       </w:r>
-      <w:proofErr w:type="spellStart"/>
       <w:r>
         <w:rPr>
           <w:rStyle w:val="normaltextrun"/>
@@ -3789,7 +3498,6 @@
         </w:rPr>
         <w:t>traverse</w:t>
       </w:r>
-      <w:proofErr w:type="spellEnd"/>
       <w:r>
         <w:rPr>
           <w:rStyle w:val="normaltextrun"/>
@@ -3805,7 +3513,6 @@
           <w:numId w:val="12"/>
         </w:numPr>
       </w:pPr>
-      <w:proofErr w:type="spellStart"/>
       <w:r>
         <w:rPr>
           <w:b/>
@@ -3813,7 +3520,6 @@
         </w:rPr>
         <w:t>Kind-projector</w:t>
       </w:r>
-      <w:proofErr w:type="spellEnd"/>
       <w:r>
         <w:t>: La adición de</w:t>
       </w:r>
@@ -3833,7 +3539,6 @@
         </w:numPr>
         <w:jc w:val="center"/>
       </w:pPr>
-      <w:proofErr w:type="spellStart"/>
       <w:r>
         <w:rPr>
           <w:b/>
@@ -3841,7 +3546,6 @@
         </w:rPr>
         <w:t>FileWriter</w:t>
       </w:r>
-      <w:proofErr w:type="spellEnd"/>
       <w:r>
         <w:t>:</w:t>
       </w:r>
@@ -3915,6 +3619,7 @@
           <w:b/>
           <w:bCs/>
         </w:rPr>
+        <w:lastRenderedPageBreak/>
         <w:t xml:space="preserve">Ilustración </w:t>
       </w:r>
       <w:r>
@@ -3969,9 +3674,8 @@
           <w:numId w:val="4"/>
         </w:numPr>
       </w:pPr>
-      <w:bookmarkStart w:id="10" w:name="_Toc128476294"/>
-      <w:r>
-        <w:lastRenderedPageBreak/>
+      <w:bookmarkStart w:id="10" w:name="_Toc143873600"/>
+      <w:r>
         <w:t>Diseño</w:t>
       </w:r>
       <w:bookmarkEnd w:id="10"/>
@@ -3986,7 +3690,6 @@
       <w:r>
         <w:t xml:space="preserve"> dentro del paquete </w:t>
       </w:r>
-      <w:proofErr w:type="spellStart"/>
       <w:r>
         <w:rPr>
           <w:i/>
@@ -3994,19 +3697,9 @@
         </w:rPr>
         <w:t>download</w:t>
       </w:r>
-      <w:proofErr w:type="spellEnd"/>
-      <w:r>
-        <w:t xml:space="preserve"> recogidas en los </w:t>
-      </w:r>
-      <w:proofErr w:type="spellStart"/>
-      <w:r>
-        <w:t>subpaquetes</w:t>
-      </w:r>
-      <w:proofErr w:type="spellEnd"/>
-      <w:r>
-        <w:t xml:space="preserve"> </w:t>
-      </w:r>
-      <w:proofErr w:type="spellStart"/>
+      <w:r>
+        <w:t xml:space="preserve"> recogidas en los subpaquetes </w:t>
+      </w:r>
       <w:r>
         <w:rPr>
           <w:i/>
@@ -4014,11 +3707,9 @@
         </w:rPr>
         <w:t>main</w:t>
       </w:r>
-      <w:proofErr w:type="spellEnd"/>
       <w:r>
         <w:t xml:space="preserve">, </w:t>
       </w:r>
-      <w:proofErr w:type="spellStart"/>
       <w:r>
         <w:rPr>
           <w:i/>
@@ -4026,7 +3717,6 @@
         </w:rPr>
         <w:t>io</w:t>
       </w:r>
-      <w:proofErr w:type="spellEnd"/>
       <w:r>
         <w:t xml:space="preserve">, </w:t>
       </w:r>
@@ -4048,37 +3738,13 @@
         <w:t>data</w:t>
       </w:r>
       <w:r>
-        <w:t xml:space="preserve">. El primero recoge el objeto </w:t>
-      </w:r>
-      <w:proofErr w:type="spellStart"/>
-      <w:r>
-        <w:t>Download</w:t>
-      </w:r>
-      <w:proofErr w:type="spellEnd"/>
-      <w:r>
-        <w:t xml:space="preserve"> y </w:t>
+        <w:t xml:space="preserve">. El primero recoge el objeto Download y </w:t>
       </w:r>
       <w:r>
         <w:t>la</w:t>
       </w:r>
       <w:r>
-        <w:t xml:space="preserve"> case </w:t>
-      </w:r>
-      <w:proofErr w:type="spellStart"/>
-      <w:r>
-        <w:t>class</w:t>
-      </w:r>
-      <w:proofErr w:type="spellEnd"/>
-      <w:r>
-        <w:t xml:space="preserve"> </w:t>
-      </w:r>
-      <w:proofErr w:type="spellStart"/>
-      <w:r>
-        <w:t>ArgumentsDownload</w:t>
-      </w:r>
-      <w:proofErr w:type="spellEnd"/>
-      <w:r>
-        <w:t xml:space="preserve">. Dentro del primer objeto se encuentra el método </w:t>
+        <w:t xml:space="preserve"> case class ArgumentsDownload. Dentro del primer objeto se encuentra el método </w:t>
       </w:r>
       <w:r>
         <w:rPr>
@@ -4088,15 +3754,7 @@
         <w:t>run</w:t>
       </w:r>
       <w:r>
-        <w:t xml:space="preserve">, el cual se ejecuta si el </w:t>
-      </w:r>
-      <w:proofErr w:type="spellStart"/>
-      <w:r>
-        <w:t>parseo</w:t>
-      </w:r>
-      <w:proofErr w:type="spellEnd"/>
-      <w:r>
-        <w:t xml:space="preserve"> de los argumentos </w:t>
+        <w:t xml:space="preserve">, el cual se ejecuta si el parseo de los argumentos </w:t>
       </w:r>
       <w:r>
         <w:t>por la</w:t>
@@ -4118,7 +3776,6 @@
       <w:r>
         <w:t xml:space="preserve">l paquete </w:t>
       </w:r>
-      <w:proofErr w:type="spellStart"/>
       <w:r>
         <w:rPr>
           <w:i/>
@@ -4126,7 +3783,6 @@
         </w:rPr>
         <w:t>io</w:t>
       </w:r>
-      <w:proofErr w:type="spellEnd"/>
       <w:r>
         <w:t>, est</w:t>
       </w:r>
@@ -4158,20 +3814,7 @@
         <w:t>porque</w:t>
       </w:r>
       <w:r>
-        <w:t xml:space="preserve"> al finalizar se deben escribir las partidas y jugadores a disco. Se utiliza la clase </w:t>
-      </w:r>
-      <w:proofErr w:type="spellStart"/>
-      <w:proofErr w:type="gramStart"/>
-      <w:r>
-        <w:t>java.util</w:t>
-      </w:r>
-      <w:proofErr w:type="gramEnd"/>
-      <w:r>
-        <w:t>.FileWriter</w:t>
-      </w:r>
-      <w:proofErr w:type="spellEnd"/>
-      <w:r>
-        <w:t xml:space="preserve"> para declarar los atributos descriptores </w:t>
+        <w:t xml:space="preserve"> al finalizar se deben escribir las partidas y jugadores a disco. Se utiliza la clase java.util.FileWriter para declarar los atributos descriptores </w:t>
       </w:r>
       <w:r>
         <w:t>necesarios para escribir en fichero</w:t>
@@ -4198,15 +3841,7 @@
         <w:t>contiene</w:t>
       </w:r>
       <w:r>
-        <w:t xml:space="preserve"> las clases necesarias para el </w:t>
-      </w:r>
-      <w:proofErr w:type="spellStart"/>
-      <w:r>
-        <w:t>parseo</w:t>
-      </w:r>
-      <w:proofErr w:type="spellEnd"/>
-      <w:r>
-        <w:t xml:space="preserve"> de los ficheros </w:t>
+        <w:t xml:space="preserve"> las clases necesarias para el parseo de los ficheros </w:t>
       </w:r>
       <w:r>
         <w:t>JSON</w:t>
@@ -4233,18 +3868,10 @@
         <w:t>s</w:t>
       </w:r>
       <w:r>
-        <w:t xml:space="preserve"> case </w:t>
-      </w:r>
-      <w:proofErr w:type="spellStart"/>
-      <w:r>
-        <w:t>class</w:t>
-      </w:r>
-      <w:r>
-        <w:t>es</w:t>
-      </w:r>
-      <w:proofErr w:type="spellEnd"/>
-      <w:r>
-        <w:t>:</w:t>
+        <w:t xml:space="preserve"> case class</w:t>
+      </w:r>
+      <w:r>
+        <w:t>es:</w:t>
       </w:r>
       <w:r>
         <w:t xml:space="preserve"> </w:t>
@@ -4281,7 +3908,6 @@
       <w:r>
         <w:t xml:space="preserve">; </w:t>
       </w:r>
-      <w:proofErr w:type="spellStart"/>
       <w:r>
         <w:rPr>
           <w:i/>
@@ -4289,14 +3915,12 @@
         </w:rPr>
         <w:t>Profile</w:t>
       </w:r>
-      <w:proofErr w:type="spellEnd"/>
       <w:r>
         <w:t>, esta contiene información más detallada sobre el jugador</w:t>
       </w:r>
       <w:r>
         <w:t xml:space="preserve">; </w:t>
       </w:r>
-      <w:proofErr w:type="spellStart"/>
       <w:r>
         <w:rPr>
           <w:i/>
@@ -4304,7 +3928,6 @@
         </w:rPr>
         <w:t>MatchArchive</w:t>
       </w:r>
-      <w:proofErr w:type="spellEnd"/>
       <w:r>
         <w:t xml:space="preserve"> </w:t>
       </w:r>
@@ -4317,11 +3940,9 @@
       <w:r>
         <w:t xml:space="preserve">necesaria para el </w:t>
       </w:r>
-      <w:proofErr w:type="spellStart"/>
       <w:r>
         <w:t>parseo</w:t>
       </w:r>
-      <w:proofErr w:type="spellEnd"/>
       <w:r>
         <w:t xml:space="preserve"> de los datos provenientes de la API</w:t>
       </w:r>
@@ -4331,7 +3952,6 @@
       <w:r>
         <w:t xml:space="preserve">; </w:t>
       </w:r>
-      <w:proofErr w:type="spellStart"/>
       <w:r>
         <w:rPr>
           <w:i/>
@@ -4339,7 +3959,6 @@
         </w:rPr>
         <w:t>PlayerTournament</w:t>
       </w:r>
-      <w:proofErr w:type="spellEnd"/>
       <w:r>
         <w:t xml:space="preserve">, </w:t>
       </w:r>
@@ -4353,7 +3972,6 @@
       <w:r>
         <w:t xml:space="preserve">y </w:t>
       </w:r>
-      <w:proofErr w:type="spellStart"/>
       <w:r>
         <w:rPr>
           <w:i/>
@@ -4361,7 +3979,6 @@
         </w:rPr>
         <w:t>Tournament</w:t>
       </w:r>
-      <w:proofErr w:type="spellEnd"/>
       <w:r>
         <w:t xml:space="preserve"> </w:t>
       </w:r>
@@ -4479,6 +4096,7 @@
     </w:p>
     <w:p>
       <w:r>
+        <w:lastRenderedPageBreak/>
         <w:t>E</w:t>
       </w:r>
       <w:r>
@@ -4535,7 +4153,6 @@
       <w:r>
         <w:t xml:space="preserve">método </w:t>
       </w:r>
-      <w:proofErr w:type="spellStart"/>
       <w:r>
         <w:rPr>
           <w:i/>
@@ -4543,7 +4160,6 @@
         </w:rPr>
         <w:t>apply</w:t>
       </w:r>
-      <w:proofErr w:type="spellEnd"/>
       <w:r>
         <w:t xml:space="preserve"> </w:t>
       </w:r>
@@ -4594,11 +4210,7 @@
         <w:t>partidas y lista de jugadores</w:t>
       </w:r>
       <w:r>
-        <w:t xml:space="preserve"> que se guardará en dos ficheros JSON para generar el grafo de </w:t>
-      </w:r>
-      <w:r>
-        <w:lastRenderedPageBreak/>
-        <w:t>partidas a consultar</w:t>
+        <w:t xml:space="preserve"> que se guardará en dos ficheros JSON para generar el grafo de partidas a consultar</w:t>
       </w:r>
       <w:r>
         <w:t xml:space="preserve">. </w:t>
@@ -4621,7 +4233,6 @@
       <w:r>
         <w:t xml:space="preserve"> objeto </w:t>
       </w:r>
-      <w:proofErr w:type="spellStart"/>
       <w:r>
         <w:rPr>
           <w:i/>
@@ -4629,7 +4240,6 @@
         </w:rPr>
         <w:t>Getters</w:t>
       </w:r>
-      <w:proofErr w:type="spellEnd"/>
       <w:r>
         <w:t xml:space="preserve"> tiene </w:t>
       </w:r>
@@ -4639,573 +4249,526 @@
       <w:r>
         <w:t xml:space="preserve"> </w:t>
       </w:r>
-      <w:proofErr w:type="spellStart"/>
       <w:r>
         <w:rPr>
           <w:i/>
           <w:iCs/>
         </w:rPr>
-        <w:t>getters</w:t>
-      </w:r>
-      <w:proofErr w:type="spellEnd"/>
+        <w:t xml:space="preserve">getters </w:t>
+      </w:r>
+      <w:r>
+        <w:t xml:space="preserve">necesarios para obtener los datos </w:t>
+      </w:r>
+      <w:r>
+        <w:t xml:space="preserve">a lo largo del </w:t>
+      </w:r>
+      <w:r>
+        <w:t xml:space="preserve">pipeline. El método </w:t>
+      </w:r>
       <w:r>
         <w:rPr>
           <w:i/>
           <w:iCs/>
         </w:rPr>
-        <w:t xml:space="preserve"> </w:t>
-      </w:r>
-      <w:r>
-        <w:t xml:space="preserve">necesarios para obtener los datos </w:t>
-      </w:r>
-      <w:r>
-        <w:t xml:space="preserve">a lo largo del </w:t>
-      </w:r>
-      <w:r>
-        <w:t xml:space="preserve">pipeline. El método </w:t>
-      </w:r>
-      <w:proofErr w:type="spellStart"/>
+        <w:t>getTitledPlayers</w:t>
+      </w:r>
+      <w:r>
+        <w:t xml:space="preserve"> devuelve un iterador con los nombres de los jugadores de un título dado; </w:t>
+      </w:r>
       <w:r>
         <w:rPr>
           <w:i/>
           <w:iCs/>
         </w:rPr>
-        <w:t>getTitledPlayers</w:t>
-      </w:r>
-      <w:proofErr w:type="spellEnd"/>
-      <w:r>
-        <w:t xml:space="preserve"> devuelve un iterador con los nombres de los jugadores de un título dado; </w:t>
-      </w:r>
-      <w:proofErr w:type="spellStart"/>
+        <w:t>getPlayerTournaments</w:t>
+      </w:r>
+      <w:r>
+        <w:t xml:space="preserve"> que </w:t>
+      </w:r>
+      <w:r>
+        <w:t>retorna</w:t>
+      </w:r>
+      <w:r>
+        <w:t xml:space="preserve"> un iterador con los torneos de dicho jugador; </w:t>
+      </w:r>
       <w:r>
         <w:rPr>
           <w:i/>
           <w:iCs/>
         </w:rPr>
-        <w:t>getPlayerTournaments</w:t>
-      </w:r>
-      <w:proofErr w:type="spellEnd"/>
-      <w:r>
-        <w:t xml:space="preserve"> que </w:t>
-      </w:r>
-      <w:r>
-        <w:t>retorna</w:t>
-      </w:r>
-      <w:r>
-        <w:t xml:space="preserve"> un iterador con los torneos de dicho jugador; </w:t>
-      </w:r>
-      <w:proofErr w:type="spellStart"/>
+        <w:t>getRounds</w:t>
+      </w:r>
+      <w:r>
+        <w:t xml:space="preserve"> devuelve un iterador con la url de las rondas de un torneo específico; </w:t>
+      </w:r>
       <w:r>
         <w:rPr>
           <w:i/>
           <w:iCs/>
         </w:rPr>
-        <w:t>getRounds</w:t>
-      </w:r>
-      <w:proofErr w:type="spellEnd"/>
-      <w:r>
-        <w:t xml:space="preserve"> devuelve un iterador con la </w:t>
-      </w:r>
-      <w:proofErr w:type="spellStart"/>
-      <w:r>
-        <w:t>url</w:t>
-      </w:r>
-      <w:proofErr w:type="spellEnd"/>
-      <w:r>
-        <w:t xml:space="preserve"> de las rondas de un torneo específico; </w:t>
-      </w:r>
-      <w:proofErr w:type="spellStart"/>
+        <w:t>getGroups</w:t>
+      </w:r>
+      <w:r>
+        <w:t xml:space="preserve"> devuelve otro iterador de grupos dado el identificador de una ronda específica; </w:t>
+      </w:r>
       <w:r>
         <w:rPr>
           <w:i/>
           <w:iCs/>
         </w:rPr>
-        <w:t>getGroups</w:t>
-      </w:r>
-      <w:proofErr w:type="spellEnd"/>
-      <w:r>
-        <w:t xml:space="preserve"> devuelve otro iterador de grupos dado el identificador de una ronda específica; </w:t>
-      </w:r>
-      <w:proofErr w:type="spellStart"/>
+        <w:t>getMatch</w:t>
+      </w:r>
+      <w:r>
+        <w:t xml:space="preserve"> devuelve un iterador de partidas; </w:t>
+      </w:r>
       <w:r>
         <w:rPr>
           <w:i/>
           <w:iCs/>
         </w:rPr>
-        <w:t>getMatch</w:t>
-      </w:r>
-      <w:proofErr w:type="spellEnd"/>
-      <w:r>
-        <w:t xml:space="preserve"> devuelve un iterador de partidas; </w:t>
-      </w:r>
-      <w:proofErr w:type="spellStart"/>
+        <w:t>getPlayer</w:t>
+      </w:r>
+      <w:r>
+        <w:t xml:space="preserve"> devuelve un Option[Profile]</w:t>
+      </w:r>
+      <w:r>
+        <w:t xml:space="preserve"> por si falla </w:t>
+      </w:r>
+      <w:r>
+        <w:t xml:space="preserve">la petición y, por último, el método </w:t>
+      </w:r>
       <w:r>
         <w:rPr>
           <w:i/>
           <w:iCs/>
         </w:rPr>
-        <w:t>getPlayer</w:t>
-      </w:r>
-      <w:proofErr w:type="spellEnd"/>
-      <w:r>
-        <w:t xml:space="preserve"> devuelve un </w:t>
-      </w:r>
-      <w:proofErr w:type="spellStart"/>
-      <w:r>
-        <w:t>Option</w:t>
-      </w:r>
-      <w:proofErr w:type="spellEnd"/>
-      <w:r>
-        <w:t>[</w:t>
-      </w:r>
-      <w:proofErr w:type="spellStart"/>
-      <w:r>
-        <w:t>Profile</w:t>
-      </w:r>
-      <w:proofErr w:type="spellEnd"/>
-      <w:r>
-        <w:t>]</w:t>
-      </w:r>
-      <w:r>
-        <w:t xml:space="preserve"> por si falla </w:t>
-      </w:r>
-      <w:r>
-        <w:t xml:space="preserve">la petición y, por último, el método </w:t>
-      </w:r>
-      <w:proofErr w:type="spellStart"/>
+        <w:t>getPlayers</w:t>
+      </w:r>
+      <w:r>
+        <w:t xml:space="preserve"> que se utiliza para transformar el </w:t>
+      </w:r>
+      <w:r>
+        <w:t>i</w:t>
+      </w:r>
+      <w:r>
+        <w:t xml:space="preserve">terador de </w:t>
+      </w:r>
+      <w:r>
+        <w:t>partidas</w:t>
+      </w:r>
+      <w:r>
+        <w:t xml:space="preserve"> en</w:t>
+      </w:r>
+      <w:r>
+        <w:t xml:space="preserve"> otro</w:t>
+      </w:r>
+      <w:r>
+        <w:t xml:space="preserve"> de tuplas de </w:t>
+      </w:r>
+      <w:r>
+        <w:t xml:space="preserve">partidas y listas de dos jugadores </w:t>
+      </w:r>
+      <w:r>
+        <w:t xml:space="preserve">que es la información necesaria para generar el dataset </w:t>
+      </w:r>
+      <w:r>
+        <w:t>de</w:t>
+      </w:r>
+      <w:r>
+        <w:t xml:space="preserve"> las consultas. </w:t>
+      </w:r>
+      <w:r>
+        <w:t xml:space="preserve">La clase </w:t>
+      </w:r>
       <w:r>
         <w:rPr>
           <w:i/>
           <w:iCs/>
         </w:rPr>
-        <w:t>getPlayers</w:t>
-      </w:r>
-      <w:proofErr w:type="spellEnd"/>
-      <w:r>
-        <w:t xml:space="preserve"> que se utiliza para transformar el </w:t>
-      </w:r>
-      <w:r>
-        <w:t>i</w:t>
-      </w:r>
-      <w:r>
-        <w:t xml:space="preserve">terador de </w:t>
-      </w:r>
-      <w:r>
-        <w:t>partidas</w:t>
-      </w:r>
-      <w:r>
-        <w:t xml:space="preserve"> en</w:t>
-      </w:r>
-      <w:r>
-        <w:t xml:space="preserve"> otro</w:t>
-      </w:r>
-      <w:r>
-        <w:t xml:space="preserve"> de tuplas de </w:t>
-      </w:r>
-      <w:r>
-        <w:t xml:space="preserve">partidas y listas de dos jugadores </w:t>
-      </w:r>
-      <w:r>
-        <w:t xml:space="preserve">que es la información necesaria para generar el dataset </w:t>
-      </w:r>
-      <w:r>
-        <w:t>de</w:t>
-      </w:r>
-      <w:r>
-        <w:t xml:space="preserve"> las consultas. </w:t>
-      </w:r>
-      <w:r>
-        <w:t xml:space="preserve">La clase </w:t>
-      </w:r>
-      <w:proofErr w:type="spellStart"/>
+        <w:t>Getters</w:t>
+      </w:r>
+      <w:r>
+        <w:t xml:space="preserve"> </w:t>
+      </w:r>
+      <w:r>
+        <w:t>está asociada con</w:t>
+      </w:r>
+      <w:r>
+        <w:t xml:space="preserve"> </w:t>
+      </w:r>
       <w:r>
         <w:rPr>
           <w:i/>
           <w:iCs/>
         </w:rPr>
-        <w:t>Getters</w:t>
-      </w:r>
-      <w:proofErr w:type="spellEnd"/>
+        <w:t>Parser</w:t>
+      </w:r>
       <w:r>
         <w:t xml:space="preserve"> </w:t>
       </w:r>
       <w:r>
-        <w:t>está asociada con</w:t>
-      </w:r>
-      <w:r>
-        <w:t xml:space="preserve"> </w:t>
+        <w:t xml:space="preserve">dado </w:t>
+      </w:r>
+      <w:r>
+        <w:t xml:space="preserve">que se necesita parsear </w:t>
+      </w:r>
+      <w:r>
+        <w:t xml:space="preserve">el JSON a una case class del paquete </w:t>
       </w:r>
       <w:r>
         <w:rPr>
           <w:i/>
           <w:iCs/>
         </w:rPr>
-        <w:t>Parser</w:t>
-      </w:r>
-      <w:r>
-        <w:t xml:space="preserve"> </w:t>
-      </w:r>
-      <w:r>
-        <w:t xml:space="preserve">dado </w:t>
-      </w:r>
-      <w:r>
-        <w:t xml:space="preserve">que se necesita </w:t>
-      </w:r>
-      <w:proofErr w:type="spellStart"/>
-      <w:r>
-        <w:t>parsear</w:t>
-      </w:r>
-      <w:proofErr w:type="spellEnd"/>
-      <w:r>
-        <w:t xml:space="preserve"> </w:t>
-      </w:r>
-      <w:r>
-        <w:t xml:space="preserve">el JSON a una case </w:t>
-      </w:r>
-      <w:proofErr w:type="spellStart"/>
-      <w:r>
-        <w:t>class</w:t>
-      </w:r>
-      <w:proofErr w:type="spellEnd"/>
-      <w:r>
-        <w:t xml:space="preserve"> del paquete </w:t>
+        <w:t>data</w:t>
+      </w:r>
+      <w:r>
+        <w:t xml:space="preserve">; </w:t>
       </w:r>
       <w:r>
         <w:rPr>
           <w:i/>
           <w:iCs/>
         </w:rPr>
-        <w:t>data</w:t>
-      </w:r>
-      <w:r>
-        <w:t xml:space="preserve">; </w:t>
-      </w:r>
-      <w:proofErr w:type="spellStart"/>
+        <w:t>Fold</w:t>
+      </w:r>
+      <w:r>
+        <w:t xml:space="preserve">, al </w:t>
+      </w:r>
+      <w:r>
+        <w:t>utiliza</w:t>
+      </w:r>
+      <w:r>
+        <w:t>rse</w:t>
+      </w:r>
+      <w:r>
+        <w:t xml:space="preserve"> </w:t>
+      </w:r>
+      <w:r>
+        <w:t xml:space="preserve">el método </w:t>
+      </w:r>
       <w:r>
         <w:rPr>
           <w:i/>
           <w:iCs/>
         </w:rPr>
-        <w:t>Fold</w:t>
-      </w:r>
-      <w:proofErr w:type="spellEnd"/>
-      <w:r>
-        <w:t xml:space="preserve">, al </w:t>
-      </w:r>
-      <w:r>
-        <w:t>utiliza</w:t>
-      </w:r>
-      <w:r>
-        <w:t>rse</w:t>
+        <w:t>fold</w:t>
+      </w:r>
+      <w:r>
+        <w:t xml:space="preserve"> para atrapar la respuesta </w:t>
+      </w:r>
+      <w:r>
+        <w:t xml:space="preserve">en un </w:t>
+      </w:r>
+      <w:r>
+        <w:t xml:space="preserve">Try </w:t>
+      </w:r>
+      <w:r>
+        <w:t>al ejecutar el</w:t>
       </w:r>
       <w:r>
         <w:t xml:space="preserve"> </w:t>
       </w:r>
       <w:r>
-        <w:t xml:space="preserve">el método </w:t>
-      </w:r>
-      <w:proofErr w:type="spellStart"/>
+        <w:t xml:space="preserve">método </w:t>
+      </w:r>
       <w:r>
         <w:rPr>
           <w:i/>
           <w:iCs/>
         </w:rPr>
-        <w:t>fold</w:t>
-      </w:r>
-      <w:proofErr w:type="spellEnd"/>
-      <w:r>
-        <w:t xml:space="preserve"> para atrapar la respuesta </w:t>
-      </w:r>
-      <w:r>
-        <w:t xml:space="preserve">en un </w:t>
-      </w:r>
-      <w:r>
-        <w:t xml:space="preserve">Try </w:t>
-      </w:r>
-      <w:r>
-        <w:t>al ejecutar el</w:t>
+        <w:t>get</w:t>
+      </w:r>
+      <w:r>
+        <w:t xml:space="preserve"> de requests</w:t>
+      </w:r>
+      <w:r>
+        <w:t xml:space="preserve">; </w:t>
+      </w:r>
+      <w:r>
+        <w:t>y</w:t>
+      </w:r>
+      <w:r>
+        <w:t>, por último,</w:t>
       </w:r>
       <w:r>
         <w:t xml:space="preserve"> </w:t>
       </w:r>
-      <w:r>
-        <w:t xml:space="preserve">método </w:t>
-      </w:r>
-      <w:proofErr w:type="spellStart"/>
       <w:r>
         <w:rPr>
           <w:i/>
           <w:iCs/>
         </w:rPr>
-        <w:t>get</w:t>
-      </w:r>
-      <w:proofErr w:type="spellEnd"/>
-      <w:r>
-        <w:t xml:space="preserve"> de </w:t>
-      </w:r>
-      <w:proofErr w:type="spellStart"/>
-      <w:r>
-        <w:t>requests</w:t>
-      </w:r>
-      <w:proofErr w:type="spellEnd"/>
-      <w:r>
-        <w:t xml:space="preserve">; </w:t>
-      </w:r>
-      <w:r>
-        <w:t>y</w:t>
-      </w:r>
-      <w:r>
-        <w:t>, por último,</w:t>
+        <w:t>UnfoldIterator</w:t>
       </w:r>
       <w:r>
         <w:t xml:space="preserve"> </w:t>
       </w:r>
-      <w:proofErr w:type="spellStart"/>
+      <w:r>
+        <w:t xml:space="preserve">que contiene el </w:t>
+      </w:r>
+      <w:r>
+        <w:t xml:space="preserve">método </w:t>
+      </w:r>
       <w:r>
         <w:rPr>
           <w:i/>
           <w:iCs/>
         </w:rPr>
-        <w:t>UnfoldIterator</w:t>
-      </w:r>
-      <w:proofErr w:type="spellEnd"/>
+        <w:t>unfold</w:t>
+      </w:r>
       <w:r>
         <w:t xml:space="preserve"> </w:t>
       </w:r>
       <w:r>
-        <w:t xml:space="preserve">que contiene el </w:t>
-      </w:r>
-      <w:r>
-        <w:t xml:space="preserve">método </w:t>
-      </w:r>
-      <w:proofErr w:type="spellStart"/>
+        <w:t>utilizad</w:t>
+      </w:r>
+      <w:r>
+        <w:t>o</w:t>
+      </w:r>
+      <w:r>
+        <w:t xml:space="preserve"> por </w:t>
+      </w:r>
       <w:r>
         <w:rPr>
           <w:i/>
           <w:iCs/>
         </w:rPr>
-        <w:t>unfold</w:t>
-      </w:r>
-      <w:proofErr w:type="spellEnd"/>
+        <w:t>getPlayers</w:t>
+      </w:r>
       <w:r>
         <w:t xml:space="preserve"> </w:t>
       </w:r>
       <w:r>
-        <w:t>utilizad</w:t>
-      </w:r>
-      <w:r>
-        <w:t>o</w:t>
-      </w:r>
-      <w:r>
-        <w:t xml:space="preserve"> por </w:t>
-      </w:r>
-      <w:proofErr w:type="spellStart"/>
+        <w:t xml:space="preserve">y </w:t>
+      </w:r>
+      <w:r>
+        <w:t xml:space="preserve">es </w:t>
+      </w:r>
+      <w:r>
+        <w:t xml:space="preserve">una </w:t>
+      </w:r>
+      <w:r>
+        <w:t>HOF</w:t>
+      </w:r>
+      <w:r>
+        <w:t xml:space="preserve"> que permite mantener un estado S</w:t>
+      </w:r>
+      <w:r>
+        <w:t xml:space="preserve"> mediante un conjunto para</w:t>
+      </w:r>
+      <w:r>
+        <w:t xml:space="preserve"> saber si ya se han </w:t>
+      </w:r>
+      <w:r>
+        <w:t xml:space="preserve">procesado </w:t>
+      </w:r>
+      <w:r>
+        <w:t xml:space="preserve">determinados jugadores </w:t>
+      </w:r>
+      <w:r>
+        <w:t xml:space="preserve">y </w:t>
+      </w:r>
+      <w:r>
+        <w:t xml:space="preserve">no tener que volver a solicitar la petición HTTP. </w:t>
+      </w:r>
+      <w:r>
+        <w:t>Cabe señalar que e</w:t>
+      </w:r>
+      <w:r>
+        <w:t xml:space="preserve">l objeto </w:t>
+      </w:r>
       <w:r>
         <w:rPr>
           <w:i/>
           <w:iCs/>
         </w:rPr>
-        <w:t>getPlayers</w:t>
-      </w:r>
-      <w:proofErr w:type="spellEnd"/>
+        <w:t>Fold</w:t>
+      </w:r>
+      <w:r>
+        <w:t xml:space="preserve"> contiene una </w:t>
+      </w:r>
+      <w:r>
+        <w:t>clase implícita denominada</w:t>
+      </w:r>
       <w:r>
         <w:t xml:space="preserve"> </w:t>
       </w:r>
-      <w:r>
-        <w:t xml:space="preserve">y </w:t>
-      </w:r>
-      <w:r>
-        <w:t xml:space="preserve">es </w:t>
-      </w:r>
-      <w:r>
-        <w:t xml:space="preserve">una </w:t>
-      </w:r>
-      <w:r>
-        <w:t>HOF</w:t>
-      </w:r>
-      <w:r>
-        <w:t xml:space="preserve"> que permite mantener un estado S</w:t>
-      </w:r>
-      <w:r>
-        <w:t xml:space="preserve"> mediante un conjunto para</w:t>
-      </w:r>
-      <w:r>
-        <w:t xml:space="preserve"> saber si ya se han </w:t>
-      </w:r>
-      <w:r>
-        <w:t xml:space="preserve">procesado </w:t>
-      </w:r>
-      <w:r>
-        <w:t xml:space="preserve">determinados jugadores </w:t>
-      </w:r>
-      <w:r>
-        <w:t xml:space="preserve">y </w:t>
-      </w:r>
-      <w:r>
-        <w:t xml:space="preserve">no tener que volver a solicitar la petición HTTP. </w:t>
-      </w:r>
-      <w:r>
-        <w:t>Cabe señalar que e</w:t>
-      </w:r>
-      <w:r>
-        <w:t xml:space="preserve">l objeto </w:t>
-      </w:r>
-      <w:proofErr w:type="spellStart"/>
       <w:r>
         <w:rPr>
           <w:i/>
           <w:iCs/>
         </w:rPr>
-        <w:t>Fold</w:t>
-      </w:r>
-      <w:proofErr w:type="spellEnd"/>
-      <w:r>
-        <w:t xml:space="preserve"> contiene una </w:t>
-      </w:r>
-      <w:r>
-        <w:t>clase implícita denominada</w:t>
+        <w:t>TryFold</w:t>
+      </w:r>
+      <w:r>
+        <w:t xml:space="preserve"> con</w:t>
       </w:r>
       <w:r>
         <w:t xml:space="preserve"> </w:t>
       </w:r>
-      <w:proofErr w:type="spellStart"/>
+      <w:r>
+        <w:t>el</w:t>
+      </w:r>
+      <w:r>
+        <w:t xml:space="preserve"> método </w:t>
+      </w:r>
       <w:r>
         <w:rPr>
           <w:i/>
           <w:iCs/>
         </w:rPr>
-        <w:t>TryFold</w:t>
-      </w:r>
-      <w:proofErr w:type="spellEnd"/>
-      <w:r>
-        <w:t xml:space="preserve"> con</w:t>
+        <w:t>fold</w:t>
       </w:r>
       <w:r>
         <w:t xml:space="preserve"> </w:t>
       </w:r>
       <w:r>
-        <w:t>el</w:t>
-      </w:r>
-      <w:r>
-        <w:t xml:space="preserve"> método </w:t>
-      </w:r>
-      <w:proofErr w:type="spellStart"/>
+        <w:t>constistente</w:t>
+      </w:r>
+      <w:r>
+        <w:t xml:space="preserve"> en un </w:t>
+      </w:r>
       <w:r>
         <w:rPr>
           <w:i/>
           <w:iCs/>
         </w:rPr>
-        <w:t>fold</w:t>
-      </w:r>
-      <w:proofErr w:type="spellEnd"/>
-      <w:r>
-        <w:t xml:space="preserve"> </w:t>
-      </w:r>
-      <w:proofErr w:type="spellStart"/>
-      <w:r>
-        <w:t>constistente</w:t>
-      </w:r>
-      <w:proofErr w:type="spellEnd"/>
-      <w:r>
-        <w:t xml:space="preserve"> en un </w:t>
-      </w:r>
-      <w:proofErr w:type="spellStart"/>
+        <w:t>pattern matching</w:t>
+      </w:r>
+      <w:r>
+        <w:t>, es decir, si se obtiene un éxito se ejecuta una rama y, en caso contrario, la otra</w:t>
+      </w:r>
+      <w:r>
+        <w:t xml:space="preserve">. Por otro lado, la clase </w:t>
+      </w:r>
       <w:r>
         <w:rPr>
           <w:i/>
           <w:iCs/>
         </w:rPr>
-        <w:t>pattern</w:t>
-      </w:r>
-      <w:proofErr w:type="spellEnd"/>
+        <w:t>UnfoldIterator</w:t>
+      </w:r>
+      <w:r>
+        <w:t xml:space="preserve"> </w:t>
+      </w:r>
+      <w:r>
+        <w:t>posee</w:t>
+      </w:r>
+      <w:r>
+        <w:t xml:space="preserve"> un </w:t>
+      </w:r>
       <w:r>
         <w:rPr>
           <w:i/>
           <w:iCs/>
         </w:rPr>
-        <w:t xml:space="preserve"> </w:t>
-      </w:r>
-      <w:proofErr w:type="spellStart"/>
+        <w:t>companion object</w:t>
+      </w:r>
+      <w:r>
+        <w:t xml:space="preserve"> con dos </w:t>
+      </w:r>
+      <w:r>
+        <w:t>clases implícitas</w:t>
+      </w:r>
+      <w:r>
+        <w:t xml:space="preserve"> que contienen dos definiciones de </w:t>
+      </w:r>
       <w:r>
         <w:rPr>
           <w:i/>
           <w:iCs/>
         </w:rPr>
-        <w:t>matching</w:t>
-      </w:r>
-      <w:proofErr w:type="spellEnd"/>
-      <w:r>
-        <w:t>, es decir, si se obtiene un éxito se ejecuta una rama y, en caso contrario, la otra</w:t>
-      </w:r>
-      <w:r>
-        <w:t xml:space="preserve">. Por otro lado, la clase </w:t>
-      </w:r>
-      <w:proofErr w:type="spellStart"/>
+        <w:t>unfold</w:t>
+      </w:r>
+      <w:r>
+        <w:t xml:space="preserve">. El segundo de ellos es utilizado para generar el iterador de partidas y se construye a partir del primero. Este último al ser más sencillo se utiliza para la creación de un contador </w:t>
+      </w:r>
+      <w:r>
+        <w:t>para proporcionar</w:t>
+      </w:r>
+      <w:r>
+        <w:t xml:space="preserve"> </w:t>
+      </w:r>
       <w:r>
         <w:rPr>
           <w:i/>
           <w:iCs/>
         </w:rPr>
-        <w:t>UnfoldIterator</w:t>
-      </w:r>
-      <w:proofErr w:type="spellEnd"/>
-      <w:r>
-        <w:t xml:space="preserve"> </w:t>
-      </w:r>
-      <w:r>
-        <w:t>posee</w:t>
-      </w:r>
-      <w:r>
-        <w:t xml:space="preserve"> un </w:t>
-      </w:r>
-      <w:proofErr w:type="spellStart"/>
+        <w:t>feedback</w:t>
+      </w:r>
+      <w:r>
+        <w:t xml:space="preserve"> acerca del n</w:t>
+      </w:r>
+      <w:r>
+        <w:t>úmero</w:t>
+      </w:r>
+      <w:r>
+        <w:t xml:space="preserve"> de partidas obtenidas. El objeto </w:t>
+      </w:r>
       <w:r>
         <w:rPr>
           <w:i/>
           <w:iCs/>
         </w:rPr>
-        <w:t>companion</w:t>
-      </w:r>
-      <w:proofErr w:type="spellEnd"/>
+        <w:t>Parser</w:t>
+      </w:r>
+      <w:r>
+        <w:t xml:space="preserve"> </w:t>
+      </w:r>
+      <w:r>
+        <w:t xml:space="preserve">permite </w:t>
+      </w:r>
+      <w:r>
+        <w:t>parsear</w:t>
+      </w:r>
+      <w:r>
+        <w:t xml:space="preserve"> la información de los </w:t>
+      </w:r>
+      <w:r>
+        <w:t>JSON</w:t>
+      </w:r>
+      <w:r>
+        <w:t xml:space="preserve"> a las correspondientes </w:t>
+      </w:r>
       <w:r>
         <w:rPr>
           <w:i/>
           <w:iCs/>
         </w:rPr>
-        <w:t xml:space="preserve"> </w:t>
-      </w:r>
-      <w:proofErr w:type="spellStart"/>
+        <w:t>case classes</w:t>
+      </w:r>
+      <w:r>
+        <w:t xml:space="preserve"> del paquete </w:t>
+      </w:r>
       <w:r>
         <w:rPr>
           <w:i/>
           <w:iCs/>
         </w:rPr>
-        <w:t>object</w:t>
-      </w:r>
-      <w:proofErr w:type="spellEnd"/>
-      <w:r>
-        <w:t xml:space="preserve"> con dos </w:t>
-      </w:r>
-      <w:r>
-        <w:t>clases implícitas</w:t>
-      </w:r>
-      <w:r>
-        <w:t xml:space="preserve"> que contienen dos definiciones de </w:t>
-      </w:r>
-      <w:proofErr w:type="spellStart"/>
+        <w:t>data</w:t>
+      </w:r>
+      <w:r>
+        <w:t xml:space="preserve">. El método </w:t>
+      </w:r>
       <w:r>
         <w:rPr>
           <w:i/>
           <w:iCs/>
         </w:rPr>
-        <w:t>unfold</w:t>
-      </w:r>
-      <w:proofErr w:type="spellEnd"/>
-      <w:r>
-        <w:t xml:space="preserve">. El segundo de ellos es utilizado para generar el iterador de partidas y se construye a partir del primero. Este último al ser más sencillo se utiliza para la creación de un contador </w:t>
-      </w:r>
-      <w:r>
-        <w:t>para proporcionar</w:t>
+        <w:t>listJsonWriter</w:t>
+      </w:r>
+      <w:r>
+        <w:t xml:space="preserve"> se definió para poder parsear una lista de objetos</w:t>
+      </w:r>
+      <w:r>
+        <w:t xml:space="preserve"> y un</w:t>
+      </w:r>
+      <w:r>
+        <w:t xml:space="preserve"> objeto</w:t>
+      </w:r>
+      <w:r>
+        <w:t xml:space="preserve"> denominado</w:t>
       </w:r>
       <w:r>
         <w:t xml:space="preserve"> </w:t>
@@ -5215,137 +4778,24 @@
           <w:i/>
           <w:iCs/>
         </w:rPr>
-        <w:t>feedback</w:t>
-      </w:r>
-      <w:r>
-        <w:t xml:space="preserve"> acerca del n</w:t>
-      </w:r>
-      <w:r>
-        <w:t>úmero</w:t>
-      </w:r>
-      <w:r>
-        <w:t xml:space="preserve"> de partidas obtenidas. El objeto </w:t>
+        <w:t>TimestampJsonFormat</w:t>
+      </w:r>
+      <w:r>
+        <w:t xml:space="preserve"> </w:t>
+      </w:r>
+      <w:r>
+        <w:t>para el parseo</w:t>
+      </w:r>
+      <w:r>
+        <w:t xml:space="preserve"> del tipo de datos </w:t>
       </w:r>
       <w:r>
         <w:rPr>
           <w:i/>
           <w:iCs/>
         </w:rPr>
-        <w:t>Parser</w:t>
-      </w:r>
-      <w:r>
-        <w:t xml:space="preserve"> </w:t>
-      </w:r>
-      <w:r>
-        <w:t xml:space="preserve">permite </w:t>
-      </w:r>
-      <w:proofErr w:type="spellStart"/>
-      <w:r>
-        <w:t>parsear</w:t>
-      </w:r>
-      <w:proofErr w:type="spellEnd"/>
-      <w:r>
-        <w:t xml:space="preserve"> la información de los </w:t>
-      </w:r>
-      <w:r>
-        <w:t>JSON</w:t>
-      </w:r>
-      <w:r>
-        <w:t xml:space="preserve"> a las correspondientes </w:t>
-      </w:r>
-      <w:r>
-        <w:rPr>
-          <w:i/>
-          <w:iCs/>
-        </w:rPr>
-        <w:t xml:space="preserve">case </w:t>
-      </w:r>
-      <w:proofErr w:type="spellStart"/>
-      <w:r>
-        <w:rPr>
-          <w:i/>
-          <w:iCs/>
-        </w:rPr>
-        <w:t>classes</w:t>
-      </w:r>
-      <w:proofErr w:type="spellEnd"/>
-      <w:r>
-        <w:t xml:space="preserve"> del paquete </w:t>
-      </w:r>
-      <w:r>
-        <w:rPr>
-          <w:i/>
-          <w:iCs/>
-        </w:rPr>
-        <w:t>data</w:t>
-      </w:r>
-      <w:r>
-        <w:t xml:space="preserve">. El método </w:t>
-      </w:r>
-      <w:proofErr w:type="spellStart"/>
-      <w:r>
-        <w:rPr>
-          <w:i/>
-          <w:iCs/>
-        </w:rPr>
-        <w:t>listJsonWriter</w:t>
-      </w:r>
-      <w:proofErr w:type="spellEnd"/>
-      <w:r>
-        <w:t xml:space="preserve"> se definió para poder </w:t>
-      </w:r>
-      <w:proofErr w:type="spellStart"/>
-      <w:r>
-        <w:t>parsear</w:t>
-      </w:r>
-      <w:proofErr w:type="spellEnd"/>
-      <w:r>
-        <w:t xml:space="preserve"> una lista de objetos</w:t>
-      </w:r>
-      <w:r>
-        <w:t xml:space="preserve"> y un</w:t>
-      </w:r>
-      <w:r>
-        <w:t xml:space="preserve"> objeto</w:t>
-      </w:r>
-      <w:r>
-        <w:t xml:space="preserve"> denominado</w:t>
-      </w:r>
-      <w:r>
-        <w:t xml:space="preserve"> </w:t>
-      </w:r>
-      <w:proofErr w:type="spellStart"/>
-      <w:r>
-        <w:rPr>
-          <w:i/>
-          <w:iCs/>
-        </w:rPr>
-        <w:t>TimestampJsonFormat</w:t>
-      </w:r>
-      <w:proofErr w:type="spellEnd"/>
-      <w:r>
-        <w:t xml:space="preserve"> </w:t>
-      </w:r>
-      <w:r>
-        <w:t xml:space="preserve">para el </w:t>
-      </w:r>
-      <w:proofErr w:type="spellStart"/>
-      <w:r>
-        <w:t>parseo</w:t>
-      </w:r>
-      <w:proofErr w:type="spellEnd"/>
-      <w:r>
-        <w:t xml:space="preserve"> del tipo de datos </w:t>
-      </w:r>
-      <w:proofErr w:type="spellStart"/>
-      <w:r>
-        <w:rPr>
-          <w:i/>
-          <w:iCs/>
-        </w:rPr>
         <w:t>Timestamp</w:t>
       </w:r>
-      <w:proofErr w:type="spellEnd"/>
       <w:r>
         <w:rPr>
           <w:i/>
@@ -5368,25 +4818,20 @@
           <w:numId w:val="4"/>
         </w:numPr>
       </w:pPr>
-      <w:bookmarkStart w:id="11" w:name="_Toc128476295"/>
-      <w:r>
-        <w:t xml:space="preserve">Consultas con </w:t>
-      </w:r>
-      <w:proofErr w:type="spellStart"/>
-      <w:r>
-        <w:t>GraphFrames</w:t>
+      <w:bookmarkStart w:id="11" w:name="_Toc143873601"/>
+      <w:r>
+        <w:t>Consultas con GraphFrames</w:t>
       </w:r>
       <w:bookmarkEnd w:id="11"/>
-      <w:proofErr w:type="spellEnd"/>
       <w:r>
         <w:t xml:space="preserve"> </w:t>
       </w:r>
     </w:p>
     <w:p>
       <w:r>
+        <w:lastRenderedPageBreak/>
         <w:t xml:space="preserve">El objeto </w:t>
       </w:r>
-      <w:proofErr w:type="spellStart"/>
       <w:r>
         <w:rPr>
           <w:i/>
@@ -5394,7 +4839,6 @@
         </w:rPr>
         <w:t>Queries</w:t>
       </w:r>
-      <w:proofErr w:type="spellEnd"/>
       <w:r>
         <w:t xml:space="preserve"> contiene las consultas </w:t>
       </w:r>
@@ -5402,15 +4846,7 @@
         <w:t>a realizar</w:t>
       </w:r>
       <w:r>
-        <w:t xml:space="preserve"> sobre el dominio ajedrecístico. Se produce el </w:t>
-      </w:r>
-      <w:proofErr w:type="spellStart"/>
-      <w:r>
-        <w:t>parseo</w:t>
-      </w:r>
-      <w:proofErr w:type="spellEnd"/>
-      <w:r>
-        <w:t xml:space="preserve"> de los argumentos por </w:t>
+        <w:t xml:space="preserve"> sobre el dominio ajedrecístico. Se produce el parseo de los argumentos por </w:t>
       </w:r>
       <w:r>
         <w:t>la línea</w:t>
@@ -5430,7 +4866,6 @@
       <w:r>
         <w:t xml:space="preserve">. Utilizando la función </w:t>
       </w:r>
-      <w:proofErr w:type="spellStart"/>
       <w:r>
         <w:rPr>
           <w:i/>
@@ -5438,29 +4873,17 @@
         </w:rPr>
         <w:t>read</w:t>
       </w:r>
-      <w:proofErr w:type="spellEnd"/>
       <w:r>
         <w:t xml:space="preserve"> del paquete </w:t>
       </w:r>
-      <w:proofErr w:type="spellStart"/>
       <w:r>
         <w:t>org.apache.spark.sql</w:t>
       </w:r>
-      <w:proofErr w:type="spellEnd"/>
       <w:r>
         <w:t xml:space="preserve">, </w:t>
       </w:r>
       <w:r>
-        <w:t xml:space="preserve">se </w:t>
-      </w:r>
-      <w:proofErr w:type="spellStart"/>
-      <w:r>
-        <w:lastRenderedPageBreak/>
-        <w:t>parsea</w:t>
-      </w:r>
-      <w:proofErr w:type="spellEnd"/>
-      <w:r>
-        <w:t xml:space="preserve"> la información del JSON en </w:t>
+        <w:t xml:space="preserve">se parsea la información del JSON en </w:t>
       </w:r>
       <w:r>
         <w:t>su correspondiente</w:t>
@@ -5468,7 +4891,6 @@
       <w:r>
         <w:t xml:space="preserve"> </w:t>
       </w:r>
-      <w:proofErr w:type="spellStart"/>
       <w:r>
         <w:rPr>
           <w:i/>
@@ -5476,15 +4898,9 @@
         </w:rPr>
         <w:t>Dataframe</w:t>
       </w:r>
-      <w:proofErr w:type="spellEnd"/>
-      <w:r>
-        <w:t xml:space="preserve"> de </w:t>
-      </w:r>
-      <w:proofErr w:type="spellStart"/>
-      <w:r>
-        <w:t>Spark</w:t>
-      </w:r>
-      <w:proofErr w:type="spellEnd"/>
+      <w:r>
+        <w:t xml:space="preserve"> de Spark</w:t>
+      </w:r>
       <w:r>
         <w:t>.</w:t>
       </w:r>
@@ -5501,7 +4917,6 @@
       <w:r>
         <w:t xml:space="preserve">, se especifica el esquema del </w:t>
       </w:r>
-      <w:proofErr w:type="spellStart"/>
       <w:r>
         <w:rPr>
           <w:i/>
@@ -5509,7 +4924,6 @@
         </w:rPr>
         <w:t>Dataframe</w:t>
       </w:r>
-      <w:proofErr w:type="spellEnd"/>
       <w:r>
         <w:t xml:space="preserve"> para</w:t>
       </w:r>
@@ -5520,15 +4934,7 @@
         <w:t xml:space="preserve"> jugadores</w:t>
       </w:r>
       <w:r>
-        <w:t xml:space="preserve"> donde se hallan columnas con información sobre el identificador, el nombre de usuario, su título si posee, su estado, su país, sus seguidores, si es </w:t>
-      </w:r>
-      <w:proofErr w:type="spellStart"/>
-      <w:r>
-        <w:t>streamer</w:t>
-      </w:r>
-      <w:proofErr w:type="spellEnd"/>
-      <w:r>
-        <w:t xml:space="preserve"> y la fecha de registro. Por otra parte, en la </w:t>
+        <w:t xml:space="preserve"> donde se hallan columnas con información sobre el identificador, el nombre de usuario, su título si posee, su estado, su país, sus seguidores, si es streamer y la fecha de registro. Por otra parte, en la </w:t>
       </w:r>
       <w:r>
         <w:rPr>
@@ -5538,17 +4944,8 @@
         <w:t>Figura 6</w:t>
       </w:r>
       <w:r>
-        <w:t xml:space="preserve">, se observa la estructura del </w:t>
-      </w:r>
-      <w:proofErr w:type="spellStart"/>
-      <w:r>
-        <w:t>Dataframe</w:t>
-      </w:r>
-      <w:proofErr w:type="spellEnd"/>
-      <w:r>
-        <w:t xml:space="preserve"> de las partidas tras aplicar una serie de transformaciones. El campo </w:t>
-      </w:r>
-      <w:proofErr w:type="spellStart"/>
+        <w:t xml:space="preserve">, se observa la estructura del Dataframe de las partidas tras aplicar una serie de transformaciones. El campo </w:t>
+      </w:r>
       <w:r>
         <w:rPr>
           <w:i/>
@@ -5556,11 +4953,9 @@
         </w:rPr>
         <w:t>src</w:t>
       </w:r>
-      <w:proofErr w:type="spellEnd"/>
       <w:r>
         <w:t xml:space="preserve"> simboliza al jugador de blancas y </w:t>
       </w:r>
-      <w:proofErr w:type="spellStart"/>
       <w:r>
         <w:rPr>
           <w:i/>
@@ -5568,11 +4963,9 @@
         </w:rPr>
         <w:t>dst</w:t>
       </w:r>
-      <w:proofErr w:type="spellEnd"/>
       <w:r>
         <w:t xml:space="preserve"> al de negras. Este renombramiento es necesario para la construcción del </w:t>
       </w:r>
-      <w:proofErr w:type="spellStart"/>
       <w:r>
         <w:rPr>
           <w:i/>
@@ -5580,7 +4973,6 @@
         </w:rPr>
         <w:t>Graphframe</w:t>
       </w:r>
-      <w:proofErr w:type="spellEnd"/>
       <w:r>
         <w:t xml:space="preserve">. </w:t>
       </w:r>
@@ -5593,7 +4985,6 @@
       <w:r>
         <w:t xml:space="preserve"> se registra el </w:t>
       </w:r>
-      <w:proofErr w:type="spellStart"/>
       <w:r>
         <w:rPr>
           <w:i/>
@@ -5601,17 +4992,8 @@
         </w:rPr>
         <w:t>pgn</w:t>
       </w:r>
-      <w:proofErr w:type="spellEnd"/>
-      <w:r>
-        <w:t xml:space="preserve"> que es el formato en el que se guarda la partida en forma de </w:t>
-      </w:r>
-      <w:proofErr w:type="spellStart"/>
-      <w:r>
-        <w:t>String</w:t>
-      </w:r>
-      <w:proofErr w:type="spellEnd"/>
-      <w:r>
-        <w:t xml:space="preserve">, así como el resultado obtenido por las blancas, las negras, el final y la apertura jugada en la columna </w:t>
+      <w:r>
+        <w:t xml:space="preserve"> que es el formato en el que se guarda la partida en forma de String, así como el resultado obtenido por las blancas, las negras, el final y la apertura jugada en la columna </w:t>
       </w:r>
       <w:r>
         <w:rPr>
@@ -5725,13 +5107,8 @@
         </w:rPr>
         <w:t xml:space="preserve">: </w:t>
       </w:r>
-      <w:proofErr w:type="spellStart"/>
-      <w:r>
-        <w:t>Dataframe</w:t>
-      </w:r>
-      <w:proofErr w:type="spellEnd"/>
-      <w:r>
-        <w:t xml:space="preserve"> de los jugadores</w:t>
+      <w:r>
+        <w:t>Dataframe de los jugadores</w:t>
       </w:r>
     </w:p>
     <w:p>
@@ -5835,15 +5212,7 @@
         <w:fldChar w:fldCharType="end"/>
       </w:r>
       <w:r>
-        <w:t xml:space="preserve">: </w:t>
-      </w:r>
-      <w:proofErr w:type="spellStart"/>
-      <w:r>
-        <w:t>Dataframe</w:t>
-      </w:r>
-      <w:proofErr w:type="spellEnd"/>
-      <w:r>
-        <w:t xml:space="preserve"> de las partidas</w:t>
+        <w:t>: Dataframe de las partidas</w:t>
       </w:r>
     </w:p>
     <w:p>
@@ -5856,7 +5225,6 @@
       <w:r>
         <w:t xml:space="preserve"> los </w:t>
       </w:r>
-      <w:proofErr w:type="spellStart"/>
       <w:r>
         <w:rPr>
           <w:i/>
@@ -5864,11 +5232,9 @@
         </w:rPr>
         <w:t>Dataframes</w:t>
       </w:r>
-      <w:proofErr w:type="spellEnd"/>
       <w:r>
         <w:t xml:space="preserve"> de los jugadores y las partidas, se crea un objeto </w:t>
       </w:r>
-      <w:proofErr w:type="spellStart"/>
       <w:r>
         <w:rPr>
           <w:i/>
@@ -5876,7 +5242,6 @@
         </w:rPr>
         <w:t>GraphFrame</w:t>
       </w:r>
-      <w:proofErr w:type="spellEnd"/>
       <w:r>
         <w:t xml:space="preserve">. La idea es crear un </w:t>
       </w:r>
@@ -5925,13 +5290,8 @@
         <w:t xml:space="preserve">consulta </w:t>
       </w:r>
       <w:r>
-        <w:t xml:space="preserve">explotando las funciones de agregación que ofrece la librería de </w:t>
-      </w:r>
-      <w:proofErr w:type="spellStart"/>
-      <w:r>
-        <w:t>SparkSql</w:t>
-      </w:r>
-      <w:proofErr w:type="spellEnd"/>
+        <w:t>explotando las funciones de agregación que ofrece la librería de SparkSql</w:t>
+      </w:r>
       <w:r>
         <w:t xml:space="preserve"> con </w:t>
       </w:r>
@@ -5941,7 +5301,6 @@
       <w:r>
         <w:t xml:space="preserve">entre otras opciones. En primer lugar, se invoca el método </w:t>
       </w:r>
-      <w:proofErr w:type="spellStart"/>
       <w:r>
         <w:rPr>
           <w:i/>
@@ -5949,7 +5308,6 @@
         </w:rPr>
         <w:t>groupBy</w:t>
       </w:r>
-      <w:proofErr w:type="spellEnd"/>
       <w:r>
         <w:t xml:space="preserve"> </w:t>
       </w:r>
@@ -5959,7 +5317,6 @@
       <w:r>
         <w:t>los resultados obtenidos para el jugador de blancas y negras correspondientemente (</w:t>
       </w:r>
-      <w:proofErr w:type="spellStart"/>
       <w:r>
         <w:rPr>
           <w:i/>
@@ -5967,7 +5324,6 @@
         </w:rPr>
         <w:t>w_result</w:t>
       </w:r>
-      <w:proofErr w:type="spellEnd"/>
       <w:r>
         <w:t xml:space="preserve"> y </w:t>
       </w:r>
@@ -5984,83 +5340,66 @@
           <w:iCs/>
         </w:rPr>
         <w:softHyphen/>
-        <w:t>_</w:t>
-      </w:r>
-      <w:proofErr w:type="spellStart"/>
+        <w:t>_result</w:t>
+      </w:r>
+      <w:r>
+        <w:t>)</w:t>
+      </w:r>
+      <w:r>
+        <w:t xml:space="preserve">. Después </w:t>
+      </w:r>
+      <w:r>
+        <w:t>de agrupar, se aplica la función de agregación que en este caso es</w:t>
+      </w:r>
+      <w:r>
+        <w:t xml:space="preserve"> un </w:t>
+      </w:r>
       <w:r>
         <w:rPr>
           <w:i/>
           <w:iCs/>
         </w:rPr>
-        <w:t>result</w:t>
-      </w:r>
-      <w:proofErr w:type="spellEnd"/>
-      <w:r>
-        <w:t>)</w:t>
-      </w:r>
-      <w:r>
-        <w:t xml:space="preserve">. Después </w:t>
-      </w:r>
-      <w:r>
-        <w:t>de agrupar, se aplica la función de agregación que en este caso es</w:t>
-      </w:r>
-      <w:r>
-        <w:t xml:space="preserve"> un </w:t>
-      </w:r>
-      <w:proofErr w:type="spellStart"/>
+        <w:t>count</w:t>
+      </w:r>
+      <w:r>
+        <w:t xml:space="preserve"> </w:t>
+      </w:r>
+      <w:r>
+        <w:t xml:space="preserve">para </w:t>
+      </w:r>
+      <w:r>
+        <w:t xml:space="preserve">almacenar el número </w:t>
+      </w:r>
+      <w:r>
+        <w:t xml:space="preserve">para cada posible combinación. En la segunda parte de la consulta, se observa la creación de una nueva columna denominada </w:t>
+      </w:r>
       <w:r>
         <w:rPr>
           <w:i/>
           <w:iCs/>
         </w:rPr>
-        <w:t>count</w:t>
-      </w:r>
-      <w:proofErr w:type="spellEnd"/>
-      <w:r>
-        <w:t xml:space="preserve"> </w:t>
-      </w:r>
-      <w:r>
-        <w:t xml:space="preserve">para </w:t>
-      </w:r>
-      <w:r>
-        <w:t xml:space="preserve">almacenar el número </w:t>
-      </w:r>
-      <w:r>
-        <w:t xml:space="preserve">para cada posible combinación. En la segunda parte de la consulta, se observa la creación de una nueva columna denominada </w:t>
-      </w:r>
-      <w:proofErr w:type="spellStart"/>
+        <w:t>percentage</w:t>
+      </w:r>
+      <w:r>
+        <w:t xml:space="preserve"> que se calcula dividiendo por cada grupo su correspondiente valor de la columna </w:t>
+      </w:r>
       <w:r>
         <w:rPr>
           <w:i/>
           <w:iCs/>
         </w:rPr>
-        <w:t>percentage</w:t>
-      </w:r>
-      <w:proofErr w:type="spellEnd"/>
-      <w:r>
-        <w:t xml:space="preserve"> que se calcula dividiendo por cada grupo su correspondiente valor de la columna </w:t>
-      </w:r>
-      <w:proofErr w:type="spellStart"/>
+        <w:t>count</w:t>
+      </w:r>
+      <w:r>
+        <w:t xml:space="preserve"> entre la suma de todos los valores obtenidos. Mediante </w:t>
+      </w:r>
       <w:r>
         <w:rPr>
           <w:i/>
           <w:iCs/>
         </w:rPr>
-        <w:t>count</w:t>
-      </w:r>
-      <w:proofErr w:type="spellEnd"/>
-      <w:r>
-        <w:t xml:space="preserve"> entre la suma de todos los valores obtenidos. Mediante </w:t>
-      </w:r>
-      <w:proofErr w:type="spellStart"/>
-      <w:r>
-        <w:rPr>
-          <w:i/>
-          <w:iCs/>
-        </w:rPr>
         <w:t>coalesce</w:t>
       </w:r>
-      <w:proofErr w:type="spellEnd"/>
       <w:r>
         <w:t xml:space="preserve"> se especifica el número de particiones y se escribe en disco. </w:t>
       </w:r>
@@ -6194,17 +5533,8 @@
           <w:i/>
           <w:iCs/>
         </w:rPr>
-        <w:t xml:space="preserve"> </w:t>
-      </w:r>
-      <w:proofErr w:type="spellStart"/>
-      <w:r>
-        <w:rPr>
-          <w:i/>
-          <w:iCs/>
-        </w:rPr>
-        <w:t>coalesce</w:t>
-      </w:r>
-      <w:proofErr w:type="spellEnd"/>
+        <w:t xml:space="preserve"> coalesce</w:t>
+      </w:r>
       <w:r>
         <w:t xml:space="preserve"> y se registra el resultado de la consulta.</w:t>
       </w:r>
@@ -6303,43 +5633,1847 @@
         <w:fldChar w:fldCharType="end"/>
       </w:r>
       <w:r>
-        <w:t xml:space="preserve">: Consulta de las partidas de la defensa </w:t>
+        <w:t>: Consulta de las partidas de la defensa Siciliana</w:t>
+      </w:r>
+    </w:p>
+    <w:p>
+      <w:pPr>
+        <w:pStyle w:val="Ttulo2"/>
+      </w:pPr>
+      <w:bookmarkStart w:id="12" w:name="_Toc143873602"/>
+      <w:r>
+        <w:t>3.3. Despliegue en AWS</w:t>
+      </w:r>
+      <w:bookmarkEnd w:id="12"/>
+    </w:p>
+    <w:p>
+      <w:pPr>
+        <w:spacing w:line="480" w:lineRule="auto"/>
+      </w:pPr>
+      <w:r>
+        <w:t xml:space="preserve">En primer lugar, para ejecutar la aplicación en EMR, instalamos el cliente AWS en local y confirmamos que está correctamente instalada con el comando </w:t>
+      </w:r>
+      <w:r>
+        <w:rPr>
+          <w:b/>
+          <w:bCs/>
+        </w:rPr>
+        <w:t>aws --version</w:t>
+      </w:r>
+      <w:r>
+        <w:t xml:space="preserve">. Nos registramos en la plataforma de AWS Learning y por cada sesión renovamos las credenciales </w:t>
+      </w:r>
+      <w:r>
+        <w:t>del apartado AWS CLI en el</w:t>
+      </w:r>
+      <w:r>
+        <w:t xml:space="preserve"> archivo en </w:t>
       </w:r>
       <w:proofErr w:type="gramStart"/>
       <w:r>
-        <w:t>Siciliana</w:t>
+        <w:t xml:space="preserve">local </w:t>
+      </w:r>
+      <w:r>
+        <w:rPr>
+          <w:b/>
+          <w:bCs/>
+        </w:rPr>
+        <w:t>.</w:t>
       </w:r>
       <w:proofErr w:type="gramEnd"/>
+      <w:r>
+        <w:rPr>
+          <w:b/>
+          <w:bCs/>
+        </w:rPr>
+        <w:t>/</w:t>
+      </w:r>
+      <w:proofErr w:type="spellStart"/>
+      <w:r>
+        <w:rPr>
+          <w:b/>
+          <w:bCs/>
+        </w:rPr>
+        <w:t>aws</w:t>
+      </w:r>
+      <w:proofErr w:type="spellEnd"/>
+      <w:r>
+        <w:rPr>
+          <w:b/>
+          <w:bCs/>
+        </w:rPr>
+        <w:t>/</w:t>
+      </w:r>
+      <w:proofErr w:type="spellStart"/>
+      <w:r>
+        <w:rPr>
+          <w:b/>
+          <w:bCs/>
+        </w:rPr>
+        <w:t>credentials</w:t>
+      </w:r>
+      <w:proofErr w:type="spellEnd"/>
+      <w:r>
+        <w:rPr>
+          <w:b/>
+          <w:bCs/>
+        </w:rPr>
+        <w:t xml:space="preserve"> </w:t>
+      </w:r>
+      <w:r>
+        <w:t>tal y como se observa en la Figura 9</w:t>
+      </w:r>
+      <w:r>
+        <w:t xml:space="preserve">. </w:t>
+      </w:r>
     </w:p>
     <w:p>
       <w:pPr>
         <w:keepNext/>
         <w:spacing w:line="480" w:lineRule="auto"/>
-      </w:pPr>
+        <w:jc w:val="center"/>
+      </w:pPr>
+      <w:r>
+        <w:rPr>
+          <w:noProof/>
+        </w:rPr>
+        <w:lastRenderedPageBreak/>
+        <w:drawing>
+          <wp:inline distT="0" distB="0" distL="0" distR="0" wp14:anchorId="40574013" wp14:editId="3912CF4C">
+            <wp:extent cx="4787900" cy="2325521"/>
+            <wp:effectExtent l="0" t="0" r="0" b="0"/>
+            <wp:docPr id="6" name="Imagen 6" descr="Interfaz de usuario gráfica, Texto, Aplicación, Correo electrónico&#10;&#10;Descripción generada automáticamente"/>
+            <wp:cNvGraphicFramePr>
+              <a:graphicFrameLocks xmlns:a="http://schemas.openxmlformats.org/drawingml/2006/main" noChangeAspect="1"/>
+            </wp:cNvGraphicFramePr>
+            <a:graphic xmlns:a="http://schemas.openxmlformats.org/drawingml/2006/main">
+              <a:graphicData uri="http://schemas.openxmlformats.org/drawingml/2006/picture">
+                <pic:pic xmlns:pic="http://schemas.openxmlformats.org/drawingml/2006/picture">
+                  <pic:nvPicPr>
+                    <pic:cNvPr id="6" name="Imagen 6" descr="Interfaz de usuario gráfica, Texto, Aplicación, Correo electrónico&#10;&#10;Descripción generada automáticamente"/>
+                    <pic:cNvPicPr/>
+                  </pic:nvPicPr>
+                  <pic:blipFill>
+                    <a:blip r:embed="rId15"/>
+                    <a:stretch>
+                      <a:fillRect/>
+                    </a:stretch>
+                  </pic:blipFill>
+                  <pic:spPr>
+                    <a:xfrm>
+                      <a:off x="0" y="0"/>
+                      <a:ext cx="4797305" cy="2330089"/>
+                    </a:xfrm>
+                    <a:prstGeom prst="rect">
+                      <a:avLst/>
+                    </a:prstGeom>
+                  </pic:spPr>
+                </pic:pic>
+              </a:graphicData>
+            </a:graphic>
+          </wp:inline>
+        </w:drawing>
+      </w:r>
+    </w:p>
+    <w:p>
+      <w:pPr>
+        <w:jc w:val="center"/>
+      </w:pPr>
+      <w:r>
+        <w:rPr>
+          <w:b/>
+          <w:bCs/>
+        </w:rPr>
+        <w:t xml:space="preserve">Ilustración </w:t>
+      </w:r>
+      <w:r>
+        <w:rPr>
+          <w:b/>
+          <w:bCs/>
+        </w:rPr>
+        <w:fldChar w:fldCharType="begin"/>
+      </w:r>
+      <w:r>
+        <w:rPr>
+          <w:b/>
+          <w:bCs/>
+        </w:rPr>
+        <w:instrText xml:space="preserve"> SEQ Ilustración \* ARABIC </w:instrText>
+      </w:r>
+      <w:r>
+        <w:rPr>
+          <w:b/>
+          <w:bCs/>
+        </w:rPr>
+        <w:fldChar w:fldCharType="separate"/>
+      </w:r>
+      <w:r>
+        <w:rPr>
+          <w:b/>
+          <w:bCs/>
+          <w:noProof/>
+        </w:rPr>
+        <w:t>9</w:t>
+      </w:r>
+      <w:r>
+        <w:rPr>
+          <w:b/>
+          <w:bCs/>
+        </w:rPr>
+        <w:fldChar w:fldCharType="end"/>
+      </w:r>
+      <w:r>
+        <w:t>:</w:t>
+      </w:r>
+      <w:r>
+        <w:t xml:space="preserve"> Renovación de las credenciales</w:t>
+      </w:r>
+    </w:p>
+    <w:p>
+      <w:pPr>
+        <w:spacing w:line="480" w:lineRule="auto"/>
+      </w:pPr>
+      <w:r>
+        <w:t xml:space="preserve">En el apartado de AWS </w:t>
+      </w:r>
+      <w:r>
+        <w:t xml:space="preserve">SSO, descargamos la URL que nos permite acceder a los diferentes servicios de nuestra cuenta de AWS (S3, EC2, EMR, …). En primera instancia, creamos el </w:t>
+      </w:r>
+      <w:r>
+        <w:rPr>
+          <w:i/>
+          <w:iCs/>
+        </w:rPr>
+        <w:t>bucket</w:t>
+      </w:r>
+      <w:r>
+        <w:t xml:space="preserve"> en S3 que nos permitirá almacenar ficheros de las partidas y los jugadores obtenidos en el programa Download, así como el JAR que contiene el programa con las queries a ser ejecutado en el clúster. Para ello se utiliza el comando aws s3://&lt;my-bucket&gt;</w:t>
+      </w:r>
+      <w:r>
+        <w:t xml:space="preserve"> --region us-east-1 –endpoint-url </w:t>
+      </w:r>
+      <w:r>
+        <w:t>https://s3.us-east-1.amazonaws.com</w:t>
+      </w:r>
+      <w:r>
+        <w:t>. En este caso, el nombre de mi bucket es “tfg-chess-milagros”.</w:t>
+      </w:r>
+      <w:r>
+        <w:t xml:space="preserve"> A continuación, accedemos a S3 mediante el link obtenido en AWS SSO y cargamos los tres archivos anteriormente mencionados</w:t>
+      </w:r>
+      <w:r>
+        <w:t xml:space="preserve"> que se muestran en la </w:t>
+      </w:r>
+      <w:r>
+        <w:rPr>
+          <w:b/>
+          <w:bCs/>
+        </w:rPr>
+        <w:t>Imagen 10</w:t>
+      </w:r>
+      <w:r>
+        <w:t xml:space="preserve">. </w:t>
+      </w:r>
+    </w:p>
+    <w:p>
+      <w:pPr>
+        <w:keepNext/>
+        <w:spacing w:line="480" w:lineRule="auto"/>
+        <w:jc w:val="center"/>
+      </w:pPr>
+      <w:r>
+        <w:rPr>
+          <w:b/>
+          <w:bCs/>
+          <w:noProof/>
+          <w:sz w:val="50"/>
+          <w:szCs w:val="50"/>
+        </w:rPr>
+        <w:lastRenderedPageBreak/>
+        <w:drawing>
+          <wp:inline distT="0" distB="0" distL="0" distR="0" wp14:anchorId="47E5B3F0" wp14:editId="6B12FBE6">
+            <wp:extent cx="4730750" cy="2602804"/>
+            <wp:effectExtent l="0" t="0" r="0" b="7620"/>
+            <wp:docPr id="8" name="Imagen 8" descr="Interfaz de usuario gráfica, Texto, Aplicación&#10;&#10;Descripción generada automáticamente"/>
+            <wp:cNvGraphicFramePr>
+              <a:graphicFrameLocks xmlns:a="http://schemas.openxmlformats.org/drawingml/2006/main" noChangeAspect="1"/>
+            </wp:cNvGraphicFramePr>
+            <a:graphic xmlns:a="http://schemas.openxmlformats.org/drawingml/2006/main">
+              <a:graphicData uri="http://schemas.openxmlformats.org/drawingml/2006/picture">
+                <pic:pic xmlns:pic="http://schemas.openxmlformats.org/drawingml/2006/picture">
+                  <pic:nvPicPr>
+                    <pic:cNvPr id="8" name="Imagen 8" descr="Interfaz de usuario gráfica, Texto, Aplicación&#10;&#10;Descripción generada automáticamente"/>
+                    <pic:cNvPicPr/>
+                  </pic:nvPicPr>
+                  <pic:blipFill>
+                    <a:blip r:embed="rId16"/>
+                    <a:stretch>
+                      <a:fillRect/>
+                    </a:stretch>
+                  </pic:blipFill>
+                  <pic:spPr>
+                    <a:xfrm>
+                      <a:off x="0" y="0"/>
+                      <a:ext cx="4735891" cy="2605633"/>
+                    </a:xfrm>
+                    <a:prstGeom prst="rect">
+                      <a:avLst/>
+                    </a:prstGeom>
+                  </pic:spPr>
+                </pic:pic>
+              </a:graphicData>
+            </a:graphic>
+          </wp:inline>
+        </w:drawing>
+      </w:r>
+    </w:p>
+    <w:p>
+      <w:pPr>
+        <w:jc w:val="center"/>
+        <w:rPr>
+          <w:b/>
+          <w:bCs/>
+          <w:sz w:val="50"/>
+          <w:szCs w:val="50"/>
+        </w:rPr>
+      </w:pPr>
+      <w:r>
+        <w:rPr>
+          <w:b/>
+          <w:bCs/>
+        </w:rPr>
+        <w:t xml:space="preserve">Ilustración </w:t>
+      </w:r>
+      <w:r>
+        <w:rPr>
+          <w:b/>
+          <w:bCs/>
+        </w:rPr>
+        <w:fldChar w:fldCharType="begin"/>
+      </w:r>
+      <w:r>
+        <w:rPr>
+          <w:b/>
+          <w:bCs/>
+        </w:rPr>
+        <w:instrText xml:space="preserve"> SEQ Ilustración \* ARABIC </w:instrText>
+      </w:r>
+      <w:r>
+        <w:rPr>
+          <w:b/>
+          <w:bCs/>
+        </w:rPr>
+        <w:fldChar w:fldCharType="separate"/>
+      </w:r>
+      <w:r>
+        <w:rPr>
+          <w:b/>
+          <w:bCs/>
+          <w:noProof/>
+        </w:rPr>
+        <w:t>10</w:t>
+      </w:r>
+      <w:r>
+        <w:rPr>
+          <w:b/>
+          <w:bCs/>
+        </w:rPr>
+        <w:fldChar w:fldCharType="end"/>
+      </w:r>
+      <w:r>
+        <w:t>: Amazon S3</w:t>
+      </w:r>
+    </w:p>
+    <w:p>
+      <w:r>
+        <w:t xml:space="preserve">En la consola de </w:t>
+      </w:r>
+      <w:r>
+        <w:t xml:space="preserve">Amazon </w:t>
+      </w:r>
+      <w:r>
+        <w:t>EMR</w:t>
+      </w:r>
+      <w:r>
+        <w:t xml:space="preserve">, la cual se ilustra en la </w:t>
+      </w:r>
+      <w:r>
+        <w:rPr>
+          <w:b/>
+          <w:bCs/>
+        </w:rPr>
+        <w:t>Figura 11</w:t>
+      </w:r>
+      <w:r>
+        <w:t xml:space="preserve">, se hace clic en “Crear clúster” y se </w:t>
+      </w:r>
+      <w:r>
+        <w:t>selecciona la correspondiente configuración. En este caso como la aplicación realiza consultas con Spark 2.4.3 se usa EMR-5.26.0.</w:t>
+      </w:r>
+    </w:p>
+    <w:p>
+      <w:pPr>
+        <w:keepNext/>
+        <w:jc w:val="center"/>
+      </w:pPr>
+      <w:r>
+        <w:rPr>
+          <w:noProof/>
+        </w:rPr>
+        <w:drawing>
+          <wp:inline distT="0" distB="0" distL="0" distR="0" wp14:anchorId="3173416B" wp14:editId="55575D98">
+            <wp:extent cx="4933950" cy="2401925"/>
+            <wp:effectExtent l="0" t="0" r="0" b="0"/>
+            <wp:docPr id="11" name="Imagen 11" descr="Interfaz de usuario gráfica, Texto, Aplicación, Correo electrónico&#10;&#10;Descripción generada automáticamente"/>
+            <wp:cNvGraphicFramePr>
+              <a:graphicFrameLocks xmlns:a="http://schemas.openxmlformats.org/drawingml/2006/main" noChangeAspect="1"/>
+            </wp:cNvGraphicFramePr>
+            <a:graphic xmlns:a="http://schemas.openxmlformats.org/drawingml/2006/main">
+              <a:graphicData uri="http://schemas.openxmlformats.org/drawingml/2006/picture">
+                <pic:pic xmlns:pic="http://schemas.openxmlformats.org/drawingml/2006/picture">
+                  <pic:nvPicPr>
+                    <pic:cNvPr id="11" name="Imagen 11" descr="Interfaz de usuario gráfica, Texto, Aplicación, Correo electrónico&#10;&#10;Descripción generada automáticamente"/>
+                    <pic:cNvPicPr/>
+                  </pic:nvPicPr>
+                  <pic:blipFill>
+                    <a:blip r:embed="rId17"/>
+                    <a:stretch>
+                      <a:fillRect/>
+                    </a:stretch>
+                  </pic:blipFill>
+                  <pic:spPr>
+                    <a:xfrm>
+                      <a:off x="0" y="0"/>
+                      <a:ext cx="4940097" cy="2404917"/>
+                    </a:xfrm>
+                    <a:prstGeom prst="rect">
+                      <a:avLst/>
+                    </a:prstGeom>
+                  </pic:spPr>
+                </pic:pic>
+              </a:graphicData>
+            </a:graphic>
+          </wp:inline>
+        </w:drawing>
+      </w:r>
+    </w:p>
+    <w:p>
+      <w:pPr>
+        <w:jc w:val="center"/>
+      </w:pPr>
+      <w:r>
+        <w:rPr>
+          <w:b/>
+          <w:bCs/>
+        </w:rPr>
+        <w:t xml:space="preserve">Ilustración </w:t>
+      </w:r>
+      <w:r>
+        <w:rPr>
+          <w:b/>
+          <w:bCs/>
+        </w:rPr>
+        <w:fldChar w:fldCharType="begin"/>
+      </w:r>
+      <w:r>
+        <w:rPr>
+          <w:b/>
+          <w:bCs/>
+        </w:rPr>
+        <w:instrText xml:space="preserve"> SEQ Ilustración \* ARABIC </w:instrText>
+      </w:r>
+      <w:r>
+        <w:rPr>
+          <w:b/>
+          <w:bCs/>
+        </w:rPr>
+        <w:fldChar w:fldCharType="separate"/>
+      </w:r>
+      <w:r>
+        <w:rPr>
+          <w:b/>
+          <w:bCs/>
+          <w:noProof/>
+        </w:rPr>
+        <w:t>11</w:t>
+      </w:r>
+      <w:r>
+        <w:rPr>
+          <w:b/>
+          <w:bCs/>
+        </w:rPr>
+        <w:fldChar w:fldCharType="end"/>
+      </w:r>
+      <w:r>
+        <w:rPr>
+          <w:b/>
+          <w:bCs/>
+        </w:rPr>
+        <w:t>:</w:t>
+      </w:r>
+      <w:r>
+        <w:t xml:space="preserve"> Amazon EMR</w:t>
+      </w:r>
+    </w:p>
+    <w:p>
+      <w:r>
+        <w:t>Se selecciona el tipo de instancia m</w:t>
+      </w:r>
+      <w:proofErr w:type="gramStart"/>
+      <w:r>
+        <w:t>5.xlarge</w:t>
+      </w:r>
+      <w:proofErr w:type="gramEnd"/>
+      <w:r>
+        <w:t>,</w:t>
+      </w:r>
+      <w:r>
+        <w:t xml:space="preserve"> se continua sin par de claves EC2</w:t>
+      </w:r>
+      <w:r>
+        <w:t xml:space="preserve"> y se crea el clúster</w:t>
+      </w:r>
+      <w:r>
+        <w:t xml:space="preserve">. </w:t>
+      </w:r>
+      <w:r>
+        <w:t>Una vez arrancado, ejecutamos el script</w:t>
+      </w:r>
+      <w:r>
+        <w:t xml:space="preserve"> de la </w:t>
+      </w:r>
+      <w:r>
+        <w:rPr>
+          <w:b/>
+          <w:bCs/>
+        </w:rPr>
+        <w:t>Imagen 12</w:t>
+      </w:r>
+      <w:r>
+        <w:t xml:space="preserve">, el cual nos permite ejecutar el JAR en el clúster, pasándole el identificador de clúster y el nombre del </w:t>
+      </w:r>
+      <w:proofErr w:type="spellStart"/>
+      <w:r>
+        <w:t>bucket</w:t>
+      </w:r>
+      <w:proofErr w:type="spellEnd"/>
+      <w:r>
+        <w:t>.</w:t>
+      </w:r>
+    </w:p>
+    <w:p>
+      <w:pPr>
+        <w:keepNext/>
+        <w:jc w:val="center"/>
+      </w:pPr>
+      <w:r>
+        <w:rPr>
+          <w:noProof/>
+        </w:rPr>
+        <w:lastRenderedPageBreak/>
+        <w:drawing>
+          <wp:inline distT="0" distB="0" distL="0" distR="0" wp14:anchorId="7FCA3603" wp14:editId="5C21F384">
+            <wp:extent cx="5500928" cy="1838960"/>
+            <wp:effectExtent l="0" t="0" r="0" b="0"/>
+            <wp:docPr id="13" name="Imagen 13" descr="Interfaz de usuario gráfica&#10;&#10;Descripción generada automáticamente con confianza media"/>
+            <wp:cNvGraphicFramePr>
+              <a:graphicFrameLocks xmlns:a="http://schemas.openxmlformats.org/drawingml/2006/main" noChangeAspect="1"/>
+            </wp:cNvGraphicFramePr>
+            <a:graphic xmlns:a="http://schemas.openxmlformats.org/drawingml/2006/main">
+              <a:graphicData uri="http://schemas.openxmlformats.org/drawingml/2006/picture">
+                <pic:pic xmlns:pic="http://schemas.openxmlformats.org/drawingml/2006/picture">
+                  <pic:nvPicPr>
+                    <pic:cNvPr id="13" name="Imagen 13" descr="Interfaz de usuario gráfica&#10;&#10;Descripción generada automáticamente con confianza media"/>
+                    <pic:cNvPicPr/>
+                  </pic:nvPicPr>
+                  <pic:blipFill rotWithShape="1">
+                    <a:blip r:embed="rId18"/>
+                    <a:srcRect r="675"/>
+                    <a:stretch/>
+                  </pic:blipFill>
+                  <pic:spPr bwMode="auto">
+                    <a:xfrm>
+                      <a:off x="0" y="0"/>
+                      <a:ext cx="5523435" cy="1846484"/>
+                    </a:xfrm>
+                    <a:prstGeom prst="rect">
+                      <a:avLst/>
+                    </a:prstGeom>
+                    <a:ln>
+                      <a:noFill/>
+                    </a:ln>
+                    <a:extLst>
+                      <a:ext uri="{53640926-AAD7-44D8-BBD7-CCE9431645EC}">
+                        <a14:shadowObscured xmlns:a14="http://schemas.microsoft.com/office/drawing/2010/main"/>
+                      </a:ext>
+                    </a:extLst>
+                  </pic:spPr>
+                </pic:pic>
+              </a:graphicData>
+            </a:graphic>
+          </wp:inline>
+        </w:drawing>
+      </w:r>
+    </w:p>
+    <w:p>
+      <w:pPr>
+        <w:jc w:val="center"/>
+      </w:pPr>
+      <w:r>
+        <w:rPr>
+          <w:b/>
+          <w:bCs/>
+        </w:rPr>
+        <w:t xml:space="preserve">Ilustración </w:t>
+      </w:r>
+      <w:r>
+        <w:rPr>
+          <w:b/>
+          <w:bCs/>
+        </w:rPr>
+        <w:fldChar w:fldCharType="begin"/>
+      </w:r>
+      <w:r>
+        <w:rPr>
+          <w:b/>
+          <w:bCs/>
+        </w:rPr>
+        <w:instrText xml:space="preserve"> SEQ Ilustración \* ARABIC </w:instrText>
+      </w:r>
+      <w:r>
+        <w:rPr>
+          <w:b/>
+          <w:bCs/>
+        </w:rPr>
+        <w:fldChar w:fldCharType="separate"/>
+      </w:r>
+      <w:r>
+        <w:rPr>
+          <w:b/>
+          <w:bCs/>
+          <w:noProof/>
+        </w:rPr>
+        <w:t>12</w:t>
+      </w:r>
+      <w:r>
+        <w:rPr>
+          <w:b/>
+          <w:bCs/>
+        </w:rPr>
+        <w:fldChar w:fldCharType="end"/>
+      </w:r>
+      <w:r>
+        <w:rPr>
+          <w:b/>
+          <w:bCs/>
+        </w:rPr>
+        <w:t>:</w:t>
+      </w:r>
+      <w:r>
+        <w:t xml:space="preserve"> Script para la ejecución del programa en Amazon EMR</w:t>
+      </w:r>
+    </w:p>
+    <w:p>
+      <w:pPr>
+        <w:pStyle w:val="Ttulo1"/>
+        <w:spacing w:line="360" w:lineRule="auto"/>
+      </w:pPr>
+      <w:bookmarkStart w:id="13" w:name="_Toc143873603"/>
+      <w:r>
+        <w:t xml:space="preserve">4. </w:t>
+      </w:r>
+      <w:r>
+        <w:t>Experimentos</w:t>
+      </w:r>
+      <w:bookmarkEnd w:id="13"/>
     </w:p>
     <w:p>
       <w:pPr>
         <w:pStyle w:val="Ttulo2"/>
       </w:pPr>
-      <w:bookmarkStart w:id="12" w:name="_Toc128476296"/>
-      <w:r>
-        <w:t>3.3. Despliegue en AWS</w:t>
-      </w:r>
-      <w:bookmarkEnd w:id="12"/>
-    </w:p>
-    <w:p>
-      <w:pPr>
+      <w:bookmarkStart w:id="14" w:name="_Toc143873604"/>
+      <w:r>
+        <w:t xml:space="preserve">4.1. </w:t>
+      </w:r>
+      <w:r>
+        <w:t>Resultados de las consultas</w:t>
+      </w:r>
+      <w:bookmarkEnd w:id="14"/>
+      <w:r>
+        <w:t xml:space="preserve"> </w:t>
+      </w:r>
+    </w:p>
+    <w:p>
+      <w:r>
+        <w:t xml:space="preserve">En la Imagen </w:t>
+      </w:r>
+      <w:r>
+        <w:t>13</w:t>
+      </w:r>
+      <w:r>
+        <w:t xml:space="preserve">, se puede observar un gráfico de barras con las ocurrencias </w:t>
+      </w:r>
+      <w:r>
+        <w:t>de las variantes de las partidas donde se jugó la defensa siciliana</w:t>
+      </w:r>
+      <w:r>
+        <w:t xml:space="preserve">. Se lee el fichero generado en la fase de Queries con los resultados obtenidos de la primera consulta y con la librería </w:t>
+      </w:r>
+      <w:r>
+        <w:rPr>
+          <w:i/>
+          <w:iCs/>
+        </w:rPr>
+        <w:t>plotly</w:t>
+      </w:r>
+      <w:r>
+        <w:t xml:space="preserve"> se pinta el gráfico visto en la imagen. En el eje X se colocan las distintas </w:t>
+      </w:r>
+      <w:r>
+        <w:t>variantes</w:t>
+      </w:r>
+      <w:r>
+        <w:t xml:space="preserve"> y en el Y las ocurrencias obtenidas con el método </w:t>
+      </w:r>
+      <w:r>
+        <w:rPr>
+          <w:i/>
+          <w:iCs/>
+        </w:rPr>
+        <w:t>count</w:t>
+      </w:r>
+      <w:r>
+        <w:t xml:space="preserve"> ofrecido por los </w:t>
+      </w:r>
+      <w:r>
+        <w:rPr>
+          <w:i/>
+          <w:iCs/>
+        </w:rPr>
+        <w:t>dataframes</w:t>
+      </w:r>
+      <w:r>
+        <w:t>.</w:t>
+      </w:r>
+      <w:r>
+        <w:t xml:space="preserve"> Se observa que la siciliana clásica es la que más se ha jugado en el dataset de entrada.</w:t>
+      </w:r>
+    </w:p>
+    <w:p>
+      <w:pPr>
+        <w:keepNext/>
+      </w:pPr>
+      <w:r>
+        <w:rPr>
+          <w:noProof/>
+        </w:rPr>
+        <w:drawing>
+          <wp:inline distT="0" distB="0" distL="0" distR="0" wp14:anchorId="689360C5" wp14:editId="38898A07">
+            <wp:extent cx="5731510" cy="1565910"/>
+            <wp:effectExtent l="0" t="0" r="0" b="0"/>
+            <wp:docPr id="2111532088" name="Imagen 1" descr="Gráfico, Gráfico de barras&#10;&#10;Descripción generada automáticamente"/>
+            <wp:cNvGraphicFramePr>
+              <a:graphicFrameLocks xmlns:a="http://schemas.openxmlformats.org/drawingml/2006/main" noChangeAspect="1"/>
+            </wp:cNvGraphicFramePr>
+            <a:graphic xmlns:a="http://schemas.openxmlformats.org/drawingml/2006/main">
+              <a:graphicData uri="http://schemas.openxmlformats.org/drawingml/2006/picture">
+                <pic:pic xmlns:pic="http://schemas.openxmlformats.org/drawingml/2006/picture">
+                  <pic:nvPicPr>
+                    <pic:cNvPr id="2111532088" name="Imagen 1" descr="Gráfico, Gráfico de barras&#10;&#10;Descripción generada automáticamente"/>
+                    <pic:cNvPicPr/>
+                  </pic:nvPicPr>
+                  <pic:blipFill>
+                    <a:blip r:embed="rId19"/>
+                    <a:stretch>
+                      <a:fillRect/>
+                    </a:stretch>
+                  </pic:blipFill>
+                  <pic:spPr>
+                    <a:xfrm>
+                      <a:off x="0" y="0"/>
+                      <a:ext cx="5731510" cy="1565910"/>
+                    </a:xfrm>
+                    <a:prstGeom prst="rect">
+                      <a:avLst/>
+                    </a:prstGeom>
+                  </pic:spPr>
+                </pic:pic>
+              </a:graphicData>
+            </a:graphic>
+          </wp:inline>
+        </w:drawing>
+      </w:r>
+    </w:p>
+    <w:p>
+      <w:pPr>
+        <w:jc w:val="center"/>
+      </w:pPr>
+      <w:r>
+        <w:rPr>
+          <w:b/>
+          <w:bCs/>
+        </w:rPr>
+        <w:t xml:space="preserve">Ilustración </w:t>
+      </w:r>
+      <w:r>
+        <w:rPr>
+          <w:b/>
+          <w:bCs/>
+        </w:rPr>
+        <w:fldChar w:fldCharType="begin"/>
+      </w:r>
+      <w:r>
+        <w:rPr>
+          <w:b/>
+          <w:bCs/>
+        </w:rPr>
+        <w:instrText xml:space="preserve"> SEQ Ilustración \* ARABIC </w:instrText>
+      </w:r>
+      <w:r>
+        <w:rPr>
+          <w:b/>
+          <w:bCs/>
+        </w:rPr>
+        <w:fldChar w:fldCharType="separate"/>
+      </w:r>
+      <w:r>
+        <w:rPr>
+          <w:b/>
+          <w:bCs/>
+          <w:noProof/>
+        </w:rPr>
+        <w:t>13</w:t>
+      </w:r>
+      <w:r>
+        <w:rPr>
+          <w:b/>
+          <w:bCs/>
+        </w:rPr>
+        <w:fldChar w:fldCharType="end"/>
+      </w:r>
+      <w:r>
+        <w:t>: Visualización de la consulta 1</w:t>
+      </w:r>
+    </w:p>
+    <w:p>
+      <w:r>
+        <w:t>En la Figura 1</w:t>
+      </w:r>
+      <w:r>
+        <w:t>4</w:t>
+      </w:r>
+      <w:r>
+        <w:t xml:space="preserve">, se observa otro diagrama que refleja el número de usuarios </w:t>
+      </w:r>
+      <w:r>
+        <w:t xml:space="preserve">registrados desde el 2007 hasta el 2015. Podemos ver que conforme ha avanzado la tecnología con el lanzamiento de módulos como Fritz se ha experimentado un gran </w:t>
+      </w:r>
+      <w:r>
+        <w:rPr>
+          <w:i/>
+          <w:iCs/>
+        </w:rPr>
+        <w:t>boost</w:t>
+      </w:r>
+      <w:r>
+        <w:t xml:space="preserve"> en el número de registros en la aplicación de Chess.com</w:t>
+      </w:r>
+      <w:r>
+        <w:t xml:space="preserve"> a partir del 2014</w:t>
+      </w:r>
+      <w:r>
+        <w:t>.</w:t>
+      </w:r>
+    </w:p>
+    <w:p>
+      <w:pPr>
+        <w:keepNext/>
         <w:spacing w:line="480" w:lineRule="auto"/>
         <w:jc w:val="left"/>
-        <w:rPr>
-          <w:b/>
-          <w:bCs/>
-          <w:sz w:val="50"/>
-          <w:szCs w:val="50"/>
+      </w:pPr>
+      <w:r>
+        <w:rPr>
+          <w:noProof/>
+        </w:rPr>
+        <w:lastRenderedPageBreak/>
+        <w:drawing>
+          <wp:inline distT="0" distB="0" distL="0" distR="0" wp14:anchorId="4464EB67" wp14:editId="6AE9F7BB">
+            <wp:extent cx="5731510" cy="2014855"/>
+            <wp:effectExtent l="0" t="0" r="0" b="0"/>
+            <wp:docPr id="1339886910" name="Imagen 1" descr="Gráfico, Gráfico de barras&#10;&#10;Descripción generada automáticamente"/>
+            <wp:cNvGraphicFramePr>
+              <a:graphicFrameLocks xmlns:a="http://schemas.openxmlformats.org/drawingml/2006/main" noChangeAspect="1"/>
+            </wp:cNvGraphicFramePr>
+            <a:graphic xmlns:a="http://schemas.openxmlformats.org/drawingml/2006/main">
+              <a:graphicData uri="http://schemas.openxmlformats.org/drawingml/2006/picture">
+                <pic:pic xmlns:pic="http://schemas.openxmlformats.org/drawingml/2006/picture">
+                  <pic:nvPicPr>
+                    <pic:cNvPr id="1339886910" name="Imagen 1" descr="Gráfico, Gráfico de barras&#10;&#10;Descripción generada automáticamente"/>
+                    <pic:cNvPicPr/>
+                  </pic:nvPicPr>
+                  <pic:blipFill>
+                    <a:blip r:embed="rId20"/>
+                    <a:stretch>
+                      <a:fillRect/>
+                    </a:stretch>
+                  </pic:blipFill>
+                  <pic:spPr>
+                    <a:xfrm>
+                      <a:off x="0" y="0"/>
+                      <a:ext cx="5731510" cy="2014855"/>
+                    </a:xfrm>
+                    <a:prstGeom prst="rect">
+                      <a:avLst/>
+                    </a:prstGeom>
+                  </pic:spPr>
+                </pic:pic>
+              </a:graphicData>
+            </a:graphic>
+          </wp:inline>
+        </w:drawing>
+      </w:r>
+    </w:p>
+    <w:p>
+      <w:pPr>
+        <w:jc w:val="center"/>
+      </w:pPr>
+      <w:r>
+        <w:rPr>
+          <w:b/>
+          <w:bCs/>
+        </w:rPr>
+        <w:t xml:space="preserve">Ilustración </w:t>
+      </w:r>
+      <w:r>
+        <w:rPr>
+          <w:b/>
+          <w:bCs/>
+        </w:rPr>
+        <w:fldChar w:fldCharType="begin"/>
+      </w:r>
+      <w:r>
+        <w:rPr>
+          <w:b/>
+          <w:bCs/>
+        </w:rPr>
+        <w:instrText xml:space="preserve"> SEQ Ilustración \* ARABIC </w:instrText>
+      </w:r>
+      <w:r>
+        <w:rPr>
+          <w:b/>
+          <w:bCs/>
+        </w:rPr>
+        <w:fldChar w:fldCharType="separate"/>
+      </w:r>
+      <w:r>
+        <w:rPr>
+          <w:b/>
+          <w:bCs/>
+          <w:noProof/>
+        </w:rPr>
+        <w:t>14</w:t>
+      </w:r>
+      <w:r>
+        <w:rPr>
+          <w:b/>
+          <w:bCs/>
+        </w:rPr>
+        <w:fldChar w:fldCharType="end"/>
+      </w:r>
+      <w:r>
+        <w:t>: Visualización de la consulta 3</w:t>
+      </w:r>
+    </w:p>
+    <w:p>
+      <w:pPr>
+        <w:spacing w:line="480" w:lineRule="auto"/>
+        <w:jc w:val="left"/>
+      </w:pPr>
+      <w:r>
+        <w:t>En la</w:t>
+      </w:r>
+      <w:r>
+        <w:t xml:space="preserve"> Imagen 1</w:t>
+      </w:r>
+      <w:r>
+        <w:t>5</w:t>
+      </w:r>
+      <w:r>
+        <w:t xml:space="preserve">, se pueden ver los diferentes resultados obtenidos en cada una de las partidas en el gráfico circular. Por ejemplo, el trozo que hace referencia a “win-resigned” se referiere a las partidas en las que uno de los contrincantes ha ganado porque el otro se ha rendido o “win-checkmated” cuando se ha ganado por </w:t>
+      </w:r>
+      <w:r>
+        <w:t>jaque mate</w:t>
+      </w:r>
+      <w:r>
+        <w:t>.</w:t>
+      </w:r>
+    </w:p>
+    <w:p>
+      <w:pPr>
+        <w:keepNext/>
+        <w:spacing w:line="480" w:lineRule="auto"/>
+        <w:jc w:val="center"/>
+      </w:pPr>
+      <w:r>
+        <w:rPr>
+          <w:noProof/>
+        </w:rPr>
+        <w:drawing>
+          <wp:inline distT="0" distB="0" distL="0" distR="0" wp14:anchorId="524E50BA" wp14:editId="1013E26F">
+            <wp:extent cx="4025900" cy="2486638"/>
+            <wp:effectExtent l="0" t="0" r="0" b="0"/>
+            <wp:docPr id="1444276169" name="Imagen 1" descr="Gráfico, Gráfico circular&#10;&#10;Descripción generada automáticamente"/>
+            <wp:cNvGraphicFramePr>
+              <a:graphicFrameLocks xmlns:a="http://schemas.openxmlformats.org/drawingml/2006/main" noChangeAspect="1"/>
+            </wp:cNvGraphicFramePr>
+            <a:graphic xmlns:a="http://schemas.openxmlformats.org/drawingml/2006/main">
+              <a:graphicData uri="http://schemas.openxmlformats.org/drawingml/2006/picture">
+                <pic:pic xmlns:pic="http://schemas.openxmlformats.org/drawingml/2006/picture">
+                  <pic:nvPicPr>
+                    <pic:cNvPr id="1444276169" name="Imagen 1" descr="Gráfico, Gráfico circular&#10;&#10;Descripción generada automáticamente"/>
+                    <pic:cNvPicPr/>
+                  </pic:nvPicPr>
+                  <pic:blipFill>
+                    <a:blip r:embed="rId21"/>
+                    <a:stretch>
+                      <a:fillRect/>
+                    </a:stretch>
+                  </pic:blipFill>
+                  <pic:spPr>
+                    <a:xfrm>
+                      <a:off x="0" y="0"/>
+                      <a:ext cx="4029586" cy="2488915"/>
+                    </a:xfrm>
+                    <a:prstGeom prst="rect">
+                      <a:avLst/>
+                    </a:prstGeom>
+                  </pic:spPr>
+                </pic:pic>
+              </a:graphicData>
+            </a:graphic>
+          </wp:inline>
+        </w:drawing>
+      </w:r>
+    </w:p>
+    <w:p>
+      <w:pPr>
+        <w:jc w:val="center"/>
+      </w:pPr>
+      <w:r>
+        <w:rPr>
+          <w:b/>
+          <w:bCs/>
+        </w:rPr>
+        <w:t xml:space="preserve">Ilustración </w:t>
+      </w:r>
+      <w:r>
+        <w:rPr>
+          <w:b/>
+          <w:bCs/>
+        </w:rPr>
+        <w:fldChar w:fldCharType="begin"/>
+      </w:r>
+      <w:r>
+        <w:rPr>
+          <w:b/>
+          <w:bCs/>
+        </w:rPr>
+        <w:instrText xml:space="preserve"> SEQ Ilustración \* ARABIC </w:instrText>
+      </w:r>
+      <w:r>
+        <w:rPr>
+          <w:b/>
+          <w:bCs/>
+        </w:rPr>
+        <w:fldChar w:fldCharType="separate"/>
+      </w:r>
+      <w:r>
+        <w:rPr>
+          <w:b/>
+          <w:bCs/>
+          <w:noProof/>
+        </w:rPr>
+        <w:t>15</w:t>
+      </w:r>
+      <w:r>
+        <w:rPr>
+          <w:b/>
+          <w:bCs/>
+        </w:rPr>
+        <w:fldChar w:fldCharType="end"/>
+      </w:r>
+      <w:r>
+        <w:t>: Visualización de la consulta 7</w:t>
+      </w:r>
+    </w:p>
+    <w:p>
+      <w:pPr>
+        <w:spacing w:line="480" w:lineRule="auto"/>
+        <w:jc w:val="center"/>
+        <w:rPr>
+          <w:b/>
+          <w:bCs/>
+          <w:sz w:val="40"/>
+          <w:szCs w:val="40"/>
         </w:rPr>
       </w:pPr>
       <w:r>
         <w:br w:type="page"/>
+      </w:r>
+    </w:p>
+    <w:p>
+      <w:pPr>
+        <w:pStyle w:val="Ttulo2"/>
+      </w:pPr>
+      <w:bookmarkStart w:id="15" w:name="_Toc143873605"/>
+      <w:r>
+        <w:lastRenderedPageBreak/>
+        <w:t xml:space="preserve">4.2. </w:t>
+      </w:r>
+      <w:r>
+        <w:t>Rendimientos comparados</w:t>
+      </w:r>
+      <w:bookmarkEnd w:id="15"/>
+    </w:p>
+    <w:p>
+      <w:r>
+        <w:t xml:space="preserve">La elaboración de este apartado tiene la finalidad de mostrar las ventajas que tiene la ejecución en el clúster respecto a la local. </w:t>
+      </w:r>
+      <w:r>
+        <w:t>Se comprobó que cuanto</w:t>
+      </w:r>
+      <w:r>
+        <w:t xml:space="preserve"> menor e</w:t>
+      </w:r>
+      <w:r>
+        <w:t>ra el</w:t>
+      </w:r>
+      <w:r>
+        <w:t xml:space="preserve"> tamaño de</w:t>
+      </w:r>
+      <w:r>
+        <w:t xml:space="preserve">l </w:t>
+      </w:r>
+      <w:r>
+        <w:t>dataset de las partidas y jugadores</w:t>
+      </w:r>
+      <w:r>
+        <w:t xml:space="preserve">, peor </w:t>
+      </w:r>
+      <w:r>
+        <w:t xml:space="preserve">era el aprovechamiento de la potencia del clúster. </w:t>
+      </w:r>
+      <w:r>
+        <w:t xml:space="preserve">En la Ilustración 16 se observan </w:t>
+      </w:r>
+      <w:r>
+        <w:t xml:space="preserve">distintas ejecuciones en local que son las del usuario </w:t>
+      </w:r>
+      <w:proofErr w:type="spellStart"/>
+      <w:r>
+        <w:t>milam</w:t>
+      </w:r>
+      <w:proofErr w:type="spellEnd"/>
+      <w:r>
+        <w:t xml:space="preserve"> y </w:t>
+      </w:r>
+      <w:proofErr w:type="spellStart"/>
+      <w:r>
+        <w:t>hadoop</w:t>
+      </w:r>
+      <w:proofErr w:type="spellEnd"/>
+      <w:r>
+        <w:t xml:space="preserve"> la del clúster. En concreto, para un fichero de 1000 partidas se han obtenido tal y como se ilustra tiempos en local de 42s, 50s, 1.1min y 54s, mientras que el clúster donde aparentemente tendría que haberse ejecutado más rápidamente se ha demorado 1.4min, 1.5min y 1.6 min. No se cuenta la inicialización de los nodos ejecutores del clúster, simplemente se contempla la ejecución. El</w:t>
+      </w:r>
+      <w:r>
+        <w:rPr>
+          <w:i/>
+          <w:iCs/>
+        </w:rPr>
+        <w:t xml:space="preserve"> </w:t>
+      </w:r>
+      <w:proofErr w:type="spellStart"/>
+      <w:r>
+        <w:rPr>
+          <w:i/>
+          <w:iCs/>
+        </w:rPr>
+        <w:t>delay</w:t>
+      </w:r>
+      <w:proofErr w:type="spellEnd"/>
+      <w:r>
+        <w:t xml:space="preserve"> puede deberse a que la paralelización de los datos en los distintos clústeres siendo la entrada muy pequeña puede ser contraproducente.</w:t>
+      </w:r>
+    </w:p>
+    <w:p>
+      <w:pPr>
+        <w:keepNext/>
+        <w:jc w:val="center"/>
+      </w:pPr>
+      <w:r>
+        <w:rPr>
+          <w:noProof/>
+        </w:rPr>
+        <w:drawing>
+          <wp:inline distT="0" distB="0" distL="0" distR="0" wp14:anchorId="736E96D2" wp14:editId="35391B51">
+            <wp:extent cx="5162550" cy="1232411"/>
+            <wp:effectExtent l="0" t="0" r="0" b="0"/>
+            <wp:docPr id="1914869784" name="Imagen 1" descr="Interfaz de usuario gráfica, Aplicación&#10;&#10;Descripción generada automáticamente"/>
+            <wp:cNvGraphicFramePr>
+              <a:graphicFrameLocks xmlns:a="http://schemas.openxmlformats.org/drawingml/2006/main" noChangeAspect="1"/>
+            </wp:cNvGraphicFramePr>
+            <a:graphic xmlns:a="http://schemas.openxmlformats.org/drawingml/2006/main">
+              <a:graphicData uri="http://schemas.openxmlformats.org/drawingml/2006/picture">
+                <pic:pic xmlns:pic="http://schemas.openxmlformats.org/drawingml/2006/picture">
+                  <pic:nvPicPr>
+                    <pic:cNvPr id="1914869784" name="Imagen 1" descr="Interfaz de usuario gráfica, Aplicación&#10;&#10;Descripción generada automáticamente"/>
+                    <pic:cNvPicPr/>
+                  </pic:nvPicPr>
+                  <pic:blipFill>
+                    <a:blip r:embed="rId22"/>
+                    <a:stretch>
+                      <a:fillRect/>
+                    </a:stretch>
+                  </pic:blipFill>
+                  <pic:spPr>
+                    <a:xfrm>
+                      <a:off x="0" y="0"/>
+                      <a:ext cx="5193716" cy="1239851"/>
+                    </a:xfrm>
+                    <a:prstGeom prst="rect">
+                      <a:avLst/>
+                    </a:prstGeom>
+                  </pic:spPr>
+                </pic:pic>
+              </a:graphicData>
+            </a:graphic>
+          </wp:inline>
+        </w:drawing>
+      </w:r>
+    </w:p>
+    <w:p>
+      <w:pPr>
+        <w:jc w:val="center"/>
+      </w:pPr>
+      <w:r>
+        <w:rPr>
+          <w:b/>
+          <w:bCs/>
+        </w:rPr>
+        <w:t xml:space="preserve">Ilustración </w:t>
+      </w:r>
+      <w:r>
+        <w:rPr>
+          <w:b/>
+          <w:bCs/>
+        </w:rPr>
+        <w:fldChar w:fldCharType="begin"/>
+      </w:r>
+      <w:r>
+        <w:rPr>
+          <w:b/>
+          <w:bCs/>
+        </w:rPr>
+        <w:instrText xml:space="preserve"> SEQ Ilustración \* ARABIC </w:instrText>
+      </w:r>
+      <w:r>
+        <w:rPr>
+          <w:b/>
+          <w:bCs/>
+        </w:rPr>
+        <w:fldChar w:fldCharType="separate"/>
+      </w:r>
+      <w:r>
+        <w:rPr>
+          <w:b/>
+          <w:bCs/>
+          <w:noProof/>
+        </w:rPr>
+        <w:t>16</w:t>
+      </w:r>
+      <w:r>
+        <w:rPr>
+          <w:b/>
+          <w:bCs/>
+        </w:rPr>
+        <w:fldChar w:fldCharType="end"/>
+      </w:r>
+      <w:r>
+        <w:t xml:space="preserve">: Rendimiento mostrado en la </w:t>
+      </w:r>
+      <w:proofErr w:type="spellStart"/>
+      <w:r>
+        <w:t>Spark</w:t>
+      </w:r>
+      <w:proofErr w:type="spellEnd"/>
+      <w:r>
+        <w:t xml:space="preserve"> UI con dataset pequeño</w:t>
+      </w:r>
+    </w:p>
+    <w:p>
+      <w:pPr>
+        <w:rPr>
+          <w:szCs w:val="32"/>
+        </w:rPr>
+      </w:pPr>
+      <w:r>
+        <w:rPr>
+          <w:szCs w:val="32"/>
+        </w:rPr>
+        <w:t xml:space="preserve">Para ello, se ejecutó el programa de las descargas para que generase un dataset de un millón de partidas. Esto supuso un inconveniente al principio dado que se elevaban excepciones por </w:t>
+      </w:r>
+      <w:proofErr w:type="spellStart"/>
+      <w:r>
+        <w:rPr>
+          <w:i/>
+          <w:iCs/>
+          <w:szCs w:val="32"/>
+          <w:u w:val="single"/>
+        </w:rPr>
+        <w:t>timeout</w:t>
+      </w:r>
+      <w:proofErr w:type="spellEnd"/>
+      <w:r>
+        <w:rPr>
+          <w:i/>
+          <w:iCs/>
+          <w:szCs w:val="32"/>
+        </w:rPr>
+        <w:t>.</w:t>
+      </w:r>
+      <w:r>
+        <w:rPr>
+          <w:szCs w:val="32"/>
+        </w:rPr>
+        <w:t xml:space="preserve"> </w:t>
+      </w:r>
+      <w:r>
+        <w:rPr>
+          <w:szCs w:val="32"/>
+        </w:rPr>
+        <w:t xml:space="preserve">De acuerdo con las políticas de uso de la API vista en la </w:t>
+      </w:r>
+      <w:r>
+        <w:rPr>
+          <w:b/>
+          <w:bCs/>
+          <w:szCs w:val="32"/>
+        </w:rPr>
+        <w:t>Figura 17</w:t>
+      </w:r>
+      <w:r>
+        <w:rPr>
+          <w:szCs w:val="32"/>
+        </w:rPr>
+        <w:t xml:space="preserve">, no se indica nada respecto al volumen de datos. Solo se sugiere que en caso de realizarse solicitudes en paralelo la petición se rechazaría, pero dado que la aplicación no presenta </w:t>
+      </w:r>
+      <w:r>
+        <w:rPr>
+          <w:szCs w:val="32"/>
+        </w:rPr>
+        <w:t>concurrencia.</w:t>
+      </w:r>
+      <w:r>
+        <w:rPr>
+          <w:szCs w:val="32"/>
+        </w:rPr>
+        <w:t xml:space="preserve"> Quizás por la actividad sospechosa indicada en el último apartado. Se intentó varias veces hasta que se consiguió la descarga.</w:t>
+      </w:r>
+    </w:p>
+    <w:p>
+      <w:pPr>
+        <w:keepNext/>
+        <w:jc w:val="center"/>
+      </w:pPr>
+      <w:r>
+        <w:rPr>
+          <w:noProof/>
+          <w:szCs w:val="32"/>
+        </w:rPr>
+        <w:drawing>
+          <wp:inline distT="0" distB="0" distL="0" distR="0" wp14:anchorId="78261761" wp14:editId="5A6FB7C0">
+            <wp:extent cx="3282950" cy="1438154"/>
+            <wp:effectExtent l="0" t="0" r="0" b="0"/>
+            <wp:docPr id="966991413" name="Imagen 1" descr="Texto&#10;&#10;Descripción generada automáticamente"/>
+            <wp:cNvGraphicFramePr>
+              <a:graphicFrameLocks xmlns:a="http://schemas.openxmlformats.org/drawingml/2006/main" noChangeAspect="1"/>
+            </wp:cNvGraphicFramePr>
+            <a:graphic xmlns:a="http://schemas.openxmlformats.org/drawingml/2006/main">
+              <a:graphicData uri="http://schemas.openxmlformats.org/drawingml/2006/picture">
+                <pic:pic xmlns:pic="http://schemas.openxmlformats.org/drawingml/2006/picture">
+                  <pic:nvPicPr>
+                    <pic:cNvPr id="966991413" name="Imagen 1" descr="Texto&#10;&#10;Descripción generada automáticamente"/>
+                    <pic:cNvPicPr/>
+                  </pic:nvPicPr>
+                  <pic:blipFill>
+                    <a:blip r:embed="rId23"/>
+                    <a:stretch>
+                      <a:fillRect/>
+                    </a:stretch>
+                  </pic:blipFill>
+                  <pic:spPr>
+                    <a:xfrm>
+                      <a:off x="0" y="0"/>
+                      <a:ext cx="3299325" cy="1445328"/>
+                    </a:xfrm>
+                    <a:prstGeom prst="rect">
+                      <a:avLst/>
+                    </a:prstGeom>
+                  </pic:spPr>
+                </pic:pic>
+              </a:graphicData>
+            </a:graphic>
+          </wp:inline>
+        </w:drawing>
+      </w:r>
+    </w:p>
+    <w:p>
+      <w:pPr>
+        <w:jc w:val="center"/>
+      </w:pPr>
+      <w:r>
+        <w:rPr>
+          <w:b/>
+          <w:bCs/>
+        </w:rPr>
+        <w:t xml:space="preserve">Ilustración </w:t>
+      </w:r>
+      <w:r>
+        <w:rPr>
+          <w:b/>
+          <w:bCs/>
+        </w:rPr>
+        <w:fldChar w:fldCharType="begin"/>
+      </w:r>
+      <w:r>
+        <w:rPr>
+          <w:b/>
+          <w:bCs/>
+        </w:rPr>
+        <w:instrText xml:space="preserve"> SEQ Ilustración \* ARABIC </w:instrText>
+      </w:r>
+      <w:r>
+        <w:rPr>
+          <w:b/>
+          <w:bCs/>
+        </w:rPr>
+        <w:fldChar w:fldCharType="separate"/>
+      </w:r>
+      <w:r>
+        <w:rPr>
+          <w:b/>
+          <w:bCs/>
+          <w:noProof/>
+        </w:rPr>
+        <w:t>17</w:t>
+      </w:r>
+      <w:r>
+        <w:rPr>
+          <w:b/>
+          <w:bCs/>
+        </w:rPr>
+        <w:fldChar w:fldCharType="end"/>
+      </w:r>
+      <w:r>
+        <w:t>: Políticas de uso Api Chess.com</w:t>
+      </w:r>
+    </w:p>
+    <w:p>
+      <w:pPr>
+        <w:keepNext/>
+      </w:pPr>
+      <w:r>
+        <w:rPr>
+          <w:noProof/>
+          <w:szCs w:val="32"/>
+        </w:rPr>
+        <w:lastRenderedPageBreak/>
+        <w:drawing>
+          <wp:inline distT="0" distB="0" distL="0" distR="0" wp14:anchorId="4C669789" wp14:editId="36419745">
+            <wp:extent cx="5731510" cy="966470"/>
+            <wp:effectExtent l="0" t="0" r="0" b="0"/>
+            <wp:docPr id="1769932631" name="Imagen 1" descr="Captura de pantalla de computadora&#10;&#10;Descripción generada automáticamente con confianza media"/>
+            <wp:cNvGraphicFramePr>
+              <a:graphicFrameLocks xmlns:a="http://schemas.openxmlformats.org/drawingml/2006/main" noChangeAspect="1"/>
+            </wp:cNvGraphicFramePr>
+            <a:graphic xmlns:a="http://schemas.openxmlformats.org/drawingml/2006/main">
+              <a:graphicData uri="http://schemas.openxmlformats.org/drawingml/2006/picture">
+                <pic:pic xmlns:pic="http://schemas.openxmlformats.org/drawingml/2006/picture">
+                  <pic:nvPicPr>
+                    <pic:cNvPr id="1769932631" name="Imagen 1" descr="Captura de pantalla de computadora&#10;&#10;Descripción generada automáticamente con confianza media"/>
+                    <pic:cNvPicPr/>
+                  </pic:nvPicPr>
+                  <pic:blipFill>
+                    <a:blip r:embed="rId24"/>
+                    <a:stretch>
+                      <a:fillRect/>
+                    </a:stretch>
+                  </pic:blipFill>
+                  <pic:spPr>
+                    <a:xfrm>
+                      <a:off x="0" y="0"/>
+                      <a:ext cx="5731510" cy="966470"/>
+                    </a:xfrm>
+                    <a:prstGeom prst="rect">
+                      <a:avLst/>
+                    </a:prstGeom>
+                  </pic:spPr>
+                </pic:pic>
+              </a:graphicData>
+            </a:graphic>
+          </wp:inline>
+        </w:drawing>
+      </w:r>
+    </w:p>
+    <w:p>
+      <w:pPr>
+        <w:jc w:val="center"/>
+        <w:rPr>
+          <w:noProof/>
+        </w:rPr>
+      </w:pPr>
+      <w:r>
+        <w:rPr>
+          <w:b/>
+          <w:bCs/>
+        </w:rPr>
+        <w:t xml:space="preserve">Ilustración </w:t>
+      </w:r>
+      <w:r>
+        <w:rPr>
+          <w:b/>
+          <w:bCs/>
+        </w:rPr>
+        <w:fldChar w:fldCharType="begin"/>
+      </w:r>
+      <w:r>
+        <w:rPr>
+          <w:b/>
+          <w:bCs/>
+        </w:rPr>
+        <w:instrText xml:space="preserve"> SEQ Ilustración \* ARABIC </w:instrText>
+      </w:r>
+      <w:r>
+        <w:rPr>
+          <w:b/>
+          <w:bCs/>
+        </w:rPr>
+        <w:fldChar w:fldCharType="separate"/>
+      </w:r>
+      <w:r>
+        <w:rPr>
+          <w:b/>
+          <w:bCs/>
+          <w:noProof/>
+        </w:rPr>
+        <w:t>18</w:t>
+      </w:r>
+      <w:r>
+        <w:rPr>
+          <w:b/>
+          <w:bCs/>
+        </w:rPr>
+        <w:fldChar w:fldCharType="end"/>
+      </w:r>
+      <w:r>
+        <w:t xml:space="preserve">: Rendimiento </w:t>
+      </w:r>
+      <w:proofErr w:type="spellStart"/>
+      <w:r>
+        <w:t>Spark</w:t>
+      </w:r>
+      <w:proofErr w:type="spellEnd"/>
+      <w:r>
+        <w:t xml:space="preserve"> UI cuando se producía error de </w:t>
+      </w:r>
+      <w:r>
+        <w:rPr>
+          <w:noProof/>
+        </w:rPr>
+        <w:t>memoria</w:t>
+      </w:r>
+    </w:p>
+    <w:p>
+      <w:pPr>
+        <w:rPr>
+          <w:noProof/>
+        </w:rPr>
+      </w:pPr>
+      <w:r>
+        <w:rPr>
+          <w:noProof/>
+        </w:rPr>
+        <w:t xml:space="preserve">Como se muestra en la </w:t>
+      </w:r>
+      <w:r>
+        <w:rPr>
+          <w:b/>
+          <w:bCs/>
+          <w:noProof/>
+        </w:rPr>
+        <w:t>Ilustración 18</w:t>
+      </w:r>
+      <w:r>
+        <w:rPr>
+          <w:noProof/>
+        </w:rPr>
+        <w:t xml:space="preserve">, se obtuvieron tiempos de ejecución muy altos y finalizaban con un </w:t>
+      </w:r>
+      <w:r>
+        <w:rPr>
+          <w:noProof/>
+        </w:rPr>
+        <w:t>java.lang.OutOfMemoryError: GC overhead limit exceeded</w:t>
+      </w:r>
+      <w:r>
+        <w:rPr>
+          <w:noProof/>
+        </w:rPr>
+        <w:t xml:space="preserve">. Observando los logs se solventó el error cambiando el parámetro de la tolerancia del algoritmo del pagerank de 0.01 a 0.05 visto en la </w:t>
+      </w:r>
+      <w:r>
+        <w:rPr>
+          <w:b/>
+          <w:bCs/>
+          <w:noProof/>
+        </w:rPr>
+        <w:t>Imagen 19</w:t>
+      </w:r>
+      <w:r>
+        <w:rPr>
+          <w:noProof/>
+        </w:rPr>
+        <w:t xml:space="preserve"> para eliminar mayor número de nodos y que no se llenase la memoria.</w:t>
+      </w:r>
+    </w:p>
+    <w:p>
+      <w:pPr>
+        <w:keepNext/>
+      </w:pPr>
+      <w:r>
+        <w:rPr>
+          <w:noProof/>
+          <w:szCs w:val="32"/>
+        </w:rPr>
+        <w:drawing>
+          <wp:inline distT="0" distB="0" distL="0" distR="0" wp14:anchorId="2EDA63BC" wp14:editId="7BEF76C6">
+            <wp:extent cx="5731510" cy="2705100"/>
+            <wp:effectExtent l="0" t="0" r="0" b="0"/>
+            <wp:docPr id="1822827687" name="Imagen 1" descr="Interfaz de usuario gráfica, Texto, Aplicación&#10;&#10;Descripción generada automáticamente"/>
+            <wp:cNvGraphicFramePr>
+              <a:graphicFrameLocks xmlns:a="http://schemas.openxmlformats.org/drawingml/2006/main" noChangeAspect="1"/>
+            </wp:cNvGraphicFramePr>
+            <a:graphic xmlns:a="http://schemas.openxmlformats.org/drawingml/2006/main">
+              <a:graphicData uri="http://schemas.openxmlformats.org/drawingml/2006/picture">
+                <pic:pic xmlns:pic="http://schemas.openxmlformats.org/drawingml/2006/picture">
+                  <pic:nvPicPr>
+                    <pic:cNvPr id="1822827687" name="Imagen 1" descr="Interfaz de usuario gráfica, Texto, Aplicación&#10;&#10;Descripción generada automáticamente"/>
+                    <pic:cNvPicPr/>
+                  </pic:nvPicPr>
+                  <pic:blipFill>
+                    <a:blip r:embed="rId25"/>
+                    <a:stretch>
+                      <a:fillRect/>
+                    </a:stretch>
+                  </pic:blipFill>
+                  <pic:spPr>
+                    <a:xfrm>
+                      <a:off x="0" y="0"/>
+                      <a:ext cx="5731510" cy="2705100"/>
+                    </a:xfrm>
+                    <a:prstGeom prst="rect">
+                      <a:avLst/>
+                    </a:prstGeom>
+                  </pic:spPr>
+                </pic:pic>
+              </a:graphicData>
+            </a:graphic>
+          </wp:inline>
+        </w:drawing>
+      </w:r>
+    </w:p>
+    <w:p>
+      <w:pPr>
+        <w:jc w:val="center"/>
+      </w:pPr>
+      <w:r>
+        <w:rPr>
+          <w:b/>
+          <w:bCs/>
+        </w:rPr>
+        <w:t xml:space="preserve">Ilustración </w:t>
+      </w:r>
+      <w:r>
+        <w:rPr>
+          <w:b/>
+          <w:bCs/>
+        </w:rPr>
+        <w:fldChar w:fldCharType="begin"/>
+      </w:r>
+      <w:r>
+        <w:rPr>
+          <w:b/>
+          <w:bCs/>
+        </w:rPr>
+        <w:instrText xml:space="preserve"> SEQ Ilustración \* ARABIC </w:instrText>
+      </w:r>
+      <w:r>
+        <w:rPr>
+          <w:b/>
+          <w:bCs/>
+        </w:rPr>
+        <w:fldChar w:fldCharType="separate"/>
+      </w:r>
+      <w:r>
+        <w:rPr>
+          <w:b/>
+          <w:bCs/>
+          <w:noProof/>
+        </w:rPr>
+        <w:t>19</w:t>
+      </w:r>
+      <w:r>
+        <w:rPr>
+          <w:b/>
+          <w:bCs/>
+        </w:rPr>
+        <w:fldChar w:fldCharType="end"/>
+      </w:r>
+      <w:r>
+        <w:rPr>
+          <w:b/>
+          <w:bCs/>
+        </w:rPr>
+        <w:t>:</w:t>
+      </w:r>
+      <w:r>
+        <w:t xml:space="preserve"> Algoritmo de la consulta 6</w:t>
+      </w:r>
+    </w:p>
+    <w:p>
+      <w:r>
+        <w:t xml:space="preserve">Finalmente, se obtuvieron los rendimientos esperados. En local la ejecución resultó de 12 min en comparación a los 5 min del clúster como se muestra en la </w:t>
+      </w:r>
+      <w:r>
+        <w:rPr>
+          <w:b/>
+          <w:bCs/>
+        </w:rPr>
+        <w:t>Figura 20</w:t>
+      </w:r>
+      <w:r>
+        <w:t xml:space="preserve">. </w:t>
+      </w:r>
+    </w:p>
+    <w:p>
+      <w:pPr>
+        <w:keepNext/>
+      </w:pPr>
+      <w:r>
+        <w:rPr>
+          <w:noProof/>
+        </w:rPr>
+        <w:drawing>
+          <wp:inline distT="0" distB="0" distL="0" distR="0" wp14:anchorId="7705DEFB" wp14:editId="45FAF0E1">
+            <wp:extent cx="5731510" cy="1419225"/>
+            <wp:effectExtent l="0" t="0" r="0" b="0"/>
+            <wp:docPr id="1645103406" name="Imagen 1" descr="Interfaz de usuario gráfica, Texto, Aplicación&#10;&#10;Descripción generada automáticamente"/>
+            <wp:cNvGraphicFramePr>
+              <a:graphicFrameLocks xmlns:a="http://schemas.openxmlformats.org/drawingml/2006/main" noChangeAspect="1"/>
+            </wp:cNvGraphicFramePr>
+            <a:graphic xmlns:a="http://schemas.openxmlformats.org/drawingml/2006/main">
+              <a:graphicData uri="http://schemas.openxmlformats.org/drawingml/2006/picture">
+                <pic:pic xmlns:pic="http://schemas.openxmlformats.org/drawingml/2006/picture">
+                  <pic:nvPicPr>
+                    <pic:cNvPr id="1645103406" name="Imagen 1" descr="Interfaz de usuario gráfica, Texto, Aplicación&#10;&#10;Descripción generada automáticamente"/>
+                    <pic:cNvPicPr/>
+                  </pic:nvPicPr>
+                  <pic:blipFill>
+                    <a:blip r:embed="rId26"/>
+                    <a:stretch>
+                      <a:fillRect/>
+                    </a:stretch>
+                  </pic:blipFill>
+                  <pic:spPr>
+                    <a:xfrm>
+                      <a:off x="0" y="0"/>
+                      <a:ext cx="5731510" cy="1419225"/>
+                    </a:xfrm>
+                    <a:prstGeom prst="rect">
+                      <a:avLst/>
+                    </a:prstGeom>
+                  </pic:spPr>
+                </pic:pic>
+              </a:graphicData>
+            </a:graphic>
+          </wp:inline>
+        </w:drawing>
+      </w:r>
+    </w:p>
+    <w:p>
+      <w:pPr>
+        <w:jc w:val="center"/>
+      </w:pPr>
+      <w:r>
+        <w:rPr>
+          <w:b/>
+          <w:bCs/>
+        </w:rPr>
+        <w:t xml:space="preserve">Ilustración </w:t>
+      </w:r>
+      <w:r>
+        <w:rPr>
+          <w:b/>
+          <w:bCs/>
+        </w:rPr>
+        <w:fldChar w:fldCharType="begin"/>
+      </w:r>
+      <w:r>
+        <w:rPr>
+          <w:b/>
+          <w:bCs/>
+        </w:rPr>
+        <w:instrText xml:space="preserve"> SEQ Ilustración \* ARABIC </w:instrText>
+      </w:r>
+      <w:r>
+        <w:rPr>
+          <w:b/>
+          <w:bCs/>
+        </w:rPr>
+        <w:fldChar w:fldCharType="separate"/>
+      </w:r>
+      <w:r>
+        <w:rPr>
+          <w:b/>
+          <w:bCs/>
+          <w:noProof/>
+        </w:rPr>
+        <w:t>20</w:t>
+      </w:r>
+      <w:r>
+        <w:rPr>
+          <w:b/>
+          <w:bCs/>
+        </w:rPr>
+        <w:fldChar w:fldCharType="end"/>
+      </w:r>
+      <w:r>
+        <w:rPr>
+          <w:b/>
+          <w:bCs/>
+        </w:rPr>
+        <w:t>:</w:t>
+      </w:r>
+      <w:r>
+        <w:t xml:space="preserve"> Rendimientos </w:t>
+      </w:r>
+      <w:proofErr w:type="spellStart"/>
+      <w:r>
+        <w:t>SparkUI</w:t>
+      </w:r>
+      <w:proofErr w:type="spellEnd"/>
+      <w:r>
+        <w:t xml:space="preserve"> para dataset de un millón de partidas</w:t>
       </w:r>
     </w:p>
     <w:p>
@@ -6347,68 +7481,19 @@
         <w:pStyle w:val="Ttulo1"/>
         <w:spacing w:line="360" w:lineRule="auto"/>
       </w:pPr>
-      <w:bookmarkStart w:id="13" w:name="_Toc128476297"/>
+      <w:bookmarkStart w:id="16" w:name="_Toc143873606"/>
       <w:r>
         <w:lastRenderedPageBreak/>
-        <w:t xml:space="preserve">4. </w:t>
-      </w:r>
-      <w:r>
-        <w:t>Experimentos</w:t>
-      </w:r>
-      <w:bookmarkEnd w:id="13"/>
-    </w:p>
-    <w:p>
-      <w:pPr>
-        <w:pStyle w:val="Ttulo2"/>
-      </w:pPr>
-      <w:bookmarkStart w:id="14" w:name="_Toc128476298"/>
-      <w:r>
-        <w:t xml:space="preserve">4.1. </w:t>
-      </w:r>
-      <w:r>
-        <w:t>Resultados de las consultas</w:t>
-      </w:r>
-      <w:bookmarkEnd w:id="14"/>
-      <w:r>
-        <w:t xml:space="preserve"> </w:t>
-      </w:r>
-    </w:p>
-    <w:p>
-      <w:r>
-        <w:t>(3-4 páginas)</w:t>
-      </w:r>
+        <w:t xml:space="preserve">5. </w:t>
+      </w:r>
+      <w:r>
+        <w:t>Conclusiones</w:t>
+      </w:r>
+      <w:bookmarkEnd w:id="16"/>
     </w:p>
     <w:p>
       <w:pPr>
         <w:spacing w:line="480" w:lineRule="auto"/>
-        <w:jc w:val="left"/>
-        <w:rPr>
-          <w:b/>
-          <w:bCs/>
-          <w:sz w:val="40"/>
-          <w:szCs w:val="40"/>
-        </w:rPr>
-      </w:pPr>
-      <w:r>
-        <w:br w:type="page"/>
-      </w:r>
-    </w:p>
-    <w:p>
-      <w:pPr>
-        <w:pStyle w:val="Ttulo2"/>
-      </w:pPr>
-      <w:bookmarkStart w:id="15" w:name="_Toc128476299"/>
-      <w:r>
-        <w:lastRenderedPageBreak/>
-        <w:t xml:space="preserve">4.2. </w:t>
-      </w:r>
-      <w:r>
-        <w:t>Rendimientos comparados</w:t>
-      </w:r>
-      <w:bookmarkEnd w:id="15"/>
-    </w:p>
-    <w:p>
-      <w:r>
         <w:rPr>
           <w:rFonts w:ascii="Segoe UI" w:hAnsi="Segoe UI" w:cs="Segoe UI"/>
           <w:color w:val="24292F"/>
@@ -6416,39 +7501,8 @@
           <w:szCs w:val="21"/>
           <w:shd w:val="clear" w:color="auto" w:fill="FFFFFF"/>
         </w:rPr>
-        <w:t>(2 páginas)</w:t>
-      </w:r>
-    </w:p>
-    <w:p>
-      <w:pPr>
-        <w:rPr>
-          <w:szCs w:val="32"/>
-        </w:rPr>
-      </w:pPr>
-      <w:r>
-        <w:rPr>
-          <w:szCs w:val="32"/>
-        </w:rPr>
-        <w:br w:type="page"/>
-      </w:r>
-    </w:p>
-    <w:p>
-      <w:pPr>
-        <w:pStyle w:val="Ttulo1"/>
-        <w:spacing w:line="360" w:lineRule="auto"/>
-      </w:pPr>
-      <w:bookmarkStart w:id="16" w:name="_Toc128476300"/>
-      <w:r>
-        <w:lastRenderedPageBreak/>
-        <w:t xml:space="preserve">5. </w:t>
-      </w:r>
-      <w:r>
-        <w:t>Conclusiones</w:t>
-      </w:r>
-      <w:bookmarkEnd w:id="16"/>
-    </w:p>
-    <w:p>
-      <w:pPr>
+      </w:pPr>
+      <w:r>
         <w:rPr>
           <w:rFonts w:ascii="Segoe UI" w:hAnsi="Segoe UI" w:cs="Segoe UI"/>
           <w:color w:val="24292F"/>
@@ -6456,7 +7510,8 @@
           <w:szCs w:val="21"/>
           <w:shd w:val="clear" w:color="auto" w:fill="FFFFFF"/>
         </w:rPr>
-      </w:pPr>
+        <w:t>En cuanto a la consecución de los objetivos, la descarga de los datos de la API de Chess.com se ha realizado con éxito mediante la utilización de la programación funcional. Ha sido la fase más compleja</w:t>
+      </w:r>
       <w:r>
         <w:rPr>
           <w:rFonts w:ascii="Segoe UI" w:hAnsi="Segoe UI" w:cs="Segoe UI"/>
@@ -6465,13 +7520,521 @@
           <w:szCs w:val="21"/>
           <w:shd w:val="clear" w:color="auto" w:fill="FFFFFF"/>
         </w:rPr>
-        <w:t>(2-3 páginas)</w:t>
+        <w:t xml:space="preserve"> y la cual ha requerido más tiempo</w:t>
+      </w:r>
+      <w:r>
+        <w:rPr>
+          <w:rFonts w:ascii="Segoe UI" w:hAnsi="Segoe UI" w:cs="Segoe UI"/>
+          <w:color w:val="24292F"/>
+          <w:sz w:val="21"/>
+          <w:szCs w:val="21"/>
+          <w:shd w:val="clear" w:color="auto" w:fill="FFFFFF"/>
+        </w:rPr>
+        <w:t xml:space="preserve">, ya que ha </w:t>
+      </w:r>
+      <w:r>
+        <w:rPr>
+          <w:rFonts w:ascii="Segoe UI" w:hAnsi="Segoe UI" w:cs="Segoe UI"/>
+          <w:color w:val="24292F"/>
+          <w:sz w:val="21"/>
+          <w:szCs w:val="21"/>
+          <w:shd w:val="clear" w:color="auto" w:fill="FFFFFF"/>
+        </w:rPr>
+        <w:t>precisado de</w:t>
+      </w:r>
+      <w:r>
+        <w:rPr>
+          <w:rFonts w:ascii="Segoe UI" w:hAnsi="Segoe UI" w:cs="Segoe UI"/>
+          <w:color w:val="24292F"/>
+          <w:sz w:val="21"/>
+          <w:szCs w:val="21"/>
+          <w:shd w:val="clear" w:color="auto" w:fill="FFFFFF"/>
+        </w:rPr>
+        <w:t xml:space="preserve"> la profundización en los conceptos de este paradigma</w:t>
+      </w:r>
+      <w:r>
+        <w:rPr>
+          <w:rFonts w:ascii="Segoe UI" w:hAnsi="Segoe UI" w:cs="Segoe UI"/>
+          <w:color w:val="24292F"/>
+          <w:sz w:val="21"/>
+          <w:szCs w:val="21"/>
+          <w:shd w:val="clear" w:color="auto" w:fill="FFFFFF"/>
+        </w:rPr>
+        <w:t xml:space="preserve"> y uso de estructuras como los iteradores para optimizar la ejecución del programa</w:t>
+      </w:r>
+      <w:r>
+        <w:rPr>
+          <w:rFonts w:ascii="Segoe UI" w:hAnsi="Segoe UI" w:cs="Segoe UI"/>
+          <w:color w:val="24292F"/>
+          <w:sz w:val="21"/>
+          <w:szCs w:val="21"/>
+          <w:shd w:val="clear" w:color="auto" w:fill="FFFFFF"/>
+        </w:rPr>
+        <w:t xml:space="preserve">, así como el aprendizaje de la librería de </w:t>
+      </w:r>
+      <w:proofErr w:type="spellStart"/>
+      <w:r>
+        <w:rPr>
+          <w:rFonts w:ascii="Segoe UI" w:hAnsi="Segoe UI" w:cs="Segoe UI"/>
+          <w:i/>
+          <w:iCs/>
+          <w:color w:val="24292F"/>
+          <w:sz w:val="21"/>
+          <w:szCs w:val="21"/>
+          <w:shd w:val="clear" w:color="auto" w:fill="FFFFFF"/>
+        </w:rPr>
+        <w:t>cats</w:t>
+      </w:r>
+      <w:proofErr w:type="spellEnd"/>
+      <w:r>
+        <w:rPr>
+          <w:rFonts w:ascii="Segoe UI" w:hAnsi="Segoe UI" w:cs="Segoe UI"/>
+          <w:color w:val="24292F"/>
+          <w:sz w:val="21"/>
+          <w:szCs w:val="21"/>
+          <w:shd w:val="clear" w:color="auto" w:fill="FFFFFF"/>
+        </w:rPr>
+        <w:t xml:space="preserve"> para la reutilización de funciones de orden superior.  </w:t>
       </w:r>
     </w:p>
     <w:p>
       <w:pPr>
         <w:spacing w:line="480" w:lineRule="auto"/>
-        <w:jc w:val="left"/>
+        <w:rPr>
+          <w:rFonts w:ascii="Segoe UI" w:hAnsi="Segoe UI" w:cs="Segoe UI"/>
+          <w:color w:val="24292F"/>
+          <w:sz w:val="21"/>
+          <w:szCs w:val="21"/>
+          <w:shd w:val="clear" w:color="auto" w:fill="FFFFFF"/>
+        </w:rPr>
+      </w:pPr>
+      <w:r>
+        <w:rPr>
+          <w:rFonts w:ascii="Segoe UI" w:hAnsi="Segoe UI" w:cs="Segoe UI"/>
+          <w:color w:val="24292F"/>
+          <w:sz w:val="21"/>
+          <w:szCs w:val="21"/>
+          <w:shd w:val="clear" w:color="auto" w:fill="FFFFFF"/>
+        </w:rPr>
+        <w:t xml:space="preserve">Por otra parte, la elaboración de consultas utilizando Scala con </w:t>
+      </w:r>
+      <w:proofErr w:type="spellStart"/>
+      <w:r>
+        <w:rPr>
+          <w:rFonts w:ascii="Segoe UI" w:hAnsi="Segoe UI" w:cs="Segoe UI"/>
+          <w:color w:val="24292F"/>
+          <w:sz w:val="21"/>
+          <w:szCs w:val="21"/>
+          <w:shd w:val="clear" w:color="auto" w:fill="FFFFFF"/>
+        </w:rPr>
+        <w:t>Spark</w:t>
+      </w:r>
+      <w:proofErr w:type="spellEnd"/>
+      <w:r>
+        <w:rPr>
+          <w:rFonts w:ascii="Segoe UI" w:hAnsi="Segoe UI" w:cs="Segoe UI"/>
+          <w:color w:val="24292F"/>
+          <w:sz w:val="21"/>
+          <w:szCs w:val="21"/>
+          <w:shd w:val="clear" w:color="auto" w:fill="FFFFFF"/>
+        </w:rPr>
+        <w:t xml:space="preserve"> ha sido un reto, ya que desconocía el tipo de datos </w:t>
+      </w:r>
+      <w:proofErr w:type="spellStart"/>
+      <w:r>
+        <w:rPr>
+          <w:rFonts w:ascii="Segoe UI" w:hAnsi="Segoe UI" w:cs="Segoe UI"/>
+          <w:i/>
+          <w:iCs/>
+          <w:color w:val="24292F"/>
+          <w:sz w:val="21"/>
+          <w:szCs w:val="21"/>
+          <w:shd w:val="clear" w:color="auto" w:fill="FFFFFF"/>
+        </w:rPr>
+        <w:t>G</w:t>
+      </w:r>
+      <w:r>
+        <w:rPr>
+          <w:rFonts w:ascii="Segoe UI" w:hAnsi="Segoe UI" w:cs="Segoe UI"/>
+          <w:i/>
+          <w:iCs/>
+          <w:color w:val="24292F"/>
+          <w:sz w:val="21"/>
+          <w:szCs w:val="21"/>
+          <w:shd w:val="clear" w:color="auto" w:fill="FFFFFF"/>
+        </w:rPr>
+        <w:t>raphframe</w:t>
+      </w:r>
+      <w:proofErr w:type="spellEnd"/>
+      <w:r>
+        <w:rPr>
+          <w:rFonts w:ascii="Segoe UI" w:hAnsi="Segoe UI" w:cs="Segoe UI"/>
+          <w:color w:val="24292F"/>
+          <w:sz w:val="21"/>
+          <w:szCs w:val="21"/>
+          <w:shd w:val="clear" w:color="auto" w:fill="FFFFFF"/>
+        </w:rPr>
+        <w:t xml:space="preserve"> que es con el cual se ha construido el </w:t>
+      </w:r>
+      <w:proofErr w:type="spellStart"/>
+      <w:r>
+        <w:rPr>
+          <w:rFonts w:ascii="Segoe UI" w:hAnsi="Segoe UI" w:cs="Segoe UI"/>
+          <w:color w:val="24292F"/>
+          <w:sz w:val="21"/>
+          <w:szCs w:val="21"/>
+          <w:shd w:val="clear" w:color="auto" w:fill="FFFFFF"/>
+        </w:rPr>
+        <w:t>dataframe</w:t>
+      </w:r>
+      <w:proofErr w:type="spellEnd"/>
+      <w:r>
+        <w:rPr>
+          <w:rFonts w:ascii="Segoe UI" w:hAnsi="Segoe UI" w:cs="Segoe UI"/>
+          <w:color w:val="24292F"/>
+          <w:sz w:val="21"/>
+          <w:szCs w:val="21"/>
+          <w:shd w:val="clear" w:color="auto" w:fill="FFFFFF"/>
+        </w:rPr>
+        <w:t xml:space="preserve"> obtenido a partir de los ficheros de jugadores y partidas de la fase anterior. </w:t>
+      </w:r>
+      <w:r>
+        <w:rPr>
+          <w:rFonts w:ascii="Segoe UI" w:hAnsi="Segoe UI" w:cs="Segoe UI"/>
+          <w:color w:val="24292F"/>
+          <w:sz w:val="21"/>
+          <w:szCs w:val="21"/>
+          <w:shd w:val="clear" w:color="auto" w:fill="FFFFFF"/>
+        </w:rPr>
+        <w:t xml:space="preserve">Asimismo, dispone de una serie de algoritmos complicados no intuitivos como el </w:t>
+      </w:r>
+      <w:proofErr w:type="spellStart"/>
+      <w:r>
+        <w:rPr>
+          <w:rFonts w:ascii="Segoe UI" w:hAnsi="Segoe UI" w:cs="Segoe UI"/>
+          <w:i/>
+          <w:iCs/>
+          <w:color w:val="24292F"/>
+          <w:sz w:val="21"/>
+          <w:szCs w:val="21"/>
+          <w:shd w:val="clear" w:color="auto" w:fill="FFFFFF"/>
+        </w:rPr>
+        <w:t>motif</w:t>
+      </w:r>
+      <w:proofErr w:type="spellEnd"/>
+      <w:r>
+        <w:rPr>
+          <w:rFonts w:ascii="Segoe UI" w:hAnsi="Segoe UI" w:cs="Segoe UI"/>
+          <w:i/>
+          <w:iCs/>
+          <w:color w:val="24292F"/>
+          <w:sz w:val="21"/>
+          <w:szCs w:val="21"/>
+          <w:shd w:val="clear" w:color="auto" w:fill="FFFFFF"/>
+        </w:rPr>
+        <w:t xml:space="preserve"> </w:t>
+      </w:r>
+      <w:proofErr w:type="spellStart"/>
+      <w:r>
+        <w:rPr>
+          <w:rFonts w:ascii="Segoe UI" w:hAnsi="Segoe UI" w:cs="Segoe UI"/>
+          <w:i/>
+          <w:iCs/>
+          <w:color w:val="24292F"/>
+          <w:sz w:val="21"/>
+          <w:szCs w:val="21"/>
+          <w:shd w:val="clear" w:color="auto" w:fill="FFFFFF"/>
+        </w:rPr>
+        <w:t>finding</w:t>
+      </w:r>
+      <w:proofErr w:type="spellEnd"/>
+      <w:r>
+        <w:rPr>
+          <w:rFonts w:ascii="Segoe UI" w:hAnsi="Segoe UI" w:cs="Segoe UI"/>
+          <w:color w:val="24292F"/>
+          <w:sz w:val="21"/>
+          <w:szCs w:val="21"/>
+          <w:shd w:val="clear" w:color="auto" w:fill="FFFFFF"/>
+        </w:rPr>
+        <w:t xml:space="preserve">. Se ha tenido que pensar bien qué algoritmos de los que ofrece el tipo de datos tiene sentido emplear para el dominio del ajedrez. </w:t>
+      </w:r>
+    </w:p>
+    <w:p>
+      <w:pPr>
+        <w:spacing w:line="480" w:lineRule="auto"/>
+        <w:rPr>
+          <w:rFonts w:ascii="Segoe UI" w:hAnsi="Segoe UI" w:cs="Segoe UI"/>
+          <w:color w:val="24292F"/>
+          <w:sz w:val="21"/>
+          <w:szCs w:val="21"/>
+          <w:shd w:val="clear" w:color="auto" w:fill="FFFFFF"/>
+        </w:rPr>
+      </w:pPr>
+      <w:r>
+        <w:rPr>
+          <w:rFonts w:ascii="Segoe UI" w:hAnsi="Segoe UI" w:cs="Segoe UI"/>
+          <w:color w:val="24292F"/>
+          <w:sz w:val="21"/>
+          <w:szCs w:val="21"/>
+          <w:shd w:val="clear" w:color="auto" w:fill="FFFFFF"/>
+        </w:rPr>
+        <w:t xml:space="preserve">El despliegue en la nube supuso algo novedoso, debido a mi inexperiencia con los servicios de AWS. Sin embargo, supuso la fase más mecánica debido a la ejecución de pasos bien definidos para conseguir que el </w:t>
+      </w:r>
+      <w:r>
+        <w:rPr>
+          <w:rFonts w:ascii="Segoe UI" w:hAnsi="Segoe UI" w:cs="Segoe UI"/>
+          <w:color w:val="24292F"/>
+          <w:sz w:val="21"/>
+          <w:szCs w:val="21"/>
+          <w:shd w:val="clear" w:color="auto" w:fill="FFFFFF"/>
+        </w:rPr>
+        <w:t xml:space="preserve">archivo </w:t>
+      </w:r>
+      <w:proofErr w:type="spellStart"/>
+      <w:r>
+        <w:rPr>
+          <w:rFonts w:ascii="Segoe UI" w:hAnsi="Segoe UI" w:cs="Segoe UI"/>
+          <w:color w:val="24292F"/>
+          <w:sz w:val="21"/>
+          <w:szCs w:val="21"/>
+          <w:shd w:val="clear" w:color="auto" w:fill="FFFFFF"/>
+        </w:rPr>
+        <w:t>jar</w:t>
+      </w:r>
+      <w:proofErr w:type="spellEnd"/>
+      <w:r>
+        <w:rPr>
+          <w:rFonts w:ascii="Segoe UI" w:hAnsi="Segoe UI" w:cs="Segoe UI"/>
+          <w:color w:val="24292F"/>
+          <w:sz w:val="21"/>
+          <w:szCs w:val="21"/>
+          <w:shd w:val="clear" w:color="auto" w:fill="FFFFFF"/>
+        </w:rPr>
+        <w:t xml:space="preserve"> del subproyecto de las consultas se ejecutase en el clúster. El único bloqueo importante que se ha obtenido ha supuesto el error de memoria obtenido al ejecutar el algoritmo del </w:t>
+      </w:r>
+      <w:r>
+        <w:rPr>
+          <w:rFonts w:ascii="Segoe UI" w:hAnsi="Segoe UI" w:cs="Segoe UI"/>
+          <w:i/>
+          <w:iCs/>
+          <w:color w:val="24292F"/>
+          <w:sz w:val="21"/>
+          <w:szCs w:val="21"/>
+          <w:shd w:val="clear" w:color="auto" w:fill="FFFFFF"/>
+        </w:rPr>
+        <w:t>PageRank</w:t>
+      </w:r>
+      <w:r>
+        <w:rPr>
+          <w:rFonts w:ascii="Segoe UI" w:hAnsi="Segoe UI" w:cs="Segoe UI"/>
+          <w:color w:val="24292F"/>
+          <w:sz w:val="21"/>
+          <w:szCs w:val="21"/>
+          <w:shd w:val="clear" w:color="auto" w:fill="FFFFFF"/>
+        </w:rPr>
+        <w:t xml:space="preserve"> para ver los jugadores que más habían jugado del dataset obtenido, ya que la tolerancia era demasiado baja. Cuando el dataset aumentaba en gran medida, se generaban demasiados nodos obteniéndose el error en tiempo de ejecución. Se tardó en llegar a la solución del problema. En cuanto a la comparación de los resultados en la </w:t>
+      </w:r>
+      <w:proofErr w:type="spellStart"/>
+      <w:r>
+        <w:rPr>
+          <w:rFonts w:ascii="Segoe UI" w:hAnsi="Segoe UI" w:cs="Segoe UI"/>
+          <w:color w:val="24292F"/>
+          <w:sz w:val="21"/>
+          <w:szCs w:val="21"/>
+          <w:shd w:val="clear" w:color="auto" w:fill="FFFFFF"/>
+        </w:rPr>
+        <w:t>Spark</w:t>
+      </w:r>
+      <w:proofErr w:type="spellEnd"/>
+      <w:r>
+        <w:rPr>
+          <w:rFonts w:ascii="Segoe UI" w:hAnsi="Segoe UI" w:cs="Segoe UI"/>
+          <w:color w:val="24292F"/>
+          <w:sz w:val="21"/>
+          <w:szCs w:val="21"/>
+          <w:shd w:val="clear" w:color="auto" w:fill="FFFFFF"/>
+        </w:rPr>
+        <w:t xml:space="preserve"> UI</w:t>
+      </w:r>
+      <w:r>
+        <w:rPr>
+          <w:rFonts w:ascii="Segoe UI" w:hAnsi="Segoe UI" w:cs="Segoe UI"/>
+          <w:color w:val="24292F"/>
+          <w:sz w:val="21"/>
+          <w:szCs w:val="21"/>
+          <w:shd w:val="clear" w:color="auto" w:fill="FFFFFF"/>
+        </w:rPr>
+        <w:t xml:space="preserve">, esta fase también fue muy directa en el sentido de que se presenta de forma clara lo que demora un programa. Al principio resultaba complicado interpretar lo que eran las tareas y sus correspondientes </w:t>
+      </w:r>
+      <w:proofErr w:type="spellStart"/>
+      <w:r>
+        <w:rPr>
+          <w:rFonts w:ascii="Segoe UI" w:hAnsi="Segoe UI" w:cs="Segoe UI"/>
+          <w:color w:val="24292F"/>
+          <w:sz w:val="21"/>
+          <w:szCs w:val="21"/>
+          <w:shd w:val="clear" w:color="auto" w:fill="FFFFFF"/>
+        </w:rPr>
+        <w:t>stages</w:t>
+      </w:r>
+      <w:proofErr w:type="spellEnd"/>
+      <w:r>
+        <w:rPr>
+          <w:rFonts w:ascii="Segoe UI" w:hAnsi="Segoe UI" w:cs="Segoe UI"/>
+          <w:color w:val="24292F"/>
+          <w:sz w:val="21"/>
+          <w:szCs w:val="21"/>
+          <w:shd w:val="clear" w:color="auto" w:fill="FFFFFF"/>
+        </w:rPr>
+        <w:t xml:space="preserve">. Analizar esta parte de la </w:t>
+      </w:r>
+      <w:proofErr w:type="spellStart"/>
+      <w:r>
+        <w:rPr>
+          <w:rFonts w:ascii="Segoe UI" w:hAnsi="Segoe UI" w:cs="Segoe UI"/>
+          <w:color w:val="24292F"/>
+          <w:sz w:val="21"/>
+          <w:szCs w:val="21"/>
+          <w:shd w:val="clear" w:color="auto" w:fill="FFFFFF"/>
+        </w:rPr>
+        <w:t>SparkUI</w:t>
+      </w:r>
+      <w:proofErr w:type="spellEnd"/>
+      <w:r>
+        <w:rPr>
+          <w:rFonts w:ascii="Segoe UI" w:hAnsi="Segoe UI" w:cs="Segoe UI"/>
+          <w:color w:val="24292F"/>
+          <w:sz w:val="21"/>
+          <w:szCs w:val="21"/>
+          <w:shd w:val="clear" w:color="auto" w:fill="FFFFFF"/>
+        </w:rPr>
+        <w:t xml:space="preserve"> ha permitido comprender por qué se </w:t>
+      </w:r>
+      <w:r>
+        <w:rPr>
+          <w:rFonts w:ascii="Segoe UI" w:hAnsi="Segoe UI" w:cs="Segoe UI"/>
+          <w:color w:val="24292F"/>
+          <w:sz w:val="21"/>
+          <w:szCs w:val="21"/>
+          <w:shd w:val="clear" w:color="auto" w:fill="FFFFFF"/>
+        </w:rPr>
+        <w:lastRenderedPageBreak/>
+        <w:t xml:space="preserve">utiliza este </w:t>
+      </w:r>
+      <w:proofErr w:type="spellStart"/>
+      <w:r>
+        <w:rPr>
+          <w:rFonts w:ascii="Segoe UI" w:hAnsi="Segoe UI" w:cs="Segoe UI"/>
+          <w:i/>
+          <w:iCs/>
+          <w:color w:val="24292F"/>
+          <w:sz w:val="21"/>
+          <w:szCs w:val="21"/>
+          <w:shd w:val="clear" w:color="auto" w:fill="FFFFFF"/>
+        </w:rPr>
+        <w:t>framework</w:t>
+      </w:r>
+      <w:proofErr w:type="spellEnd"/>
+      <w:r>
+        <w:rPr>
+          <w:rFonts w:ascii="Segoe UI" w:hAnsi="Segoe UI" w:cs="Segoe UI"/>
+          <w:color w:val="24292F"/>
+          <w:sz w:val="21"/>
+          <w:szCs w:val="21"/>
+          <w:shd w:val="clear" w:color="auto" w:fill="FFFFFF"/>
+        </w:rPr>
+        <w:t xml:space="preserve"> y su utilización para optimizar la ejecución de las tareas mediante la paralelización en los diferentes nodos del clúster (en local los diferentes </w:t>
+      </w:r>
+      <w:proofErr w:type="spellStart"/>
+      <w:r>
+        <w:rPr>
+          <w:rFonts w:ascii="Segoe UI" w:hAnsi="Segoe UI" w:cs="Segoe UI"/>
+          <w:i/>
+          <w:iCs/>
+          <w:color w:val="24292F"/>
+          <w:sz w:val="21"/>
+          <w:szCs w:val="21"/>
+          <w:shd w:val="clear" w:color="auto" w:fill="FFFFFF"/>
+        </w:rPr>
+        <w:t>cores</w:t>
+      </w:r>
+      <w:proofErr w:type="spellEnd"/>
+      <w:r>
+        <w:rPr>
+          <w:rFonts w:ascii="Segoe UI" w:hAnsi="Segoe UI" w:cs="Segoe UI"/>
+          <w:color w:val="24292F"/>
+          <w:sz w:val="21"/>
+          <w:szCs w:val="21"/>
+          <w:shd w:val="clear" w:color="auto" w:fill="FFFFFF"/>
+        </w:rPr>
+        <w:t xml:space="preserve"> del ordenador). </w:t>
+      </w:r>
+    </w:p>
+    <w:p>
+      <w:pPr>
+        <w:spacing w:line="480" w:lineRule="auto"/>
+        <w:rPr>
+          <w:rFonts w:ascii="Segoe UI" w:hAnsi="Segoe UI" w:cs="Segoe UI"/>
+          <w:color w:val="24292F"/>
+          <w:sz w:val="21"/>
+          <w:szCs w:val="21"/>
+          <w:shd w:val="clear" w:color="auto" w:fill="FFFFFF"/>
+        </w:rPr>
+      </w:pPr>
+      <w:r>
+        <w:rPr>
+          <w:rFonts w:ascii="Segoe UI" w:hAnsi="Segoe UI" w:cs="Segoe UI"/>
+          <w:color w:val="24292F"/>
+          <w:sz w:val="21"/>
+          <w:szCs w:val="21"/>
+          <w:shd w:val="clear" w:color="auto" w:fill="FFFFFF"/>
+        </w:rPr>
+        <w:t xml:space="preserve">La elaboración del presente proyecto ha resultado útil para entender por qué se ha promovido la paralelización y la programación funcional frente al paradigma imperativo con la utilización de bucles, lo cual no promueve la reutilización de código y también se traduce en mayor tiempo de codificación y, por ende, menor eficiencia. La curva de aprendizaje ha sido alta, ya que desconocía el uso práctico de iteradores, el rediseño funcional de ciertas funciones usando el paradigma funcional supuso una mejora continua para terminar de pulir el programa y en general las tecnologías utilizadas en el proyecto. Asimismo, </w:t>
+      </w:r>
+      <w:r>
+        <w:rPr>
+          <w:rFonts w:ascii="Segoe UI" w:hAnsi="Segoe UI" w:cs="Segoe UI"/>
+          <w:color w:val="24292F"/>
+          <w:sz w:val="21"/>
+          <w:szCs w:val="21"/>
+          <w:shd w:val="clear" w:color="auto" w:fill="FFFFFF"/>
+        </w:rPr>
+        <w:t>hubo</w:t>
+      </w:r>
+      <w:r>
+        <w:rPr>
+          <w:rFonts w:ascii="Segoe UI" w:hAnsi="Segoe UI" w:cs="Segoe UI"/>
+          <w:color w:val="24292F"/>
+          <w:sz w:val="21"/>
+          <w:szCs w:val="21"/>
+          <w:shd w:val="clear" w:color="auto" w:fill="FFFFFF"/>
+        </w:rPr>
+        <w:t xml:space="preserve"> bastantes bloqueos los cuales no supe gestionar bien en determinados momentos de elaboración del presente proyecto</w:t>
+      </w:r>
+      <w:r>
+        <w:rPr>
+          <w:rFonts w:ascii="Segoe UI" w:hAnsi="Segoe UI" w:cs="Segoe UI"/>
+          <w:color w:val="24292F"/>
+          <w:sz w:val="21"/>
+          <w:szCs w:val="21"/>
+          <w:shd w:val="clear" w:color="auto" w:fill="FFFFFF"/>
+        </w:rPr>
+        <w:t>, lo cual se tradujo en la postergación de la entrega del TFG</w:t>
+      </w:r>
+      <w:r>
+        <w:rPr>
+          <w:rFonts w:ascii="Segoe UI" w:hAnsi="Segoe UI" w:cs="Segoe UI"/>
+          <w:color w:val="24292F"/>
+          <w:sz w:val="21"/>
+          <w:szCs w:val="21"/>
+          <w:shd w:val="clear" w:color="auto" w:fill="FFFFFF"/>
+        </w:rPr>
+        <w:t>.</w:t>
+      </w:r>
+    </w:p>
+    <w:p>
+      <w:pPr>
+        <w:spacing w:line="480" w:lineRule="auto"/>
         <w:rPr>
           <w:b/>
           <w:bCs/>
@@ -6487,7 +8050,7 @@
       <w:pPr>
         <w:pStyle w:val="Ttulo2"/>
       </w:pPr>
-      <w:bookmarkStart w:id="17" w:name="_Toc128476301"/>
+      <w:bookmarkStart w:id="17" w:name="_Toc143873607"/>
       <w:r>
         <w:lastRenderedPageBreak/>
         <w:t>5.1</w:t>
@@ -6502,7 +8065,206 @@
     </w:p>
     <w:p>
       <w:r>
-        <w:t>(1 página)</w:t>
+        <w:t>De cara</w:t>
+      </w:r>
+      <w:r>
+        <w:t xml:space="preserve"> al futuro, una mejora esencial es el afrontamiento de los bloqueos de manera más eficiente para no </w:t>
+      </w:r>
+      <w:r>
+        <w:t>retrasar</w:t>
+      </w:r>
+      <w:r>
+        <w:t xml:space="preserve"> de manera excesiva la realización de cualquier proyecto.  Asimismo, otra mejoría sobre el presente </w:t>
+      </w:r>
+      <w:r>
+        <w:t>trabajo</w:t>
+      </w:r>
+      <w:r>
+        <w:t xml:space="preserve"> podría ser el mejor análisis de los algoritmos que ofrece la librería de </w:t>
+      </w:r>
+      <w:proofErr w:type="spellStart"/>
+      <w:r>
+        <w:rPr>
+          <w:i/>
+          <w:iCs/>
+        </w:rPr>
+        <w:t>Graphframes</w:t>
+      </w:r>
+      <w:proofErr w:type="spellEnd"/>
+      <w:r>
+        <w:t xml:space="preserve"> para la elaboración de otras consultas interesantes. Me gustaría </w:t>
+      </w:r>
+      <w:r>
+        <w:t>profundizar</w:t>
+      </w:r>
+      <w:r>
+        <w:t xml:space="preserve"> en el paradigma de la programación funcional</w:t>
+      </w:r>
+      <w:r>
+        <w:t xml:space="preserve"> donde </w:t>
+      </w:r>
+      <w:r>
+        <w:t xml:space="preserve">para implementar de manera correcta se requiere de un buen entendimiento de </w:t>
+      </w:r>
+      <w:r>
+        <w:t>los</w:t>
+      </w:r>
+      <w:r>
+        <w:t xml:space="preserve"> conceptos</w:t>
+      </w:r>
+      <w:r>
+        <w:t xml:space="preserve">. Además, el </w:t>
+      </w:r>
+      <w:r>
+        <w:t xml:space="preserve">rediseño y </w:t>
+      </w:r>
+      <w:proofErr w:type="spellStart"/>
+      <w:r>
+        <w:rPr>
+          <w:i/>
+          <w:iCs/>
+        </w:rPr>
+        <w:t>refactor</w:t>
+      </w:r>
+      <w:proofErr w:type="spellEnd"/>
+      <w:r>
+        <w:t xml:space="preserve"> de las funciones implementadas</w:t>
+      </w:r>
+      <w:r>
+        <w:t xml:space="preserve"> promueve la reutilización de código y legibilidad</w:t>
+      </w:r>
+      <w:r>
+        <w:t xml:space="preserve">. No estaría demás analizar en mayor profundidad los </w:t>
+      </w:r>
+      <w:proofErr w:type="spellStart"/>
+      <w:r>
+        <w:rPr>
+          <w:i/>
+          <w:iCs/>
+        </w:rPr>
+        <w:t>stages</w:t>
+      </w:r>
+      <w:proofErr w:type="spellEnd"/>
+      <w:r>
+        <w:t xml:space="preserve"> de la ejecución del programa para </w:t>
+      </w:r>
+      <w:r>
+        <w:t>contemplar</w:t>
+      </w:r>
+      <w:r>
+        <w:t xml:space="preserve"> </w:t>
+      </w:r>
+      <w:r>
+        <w:t xml:space="preserve">posibles mejoras </w:t>
+      </w:r>
+      <w:r>
+        <w:t xml:space="preserve">en eficiencia. </w:t>
+      </w:r>
+      <w:r>
+        <w:t xml:space="preserve">Esta ha pasado a segundo plano y no debería haber sido así, ya que </w:t>
+      </w:r>
+      <w:r>
+        <w:t xml:space="preserve">al plantear cualquier programa se deben tener en consideración el </w:t>
+      </w:r>
+      <w:r>
+        <w:t>tiempo de ejecució</w:t>
+      </w:r>
+      <w:r>
+        <w:t>n</w:t>
+      </w:r>
+      <w:r>
+        <w:t xml:space="preserve">. </w:t>
+      </w:r>
+      <w:r>
+        <w:t xml:space="preserve">Resultaría interesante utilizar otros componentes y librerías que ofrece </w:t>
+      </w:r>
+      <w:proofErr w:type="spellStart"/>
+      <w:r>
+        <w:t>Spark</w:t>
+      </w:r>
+      <w:proofErr w:type="spellEnd"/>
+      <w:r>
+        <w:t xml:space="preserve"> a los programadores además del </w:t>
+      </w:r>
+      <w:proofErr w:type="spellStart"/>
+      <w:r>
+        <w:t>Structured</w:t>
+      </w:r>
+      <w:proofErr w:type="spellEnd"/>
+      <w:r>
+        <w:t xml:space="preserve"> </w:t>
+      </w:r>
+      <w:proofErr w:type="spellStart"/>
+      <w:r>
+        <w:t>APIs</w:t>
+      </w:r>
+      <w:proofErr w:type="spellEnd"/>
+      <w:r>
+        <w:t xml:space="preserve"> con </w:t>
+      </w:r>
+      <w:proofErr w:type="spellStart"/>
+      <w:r>
+        <w:t>Spark</w:t>
+      </w:r>
+      <w:proofErr w:type="spellEnd"/>
+      <w:r>
+        <w:t xml:space="preserve"> </w:t>
+      </w:r>
+      <w:proofErr w:type="spellStart"/>
+      <w:r>
+        <w:t>Sql</w:t>
+      </w:r>
+      <w:proofErr w:type="spellEnd"/>
+      <w:r>
+        <w:t xml:space="preserve"> y </w:t>
+      </w:r>
+      <w:proofErr w:type="spellStart"/>
+      <w:r>
+        <w:t>Dataframes</w:t>
+      </w:r>
+      <w:proofErr w:type="spellEnd"/>
+      <w:r>
+        <w:t xml:space="preserve"> utilizados en la elaboración del presente trabajo como el </w:t>
+      </w:r>
+      <w:proofErr w:type="spellStart"/>
+      <w:r>
+        <w:t>Structured</w:t>
+      </w:r>
+      <w:proofErr w:type="spellEnd"/>
+      <w:r>
+        <w:t xml:space="preserve"> </w:t>
+      </w:r>
+      <w:proofErr w:type="spellStart"/>
+      <w:r>
+        <w:t>Streaming</w:t>
+      </w:r>
+      <w:proofErr w:type="spellEnd"/>
+      <w:r>
+        <w:t xml:space="preserve"> que permite el procesamiento por lotes o los algoritmos de machine </w:t>
+      </w:r>
+      <w:proofErr w:type="spellStart"/>
+      <w:r>
+        <w:t>learning</w:t>
+      </w:r>
+      <w:proofErr w:type="spellEnd"/>
+      <w:r>
+        <w:t xml:space="preserve"> incluidos en el módulo de </w:t>
+      </w:r>
+      <w:proofErr w:type="spellStart"/>
+      <w:r>
+        <w:t>Advanced</w:t>
+      </w:r>
+      <w:proofErr w:type="spellEnd"/>
+      <w:r>
+        <w:t xml:space="preserve"> </w:t>
+      </w:r>
+      <w:proofErr w:type="spellStart"/>
+      <w:r>
+        <w:t>Analytics</w:t>
+      </w:r>
+      <w:proofErr w:type="spellEnd"/>
+      <w:r>
+        <w:t>.</w:t>
       </w:r>
       <w:r>
         <w:br w:type="page"/>
@@ -6517,7 +8279,7 @@
         </w:numPr>
         <w:spacing w:line="360" w:lineRule="auto"/>
       </w:pPr>
-      <w:bookmarkStart w:id="18" w:name="_Toc128476302"/>
+      <w:bookmarkStart w:id="18" w:name="_Toc143873608"/>
       <w:r>
         <w:lastRenderedPageBreak/>
         <w:t>Bibliografía</w:t>
@@ -6526,85 +8288,130 @@
     </w:p>
     <w:p>
       <w:pPr>
-        <w:ind w:firstLine="360"/>
-      </w:pPr>
-      <w:r>
-        <w:t>(</w:t>
-      </w:r>
-      <w:r>
-        <w:t>1 página</w:t>
-      </w:r>
-      <w:r>
-        <w:t>)</w:t>
-      </w:r>
-    </w:p>
-    <w:p>
-      <w:pPr>
         <w:ind w:left="360"/>
       </w:pPr>
       <w:r>
-        <w:t xml:space="preserve">Chambers, B., &amp; </w:t>
+        <w:t>Chambers, B., &amp; Zaharia, M. (2018). Spark: The definitive guide: Big data processing made simple. " O'Reilly Media, Inc.".</w:t>
+      </w:r>
+    </w:p>
+    <w:p>
+      <w:pPr>
+        <w:ind w:left="360"/>
+      </w:pPr>
+      <w:r>
+        <w:t xml:space="preserve">Amazon </w:t>
       </w:r>
       <w:proofErr w:type="spellStart"/>
       <w:r>
-        <w:t>Zaharia</w:t>
+        <w:t>Elastic</w:t>
       </w:r>
       <w:proofErr w:type="spellEnd"/>
       <w:r>
-        <w:t xml:space="preserve">, M. (2018). </w:t>
+        <w:t xml:space="preserve"> Compute Cloud </w:t>
       </w:r>
       <w:proofErr w:type="spellStart"/>
       <w:r>
+        <w:t>Documentation</w:t>
+      </w:r>
+      <w:proofErr w:type="spellEnd"/>
+      <w:r>
+        <w:t xml:space="preserve"> </w:t>
+      </w:r>
+      <w:hyperlink r:id="rId27" w:history="1">
+        <w:r>
+          <w:rPr>
+            <w:rStyle w:val="Hipervnculo"/>
+          </w:rPr>
+          <w:t>https://docs.aws.amazon.com/ec2/?icmpid=docs_homepage_featuredsvcs</w:t>
+        </w:r>
+      </w:hyperlink>
+    </w:p>
+    <w:p>
+      <w:pPr>
+        <w:ind w:left="360"/>
+      </w:pPr>
+      <w:r>
+        <w:t xml:space="preserve">API de Chess.com </w:t>
+      </w:r>
+      <w:hyperlink r:id="rId28" w:history="1">
+        <w:r>
+          <w:rPr>
+            <w:rStyle w:val="Hipervnculo"/>
+          </w:rPr>
+          <w:t>https://www.chess.com/news/view/published-data-api</w:t>
+        </w:r>
+      </w:hyperlink>
+    </w:p>
+    <w:p>
+      <w:pPr>
+        <w:ind w:left="360"/>
+      </w:pPr>
+      <w:r>
+        <w:t xml:space="preserve">Documentación sobre </w:t>
+      </w:r>
+      <w:proofErr w:type="spellStart"/>
+      <w:r>
         <w:t>Spark</w:t>
       </w:r>
       <w:proofErr w:type="spellEnd"/>
       <w:r>
-        <w:t xml:space="preserve">: </w:t>
+        <w:t xml:space="preserve"> </w:t>
+      </w:r>
+      <w:hyperlink r:id="rId29" w:history="1">
+        <w:r>
+          <w:rPr>
+            <w:rStyle w:val="Hipervnculo"/>
+          </w:rPr>
+          <w:t>https://spark.apache.org/docs/latest/sql-getting-started.html</w:t>
+        </w:r>
+      </w:hyperlink>
+    </w:p>
+    <w:p>
+      <w:pPr>
+        <w:ind w:left="360"/>
+      </w:pPr>
+      <w:r>
+        <w:t xml:space="preserve">Documentación sobre iteradores </w:t>
+      </w:r>
+      <w:hyperlink r:id="rId30" w:history="1">
+        <w:r>
+          <w:rPr>
+            <w:rStyle w:val="Hipervnculo"/>
+          </w:rPr>
+          <w:t>https://www.scala-lang.org/api/2.13.6/scala/collection/Iterator$.html</w:t>
+        </w:r>
+      </w:hyperlink>
+    </w:p>
+    <w:p>
+      <w:pPr>
+        <w:ind w:left="360"/>
+      </w:pPr>
+      <w:r>
+        <w:t xml:space="preserve">Documentación sobre </w:t>
       </w:r>
       <w:proofErr w:type="spellStart"/>
       <w:r>
-        <w:t>The</w:t>
+        <w:t>Graphframes</w:t>
       </w:r>
       <w:proofErr w:type="spellEnd"/>
       <w:r>
-        <w:t xml:space="preserve"> definitive guide: Big data </w:t>
-      </w:r>
-      <w:proofErr w:type="spellStart"/>
-      <w:r>
-        <w:t>processing</w:t>
-      </w:r>
-      <w:proofErr w:type="spellEnd"/>
-      <w:r>
         <w:t xml:space="preserve"> </w:t>
       </w:r>
-      <w:proofErr w:type="spellStart"/>
-      <w:r>
-        <w:t>made</w:t>
-      </w:r>
-      <w:proofErr w:type="spellEnd"/>
-      <w:r>
-        <w:t xml:space="preserve"> simple. " O'Reilly Media, Inc.".</w:t>
-      </w:r>
-      <w:r>
-        <w:br w:type="page"/>
-      </w:r>
-    </w:p>
-    <w:p>
-      <w:pPr>
-        <w:pStyle w:val="Ttulo1"/>
-        <w:numPr>
-          <w:ilvl w:val="0"/>
-          <w:numId w:val="5"/>
-        </w:numPr>
-        <w:spacing w:line="360" w:lineRule="auto"/>
-      </w:pPr>
-      <w:bookmarkStart w:id="19" w:name="_Toc128476303"/>
-      <w:r>
-        <w:lastRenderedPageBreak/>
-        <w:t>Apéndices</w:t>
-      </w:r>
-      <w:bookmarkEnd w:id="19"/>
-    </w:p>
+      <w:hyperlink r:id="rId31" w:history="1">
+        <w:r>
+          <w:rPr>
+            <w:rStyle w:val="Hipervnculo"/>
+          </w:rPr>
+          <w:t>https://graphframes.github.io/graphframes/docs/_site/user-guide.html</w:t>
+        </w:r>
+      </w:hyperlink>
+    </w:p>
+    <w:p>
+      <w:pPr>
+        <w:ind w:left="360"/>
+      </w:pPr>
+    </w:p>
+    <w:p/>
     <w:p>
       <w:pPr>
         <w:rPr>
